--- a/19.数据库内核/1. mysql/3. MySQL网络模型.docx
+++ b/19.数据库内核/1. mysql/3. MySQL网络模型.docx
@@ -587,6 +587,9 @@
     <w:p>
       <w:pPr>
         <w:pStyle w:val="2"/>
+        <w:rPr>
+          <w:rFonts w:hint="default"/>
+        </w:rPr>
       </w:pPr>
       <w:r>
         <w:t>X-plugin</w:t>
@@ -630,9 +633,6 @@
     <w:p>
       <w:pPr>
         <w:ind w:firstLine="420"/>
-        <w:rPr>
-          <w:rFonts w:hint="eastAsia"/>
-        </w:rPr>
       </w:pPr>
     </w:p>
     <w:p>
@@ -8191,7 +8191,14 @@
         <w:t>问题</w:t>
       </w:r>
     </w:p>
-    <w:p/>
+    <w:p>
+      <w:pPr>
+        <w:pStyle w:val="1"/>
+      </w:pPr>
+      <w:r>
+        <w:t>改进</w:t>
+      </w:r>
+    </w:p>
     <w:sectPr>
       <w:pgSz w:w="11906" w:h="16838"/>
       <w:pgMar w:top="1440" w:right="1800" w:bottom="1440" w:left="1800" w:header="851" w:footer="992" w:gutter="0"/>

--- a/19.数据库内核/1. mysql/3. MySQL网络模型.docx
+++ b/19.数据库内核/1. mysql/3. MySQL网络模型.docx
@@ -1,6 +1,6 @@
 
 <file path=word/document.xml><?xml version="1.0" encoding="utf-8"?>
-<w:document xmlns:wpc="http://schemas.microsoft.com/office/word/2010/wordprocessingCanvas" xmlns:cx="http://schemas.microsoft.com/office/drawing/2014/chartex" xmlns:cx1="http://schemas.microsoft.com/office/drawing/2015/9/8/chartex" xmlns:cx2="http://schemas.microsoft.com/office/drawing/2015/10/21/chartex" xmlns:cx3="http://schemas.microsoft.com/office/drawing/2016/5/9/chartex" xmlns:cx4="http://schemas.microsoft.com/office/drawing/2016/5/10/chartex" xmlns:cx5="http://schemas.microsoft.com/office/drawing/2016/5/11/chartex" xmlns:cx6="http://schemas.microsoft.com/office/drawing/2016/5/12/chartex" xmlns:cx7="http://schemas.microsoft.com/office/drawing/2016/5/13/chartex" xmlns:cx8="http://schemas.microsoft.com/office/drawing/2016/5/14/chartex" xmlns:mc="http://schemas.openxmlformats.org/markup-compatibility/2006" xmlns:aink="http://schemas.microsoft.com/office/drawing/2016/ink" xmlns:am3d="http://schemas.microsoft.com/office/drawing/2017/model3d" xmlns:o="urn:schemas-microsoft-com:office:office" xmlns:r="http://schemas.openxmlformats.org/officeDocument/2006/relationships" xmlns:m="http://schemas.openxmlformats.org/officeDocument/2006/math" xmlns:v="urn:schemas-microsoft-com:vml" xmlns:wp14="http://schemas.microsoft.com/office/word/2010/wordprocessingDrawing" xmlns:wp="http://schemas.openxmlformats.org/drawingml/2006/wordprocessingDrawing" xmlns:w10="urn:schemas-microsoft-com:office:word" xmlns:w="http://schemas.openxmlformats.org/wordprocessingml/2006/main" xmlns:w14="http://schemas.microsoft.com/office/word/2010/wordml" xmlns:w15="http://schemas.microsoft.com/office/word/2012/wordml" xmlns:w16cex="http://schemas.microsoft.com/office/word/2018/wordml/cex" xmlns:w16cid="http://schemas.microsoft.com/office/word/2016/wordml/cid" xmlns:w16="http://schemas.microsoft.com/office/word/2018/wordml" xmlns:w16se="http://schemas.microsoft.com/office/word/2015/wordml/symex" xmlns:wpg="http://schemas.microsoft.com/office/word/2010/wordprocessingGroup" xmlns:wpi="http://schemas.microsoft.com/office/word/2010/wordprocessingInk" xmlns:wne="http://schemas.microsoft.com/office/word/2006/wordml" xmlns:wps="http://schemas.microsoft.com/office/word/2010/wordprocessingShape" mc:Ignorable="w14 w15 w16se w16cid w16 w16cex wp14">
+<w:document xmlns:wpc="http://schemas.microsoft.com/office/word/2010/wordprocessingCanvas" xmlns:cx="http://schemas.microsoft.com/office/drawing/2014/chartex" xmlns:cx1="http://schemas.microsoft.com/office/drawing/2015/9/8/chartex" xmlns:cx2="http://schemas.microsoft.com/office/drawing/2015/10/21/chartex" xmlns:cx3="http://schemas.microsoft.com/office/drawing/2016/5/9/chartex" xmlns:cx4="http://schemas.microsoft.com/office/drawing/2016/5/10/chartex" xmlns:cx5="http://schemas.microsoft.com/office/drawing/2016/5/11/chartex" xmlns:cx6="http://schemas.microsoft.com/office/drawing/2016/5/12/chartex" xmlns:cx7="http://schemas.microsoft.com/office/drawing/2016/5/13/chartex" xmlns:cx8="http://schemas.microsoft.com/office/drawing/2016/5/14/chartex" xmlns:mc="http://schemas.openxmlformats.org/markup-compatibility/2006" xmlns:aink="http://schemas.microsoft.com/office/drawing/2016/ink" xmlns:am3d="http://schemas.microsoft.com/office/drawing/2017/model3d" xmlns:o="urn:schemas-microsoft-com:office:office" xmlns:oel="http://schemas.microsoft.com/office/2019/extlst" xmlns:r="http://schemas.openxmlformats.org/officeDocument/2006/relationships" xmlns:m="http://schemas.openxmlformats.org/officeDocument/2006/math" xmlns:v="urn:schemas-microsoft-com:vml" xmlns:wp14="http://schemas.microsoft.com/office/word/2010/wordprocessingDrawing" xmlns:wp="http://schemas.openxmlformats.org/drawingml/2006/wordprocessingDrawing" xmlns:w10="urn:schemas-microsoft-com:office:word" xmlns:w="http://schemas.openxmlformats.org/wordprocessingml/2006/main" xmlns:w14="http://schemas.microsoft.com/office/word/2010/wordml" xmlns:w15="http://schemas.microsoft.com/office/word/2012/wordml" xmlns:w16cex="http://schemas.microsoft.com/office/word/2018/wordml/cex" xmlns:w16cid="http://schemas.microsoft.com/office/word/2016/wordml/cid" xmlns:w16="http://schemas.microsoft.com/office/word/2018/wordml" xmlns:w16sdtdh="http://schemas.microsoft.com/office/word/2020/wordml/sdtdatahash" xmlns:w16se="http://schemas.microsoft.com/office/word/2015/wordml/symex" xmlns:wpg="http://schemas.microsoft.com/office/word/2010/wordprocessingGroup" xmlns:wpi="http://schemas.microsoft.com/office/word/2010/wordprocessingInk" xmlns:wne="http://schemas.microsoft.com/office/word/2006/wordml" xmlns:wps="http://schemas.microsoft.com/office/word/2010/wordprocessingShape" mc:Ignorable="w14 w15 w16se w16cid w16 w16cex w16sdtdh wp14">
   <w:body>
     <w:p>
       <w:pPr>
@@ -233,35 +233,7 @@
         <w:rPr>
           <w:rFonts w:hint="eastAsia"/>
         </w:rPr>
-        <w:t>线程</w:t>
-      </w:r>
-      <w:proofErr w:type="gramStart"/>
-      <w:r>
-        <w:rPr>
-          <w:rFonts w:hint="eastAsia"/>
-        </w:rPr>
-        <w:t>池技术</w:t>
-      </w:r>
-      <w:proofErr w:type="gramEnd"/>
-      <w:r>
-        <w:rPr>
-          <w:rFonts w:hint="eastAsia"/>
-        </w:rPr>
-        <w:t>通过预先创建一定数量的线程，在监听到有新的请求时，线程</w:t>
-      </w:r>
-      <w:proofErr w:type="gramStart"/>
-      <w:r>
-        <w:rPr>
-          <w:rFonts w:hint="eastAsia"/>
-        </w:rPr>
-        <w:t>池直接</w:t>
-      </w:r>
-      <w:proofErr w:type="gramEnd"/>
-      <w:r>
-        <w:rPr>
-          <w:rFonts w:hint="eastAsia"/>
-        </w:rPr>
-        <w:t>从现有的线程中分配一个线程来提供服务，服务结束后这个线程不会直接销毁，而是又去处理其他的请求。这样就</w:t>
+        <w:t>线程池技术通过预先创建一定数量的线程，在监听到有新的请求时，线程池直接从现有的线程中分配一个线程来提供服务，服务结束后这个线程不会直接销毁，而是又去处理其他的请求。这样就</w:t>
       </w:r>
       <w:r>
         <w:rPr>
@@ -305,21 +277,7 @@
         <w:rPr>
           <w:rFonts w:hint="eastAsia"/>
         </w:rPr>
-        <w:t>线程</w:t>
-      </w:r>
-      <w:proofErr w:type="gramStart"/>
-      <w:r>
-        <w:rPr>
-          <w:rFonts w:hint="eastAsia"/>
-        </w:rPr>
-        <w:t>池技术</w:t>
-      </w:r>
-      <w:proofErr w:type="gramEnd"/>
-      <w:r>
-        <w:rPr>
-          <w:rFonts w:hint="eastAsia"/>
-        </w:rPr>
-        <w:t>限制了并发线程数，相当于限制了</w:t>
+        <w:t>线程池技术限制了并发线程数，相当于限制了</w:t>
       </w:r>
       <w:r>
         <w:rPr>
@@ -345,21 +303,7 @@
         <w:rPr>
           <w:rFonts w:hint="eastAsia"/>
         </w:rPr>
-        <w:t>线程数，无论系统目前有多少连接或者请求，超过最大设置的</w:t>
-      </w:r>
-      <w:proofErr w:type="gramStart"/>
-      <w:r>
-        <w:rPr>
-          <w:rFonts w:hint="eastAsia"/>
-        </w:rPr>
-        <w:t>线程数</w:t>
-      </w:r>
-      <w:proofErr w:type="gramEnd"/>
-      <w:r>
-        <w:rPr>
-          <w:rFonts w:hint="eastAsia"/>
-        </w:rPr>
-        <w:t>的都需要排队，让系统保持高性能水平，从而防止</w:t>
+        <w:t>线程数，无论系统目前有多少连接或者请求，超过最大设置的线程数的都需要排队，让系统保持高性能水平，从而防止</w:t>
       </w:r>
       <w:r>
         <w:rPr>
@@ -394,21 +338,7 @@
         <w:rPr>
           <w:rFonts w:hint="eastAsia"/>
         </w:rPr>
-        <w:t>可能有人会问，使用连接</w:t>
-      </w:r>
-      <w:proofErr w:type="gramStart"/>
-      <w:r>
-        <w:rPr>
-          <w:rFonts w:hint="eastAsia"/>
-        </w:rPr>
-        <w:t>池能否</w:t>
-      </w:r>
-      <w:proofErr w:type="gramEnd"/>
-      <w:r>
-        <w:rPr>
-          <w:rFonts w:hint="eastAsia"/>
-        </w:rPr>
-        <w:t>也达到类似的效果？</w:t>
+        <w:t>可能有人会问，使用连接池能否也达到类似的效果？</w:t>
       </w:r>
     </w:p>
     <w:p>
@@ -441,9 +371,8 @@
           <w:color w:val="FF0000"/>
           <w:u w:val="single"/>
         </w:rPr>
-        <w:t>连接</w:t>
-      </w:r>
-      <w:proofErr w:type="gramStart"/>
+        <w:t>连接池一般在客户端设置，而线程池是在</w:t>
+      </w:r>
       <w:r>
         <w:rPr>
           <w:rFonts w:hint="eastAsia"/>
@@ -452,9 +381,8 @@
           <w:color w:val="FF0000"/>
           <w:u w:val="single"/>
         </w:rPr>
-        <w:t>池一般</w:t>
-      </w:r>
-      <w:proofErr w:type="gramEnd"/>
+        <w:t>DB</w:t>
+      </w:r>
       <w:r>
         <w:rPr>
           <w:rFonts w:hint="eastAsia"/>
@@ -463,7 +391,7 @@
           <w:color w:val="FF0000"/>
           <w:u w:val="single"/>
         </w:rPr>
-        <w:t>在客户端设置，而线程池是在</w:t>
+        <w:t>服务器上配置；另外连接池可以起到</w:t>
       </w:r>
       <w:r>
         <w:rPr>
@@ -473,7 +401,8 @@
           <w:color w:val="FF0000"/>
           <w:u w:val="single"/>
         </w:rPr>
-        <w:t>DB</w:t>
+        <w:lastRenderedPageBreak/>
+        <w:t>避免了连接频繁创建和销毁，但是无法控制</w:t>
       </w:r>
       <w:r>
         <w:rPr>
@@ -483,7 +412,7 @@
           <w:color w:val="FF0000"/>
           <w:u w:val="single"/>
         </w:rPr>
-        <w:t>服务器上配置；另外连接池可以起到</w:t>
+        <w:t>MySQL</w:t>
       </w:r>
       <w:r>
         <w:rPr>
@@ -493,8 +422,7 @@
           <w:color w:val="FF0000"/>
           <w:u w:val="single"/>
         </w:rPr>
-        <w:lastRenderedPageBreak/>
-        <w:t>避免了连接频繁创建和销毁，但是无法控制</w:t>
+        <w:t>活动线程数的目标，在高并发场景下，无法起到保护</w:t>
       </w:r>
       <w:r>
         <w:rPr>
@@ -504,7 +432,7 @@
           <w:color w:val="FF0000"/>
           <w:u w:val="single"/>
         </w:rPr>
-        <w:t>MySQL</w:t>
+        <w:t>DB</w:t>
       </w:r>
       <w:r>
         <w:rPr>
@@ -514,69 +442,13 @@
           <w:color w:val="FF0000"/>
           <w:u w:val="single"/>
         </w:rPr>
-        <w:t>活动</w:t>
-      </w:r>
-      <w:proofErr w:type="gramStart"/>
-      <w:r>
-        <w:rPr>
-          <w:rFonts w:hint="eastAsia"/>
-          <w:b/>
-          <w:bCs/>
-          <w:color w:val="FF0000"/>
-          <w:u w:val="single"/>
-        </w:rPr>
-        <w:t>线程数</w:t>
-      </w:r>
-      <w:proofErr w:type="gramEnd"/>
-      <w:r>
-        <w:rPr>
-          <w:rFonts w:hint="eastAsia"/>
-          <w:b/>
-          <w:bCs/>
-          <w:color w:val="FF0000"/>
-          <w:u w:val="single"/>
-        </w:rPr>
-        <w:t>的目标，在高并发场景下，无法起到保护</w:t>
-      </w:r>
-      <w:r>
-        <w:rPr>
-          <w:rFonts w:hint="eastAsia"/>
-          <w:b/>
-          <w:bCs/>
-          <w:color w:val="FF0000"/>
-          <w:u w:val="single"/>
-        </w:rPr>
-        <w:t>DB</w:t>
-      </w:r>
-      <w:r>
-        <w:rPr>
-          <w:rFonts w:hint="eastAsia"/>
-          <w:b/>
-          <w:bCs/>
-          <w:color w:val="FF0000"/>
-          <w:u w:val="single"/>
-        </w:rPr>
         <w:t>的作用</w:t>
       </w:r>
       <w:r>
         <w:rPr>
           <w:rFonts w:hint="eastAsia"/>
         </w:rPr>
-        <w:t>。比较好的方式是将连接池和线程</w:t>
-      </w:r>
-      <w:proofErr w:type="gramStart"/>
-      <w:r>
-        <w:rPr>
-          <w:rFonts w:hint="eastAsia"/>
-        </w:rPr>
-        <w:t>池结合</w:t>
-      </w:r>
-      <w:proofErr w:type="gramEnd"/>
-      <w:r>
-        <w:rPr>
-          <w:rFonts w:hint="eastAsia"/>
-        </w:rPr>
-        <w:t>起来使用。</w:t>
+        <w:t>。比较好的方式是将连接池和线程池结合起来使用。</w:t>
       </w:r>
     </w:p>
     <w:p>
@@ -1629,15 +1501,7 @@
       </w:r>
       <w:proofErr w:type="spellEnd"/>
       <w:r>
-        <w:t>的过程中，初始化了</w:t>
-      </w:r>
-      <w:proofErr w:type="gramStart"/>
-      <w:r>
-        <w:t>一堆回</w:t>
-      </w:r>
-      <w:proofErr w:type="gramEnd"/>
-      <w:r>
-        <w:t>掉函数</w:t>
+        <w:t>的过程中，初始化了一堆回掉函数</w:t>
       </w:r>
       <w:r>
         <w:t>,</w:t>
@@ -1832,6 +1696,34 @@
         </w:rPr>
         <w:t>以上函数为删除和关闭网络连接，</w:t>
       </w:r>
+      <w:proofErr w:type="spellStart"/>
+      <w:r>
+        <w:rPr>
+          <w:rFonts w:hint="eastAsia"/>
+        </w:rPr>
+        <w:t>vio_delete</w:t>
+      </w:r>
+      <w:proofErr w:type="spellEnd"/>
+      <w:r>
+        <w:rPr>
+          <w:rFonts w:hint="eastAsia"/>
+        </w:rPr>
+        <w:t>与</w:t>
+      </w:r>
+      <w:proofErr w:type="spellStart"/>
+      <w:r>
+        <w:rPr>
+          <w:rFonts w:hint="eastAsia"/>
+        </w:rPr>
+        <w:t>vio_shutdown</w:t>
+      </w:r>
+      <w:proofErr w:type="spellEnd"/>
+      <w:r>
+        <w:rPr>
+          <w:rFonts w:hint="eastAsia"/>
+        </w:rPr>
+        <w:t>的区别为，</w:t>
+      </w:r>
       <w:r>
         <w:rPr>
           <w:rFonts w:hint="eastAsia"/>
@@ -1850,93 +1742,610 @@
         <w:rPr>
           <w:rFonts w:hint="eastAsia"/>
         </w:rPr>
+        <w:t>在</w:t>
+      </w:r>
+      <w:proofErr w:type="spellStart"/>
+      <w:r>
+        <w:rPr>
+          <w:rFonts w:hint="eastAsia"/>
+        </w:rPr>
+        <w:t>vio_shutdown</w:t>
+      </w:r>
+      <w:proofErr w:type="spellEnd"/>
+      <w:r>
+        <w:rPr>
+          <w:rFonts w:hint="eastAsia"/>
+        </w:rPr>
+        <w:t>的基础上，对</w:t>
+      </w:r>
+      <w:proofErr w:type="spellStart"/>
+      <w:r>
+        <w:rPr>
+          <w:rFonts w:hint="eastAsia"/>
+        </w:rPr>
+        <w:t>vio</w:t>
+      </w:r>
+      <w:proofErr w:type="spellEnd"/>
+      <w:r>
+        <w:rPr>
+          <w:rFonts w:hint="eastAsia"/>
+        </w:rPr>
+        <w:t>-&gt;</w:t>
+      </w:r>
+      <w:proofErr w:type="spellStart"/>
+      <w:r>
+        <w:rPr>
+          <w:rFonts w:hint="eastAsia"/>
+        </w:rPr>
+        <w:t>read_buffer</w:t>
+      </w:r>
+      <w:proofErr w:type="spellEnd"/>
+      <w:r>
+        <w:rPr>
+          <w:rFonts w:hint="eastAsia"/>
+        </w:rPr>
+        <w:t>和</w:t>
+      </w:r>
+      <w:proofErr w:type="spellStart"/>
+      <w:r>
+        <w:rPr>
+          <w:rFonts w:hint="eastAsia"/>
+        </w:rPr>
+        <w:t>vio</w:t>
+      </w:r>
+      <w:proofErr w:type="spellEnd"/>
+      <w:r>
+        <w:rPr>
+          <w:rFonts w:hint="eastAsia"/>
+        </w:rPr>
+        <w:t>对象进行了释放。</w:t>
+      </w:r>
+      <w:r>
+        <w:rPr>
+          <w:rFonts w:hint="eastAsia"/>
+        </w:rPr>
+        <w:t>shutdown</w:t>
+      </w:r>
+      <w:r>
+        <w:rPr>
+          <w:rFonts w:hint="eastAsia"/>
+        </w:rPr>
+        <w:t>动作首先调用了系统函数</w:t>
+      </w:r>
+      <w:r>
+        <w:rPr>
+          <w:rFonts w:hint="eastAsia"/>
+        </w:rPr>
+        <w:t>shutdown</w:t>
+      </w:r>
+      <w:r>
+        <w:rPr>
+          <w:rFonts w:hint="eastAsia"/>
+        </w:rPr>
+        <w:t>套接字，然后再调用</w:t>
+      </w:r>
+      <w:proofErr w:type="spellStart"/>
+      <w:r>
+        <w:rPr>
+          <w:rFonts w:hint="eastAsia"/>
+        </w:rPr>
+        <w:t>closesocket</w:t>
+      </w:r>
+      <w:proofErr w:type="spellEnd"/>
+      <w:r>
+        <w:rPr>
+          <w:rFonts w:hint="eastAsia"/>
+        </w:rPr>
+        <w:t>关闭套接字。</w:t>
+      </w:r>
+    </w:p>
+    <w:p>
+      <w:pPr>
+        <w:ind w:firstLine="420"/>
+      </w:pPr>
+      <w:r>
+        <w:rPr>
+          <w:rFonts w:hint="eastAsia"/>
+        </w:rPr>
+        <w:t>这些对系统函数的调用封装在</w:t>
+      </w:r>
+      <w:proofErr w:type="spellStart"/>
+      <w:r>
+        <w:rPr>
+          <w:rFonts w:hint="eastAsia"/>
+        </w:rPr>
+        <w:t>mysql_socket.h</w:t>
+      </w:r>
+      <w:proofErr w:type="spellEnd"/>
+      <w:r>
+        <w:rPr>
+          <w:rFonts w:hint="eastAsia"/>
+        </w:rPr>
+        <w:t>的</w:t>
+      </w:r>
+      <w:r>
+        <w:rPr>
+          <w:rFonts w:hint="eastAsia"/>
+        </w:rPr>
+        <w:t>inline</w:t>
+      </w:r>
+      <w:r>
+        <w:rPr>
+          <w:rFonts w:hint="eastAsia"/>
+        </w:rPr>
+        <w:t>函数中，并且对</w:t>
+      </w:r>
+      <w:r>
+        <w:rPr>
+          <w:rFonts w:hint="eastAsia"/>
+        </w:rPr>
+        <w:t xml:space="preserve"> PSI_SOCKET_INTERFACE</w:t>
+      </w:r>
+      <w:r>
+        <w:rPr>
+          <w:rFonts w:hint="eastAsia"/>
+        </w:rPr>
+        <w:t>进行了特殊处理。</w:t>
+      </w:r>
+    </w:p>
+    <w:p>
+      <w:pPr>
+        <w:ind w:firstLine="420"/>
+      </w:pPr>
+    </w:p>
+    <w:p>
+      <w:pPr>
+        <w:pStyle w:val="4"/>
+      </w:pPr>
+      <w:proofErr w:type="spellStart"/>
+      <w:r>
+        <w:t>vio_errno</w:t>
+      </w:r>
+      <w:proofErr w:type="spellEnd"/>
+      <w:r>
+        <w:t xml:space="preserve"> &amp;&amp; </w:t>
+      </w:r>
+      <w:proofErr w:type="spellStart"/>
+      <w:r>
+        <w:t>vio_should_retry</w:t>
+      </w:r>
+      <w:proofErr w:type="spellEnd"/>
+    </w:p>
+    <w:p>
+      <w:pPr>
+        <w:ind w:firstLine="420"/>
+      </w:pPr>
+      <w:proofErr w:type="spellStart"/>
+      <w:r>
+        <w:rPr>
+          <w:rFonts w:hint="eastAsia"/>
+        </w:rPr>
+        <w:t>vio_errno</w:t>
+      </w:r>
+      <w:proofErr w:type="spellEnd"/>
+      <w:r>
+        <w:rPr>
+          <w:rFonts w:hint="eastAsia"/>
+        </w:rPr>
+        <w:t>简单的返回了</w:t>
+      </w:r>
+      <w:r>
+        <w:rPr>
+          <w:rFonts w:hint="eastAsia"/>
+        </w:rPr>
+        <w:t>socket</w:t>
+      </w:r>
+      <w:r>
+        <w:rPr>
+          <w:rFonts w:hint="eastAsia"/>
+        </w:rPr>
+        <w:t>的全局错误码变量</w:t>
+      </w:r>
+      <w:proofErr w:type="spellStart"/>
+      <w:r>
+        <w:rPr>
+          <w:rFonts w:hint="eastAsia"/>
+        </w:rPr>
+        <w:t>errno</w:t>
+      </w:r>
+      <w:proofErr w:type="spellEnd"/>
+      <w:r>
+        <w:rPr>
+          <w:rFonts w:hint="eastAsia"/>
+        </w:rPr>
+        <w:t>；</w:t>
+      </w:r>
+      <w:r>
+        <w:rPr>
+          <w:rFonts w:hint="eastAsia"/>
+        </w:rPr>
         <w:t xml:space="preserve"> </w:t>
       </w:r>
-      <w:r>
-        <w:rPr>
-          <w:rFonts w:hint="eastAsia"/>
-        </w:rPr>
-        <w:t>与</w:t>
-      </w:r>
+      <w:proofErr w:type="spellStart"/>
+      <w:r>
+        <w:rPr>
+          <w:rFonts w:hint="eastAsia"/>
+        </w:rPr>
+        <w:t>vio_should_retry</w:t>
+      </w:r>
+      <w:proofErr w:type="spellEnd"/>
+      <w:r>
+        <w:rPr>
+          <w:rFonts w:hint="eastAsia"/>
+        </w:rPr>
+        <w:t>返回上次的</w:t>
+      </w:r>
+      <w:proofErr w:type="spellStart"/>
+      <w:r>
+        <w:rPr>
+          <w:rFonts w:hint="eastAsia"/>
+        </w:rPr>
+        <w:t>errno</w:t>
+      </w:r>
+      <w:proofErr w:type="spellEnd"/>
+      <w:r>
+        <w:rPr>
+          <w:rFonts w:hint="eastAsia"/>
+        </w:rPr>
+        <w:t>错误码是否是</w:t>
+      </w:r>
+      <w:r>
+        <w:rPr>
+          <w:rFonts w:hint="eastAsia"/>
+        </w:rPr>
+        <w:t>EINTR</w:t>
+      </w:r>
+      <w:r>
+        <w:rPr>
+          <w:rFonts w:hint="eastAsia"/>
+        </w:rPr>
+        <w:t>。</w:t>
+      </w:r>
+    </w:p>
+    <w:p>
+      <w:pPr>
+        <w:ind w:firstLine="420"/>
+      </w:pPr>
+    </w:p>
+    <w:p>
+      <w:pPr>
+        <w:pStyle w:val="4"/>
+      </w:pPr>
+      <w:r>
+        <w:t>vio_socket_io_wait</w:t>
+      </w:r>
+    </w:p>
+    <w:p>
+      <w:pPr>
+        <w:ind w:firstLine="420"/>
+      </w:pPr>
+      <w:r>
+        <w:rPr>
+          <w:rFonts w:hint="eastAsia"/>
+        </w:rPr>
+        <w:t>vio_socket_io_wait</w:t>
+      </w:r>
+      <w:r>
+        <w:rPr>
+          <w:rFonts w:hint="eastAsia"/>
+        </w:rPr>
+        <w:t>是等待套接字可读。网络数据的读取有阻塞模式和非阻塞模式，如果当前的套接字设置的是阻塞模式，那么读取函数会阻塞在</w:t>
+      </w:r>
+      <w:r>
+        <w:rPr>
+          <w:rFonts w:hint="eastAsia"/>
+        </w:rPr>
+        <w:t>mysql_socket_recv</w:t>
+      </w:r>
+      <w:r>
+        <w:rPr>
+          <w:rFonts w:hint="eastAsia"/>
+        </w:rPr>
+        <w:t>函数处，直到读取到了数据或者收到了一个错误。如果套接字设置的是非阻塞模式，并且给出了一个超时时间，那么调用</w:t>
+      </w:r>
+      <w:proofErr w:type="spellStart"/>
+      <w:r>
+        <w:rPr>
+          <w:rFonts w:hint="eastAsia"/>
+        </w:rPr>
+        <w:t>mysq_socket_recv</w:t>
+      </w:r>
+      <w:proofErr w:type="spellEnd"/>
+      <w:r>
+        <w:rPr>
+          <w:rFonts w:hint="eastAsia"/>
+        </w:rPr>
+        <w:t>的时候，如果没有可读的数据，那么就会立即返回错误。这时，需要等待套接字可读，然后再次读取数据。该函数使用</w:t>
+      </w:r>
+      <w:r>
+        <w:rPr>
+          <w:rFonts w:hint="eastAsia"/>
+        </w:rPr>
+        <w:t>poll</w:t>
+      </w:r>
+      <w:r>
+        <w:rPr>
+          <w:rFonts w:hint="eastAsia"/>
+        </w:rPr>
+        <w:t>等待套接字上的事件，等到事件发生或者超时后返回。</w:t>
+      </w:r>
+    </w:p>
+    <w:p>
+      <w:pPr>
+        <w:ind w:firstLine="420"/>
+      </w:pPr>
+    </w:p>
+    <w:p>
+      <w:pPr>
+        <w:pStyle w:val="4"/>
+      </w:pPr>
+      <w:proofErr w:type="spellStart"/>
+      <w:r>
+        <w:t>vio_read</w:t>
+      </w:r>
+      <w:proofErr w:type="spellEnd"/>
+      <w:r>
+        <w:t xml:space="preserve"> &amp;&amp; </w:t>
+      </w:r>
+      <w:proofErr w:type="spellStart"/>
+      <w:r>
+        <w:t>vio_read_buffer</w:t>
+      </w:r>
+      <w:proofErr w:type="spellEnd"/>
+    </w:p>
+    <w:p>
+      <w:r>
+        <w:tab/>
+      </w:r>
+      <w:proofErr w:type="spellStart"/>
+      <w:r>
+        <w:rPr>
+          <w:rFonts w:hint="eastAsia"/>
+          <w:color w:val="FF0000"/>
+        </w:rPr>
+        <w:t>vio_read</w:t>
+      </w:r>
+      <w:proofErr w:type="spellEnd"/>
+      <w:r>
+        <w:rPr>
+          <w:rFonts w:hint="eastAsia"/>
+          <w:color w:val="FF0000"/>
+        </w:rPr>
+        <w:t>为读取数据的方法，该方法根据</w:t>
+      </w:r>
+      <w:r>
+        <w:rPr>
+          <w:rFonts w:hint="eastAsia"/>
+          <w:color w:val="FF0000"/>
+        </w:rPr>
+        <w:t>flags</w:t>
+      </w:r>
+      <w:r>
+        <w:rPr>
+          <w:rFonts w:hint="eastAsia"/>
+          <w:color w:val="FF0000"/>
+        </w:rPr>
+        <w:t>会有不同的处理方式。如果用户开启了</w:t>
+      </w:r>
+      <w:r>
+        <w:rPr>
+          <w:rFonts w:hint="eastAsia"/>
+          <w:color w:val="FF0000"/>
+        </w:rPr>
+        <w:t>BUFFER_READ</w:t>
+      </w:r>
+      <w:r>
+        <w:rPr>
+          <w:rFonts w:hint="eastAsia"/>
+          <w:color w:val="FF0000"/>
+        </w:rPr>
+        <w:t>，则会调用</w:t>
+      </w:r>
+      <w:proofErr w:type="spellStart"/>
+      <w:r>
+        <w:rPr>
+          <w:rFonts w:hint="eastAsia"/>
+          <w:color w:val="FF0000"/>
+        </w:rPr>
+        <w:t>vio_read_buff</w:t>
+      </w:r>
+      <w:proofErr w:type="spellEnd"/>
+      <w:r>
+        <w:rPr>
+          <w:rFonts w:hint="eastAsia"/>
+          <w:color w:val="FF0000"/>
+        </w:rPr>
+        <w:t>。如果没有开启，则调用</w:t>
+      </w:r>
+      <w:proofErr w:type="spellStart"/>
+      <w:r>
+        <w:rPr>
+          <w:rFonts w:hint="eastAsia"/>
+          <w:color w:val="FF0000"/>
+        </w:rPr>
+        <w:t>vio_read</w:t>
+      </w:r>
+      <w:proofErr w:type="spellEnd"/>
+      <w:r>
+        <w:rPr>
+          <w:rFonts w:hint="eastAsia"/>
+        </w:rPr>
+        <w:t>。</w:t>
+      </w:r>
+    </w:p>
+    <w:p>
+      <w:pPr>
+        <w:ind w:firstLine="420"/>
+      </w:pPr>
+      <w:proofErr w:type="spellStart"/>
+      <w:r>
+        <w:rPr>
+          <w:rFonts w:hint="eastAsia"/>
+        </w:rPr>
+        <w:t>vio_read</w:t>
+      </w:r>
+      <w:proofErr w:type="spellEnd"/>
+      <w:r>
+        <w:rPr>
+          <w:rFonts w:hint="eastAsia"/>
+        </w:rPr>
+        <w:t>使用</w:t>
+      </w:r>
+      <w:proofErr w:type="spellStart"/>
+      <w:r>
+        <w:rPr>
+          <w:rFonts w:hint="eastAsia"/>
+        </w:rPr>
+        <w:t>mysql_socket_recv</w:t>
+      </w:r>
+      <w:proofErr w:type="spellEnd"/>
+      <w:r>
+        <w:rPr>
+          <w:rFonts w:hint="eastAsia"/>
+        </w:rPr>
+        <w:t>函数读取数据，该函数封装</w:t>
+      </w:r>
+      <w:proofErr w:type="spellStart"/>
+      <w:r>
+        <w:rPr>
+          <w:rFonts w:hint="eastAsia"/>
+        </w:rPr>
+        <w:t>mysql_socket.h</w:t>
+      </w:r>
+      <w:proofErr w:type="spellEnd"/>
       <w:r>
         <w:rPr>
           <w:rFonts w:hint="eastAsia"/>
         </w:rPr>
         <w:t xml:space="preserve"> </w:t>
       </w:r>
-      <w:proofErr w:type="spellStart"/>
-      <w:r>
-        <w:rPr>
-          <w:rFonts w:hint="eastAsia"/>
-        </w:rPr>
-        <w:t>vio_shutdown</w:t>
-      </w:r>
-      <w:proofErr w:type="spellEnd"/>
-      <w:r>
-        <w:rPr>
-          <w:rFonts w:hint="eastAsia"/>
-        </w:rPr>
-        <w:t xml:space="preserve"> </w:t>
-      </w:r>
-      <w:r>
-        <w:rPr>
-          <w:rFonts w:hint="eastAsia"/>
-        </w:rPr>
-        <w:t>的区别为，</w:t>
-      </w:r>
-      <w:r>
-        <w:rPr>
-          <w:rFonts w:hint="eastAsia"/>
-        </w:rPr>
-        <w:t xml:space="preserve"> </w:t>
-      </w:r>
-      <w:proofErr w:type="spellStart"/>
-      <w:r>
-        <w:rPr>
-          <w:rFonts w:hint="eastAsia"/>
-        </w:rPr>
-        <w:t>vio_delete</w:t>
-      </w:r>
-      <w:proofErr w:type="spellEnd"/>
-      <w:r>
-        <w:rPr>
-          <w:rFonts w:hint="eastAsia"/>
-        </w:rPr>
-        <w:t>在</w:t>
-      </w:r>
-      <w:proofErr w:type="spellStart"/>
-      <w:r>
-        <w:rPr>
-          <w:rFonts w:hint="eastAsia"/>
-        </w:rPr>
-        <w:t>vio_shutdown</w:t>
-      </w:r>
-      <w:proofErr w:type="spellEnd"/>
-      <w:r>
-        <w:rPr>
-          <w:rFonts w:hint="eastAsia"/>
-        </w:rPr>
-        <w:t xml:space="preserve"> </w:t>
-      </w:r>
-      <w:r>
-        <w:rPr>
-          <w:rFonts w:hint="eastAsia"/>
-        </w:rPr>
-        <w:t>的基础上，对</w:t>
-      </w:r>
-      <w:proofErr w:type="spellStart"/>
-      <w:r>
-        <w:rPr>
-          <w:rFonts w:hint="eastAsia"/>
-        </w:rPr>
-        <w:t>vio</w:t>
-      </w:r>
-      <w:proofErr w:type="spellEnd"/>
-      <w:r>
-        <w:rPr>
-          <w:rFonts w:hint="eastAsia"/>
-        </w:rPr>
-        <w:t>-&gt;</w:t>
+      <w:r>
+        <w:rPr>
+          <w:rFonts w:hint="eastAsia"/>
+        </w:rPr>
+        <w:t>的</w:t>
+      </w:r>
+      <w:r>
+        <w:rPr>
+          <w:rFonts w:hint="eastAsia"/>
+        </w:rPr>
+        <w:t>inline</w:t>
+      </w:r>
+      <w:r>
+        <w:rPr>
+          <w:rFonts w:hint="eastAsia"/>
+        </w:rPr>
+        <w:t>函数中，并对</w:t>
+      </w:r>
+      <w:r>
+        <w:rPr>
+          <w:rFonts w:hint="eastAsia"/>
+        </w:rPr>
+        <w:t>PSI_SOCKET_INTERFACE</w:t>
+      </w:r>
+      <w:r>
+        <w:rPr>
+          <w:rFonts w:hint="eastAsia"/>
+        </w:rPr>
+        <w:t>进行了特殊处理。如果用户设置了非阻塞模式，会先使用</w:t>
+      </w:r>
+      <w:proofErr w:type="spellStart"/>
+      <w:r>
+        <w:rPr>
+          <w:rFonts w:hint="eastAsia"/>
+        </w:rPr>
+        <w:t>vio_socket_io_wait</w:t>
+      </w:r>
+      <w:proofErr w:type="spellEnd"/>
+      <w:r>
+        <w:rPr>
+          <w:rFonts w:hint="eastAsia"/>
+        </w:rPr>
+        <w:t>等待</w:t>
+      </w:r>
+      <w:proofErr w:type="spellStart"/>
+      <w:r>
+        <w:rPr>
+          <w:rFonts w:hint="eastAsia"/>
+        </w:rPr>
+        <w:t>fd</w:t>
+      </w:r>
+      <w:proofErr w:type="spellEnd"/>
+      <w:r>
+        <w:rPr>
+          <w:rFonts w:hint="eastAsia"/>
+        </w:rPr>
+        <w:t>可读，然后重新读取数据。</w:t>
+      </w:r>
+    </w:p>
+    <w:p>
+      <w:pPr>
+        <w:ind w:firstLine="420"/>
+      </w:pPr>
+      <w:r>
+        <w:rPr>
+          <w:rFonts w:hint="eastAsia"/>
+        </w:rPr>
+        <w:t>除此之外，</w:t>
+      </w:r>
+      <w:r>
+        <w:rPr>
+          <w:rFonts w:hint="eastAsia"/>
+        </w:rPr>
+        <w:t>MySQL</w:t>
+      </w:r>
+      <w:r>
+        <w:rPr>
+          <w:rFonts w:hint="eastAsia"/>
+        </w:rPr>
+        <w:t>还提供了</w:t>
+      </w:r>
+      <w:proofErr w:type="spellStart"/>
+      <w:r>
+        <w:rPr>
+          <w:rFonts w:hint="eastAsia"/>
+        </w:rPr>
+        <w:t>buffer_read</w:t>
+      </w:r>
+      <w:proofErr w:type="spellEnd"/>
+      <w:r>
+        <w:rPr>
+          <w:rFonts w:hint="eastAsia"/>
+        </w:rPr>
+        <w:t>方式，该方法针对许多的短数据请</w:t>
+      </w:r>
+      <w:r>
+        <w:rPr>
+          <w:rFonts w:hint="eastAsia"/>
+        </w:rPr>
+        <w:lastRenderedPageBreak/>
+        <w:t>求做了优化，能够减少系统调用次数。具体的方法如下：</w:t>
+      </w:r>
+    </w:p>
+    <w:p>
+      <w:pPr>
+        <w:ind w:firstLine="420"/>
+      </w:pPr>
+      <w:r>
+        <w:t>1</w:t>
+      </w:r>
+      <w:r>
+        <w:rPr>
+          <w:rFonts w:hint="eastAsia"/>
+        </w:rPr>
+        <w:t>、</w:t>
+      </w:r>
+      <w:r>
+        <w:rPr>
+          <w:rFonts w:hint="eastAsia"/>
+        </w:rPr>
+        <w:t>VIO</w:t>
+      </w:r>
+      <w:r>
+        <w:rPr>
+          <w:rFonts w:hint="eastAsia"/>
+        </w:rPr>
+        <w:t>初始化的时候会申请一段空间，叫做</w:t>
       </w:r>
       <w:proofErr w:type="spellStart"/>
       <w:r>
@@ -1950,582 +2359,24 @@
         <w:rPr>
           <w:rFonts w:hint="eastAsia"/>
         </w:rPr>
-        <w:t>和</w:t>
-      </w:r>
-      <w:proofErr w:type="spellStart"/>
-      <w:r>
-        <w:rPr>
-          <w:rFonts w:hint="eastAsia"/>
-        </w:rPr>
-        <w:t>vio</w:t>
-      </w:r>
-      <w:proofErr w:type="spellEnd"/>
-      <w:r>
-        <w:rPr>
-          <w:rFonts w:hint="eastAsia"/>
-        </w:rPr>
-        <w:t>对象进行了释放。</w:t>
-      </w:r>
-      <w:r>
-        <w:rPr>
-          <w:rFonts w:hint="eastAsia"/>
-        </w:rPr>
-        <w:t>shutdown</w:t>
-      </w:r>
-      <w:r>
-        <w:rPr>
-          <w:rFonts w:hint="eastAsia"/>
-        </w:rPr>
-        <w:t>动作首先调用了系统函数</w:t>
-      </w:r>
-      <w:r>
-        <w:rPr>
-          <w:rFonts w:hint="eastAsia"/>
-        </w:rPr>
-        <w:t>shutdown</w:t>
-      </w:r>
-      <w:r>
-        <w:rPr>
-          <w:rFonts w:hint="eastAsia"/>
-        </w:rPr>
-        <w:t>套接字，然后再调用</w:t>
-      </w:r>
-      <w:proofErr w:type="spellStart"/>
-      <w:r>
-        <w:rPr>
-          <w:rFonts w:hint="eastAsia"/>
-        </w:rPr>
-        <w:t>closesocket</w:t>
-      </w:r>
-      <w:proofErr w:type="spellEnd"/>
-      <w:r>
-        <w:rPr>
-          <w:rFonts w:hint="eastAsia"/>
-        </w:rPr>
-        <w:t>关闭套接字。</w:t>
-      </w:r>
-    </w:p>
-    <w:p>
-      <w:pPr>
-        <w:ind w:firstLine="420"/>
-      </w:pPr>
-      <w:r>
-        <w:rPr>
-          <w:rFonts w:hint="eastAsia"/>
-        </w:rPr>
-        <w:t>这些对系统函数的调用封装在</w:t>
-      </w:r>
-      <w:proofErr w:type="spellStart"/>
-      <w:r>
-        <w:rPr>
-          <w:rFonts w:hint="eastAsia"/>
-        </w:rPr>
-        <w:t>mysql_socket.h</w:t>
-      </w:r>
-      <w:proofErr w:type="spellEnd"/>
-      <w:r>
-        <w:rPr>
-          <w:rFonts w:hint="eastAsia"/>
-        </w:rPr>
-        <w:t>的</w:t>
-      </w:r>
-      <w:r>
-        <w:rPr>
-          <w:rFonts w:hint="eastAsia"/>
-        </w:rPr>
-        <w:t>inline</w:t>
-      </w:r>
-      <w:r>
-        <w:rPr>
-          <w:rFonts w:hint="eastAsia"/>
-        </w:rPr>
-        <w:t>函数中，并且对</w:t>
-      </w:r>
-      <w:r>
-        <w:rPr>
-          <w:rFonts w:hint="eastAsia"/>
-        </w:rPr>
-        <w:t xml:space="preserve"> PSI_SOCKET_INTERFACE</w:t>
-      </w:r>
-      <w:r>
-        <w:rPr>
-          <w:rFonts w:hint="eastAsia"/>
-        </w:rPr>
-        <w:t>进行了特殊处理。</w:t>
-      </w:r>
-    </w:p>
-    <w:p>
-      <w:pPr>
-        <w:pStyle w:val="4"/>
-      </w:pPr>
-      <w:proofErr w:type="spellStart"/>
-      <w:r>
-        <w:t>vio_errno</w:t>
-      </w:r>
-      <w:proofErr w:type="spellEnd"/>
-      <w:r>
-        <w:t xml:space="preserve"> &amp;&amp; </w:t>
-      </w:r>
-      <w:proofErr w:type="spellStart"/>
-      <w:r>
-        <w:t>vio_should_retry</w:t>
-      </w:r>
-      <w:proofErr w:type="spellEnd"/>
-    </w:p>
-    <w:p>
-      <w:pPr>
-        <w:ind w:firstLine="420"/>
-      </w:pPr>
-      <w:proofErr w:type="spellStart"/>
-      <w:r>
-        <w:rPr>
-          <w:rFonts w:hint="eastAsia"/>
-        </w:rPr>
-        <w:t>vio_errno</w:t>
-      </w:r>
-      <w:proofErr w:type="spellEnd"/>
-      <w:r>
-        <w:rPr>
-          <w:rFonts w:hint="eastAsia"/>
-        </w:rPr>
-        <w:t>简单的返回了</w:t>
-      </w:r>
-      <w:r>
-        <w:rPr>
-          <w:rFonts w:hint="eastAsia"/>
-        </w:rPr>
-        <w:t>socket</w:t>
-      </w:r>
-      <w:r>
-        <w:rPr>
-          <w:rFonts w:hint="eastAsia"/>
-        </w:rPr>
-        <w:t>的全局错误码变量</w:t>
-      </w:r>
-      <w:proofErr w:type="spellStart"/>
-      <w:r>
-        <w:rPr>
-          <w:rFonts w:hint="eastAsia"/>
-        </w:rPr>
-        <w:t>errno</w:t>
-      </w:r>
-      <w:proofErr w:type="spellEnd"/>
-      <w:r>
-        <w:rPr>
-          <w:rFonts w:hint="eastAsia"/>
-        </w:rPr>
-        <w:t>；</w:t>
-      </w:r>
-      <w:r>
-        <w:rPr>
-          <w:rFonts w:hint="eastAsia"/>
-        </w:rPr>
-        <w:t xml:space="preserve"> </w:t>
-      </w:r>
-      <w:proofErr w:type="spellStart"/>
-      <w:r>
-        <w:rPr>
-          <w:rFonts w:hint="eastAsia"/>
-        </w:rPr>
-        <w:t>vio_should_retry</w:t>
-      </w:r>
-      <w:proofErr w:type="spellEnd"/>
-      <w:r>
-        <w:rPr>
-          <w:rFonts w:hint="eastAsia"/>
-        </w:rPr>
-        <w:t>返回上次的</w:t>
-      </w:r>
-      <w:proofErr w:type="spellStart"/>
-      <w:r>
-        <w:rPr>
-          <w:rFonts w:hint="eastAsia"/>
-        </w:rPr>
-        <w:t>errno</w:t>
-      </w:r>
-      <w:proofErr w:type="spellEnd"/>
-      <w:r>
-        <w:rPr>
-          <w:rFonts w:hint="eastAsia"/>
-        </w:rPr>
-        <w:t>错误码是否是</w:t>
-      </w:r>
-      <w:r>
-        <w:rPr>
-          <w:rFonts w:hint="eastAsia"/>
-        </w:rPr>
-        <w:t>EINTR</w:t>
-      </w:r>
-      <w:r>
-        <w:rPr>
-          <w:rFonts w:hint="eastAsia"/>
-        </w:rPr>
         <w:t>。</w:t>
       </w:r>
     </w:p>
     <w:p>
       <w:pPr>
-        <w:pStyle w:val="4"/>
-      </w:pPr>
-      <w:proofErr w:type="spellStart"/>
-      <w:r>
-        <w:t>vio_socket_io_wait</w:t>
-      </w:r>
-      <w:proofErr w:type="spellEnd"/>
-    </w:p>
-    <w:p>
-      <w:pPr>
-        <w:ind w:firstLine="420"/>
-      </w:pPr>
-      <w:proofErr w:type="spellStart"/>
-      <w:r>
-        <w:rPr>
-          <w:rFonts w:hint="eastAsia"/>
-        </w:rPr>
-        <w:t>vio_socket_io_wait</w:t>
-      </w:r>
-      <w:proofErr w:type="spellEnd"/>
-      <w:r>
-        <w:rPr>
-          <w:rFonts w:hint="eastAsia"/>
-        </w:rPr>
-        <w:t>是等待套接字可读。网络数据的读取有阻塞模式和非阻塞模式，如果当前的套接</w:t>
-      </w:r>
-      <w:proofErr w:type="gramStart"/>
-      <w:r>
-        <w:rPr>
-          <w:rFonts w:hint="eastAsia"/>
-        </w:rPr>
-        <w:t>字设置</w:t>
-      </w:r>
-      <w:proofErr w:type="gramEnd"/>
-      <w:r>
-        <w:rPr>
-          <w:rFonts w:hint="eastAsia"/>
-        </w:rPr>
-        <w:t>的是阻塞模式，那么读取函数会阻塞在</w:t>
-      </w:r>
-      <w:proofErr w:type="spellStart"/>
-      <w:r>
-        <w:rPr>
-          <w:rFonts w:hint="eastAsia"/>
-        </w:rPr>
-        <w:t>mysql_socket_recv</w:t>
-      </w:r>
-      <w:proofErr w:type="spellEnd"/>
-      <w:r>
-        <w:rPr>
-          <w:rFonts w:hint="eastAsia"/>
-        </w:rPr>
-        <w:t>函数处，直到读取到了数据或者收到了一个错误。如果套接</w:t>
-      </w:r>
-      <w:proofErr w:type="gramStart"/>
-      <w:r>
-        <w:rPr>
-          <w:rFonts w:hint="eastAsia"/>
-        </w:rPr>
-        <w:t>字设置</w:t>
-      </w:r>
-      <w:proofErr w:type="gramEnd"/>
-      <w:r>
-        <w:rPr>
-          <w:rFonts w:hint="eastAsia"/>
-        </w:rPr>
-        <w:t>的是非阻塞模式，并且给出了一个超时时间，那么调用</w:t>
-      </w:r>
-      <w:proofErr w:type="spellStart"/>
-      <w:r>
-        <w:rPr>
-          <w:rFonts w:hint="eastAsia"/>
-        </w:rPr>
-        <w:t>mysq_socket_recv</w:t>
-      </w:r>
-      <w:proofErr w:type="spellEnd"/>
-      <w:r>
-        <w:rPr>
-          <w:rFonts w:hint="eastAsia"/>
-        </w:rPr>
-        <w:t>的时候，如果没有可读的数据，那么就会立即返回错误。这时，需要等待套接字可读，然后再次读取数据。该函数使用</w:t>
-      </w:r>
-      <w:r>
-        <w:rPr>
-          <w:rFonts w:hint="eastAsia"/>
-        </w:rPr>
-        <w:t>poll</w:t>
-      </w:r>
-      <w:r>
-        <w:rPr>
-          <w:rFonts w:hint="eastAsia"/>
-        </w:rPr>
-        <w:t>等待套接字上的事件，等到事件发生或者超时后返回。</w:t>
-      </w:r>
-    </w:p>
-    <w:p>
-      <w:pPr>
-        <w:pStyle w:val="4"/>
-      </w:pPr>
-      <w:proofErr w:type="spellStart"/>
-      <w:r>
-        <w:t>vio_read</w:t>
-      </w:r>
-      <w:proofErr w:type="spellEnd"/>
-      <w:r>
-        <w:t xml:space="preserve"> &amp;&amp; </w:t>
-      </w:r>
-      <w:proofErr w:type="spellStart"/>
-      <w:r>
-        <w:t>vio_read_buffer</w:t>
-      </w:r>
-      <w:proofErr w:type="spellEnd"/>
-    </w:p>
-    <w:p>
-      <w:r>
-        <w:tab/>
-      </w:r>
-      <w:proofErr w:type="spellStart"/>
-      <w:r>
-        <w:rPr>
-          <w:rFonts w:hint="eastAsia"/>
-          <w:color w:val="FF0000"/>
-        </w:rPr>
-        <w:t>vio_read</w:t>
-      </w:r>
-      <w:proofErr w:type="spellEnd"/>
-      <w:r>
-        <w:rPr>
-          <w:rFonts w:hint="eastAsia"/>
-          <w:color w:val="FF0000"/>
-        </w:rPr>
-        <w:t>为读取数据的方法，该方法根据</w:t>
-      </w:r>
-      <w:r>
-        <w:rPr>
-          <w:rFonts w:hint="eastAsia"/>
-          <w:color w:val="FF0000"/>
-        </w:rPr>
-        <w:t>flags</w:t>
-      </w:r>
-      <w:r>
-        <w:rPr>
-          <w:rFonts w:hint="eastAsia"/>
-          <w:color w:val="FF0000"/>
-        </w:rPr>
-        <w:t>会有不同的处理方式。如果用户开启了</w:t>
-      </w:r>
-      <w:r>
-        <w:rPr>
-          <w:rFonts w:hint="eastAsia"/>
-          <w:color w:val="FF0000"/>
-        </w:rPr>
-        <w:t>BUFFER_READ</w:t>
-      </w:r>
-      <w:r>
-        <w:rPr>
-          <w:rFonts w:hint="eastAsia"/>
-          <w:color w:val="FF0000"/>
-        </w:rPr>
-        <w:t>，则会调用</w:t>
-      </w:r>
-      <w:proofErr w:type="spellStart"/>
-      <w:r>
-        <w:rPr>
-          <w:rFonts w:hint="eastAsia"/>
-          <w:color w:val="FF0000"/>
-        </w:rPr>
-        <w:t>vio_read_buff</w:t>
-      </w:r>
-      <w:proofErr w:type="spellEnd"/>
-      <w:r>
-        <w:rPr>
-          <w:rFonts w:hint="eastAsia"/>
-          <w:color w:val="FF0000"/>
-        </w:rPr>
-        <w:t>。如果没有开启，则调用</w:t>
-      </w:r>
-      <w:proofErr w:type="spellStart"/>
-      <w:r>
-        <w:rPr>
-          <w:rFonts w:hint="eastAsia"/>
-          <w:color w:val="FF0000"/>
-        </w:rPr>
-        <w:t>vio_read</w:t>
-      </w:r>
-      <w:proofErr w:type="spellEnd"/>
-      <w:r>
-        <w:rPr>
-          <w:rFonts w:hint="eastAsia"/>
-        </w:rPr>
-        <w:t>。</w:t>
-      </w:r>
-    </w:p>
-    <w:p>
-      <w:pPr>
-        <w:ind w:firstLine="420"/>
-      </w:pPr>
-      <w:proofErr w:type="spellStart"/>
-      <w:r>
-        <w:rPr>
-          <w:rFonts w:hint="eastAsia"/>
-        </w:rPr>
-        <w:t>vio_read</w:t>
-      </w:r>
-      <w:proofErr w:type="spellEnd"/>
-      <w:r>
-        <w:rPr>
-          <w:rFonts w:hint="eastAsia"/>
-        </w:rPr>
-        <w:t>使用</w:t>
-      </w:r>
-      <w:proofErr w:type="spellStart"/>
-      <w:r>
-        <w:rPr>
-          <w:rFonts w:hint="eastAsia"/>
-        </w:rPr>
-        <w:t>mysql_socket_recv</w:t>
-      </w:r>
-      <w:proofErr w:type="spellEnd"/>
-      <w:r>
-        <w:rPr>
-          <w:rFonts w:hint="eastAsia"/>
-        </w:rPr>
-        <w:t>函数读取数据，该函数封装</w:t>
-      </w:r>
-      <w:proofErr w:type="spellStart"/>
-      <w:r>
-        <w:rPr>
-          <w:rFonts w:hint="eastAsia"/>
-        </w:rPr>
-        <w:t>mysql_socket.h</w:t>
-      </w:r>
-      <w:proofErr w:type="spellEnd"/>
-      <w:r>
-        <w:rPr>
-          <w:rFonts w:hint="eastAsia"/>
-        </w:rPr>
-        <w:t xml:space="preserve"> </w:t>
-      </w:r>
-      <w:r>
-        <w:rPr>
-          <w:rFonts w:hint="eastAsia"/>
-        </w:rPr>
-        <w:t>的</w:t>
-      </w:r>
-      <w:r>
-        <w:rPr>
-          <w:rFonts w:hint="eastAsia"/>
-        </w:rPr>
-        <w:t>inline</w:t>
-      </w:r>
-      <w:r>
-        <w:rPr>
-          <w:rFonts w:hint="eastAsia"/>
-        </w:rPr>
-        <w:t>函数中，并对</w:t>
-      </w:r>
-      <w:r>
-        <w:rPr>
-          <w:rFonts w:hint="eastAsia"/>
-        </w:rPr>
-        <w:t>PSI_SOCKET_INTERFACE</w:t>
-      </w:r>
-      <w:r>
-        <w:rPr>
-          <w:rFonts w:hint="eastAsia"/>
-        </w:rPr>
-        <w:t>进行了特殊处理。如果用户设置了非阻塞模式，会先使用</w:t>
-      </w:r>
-      <w:proofErr w:type="spellStart"/>
-      <w:r>
-        <w:rPr>
-          <w:rFonts w:hint="eastAsia"/>
-        </w:rPr>
-        <w:t>vio_socket_io_wait</w:t>
-      </w:r>
-      <w:proofErr w:type="spellEnd"/>
-      <w:r>
-        <w:rPr>
-          <w:rFonts w:hint="eastAsia"/>
-        </w:rPr>
-        <w:t>等待</w:t>
-      </w:r>
-      <w:proofErr w:type="spellStart"/>
-      <w:r>
-        <w:rPr>
-          <w:rFonts w:hint="eastAsia"/>
-        </w:rPr>
-        <w:t>fd</w:t>
-      </w:r>
-      <w:proofErr w:type="spellEnd"/>
-      <w:r>
-        <w:rPr>
-          <w:rFonts w:hint="eastAsia"/>
-        </w:rPr>
-        <w:t>可读，然后重新读取数据。</w:t>
-      </w:r>
-    </w:p>
-    <w:p>
-      <w:pPr>
-        <w:ind w:firstLine="420"/>
-      </w:pPr>
-      <w:r>
-        <w:rPr>
-          <w:rFonts w:hint="eastAsia"/>
-        </w:rPr>
-        <w:t>除此之外，</w:t>
-      </w:r>
-      <w:r>
-        <w:rPr>
-          <w:rFonts w:hint="eastAsia"/>
-        </w:rPr>
-        <w:t>MySQL</w:t>
-      </w:r>
-      <w:r>
-        <w:rPr>
-          <w:rFonts w:hint="eastAsia"/>
-        </w:rPr>
-        <w:t>还提供了</w:t>
-      </w:r>
-      <w:proofErr w:type="spellStart"/>
-      <w:r>
-        <w:rPr>
-          <w:rFonts w:hint="eastAsia"/>
-        </w:rPr>
-        <w:t>buffer_read</w:t>
-      </w:r>
-      <w:proofErr w:type="spellEnd"/>
-      <w:r>
-        <w:rPr>
-          <w:rFonts w:hint="eastAsia"/>
-        </w:rPr>
-        <w:t>方式，该方法针对许多的</w:t>
-      </w:r>
-      <w:proofErr w:type="gramStart"/>
-      <w:r>
-        <w:rPr>
-          <w:rFonts w:hint="eastAsia"/>
-        </w:rPr>
-        <w:t>短数据</w:t>
-      </w:r>
-      <w:proofErr w:type="gramEnd"/>
-      <w:r>
-        <w:rPr>
-          <w:rFonts w:hint="eastAsia"/>
-        </w:rPr>
-        <w:t>请求做了优化，能够减少系统调用次数。具体的方法如下：</w:t>
-      </w:r>
-    </w:p>
-    <w:p>
-      <w:pPr>
-        <w:ind w:firstLine="420"/>
-      </w:pPr>
-      <w:r>
-        <w:t>1</w:t>
-      </w:r>
-      <w:r>
-        <w:rPr>
-          <w:rFonts w:hint="eastAsia"/>
-        </w:rPr>
-        <w:t>、</w:t>
+        <w:ind w:firstLine="420"/>
+      </w:pPr>
+      <w:r>
+        <w:rPr>
+          <w:rFonts w:hint="eastAsia"/>
+        </w:rPr>
+        <w:t>2</w:t>
+      </w:r>
+      <w:r>
+        <w:rPr>
+          <w:rFonts w:hint="eastAsia"/>
+        </w:rPr>
+        <w:t>、当上层程序从</w:t>
       </w:r>
       <w:r>
         <w:rPr>
@@ -2537,7 +2388,7 @@
         <w:rPr>
           <w:rFonts w:hint="eastAsia"/>
         </w:rPr>
-        <w:t>初始化的时候会申请一段空间，叫做</w:t>
+        <w:t>读取数据的时候，会先看</w:t>
       </w:r>
       <w:proofErr w:type="spellStart"/>
       <w:r>
@@ -2551,57 +2402,7 @@
         <w:rPr>
           <w:rFonts w:hint="eastAsia"/>
         </w:rPr>
-        <w:t>。</w:t>
-      </w:r>
-    </w:p>
-    <w:p>
-      <w:pPr>
-        <w:ind w:firstLine="420"/>
-      </w:pPr>
-      <w:r>
-        <w:rPr>
-          <w:rFonts w:hint="eastAsia"/>
-        </w:rPr>
-        <w:t>2</w:t>
-      </w:r>
-      <w:r>
-        <w:rPr>
-          <w:rFonts w:hint="eastAsia"/>
-        </w:rPr>
-        <w:t>、当上层程序从</w:t>
-      </w:r>
-      <w:r>
-        <w:rPr>
-          <w:rFonts w:hint="eastAsia"/>
-        </w:rPr>
-        <w:t>VIO</w:t>
-      </w:r>
-      <w:r>
-        <w:rPr>
-          <w:rFonts w:hint="eastAsia"/>
-        </w:rPr>
-        <w:t>读取数据的时候，会先看</w:t>
-      </w:r>
-      <w:proofErr w:type="spellStart"/>
-      <w:r>
-        <w:rPr>
-          <w:rFonts w:hint="eastAsia"/>
-        </w:rPr>
-        <w:t>read_buffer</w:t>
-      </w:r>
-      <w:proofErr w:type="spellEnd"/>
-      <w:r>
-        <w:rPr>
-          <w:rFonts w:hint="eastAsia"/>
-        </w:rPr>
-        <w:t>中是否还存在没</w:t>
-      </w:r>
-      <w:r>
-        <w:rPr>
-          <w:rFonts w:hint="eastAsia"/>
-        </w:rPr>
-        <w:lastRenderedPageBreak/>
-        <w:t>有读取的数据，如果有，则先将缓存的数据读取出来。（如果缓存中的数据长度少于请求的数据长度，也不会重新从</w:t>
+        <w:t>中是否还存在没有读取的数据，如果有，则先将缓存的数据读取出来。（如果缓存中的数据长度少于请求的数据长度，也不会重新从</w:t>
       </w:r>
       <w:r>
         <w:rPr>
@@ -2808,14 +2609,12 @@
         </w:rPr>
         <w:t>中的数据，如果读取为空，则通过</w:t>
       </w:r>
-      <w:proofErr w:type="spellStart"/>
       <w:r>
         <w:rPr>
           <w:color w:val="FF0000"/>
         </w:rPr>
         <w:t>vio_socket_io_wait</w:t>
       </w:r>
-      <w:proofErr w:type="spellEnd"/>
       <w:r>
         <w:rPr>
           <w:color w:val="FF0000"/>
@@ -4017,6 +3816,11 @@
     </w:p>
     <w:p>
       <w:pPr>
+        <w:ind w:firstLine="420"/>
+      </w:pPr>
+    </w:p>
+    <w:p>
+      <w:pPr>
         <w:pStyle w:val="4"/>
       </w:pPr>
       <w:proofErr w:type="spellStart"/>
@@ -4134,12 +3938,18 @@
     </w:p>
     <w:p>
       <w:pPr>
+        <w:ind w:firstLine="420"/>
+      </w:pPr>
+    </w:p>
+    <w:p>
+      <w:pPr>
         <w:pStyle w:val="4"/>
       </w:pPr>
       <w:r>
         <w:rPr>
           <w:rFonts w:hint="eastAsia"/>
         </w:rPr>
+        <w:lastRenderedPageBreak/>
         <w:t>SSL</w:t>
       </w:r>
       <w:r>
@@ -4289,14 +4099,7 @@
         <w:rPr>
           <w:rFonts w:hint="eastAsia"/>
         </w:rPr>
-        <w:t>操</w:t>
-      </w:r>
-      <w:r>
-        <w:rPr>
-          <w:rFonts w:hint="eastAsia"/>
-        </w:rPr>
-        <w:lastRenderedPageBreak/>
-        <w:t>作方法，这两个头文件中全部是宏定义（</w:t>
+        <w:t>操作方法，这两个头文件中全部是宏定义（</w:t>
       </w:r>
       <w:r>
         <w:rPr>
@@ -4622,15 +4425,7 @@
     </w:p>
     <w:p>
       <w:r>
-        <w:t>DWITH_SSL</w:t>
-      </w:r>
-      <w:proofErr w:type="gramStart"/>
-      <w:r>
-        <w:t>=”system</w:t>
-      </w:r>
-      <w:proofErr w:type="gramEnd"/>
-      <w:r>
-        <w:t>”</w:t>
+        <w:t>DWITH_SSL=”system”</w:t>
       </w:r>
     </w:p>
     <w:p>
@@ -4683,6 +4478,19 @@
       <w:r>
         <w:fldChar w:fldCharType="end"/>
       </w:r>
+    </w:p>
+    <w:p>
+      <w:r>
+        <w:tab/>
+      </w:r>
+      <w:hyperlink r:id="rId18" w:history="1">
+        <w:r>
+          <w:rPr>
+            <w:rStyle w:val="a6"/>
+          </w:rPr>
+          <w:t>https://zhuanlan.zhihu.com/p/114343815</w:t>
+        </w:r>
+      </w:hyperlink>
     </w:p>
     <w:p/>
     <w:p>
@@ -4762,7 +4570,7 @@
                     <pic:cNvPicPr/>
                   </pic:nvPicPr>
                   <pic:blipFill>
-                    <a:blip r:embed="rId18">
+                    <a:blip r:embed="rId19">
                       <a:extLst>
                         <a:ext uri="{28A0092B-C50C-407E-A947-70E740481C1C}">
                           <a14:useLocalDpi xmlns:a14="http://schemas.microsoft.com/office/drawing/2010/main" val="0"/>
@@ -4867,7 +4675,7 @@
                     </pic:cNvPicPr>
                   </pic:nvPicPr>
                   <pic:blipFill>
-                    <a:blip r:embed="rId19"/>
+                    <a:blip r:embed="rId20"/>
                     <a:stretch>
                       <a:fillRect/>
                     </a:stretch>
@@ -4897,13 +4705,8 @@
         <w:ind w:firstLine="420"/>
       </w:pPr>
       <w:r>
-        <w:t>下面是其调用</w:t>
-      </w:r>
-      <w:proofErr w:type="gramStart"/>
-      <w:r>
-        <w:t>栈</w:t>
-      </w:r>
-      <w:proofErr w:type="gramEnd"/>
+        <w:t>下面是其调用栈</w:t>
+      </w:r>
       <w:r>
         <w:rPr>
           <w:rFonts w:hint="eastAsia"/>
@@ -4937,7 +4740,7 @@
                     </pic:cNvPicPr>
                   </pic:nvPicPr>
                   <pic:blipFill>
-                    <a:blip r:embed="rId20"/>
+                    <a:blip r:embed="rId21"/>
                     <a:stretch>
                       <a:fillRect/>
                     </a:stretch>
@@ -5022,7 +4825,7 @@
                     </pic:cNvPicPr>
                   </pic:nvPicPr>
                   <pic:blipFill>
-                    <a:blip r:embed="rId21"/>
+                    <a:blip r:embed="rId22"/>
                     <a:stretch>
                       <a:fillRect/>
                     </a:stretch>
@@ -5268,7 +5071,7 @@
                     </pic:cNvPicPr>
                   </pic:nvPicPr>
                   <pic:blipFill>
-                    <a:blip r:embed="rId22"/>
+                    <a:blip r:embed="rId23"/>
                     <a:stretch>
                       <a:fillRect/>
                     </a:stretch>
@@ -5651,9 +5454,9 @@
           <w:szCs w:val="23"/>
           <w:shd w:val="clear" w:color="auto" w:fill="F7F7F7"/>
         </w:rPr>
-        <w:t>Connection_handler_</w:t>
-      </w:r>
-      <w:proofErr w:type="gramStart"/>
+        <w:t>Connection_handler_manager</w:t>
+      </w:r>
+      <w:proofErr w:type="spellEnd"/>
       <w:r>
         <w:rPr>
           <w:rFonts w:ascii="Courier" w:eastAsia="宋体" w:hAnsi="Courier" w:cs="宋体"/>
@@ -5663,9 +5466,9 @@
           <w:szCs w:val="23"/>
           <w:shd w:val="clear" w:color="auto" w:fill="F7F7F7"/>
         </w:rPr>
-        <w:t>manager</w:t>
-      </w:r>
-      <w:proofErr w:type="spellEnd"/>
+        <w:t>::</w:t>
+      </w:r>
+      <w:proofErr w:type="spellStart"/>
       <w:r>
         <w:rPr>
           <w:rFonts w:ascii="Courier" w:eastAsia="宋体" w:hAnsi="Courier" w:cs="宋体"/>
@@ -5675,11 +5478,15 @@
           <w:szCs w:val="23"/>
           <w:shd w:val="clear" w:color="auto" w:fill="F7F7F7"/>
         </w:rPr>
-        <w:t>::</w:t>
-      </w:r>
-      <w:proofErr w:type="spellStart"/>
-      <w:proofErr w:type="gramEnd"/>
-      <w:r>
+        <w:t>process_new_connection</w:t>
+      </w:r>
+      <w:proofErr w:type="spellEnd"/>
+    </w:p>
+    <w:p>
+      <w:pPr>
+        <w:widowControl/>
+        <w:spacing w:line="240" w:lineRule="auto"/>
+        <w:jc w:val="left"/>
         <w:rPr>
           <w:rFonts w:ascii="Courier" w:eastAsia="宋体" w:hAnsi="Courier" w:cs="宋体"/>
           <w:color w:val="4D4D4C"/>
@@ -5688,15 +5495,8 @@
           <w:szCs w:val="23"/>
           <w:shd w:val="clear" w:color="auto" w:fill="F7F7F7"/>
         </w:rPr>
-        <w:t>process_new_connection</w:t>
-      </w:r>
-      <w:proofErr w:type="spellEnd"/>
-    </w:p>
-    <w:p>
-      <w:pPr>
-        <w:widowControl/>
-        <w:spacing w:line="240" w:lineRule="auto"/>
-        <w:jc w:val="left"/>
+      </w:pPr>
+      <w:r>
         <w:rPr>
           <w:rFonts w:ascii="Courier" w:eastAsia="宋体" w:hAnsi="Courier" w:cs="宋体"/>
           <w:color w:val="4D4D4C"/>
@@ -5705,7 +5505,8 @@
           <w:szCs w:val="23"/>
           <w:shd w:val="clear" w:color="auto" w:fill="F7F7F7"/>
         </w:rPr>
-      </w:pPr>
+        <w:tab/>
+      </w:r>
       <w:r>
         <w:rPr>
           <w:rFonts w:ascii="Courier" w:eastAsia="宋体" w:hAnsi="Courier" w:cs="宋体"/>
@@ -5737,8 +5538,9 @@
           <w:szCs w:val="23"/>
           <w:shd w:val="clear" w:color="auto" w:fill="F7F7F7"/>
         </w:rPr>
-        <w:tab/>
-      </w:r>
+        <w:t>|--&gt;</w:t>
+      </w:r>
+      <w:proofErr w:type="spellStart"/>
       <w:r>
         <w:rPr>
           <w:rFonts w:ascii="Courier" w:eastAsia="宋体" w:hAnsi="Courier" w:cs="宋体"/>
@@ -5748,9 +5550,9 @@
           <w:szCs w:val="23"/>
           <w:shd w:val="clear" w:color="auto" w:fill="F7F7F7"/>
         </w:rPr>
-        <w:t>|--&gt;</w:t>
-      </w:r>
-      <w:proofErr w:type="spellStart"/>
+        <w:t>Per_thread_connection_handler</w:t>
+      </w:r>
+      <w:proofErr w:type="spellEnd"/>
       <w:r>
         <w:rPr>
           <w:rFonts w:ascii="Courier" w:eastAsia="宋体" w:hAnsi="Courier" w:cs="宋体"/>
@@ -5760,34 +5562,9 @@
           <w:szCs w:val="23"/>
           <w:shd w:val="clear" w:color="auto" w:fill="F7F7F7"/>
         </w:rPr>
-        <w:t>Per_thread_connection_</w:t>
-      </w:r>
-      <w:proofErr w:type="gramStart"/>
-      <w:r>
-        <w:rPr>
-          <w:rFonts w:ascii="Courier" w:eastAsia="宋体" w:hAnsi="Courier" w:cs="宋体"/>
-          <w:color w:val="4D4D4C"/>
-          <w:kern w:val="0"/>
-          <w:sz w:val="23"/>
-          <w:szCs w:val="23"/>
-          <w:shd w:val="clear" w:color="auto" w:fill="F7F7F7"/>
-        </w:rPr>
-        <w:t>handler</w:t>
-      </w:r>
-      <w:proofErr w:type="spellEnd"/>
-      <w:r>
-        <w:rPr>
-          <w:rFonts w:ascii="Courier" w:eastAsia="宋体" w:hAnsi="Courier" w:cs="宋体"/>
-          <w:color w:val="4D4D4C"/>
-          <w:kern w:val="0"/>
-          <w:sz w:val="23"/>
-          <w:szCs w:val="23"/>
-          <w:shd w:val="clear" w:color="auto" w:fill="F7F7F7"/>
-        </w:rPr>
         <w:t>::</w:t>
       </w:r>
       <w:proofErr w:type="spellStart"/>
-      <w:proofErr w:type="gramEnd"/>
       <w:r>
         <w:rPr>
           <w:rFonts w:ascii="Courier" w:eastAsia="宋体" w:hAnsi="Courier" w:cs="宋体"/>
@@ -6216,7 +5993,7 @@
                     </pic:cNvPicPr>
                   </pic:nvPicPr>
                   <pic:blipFill>
-                    <a:blip r:embed="rId23"/>
+                    <a:blip r:embed="rId24"/>
                     <a:stretch>
                       <a:fillRect/>
                     </a:stretch>
@@ -6246,15 +6023,7 @@
         <w:ind w:firstLine="420"/>
       </w:pPr>
       <w:r>
-        <w:t>对应的调用</w:t>
-      </w:r>
-      <w:proofErr w:type="gramStart"/>
-      <w:r>
-        <w:t>栈</w:t>
-      </w:r>
-      <w:proofErr w:type="gramEnd"/>
-      <w:r>
-        <w:t>如下所示</w:t>
+        <w:t>对应的调用栈如下所示</w:t>
       </w:r>
       <w:r>
         <w:rPr>
@@ -6289,7 +6058,7 @@
                     </pic:cNvPicPr>
                   </pic:nvPicPr>
                   <pic:blipFill>
-                    <a:blip r:embed="rId24"/>
+                    <a:blip r:embed="rId25"/>
                     <a:stretch>
                       <a:fillRect/>
                     </a:stretch>
@@ -6369,7 +6138,7 @@
                     </pic:cNvPicPr>
                   </pic:nvPicPr>
                   <pic:blipFill>
-                    <a:blip r:embed="rId25"/>
+                    <a:blip r:embed="rId26"/>
                     <a:stretch>
                       <a:fillRect/>
                     </a:stretch>
@@ -6464,7 +6233,7 @@
                     </pic:cNvPicPr>
                   </pic:nvPicPr>
                   <pic:blipFill>
-                    <a:blip r:embed="rId26"/>
+                    <a:blip r:embed="rId27"/>
                     <a:stretch>
                       <a:fillRect/>
                     </a:stretch>
@@ -6529,7 +6298,7 @@
                     </pic:cNvPicPr>
                   </pic:nvPicPr>
                   <pic:blipFill>
-                    <a:blip r:embed="rId27"/>
+                    <a:blip r:embed="rId28"/>
                     <a:stretch>
                       <a:fillRect/>
                     </a:stretch>
@@ -6669,7 +6438,7 @@
                     </pic:cNvPicPr>
                   </pic:nvPicPr>
                   <pic:blipFill>
-                    <a:blip r:embed="rId28"/>
+                    <a:blip r:embed="rId29"/>
                     <a:stretch>
                       <a:fillRect/>
                     </a:stretch>
@@ -6756,7 +6525,7 @@
                     </pic:cNvPicPr>
                   </pic:nvPicPr>
                   <pic:blipFill>
-                    <a:blip r:embed="rId29"/>
+                    <a:blip r:embed="rId30"/>
                     <a:stretch>
                       <a:fillRect/>
                     </a:stretch>
@@ -6822,7 +6591,7 @@
                     </pic:cNvPicPr>
                   </pic:nvPicPr>
                   <pic:blipFill>
-                    <a:blip r:embed="rId30"/>
+                    <a:blip r:embed="rId31"/>
                     <a:stretch>
                       <a:fillRect/>
                     </a:stretch>
@@ -6858,15 +6627,7 @@
         <w:t>MySQL</w:t>
       </w:r>
       <w:r>
-        <w:t>的调用</w:t>
-      </w:r>
-      <w:proofErr w:type="gramStart"/>
-      <w:r>
-        <w:t>栈</w:t>
-      </w:r>
-      <w:proofErr w:type="gramEnd"/>
-      <w:r>
-        <w:t>比较深，所以将</w:t>
+        <w:t>的调用栈比较深，所以将</w:t>
       </w:r>
       <w:proofErr w:type="spellStart"/>
       <w:r>
@@ -6874,15 +6635,7 @@
       </w:r>
       <w:proofErr w:type="spellEnd"/>
       <w:r>
-        <w:t>放入线程上下文中能够有效的在调用</w:t>
-      </w:r>
-      <w:proofErr w:type="gramStart"/>
-      <w:r>
-        <w:t>栈</w:t>
-      </w:r>
-      <w:proofErr w:type="gramEnd"/>
-      <w:r>
-        <w:t>中减少传递参数的数量。</w:t>
+        <w:t>放入线程上下文中能够有效的在调用栈中减少传递参数的数量。</w:t>
       </w:r>
     </w:p>
     <w:p>
@@ -6967,6 +6720,65 @@
     <w:p>
       <w:pPr>
         <w:ind w:firstLine="420"/>
+      </w:pPr>
+    </w:p>
+    <w:p>
+      <w:pPr>
+        <w:pStyle w:val="1"/>
+        <w:rPr>
+          <w:rFonts w:hint="default"/>
+        </w:rPr>
+      </w:pPr>
+      <w:r>
+        <w:t>MySQL</w:t>
+      </w:r>
+      <w:r>
+        <w:t>如何响应</w:t>
+      </w:r>
+      <w:r>
+        <w:t>kill</w:t>
+      </w:r>
+    </w:p>
+    <w:p>
+      <w:r>
+        <w:tab/>
+      </w:r>
+      <w:r>
+        <w:rPr>
+          <w:rFonts w:hint="eastAsia"/>
+        </w:rPr>
+        <w:t>参考：</w:t>
+      </w:r>
+      <w:r>
+        <w:fldChar w:fldCharType="begin"/>
+      </w:r>
+      <w:r>
+        <w:instrText xml:space="preserve"> HYPERLINK "</w:instrText>
+      </w:r>
+      <w:r>
+        <w:instrText>http://mysql.taobao.org/monthly/2021/11/03/</w:instrText>
+      </w:r>
+      <w:r>
+        <w:instrText xml:space="preserve">" </w:instrText>
+      </w:r>
+      <w:r>
+        <w:fldChar w:fldCharType="separate"/>
+      </w:r>
+      <w:r>
+        <w:rPr>
+          <w:rStyle w:val="a6"/>
+        </w:rPr>
+        <w:t>http://mysql.taobao.org/monthly/2021/11/03/</w:t>
+      </w:r>
+      <w:r>
+        <w:fldChar w:fldCharType="end"/>
+      </w:r>
+    </w:p>
+    <w:p>
+      <w:pPr>
+        <w:rPr>
+          <w:rFonts w:hint="eastAsia"/>
+        </w:rPr>
       </w:pPr>
     </w:p>
     <w:p>
@@ -7027,7 +6839,7 @@
                     <pic:cNvPicPr/>
                   </pic:nvPicPr>
                   <pic:blipFill>
-                    <a:blip r:embed="rId31"/>
+                    <a:blip r:embed="rId32"/>
                     <a:stretch>
                       <a:fillRect/>
                     </a:stretch>
@@ -7291,15 +7103,7 @@
         <w:t>进行配置</w:t>
       </w:r>
       <w:r>
-        <w:t>）构成，每个</w:t>
-      </w:r>
-      <w:proofErr w:type="gramStart"/>
-      <w:r>
-        <w:t>线程组</w:t>
-      </w:r>
-      <w:proofErr w:type="gramEnd"/>
-      <w:r>
-        <w:t>管理一组客户端连接，</w:t>
+        <w:t>）构成，每个线程组管理一组客户端连接，</w:t>
       </w:r>
       <w:r>
         <w:rPr>
@@ -7378,61 +7182,21 @@
         <w:rPr>
           <w:rFonts w:hint="eastAsia"/>
         </w:rPr>
-        <w:t>。线程会选择立即执行或稍后执行连接里面的语句，如果语句是唯一接收到的，并且当前没有排队或正在执行的语句，该语句就会立即执行。其它情况则会选择稍后执行。当该语句被判断为立即执行时，监听线程负责执行该语句，如果能够快速完成执行，该线程会返回监听状态，如果执行语句时间过长产生停滞，</w:t>
-      </w:r>
-      <w:proofErr w:type="gramStart"/>
-      <w:r>
-        <w:rPr>
-          <w:rFonts w:hint="eastAsia"/>
-        </w:rPr>
-        <w:t>线程组</w:t>
-      </w:r>
-      <w:proofErr w:type="gramEnd"/>
-      <w:r>
-        <w:rPr>
-          <w:rFonts w:hint="eastAsia"/>
-        </w:rPr>
-        <w:t>会开启一个新的监听线程。</w:t>
-      </w:r>
-      <w:r>
-        <w:rPr>
-          <w:rFonts w:hint="eastAsia"/>
-          <w:color w:val="FF0000"/>
-        </w:rPr>
-        <w:t>线程池插件使用一个后台线程监控</w:t>
-      </w:r>
-      <w:proofErr w:type="gramStart"/>
-      <w:r>
-        <w:rPr>
-          <w:rFonts w:hint="eastAsia"/>
-          <w:color w:val="FF0000"/>
+        <w:t>。线程会选择立即执行或稍后执行连接里面的语句，如果语句是唯一接收到的，并且当前没有排队或正在执行的语句，该语句就会立即执行。其</w:t>
+      </w:r>
+      <w:r>
+        <w:rPr>
+          <w:rFonts w:hint="eastAsia"/>
         </w:rPr>
         <w:lastRenderedPageBreak/>
-        <w:t>线程组</w:t>
-      </w:r>
-      <w:proofErr w:type="gramEnd"/>
-      <w:r>
-        <w:rPr>
-          <w:rFonts w:hint="eastAsia"/>
-          <w:color w:val="FF0000"/>
-        </w:rPr>
-        <w:t>状态，以确保</w:t>
-      </w:r>
-      <w:proofErr w:type="gramStart"/>
-      <w:r>
-        <w:rPr>
-          <w:rFonts w:hint="eastAsia"/>
-          <w:color w:val="FF0000"/>
-        </w:rPr>
-        <w:t>线程组不会</w:t>
-      </w:r>
-      <w:proofErr w:type="gramEnd"/>
-      <w:r>
-        <w:rPr>
-          <w:rFonts w:hint="eastAsia"/>
-          <w:color w:val="FF0000"/>
-        </w:rPr>
-        <w:t>因为停滞的语句阻塞线程组</w:t>
+        <w:t>它情况则会选择稍后执行。当该语句被判断为立即执行时，监听线程负责执行该语句，如果能够快速完成执行，该线程会返回监听状态，如果执行语句时间过长产生停滞，线程组会开启一个新的监听线程。</w:t>
+      </w:r>
+      <w:r>
+        <w:rPr>
+          <w:rFonts w:hint="eastAsia"/>
+          <w:color w:val="FF0000"/>
+        </w:rPr>
+        <w:t>线程池插件使用一个后台线程监控线程组状态，以确保线程组不会因为停滞的语句阻塞线程组</w:t>
       </w:r>
       <w:r>
         <w:rPr>
@@ -7487,16 +7251,199 @@
         <w:rPr>
           <w:rFonts w:hint="eastAsia"/>
         </w:rPr>
-        <w:t>的最大</w:t>
-      </w:r>
-      <w:proofErr w:type="gramStart"/>
-      <w:r>
-        <w:rPr>
-          <w:rFonts w:hint="eastAsia"/>
-        </w:rPr>
-        <w:t>线程数</w:t>
-      </w:r>
-      <w:proofErr w:type="gramEnd"/>
+        <w:t>的最大线程数为</w:t>
+      </w:r>
+      <w:r>
+        <w:rPr>
+          <w:rFonts w:hint="eastAsia"/>
+        </w:rPr>
+        <w:t>thread_pool_oversubscribe+1</w:t>
+      </w:r>
+      <w:r>
+        <w:rPr>
+          <w:rFonts w:hint="eastAsia"/>
+        </w:rPr>
+        <w:t>，注意</w:t>
+      </w:r>
+      <w:r>
+        <w:rPr>
+          <w:rFonts w:hint="eastAsia"/>
+        </w:rPr>
+        <w:t>listener</w:t>
+      </w:r>
+      <w:r>
+        <w:rPr>
+          <w:rFonts w:hint="eastAsia"/>
+        </w:rPr>
+        <w:t>线程不包含在内。</w:t>
+      </w:r>
+    </w:p>
+    <w:p>
+      <w:pPr>
+        <w:ind w:firstLine="420"/>
+      </w:pPr>
+    </w:p>
+    <w:p>
+      <w:pPr>
+        <w:pStyle w:val="2"/>
+        <w:rPr>
+          <w:rFonts w:hint="default"/>
+        </w:rPr>
+      </w:pPr>
+      <w:proofErr w:type="spellStart"/>
+      <w:r>
+        <w:t>thread_pool_high_prio_mode</w:t>
+      </w:r>
+      <w:proofErr w:type="spellEnd"/>
+    </w:p>
+    <w:p>
+      <w:pPr>
+        <w:ind w:firstLine="420"/>
+      </w:pPr>
+      <w:r>
+        <w:rPr>
+          <w:rFonts w:hint="eastAsia"/>
+        </w:rPr>
+        <w:t>高优先级队列的控制参数，有三个值（</w:t>
+      </w:r>
+      <w:r>
+        <w:rPr>
+          <w:rFonts w:hint="eastAsia"/>
+        </w:rPr>
+        <w:t>transactions/statements/none</w:t>
+      </w:r>
+      <w:r>
+        <w:rPr>
+          <w:rFonts w:hint="eastAsia"/>
+        </w:rPr>
+        <w:t>），默认是</w:t>
+      </w:r>
+      <w:r>
+        <w:rPr>
+          <w:rFonts w:hint="eastAsia"/>
+        </w:rPr>
+        <w:t>transactions</w:t>
+      </w:r>
+      <w:r>
+        <w:rPr>
+          <w:rFonts w:hint="eastAsia"/>
+        </w:rPr>
+        <w:t>，三个值的含义如下：</w:t>
+      </w:r>
+    </w:p>
+    <w:p>
+      <w:pPr>
+        <w:ind w:firstLine="420"/>
+      </w:pPr>
+      <w:r>
+        <w:rPr>
+          <w:rFonts w:hint="eastAsia"/>
+        </w:rPr>
+        <w:t>transactions</w:t>
+      </w:r>
+      <w:r>
+        <w:rPr>
+          <w:rFonts w:hint="eastAsia"/>
+        </w:rPr>
+        <w:t>：对于已经启动事务的语句放到高优先级队列中，不过还取决于后面的</w:t>
+      </w:r>
+      <w:proofErr w:type="spellStart"/>
+      <w:r>
+        <w:rPr>
+          <w:rFonts w:hint="eastAsia"/>
+        </w:rPr>
+        <w:t>thread_pool_high_prio_tickets</w:t>
+      </w:r>
+      <w:proofErr w:type="spellEnd"/>
+      <w:r>
+        <w:rPr>
+          <w:rFonts w:hint="eastAsia"/>
+        </w:rPr>
+        <w:t>参数。</w:t>
+      </w:r>
+    </w:p>
+    <w:p>
+      <w:pPr>
+        <w:ind w:firstLine="420"/>
+      </w:pPr>
+      <w:r>
+        <w:rPr>
+          <w:rFonts w:hint="eastAsia"/>
+        </w:rPr>
+        <w:t>statements</w:t>
+      </w:r>
+      <w:r>
+        <w:rPr>
+          <w:rFonts w:hint="eastAsia"/>
+        </w:rPr>
+        <w:t>：这个模式所有的语句都会放到高优先级队列中，不会使用到低优先级队列。</w:t>
+      </w:r>
+    </w:p>
+    <w:p>
+      <w:pPr>
+        <w:ind w:firstLine="420"/>
+      </w:pPr>
+      <w:r>
+        <w:rPr>
+          <w:rFonts w:hint="eastAsia"/>
+        </w:rPr>
+        <w:t>none</w:t>
+      </w:r>
+      <w:r>
+        <w:rPr>
+          <w:rFonts w:hint="eastAsia"/>
+        </w:rPr>
+        <w:t>：这个模式不使用高优先级队列。</w:t>
+      </w:r>
+    </w:p>
+    <w:p>
+      <w:pPr>
+        <w:ind w:firstLine="420"/>
+      </w:pPr>
+    </w:p>
+    <w:p>
+      <w:pPr>
+        <w:pStyle w:val="2"/>
+        <w:rPr>
+          <w:rFonts w:hint="default"/>
+        </w:rPr>
+      </w:pPr>
+      <w:proofErr w:type="spellStart"/>
+      <w:r>
+        <w:t>thread_pool_high_prio_tickets</w:t>
+      </w:r>
+      <w:proofErr w:type="spellEnd"/>
+    </w:p>
+    <w:p>
+      <w:pPr>
+        <w:ind w:firstLine="420"/>
+      </w:pPr>
+      <w:r>
+        <w:rPr>
+          <w:rFonts w:hint="eastAsia"/>
+        </w:rPr>
+        <w:t>该参数控制每个连接最多语序多少次被放入高优先级队列中，默认为</w:t>
+      </w:r>
+      <w:r>
+        <w:rPr>
+          <w:rFonts w:hint="eastAsia"/>
+        </w:rPr>
+        <w:t>4294967295</w:t>
+      </w:r>
+      <w:r>
+        <w:rPr>
+          <w:rFonts w:hint="eastAsia"/>
+        </w:rPr>
+        <w:t>，注意这个参数只有在</w:t>
+      </w:r>
+      <w:proofErr w:type="spellStart"/>
+      <w:r>
+        <w:rPr>
+          <w:rFonts w:hint="eastAsia"/>
+        </w:rPr>
+        <w:t>thread_pool_high_prio_mode</w:t>
+      </w:r>
+      <w:proofErr w:type="spellEnd"/>
       <w:r>
         <w:rPr>
           <w:rFonts w:hint="eastAsia"/>
@@ -7507,25 +7454,13 @@
         <w:rPr>
           <w:rFonts w:hint="eastAsia"/>
         </w:rPr>
-        <w:t>thread_pool_oversubscribe+1</w:t>
-      </w:r>
-      <w:r>
-        <w:rPr>
-          <w:rFonts w:hint="eastAsia"/>
-        </w:rPr>
-        <w:t>，注意</w:t>
-      </w:r>
-      <w:r>
-        <w:rPr>
-          <w:rFonts w:hint="eastAsia"/>
-        </w:rPr>
-        <w:t>listener</w:t>
-      </w:r>
-      <w:r>
-        <w:rPr>
-          <w:rFonts w:hint="eastAsia"/>
-        </w:rPr>
-        <w:t>线程不包含在内。</w:t>
+        <w:t>transactions</w:t>
+      </w:r>
+      <w:r>
+        <w:rPr>
+          <w:rFonts w:hint="eastAsia"/>
+        </w:rPr>
+        <w:t>的时候才有效果。</w:t>
       </w:r>
     </w:p>
     <w:p>
@@ -7542,108 +7477,37 @@
       </w:pPr>
       <w:proofErr w:type="spellStart"/>
       <w:r>
-        <w:t>thread_pool_high_prio_mode</w:t>
-      </w:r>
-      <w:proofErr w:type="spellEnd"/>
-    </w:p>
-    <w:p>
-      <w:pPr>
-        <w:ind w:firstLine="420"/>
-      </w:pPr>
-      <w:r>
-        <w:rPr>
-          <w:rFonts w:hint="eastAsia"/>
-        </w:rPr>
-        <w:t>高优先级队列的控制参数，有三个值（</w:t>
-      </w:r>
-      <w:r>
-        <w:rPr>
-          <w:rFonts w:hint="eastAsia"/>
-        </w:rPr>
-        <w:t>transactions/statements/none</w:t>
-      </w:r>
-      <w:r>
-        <w:rPr>
-          <w:rFonts w:hint="eastAsia"/>
-        </w:rPr>
-        <w:t>），默认是</w:t>
-      </w:r>
-      <w:r>
-        <w:rPr>
-          <w:rFonts w:hint="eastAsia"/>
-        </w:rPr>
-        <w:t>transactions</w:t>
-      </w:r>
-      <w:r>
-        <w:rPr>
-          <w:rFonts w:hint="eastAsia"/>
-        </w:rPr>
-        <w:t>，三个值的含义如下：</w:t>
-      </w:r>
-    </w:p>
-    <w:p>
-      <w:pPr>
-        <w:ind w:firstLine="420"/>
-      </w:pPr>
-      <w:r>
-        <w:rPr>
-          <w:rFonts w:hint="eastAsia"/>
-        </w:rPr>
-        <w:t>transactions</w:t>
-      </w:r>
-      <w:r>
-        <w:rPr>
-          <w:rFonts w:hint="eastAsia"/>
-        </w:rPr>
-        <w:t>：对于已经启动事务的语句放到高优先级队列中，不过还取决于后面的</w:t>
-      </w:r>
-      <w:proofErr w:type="spellStart"/>
-      <w:r>
-        <w:rPr>
-          <w:rFonts w:hint="eastAsia"/>
-        </w:rPr>
-        <w:t>thread_pool_high_prio_tickets</w:t>
-      </w:r>
-      <w:proofErr w:type="spellEnd"/>
-      <w:r>
-        <w:rPr>
-          <w:rFonts w:hint="eastAsia"/>
-        </w:rPr>
-        <w:t>参数。</w:t>
-      </w:r>
-    </w:p>
-    <w:p>
-      <w:pPr>
-        <w:ind w:firstLine="420"/>
-      </w:pPr>
-      <w:r>
-        <w:rPr>
-          <w:rFonts w:hint="eastAsia"/>
-        </w:rPr>
-        <w:t>statements</w:t>
-      </w:r>
-      <w:r>
-        <w:rPr>
-          <w:rFonts w:hint="eastAsia"/>
-        </w:rPr>
-        <w:t>：这个模式所有的语句都会放到高优先级队列中，不会使用到低优先级队列。</w:t>
-      </w:r>
-    </w:p>
-    <w:p>
-      <w:pPr>
-        <w:ind w:firstLine="420"/>
-      </w:pPr>
-      <w:r>
-        <w:rPr>
-          <w:rFonts w:hint="eastAsia"/>
-        </w:rPr>
-        <w:t>none</w:t>
-      </w:r>
-      <w:r>
-        <w:rPr>
-          <w:rFonts w:hint="eastAsia"/>
-        </w:rPr>
-        <w:t>：这个模式不使用高优先级队列。</w:t>
+        <w:t>thread_pool_idle_timeout</w:t>
+      </w:r>
+      <w:proofErr w:type="spellEnd"/>
+    </w:p>
+    <w:p>
+      <w:pPr>
+        <w:ind w:firstLine="420"/>
+      </w:pPr>
+      <w:r>
+        <w:rPr>
+          <w:rFonts w:hint="eastAsia"/>
+        </w:rPr>
+        <w:t>worker</w:t>
+      </w:r>
+      <w:r>
+        <w:rPr>
+          <w:rFonts w:hint="eastAsia"/>
+        </w:rPr>
+        <w:t>线程最大空闲时间，默认为</w:t>
+      </w:r>
+      <w:r>
+        <w:rPr>
+          <w:rFonts w:hint="eastAsia"/>
+        </w:rPr>
+        <w:t>60</w:t>
+      </w:r>
+      <w:r>
+        <w:rPr>
+          <w:rFonts w:hint="eastAsia"/>
+        </w:rPr>
+        <w:t>秒，超过限制后会退出。</w:t>
       </w:r>
     </w:p>
     <w:p>
@@ -7660,57 +7524,31 @@
       </w:pPr>
       <w:proofErr w:type="spellStart"/>
       <w:r>
-        <w:t>thread_pool_high_prio_tickets</w:t>
-      </w:r>
-      <w:proofErr w:type="spellEnd"/>
-    </w:p>
-    <w:p>
-      <w:pPr>
-        <w:ind w:firstLine="420"/>
-      </w:pPr>
-      <w:r>
-        <w:rPr>
-          <w:rFonts w:hint="eastAsia"/>
-        </w:rPr>
-        <w:t>该参数控制每个连接最多语序多少次被放入高优先级队列中，默认为</w:t>
-      </w:r>
-      <w:r>
-        <w:rPr>
-          <w:rFonts w:hint="eastAsia"/>
-        </w:rPr>
-        <w:t>4294967295</w:t>
-      </w:r>
-      <w:r>
-        <w:rPr>
-          <w:rFonts w:hint="eastAsia"/>
-        </w:rPr>
-        <w:t>，注意这个参数只有在</w:t>
-      </w:r>
-      <w:proofErr w:type="spellStart"/>
-      <w:r>
-        <w:rPr>
-          <w:rFonts w:hint="eastAsia"/>
-        </w:rPr>
-        <w:t>thread_pool_high_prio_mode</w:t>
-      </w:r>
-      <w:proofErr w:type="spellEnd"/>
-      <w:r>
-        <w:rPr>
-          <w:rFonts w:hint="eastAsia"/>
-        </w:rPr>
-        <w:t>为</w:t>
-      </w:r>
-      <w:r>
-        <w:rPr>
-          <w:rFonts w:hint="eastAsia"/>
-        </w:rPr>
-        <w:t>transactions</w:t>
-      </w:r>
-      <w:r>
-        <w:rPr>
-          <w:rFonts w:hint="eastAsia"/>
-        </w:rPr>
-        <w:t>的时候才有效果。</w:t>
+        <w:t>thread_pool_max_threads</w:t>
+      </w:r>
+      <w:proofErr w:type="spellEnd"/>
+    </w:p>
+    <w:p>
+      <w:pPr>
+        <w:ind w:firstLine="420"/>
+      </w:pPr>
+      <w:r>
+        <w:rPr>
+          <w:rFonts w:hint="eastAsia"/>
+        </w:rPr>
+        <w:t>该参数用来限制线程池最大的线程数，超过该限制后将无法再创建更多的线程，默认为</w:t>
+      </w:r>
+      <w:r>
+        <w:rPr>
+          <w:rFonts w:hint="eastAsia"/>
+        </w:rPr>
+        <w:t>100000</w:t>
+      </w:r>
+      <w:r>
+        <w:rPr>
+          <w:rFonts w:hint="eastAsia"/>
+        </w:rPr>
+        <w:t>。</w:t>
       </w:r>
     </w:p>
     <w:p>
@@ -7727,37 +7565,46 @@
       </w:pPr>
       <w:proofErr w:type="spellStart"/>
       <w:r>
-        <w:t>thread_pool_idle_timeout</w:t>
-      </w:r>
-      <w:proofErr w:type="spellEnd"/>
-    </w:p>
-    <w:p>
-      <w:pPr>
-        <w:ind w:firstLine="420"/>
-      </w:pPr>
-      <w:r>
-        <w:rPr>
-          <w:rFonts w:hint="eastAsia"/>
-        </w:rPr>
-        <w:t>worker</w:t>
-      </w:r>
-      <w:r>
-        <w:rPr>
-          <w:rFonts w:hint="eastAsia"/>
-        </w:rPr>
-        <w:t>线程最大空闲时间，默认为</w:t>
-      </w:r>
-      <w:r>
-        <w:rPr>
-          <w:rFonts w:hint="eastAsia"/>
-        </w:rPr>
-        <w:t>60</w:t>
-      </w:r>
-      <w:r>
-        <w:rPr>
-          <w:rFonts w:hint="eastAsia"/>
-        </w:rPr>
-        <w:t>秒，超过限制后会退出。</w:t>
+        <w:rPr>
+          <w:rFonts w:hint="default"/>
+        </w:rPr>
+        <w:lastRenderedPageBreak/>
+        <w:t>thread_pool_stall_limit</w:t>
+      </w:r>
+      <w:proofErr w:type="spellEnd"/>
+    </w:p>
+    <w:p>
+      <w:pPr>
+        <w:ind w:firstLine="420"/>
+      </w:pPr>
+      <w:r>
+        <w:rPr>
+          <w:color w:val="FF0000"/>
+        </w:rPr>
+        <w:t>可以通过</w:t>
+      </w:r>
+      <w:proofErr w:type="spellStart"/>
+      <w:r>
+        <w:rPr>
+          <w:color w:val="FF0000"/>
+        </w:rPr>
+        <w:t>thread_pool_stall_limit</w:t>
+      </w:r>
+      <w:proofErr w:type="spellEnd"/>
+      <w:r>
+        <w:rPr>
+          <w:color w:val="FF0000"/>
+        </w:rPr>
+        <w:t> </w:t>
+      </w:r>
+      <w:r>
+        <w:rPr>
+          <w:color w:val="FF0000"/>
+        </w:rPr>
+        <w:t>配置等待值时长，短等待值允许线程更快启动，也有助于避免死锁情况</w:t>
+      </w:r>
+      <w:r>
+        <w:t>。长时间等待值对于长时间运行的工作负载非常有用，可以避免在当前语句执行时启动太多新语句。</w:t>
       </w:r>
     </w:p>
     <w:p>
@@ -7774,45 +7621,124 @@
       </w:pPr>
       <w:proofErr w:type="spellStart"/>
       <w:r>
-        <w:t>thread_pool_max_threads</w:t>
-      </w:r>
-      <w:proofErr w:type="spellEnd"/>
-    </w:p>
-    <w:p>
-      <w:pPr>
-        <w:ind w:firstLine="420"/>
-      </w:pPr>
-      <w:r>
-        <w:rPr>
-          <w:rFonts w:hint="eastAsia"/>
-        </w:rPr>
-        <w:t>该参数用来限制线程</w:t>
-      </w:r>
-      <w:proofErr w:type="gramStart"/>
-      <w:r>
-        <w:rPr>
-          <w:rFonts w:hint="eastAsia"/>
-        </w:rPr>
-        <w:t>池最大</w:t>
-      </w:r>
-      <w:proofErr w:type="gramEnd"/>
-      <w:r>
-        <w:rPr>
-          <w:rFonts w:hint="eastAsia"/>
-        </w:rPr>
-        <w:t>的线程数，超过该限制后将无法再创建更多的线程，默认为</w:t>
-      </w:r>
-      <w:r>
-        <w:rPr>
-          <w:rFonts w:hint="eastAsia"/>
-        </w:rPr>
-        <w:t>100000</w:t>
-      </w:r>
-      <w:r>
-        <w:rPr>
-          <w:rFonts w:hint="eastAsia"/>
-        </w:rPr>
-        <w:t>。</w:t>
+        <w:rPr>
+          <w:rFonts w:hint="default"/>
+        </w:rPr>
+        <w:t>thread_pool_max_active_query_threads</w:t>
+      </w:r>
+      <w:proofErr w:type="spellEnd"/>
+    </w:p>
+    <w:p>
+      <w:pPr>
+        <w:ind w:firstLine="420"/>
+      </w:pPr>
+      <w:r>
+        <w:t>通过</w:t>
+      </w:r>
+      <w:proofErr w:type="spellStart"/>
+      <w:r>
+        <w:t>thread_pool_max_active_query_threads</w:t>
+      </w:r>
+      <w:proofErr w:type="spellEnd"/>
+      <w:r>
+        <w:t>设置运行的最大线程，如果该值不为</w:t>
+      </w:r>
+      <w:r>
+        <w:t>0</w:t>
+      </w:r>
+      <w:r>
+        <w:t>，则该数值为允许运行的最大线程数量，设置为</w:t>
+      </w:r>
+      <w:r>
+        <w:t>0</w:t>
+      </w:r>
+      <w:r>
+        <w:t>使用默认最大值。</w:t>
+      </w:r>
+    </w:p>
+    <w:p>
+      <w:pPr>
+        <w:ind w:firstLine="420"/>
+      </w:pPr>
+    </w:p>
+    <w:p>
+      <w:pPr>
+        <w:ind w:firstLine="420"/>
+      </w:pPr>
+      <w:r>
+        <w:t>线程池侧重于限制短时间运行语句的并发数量。在执行语句达到待值时长之前，它会阻止其他语句开始执行。如果语句执行超过了待值时长，允许其继续执行，但不再阻止其他语句启动。通过这种方式，线程池尝试确保每个线程组中永远不会有超过一个的短时间运行语句，但可能有多个长时间运行的语句。</w:t>
+      </w:r>
+    </w:p>
+    <w:p>
+      <w:pPr>
+        <w:ind w:firstLine="420"/>
+        <w:rPr>
+          <w:color w:val="FF0000"/>
+        </w:rPr>
+      </w:pPr>
+      <w:r>
+        <w:rPr>
+          <w:color w:val="FF0000"/>
+        </w:rPr>
+        <w:t>如果遇到磁盘</w:t>
+      </w:r>
+      <w:r>
+        <w:rPr>
+          <w:color w:val="FF0000"/>
+        </w:rPr>
+        <w:t>I/O</w:t>
+      </w:r>
+      <w:r>
+        <w:rPr>
+          <w:color w:val="FF0000"/>
+        </w:rPr>
+        <w:t>操作或用户级锁</w:t>
+      </w:r>
+      <w:r>
+        <w:rPr>
+          <w:color w:val="FF0000"/>
+        </w:rPr>
+        <w:t>(</w:t>
+      </w:r>
+      <w:r>
+        <w:rPr>
+          <w:color w:val="FF0000"/>
+        </w:rPr>
+        <w:t>行锁或表锁</w:t>
+      </w:r>
+      <w:r>
+        <w:rPr>
+          <w:color w:val="FF0000"/>
+        </w:rPr>
+        <w:t>)</w:t>
+      </w:r>
+      <w:r>
+        <w:rPr>
+          <w:color w:val="FF0000"/>
+        </w:rPr>
+        <w:t>，语句就会被阻塞，将导致线程组无法使用。线程池的回调功能，可以确保线程池立即启动该组中的新线程来执行另一条语句。当一个被阻塞的线程返回时，线程池允许它立即重新启动。</w:t>
+      </w:r>
+    </w:p>
+    <w:p>
+      <w:pPr>
+        <w:ind w:firstLine="420"/>
+      </w:pPr>
+      <w:r>
+        <w:t>线程池包含两个队列，高优先级队列和低优先级队列。当前正在执行的语句及该事务后续关联的语句将进入高优先级队列，其它语句进入低优先级队列。</w:t>
+      </w:r>
+    </w:p>
+    <w:p>
+      <w:pPr>
+        <w:ind w:firstLine="420"/>
+      </w:pPr>
+      <w:r>
+        <w:t>此外，线程池重用活跃的线程，以更好地利用</w:t>
+      </w:r>
+      <w:r>
+        <w:t>CPU</w:t>
+      </w:r>
+      <w:r>
+        <w:t>缓存。这是一个对性能有很大影响的调整。</w:t>
       </w:r>
     </w:p>
     <w:p>
@@ -7832,368 +7758,55 @@
         <w:rPr>
           <w:rFonts w:hint="default"/>
         </w:rPr>
-        <w:t>thread_pool_stall_limit</w:t>
-      </w:r>
-      <w:proofErr w:type="spellEnd"/>
-    </w:p>
-    <w:p>
-      <w:pPr>
-        <w:ind w:firstLine="420"/>
-      </w:pPr>
-      <w:r>
-        <w:rPr>
-          <w:color w:val="FF0000"/>
-        </w:rPr>
-        <w:t>可以通过</w:t>
-      </w:r>
-      <w:proofErr w:type="spellStart"/>
-      <w:r>
-        <w:rPr>
-          <w:color w:val="FF0000"/>
-        </w:rPr>
-        <w:t>thread_pool_stall_limit</w:t>
-      </w:r>
-      <w:proofErr w:type="spellEnd"/>
-      <w:r>
-        <w:rPr>
-          <w:color w:val="FF0000"/>
-        </w:rPr>
+        <w:t>max_connections</w:t>
+      </w:r>
+      <w:proofErr w:type="spellEnd"/>
+    </w:p>
+    <w:p>
+      <w:pPr>
+        <w:ind w:firstLine="420"/>
+      </w:pPr>
+      <w:r>
+        <w:t>理论上，可能出现的最大线程数是</w:t>
+      </w:r>
+      <w:r>
         <w:t> </w:t>
       </w:r>
-      <w:r>
-        <w:rPr>
-          <w:color w:val="FF0000"/>
-        </w:rPr>
-        <w:t>配置</w:t>
-      </w:r>
-      <w:proofErr w:type="gramStart"/>
-      <w:r>
-        <w:rPr>
-          <w:color w:val="FF0000"/>
-        </w:rPr>
-        <w:t>等待值</w:t>
-      </w:r>
-      <w:proofErr w:type="gramEnd"/>
-      <w:r>
-        <w:rPr>
-          <w:color w:val="FF0000"/>
-        </w:rPr>
-        <w:t>时长，短</w:t>
-      </w:r>
-      <w:proofErr w:type="gramStart"/>
-      <w:r>
-        <w:rPr>
-          <w:color w:val="FF0000"/>
-        </w:rPr>
-        <w:t>等待值允许</w:t>
-      </w:r>
-      <w:proofErr w:type="gramEnd"/>
-      <w:r>
-        <w:rPr>
-          <w:color w:val="FF0000"/>
-        </w:rPr>
-        <w:t>线程更快启</w:t>
-      </w:r>
-      <w:r>
-        <w:rPr>
-          <w:color w:val="FF0000"/>
-        </w:rPr>
-        <w:lastRenderedPageBreak/>
-        <w:t>动，也有助于避免死锁情况</w:t>
-      </w:r>
-      <w:r>
-        <w:t>。长时间</w:t>
-      </w:r>
-      <w:proofErr w:type="gramStart"/>
-      <w:r>
-        <w:t>等待值对于</w:t>
-      </w:r>
-      <w:proofErr w:type="gramEnd"/>
-      <w:r>
-        <w:t>长时间运行的工作负载非常有用，可以避免在当前语句执行时启动太多新语句。</w:t>
-      </w:r>
-    </w:p>
-    <w:p>
-      <w:pPr>
-        <w:ind w:firstLine="420"/>
-      </w:pPr>
-    </w:p>
-    <w:p>
-      <w:pPr>
-        <w:pStyle w:val="2"/>
+      <w:proofErr w:type="spellStart"/>
+      <w:r>
+        <w:t>max_connections</w:t>
+      </w:r>
+      <w:proofErr w:type="spellEnd"/>
+      <w:r>
+        <w:t>和</w:t>
+      </w:r>
+      <w:proofErr w:type="spellStart"/>
+      <w:r>
+        <w:t>thread_pool_size</w:t>
+      </w:r>
+      <w:proofErr w:type="spellEnd"/>
+      <w:r>
+        <w:t>的总和。当所有连接都处于执行模式，并且每个组都创建了一个额外的线程来监听，可能会发生这种情况。</w:t>
+      </w:r>
+    </w:p>
+    <w:p/>
+    <w:p>
+      <w:pPr>
+        <w:pStyle w:val="1"/>
         <w:rPr>
           <w:rFonts w:hint="default"/>
         </w:rPr>
       </w:pPr>
-      <w:proofErr w:type="spellStart"/>
-      <w:r>
+      <w:r>
+        <w:t>问题</w:t>
+      </w:r>
+    </w:p>
+    <w:p>
+      <w:pPr>
+        <w:pStyle w:val="1"/>
         <w:rPr>
           <w:rFonts w:hint="default"/>
         </w:rPr>
-        <w:t>thread_pool_max_active_query_threads</w:t>
-      </w:r>
-      <w:proofErr w:type="spellEnd"/>
-    </w:p>
-    <w:p>
-      <w:pPr>
-        <w:ind w:firstLine="420"/>
-      </w:pPr>
-      <w:r>
-        <w:t>通过</w:t>
-      </w:r>
-      <w:proofErr w:type="spellStart"/>
-      <w:r>
-        <w:t>thread_pool_max_active_query_threads</w:t>
-      </w:r>
-      <w:proofErr w:type="spellEnd"/>
-      <w:r>
-        <w:t>设置运行的最大线程，如果该值不为</w:t>
-      </w:r>
-      <w:r>
-        <w:t>0</w:t>
-      </w:r>
-      <w:r>
-        <w:t>，则该数值为允许运行的最大线程数量，设置为</w:t>
-      </w:r>
-      <w:r>
-        <w:t>0</w:t>
-      </w:r>
-      <w:r>
-        <w:t>使用默认最大值。</w:t>
-      </w:r>
-    </w:p>
-    <w:p>
-      <w:pPr>
-        <w:ind w:firstLine="420"/>
-      </w:pPr>
-    </w:p>
-    <w:p>
-      <w:pPr>
-        <w:ind w:firstLine="420"/>
-      </w:pPr>
-      <w:r>
-        <w:t>线程池侧重</w:t>
-      </w:r>
-      <w:proofErr w:type="gramStart"/>
-      <w:r>
-        <w:t>于限制短</w:t>
-      </w:r>
-      <w:proofErr w:type="gramEnd"/>
-      <w:r>
-        <w:t>时间运行语句的并发数量。在执行语句</w:t>
-      </w:r>
-      <w:proofErr w:type="gramStart"/>
-      <w:r>
-        <w:t>达到待值时</w:t>
-      </w:r>
-      <w:proofErr w:type="gramEnd"/>
-      <w:r>
-        <w:t>长之前，它会阻止其他语句开始执行。如果语句执行超过</w:t>
-      </w:r>
-      <w:proofErr w:type="gramStart"/>
-      <w:r>
-        <w:t>了待值时</w:t>
-      </w:r>
-      <w:proofErr w:type="gramEnd"/>
-      <w:r>
-        <w:t>长，允许其继续执行，但不再阻止其他语句启动。通过这种方式，线程池尝试确保每个线程组中永远不会有超过一个的短时间运行语句，但可能有多个长时间运行的语句。</w:t>
-      </w:r>
-    </w:p>
-    <w:p>
-      <w:pPr>
-        <w:ind w:firstLine="420"/>
-        <w:rPr>
-          <w:color w:val="FF0000"/>
-        </w:rPr>
-      </w:pPr>
-      <w:r>
-        <w:rPr>
-          <w:color w:val="FF0000"/>
-        </w:rPr>
-        <w:t>如果遇到磁盘</w:t>
-      </w:r>
-      <w:r>
-        <w:rPr>
-          <w:color w:val="FF0000"/>
-        </w:rPr>
-        <w:t>I/O</w:t>
-      </w:r>
-      <w:r>
-        <w:rPr>
-          <w:color w:val="FF0000"/>
-        </w:rPr>
-        <w:t>操作或</w:t>
-      </w:r>
-      <w:proofErr w:type="gramStart"/>
-      <w:r>
-        <w:rPr>
-          <w:color w:val="FF0000"/>
-        </w:rPr>
-        <w:t>用户级锁</w:t>
-      </w:r>
-      <w:proofErr w:type="gramEnd"/>
-      <w:r>
-        <w:rPr>
-          <w:color w:val="FF0000"/>
-        </w:rPr>
-        <w:t>(</w:t>
-      </w:r>
-      <w:r>
-        <w:rPr>
-          <w:color w:val="FF0000"/>
-        </w:rPr>
-        <w:t>行锁</w:t>
-      </w:r>
-      <w:proofErr w:type="gramStart"/>
-      <w:r>
-        <w:rPr>
-          <w:color w:val="FF0000"/>
-        </w:rPr>
-        <w:t>或表锁</w:t>
-      </w:r>
-      <w:proofErr w:type="gramEnd"/>
-      <w:r>
-        <w:rPr>
-          <w:color w:val="FF0000"/>
-        </w:rPr>
-        <w:t>)</w:t>
-      </w:r>
-      <w:r>
-        <w:rPr>
-          <w:color w:val="FF0000"/>
-        </w:rPr>
-        <w:t>，语句就会被阻塞，将导致</w:t>
-      </w:r>
-      <w:proofErr w:type="gramStart"/>
-      <w:r>
-        <w:rPr>
-          <w:color w:val="FF0000"/>
-        </w:rPr>
-        <w:t>线程组无法</w:t>
-      </w:r>
-      <w:proofErr w:type="gramEnd"/>
-      <w:r>
-        <w:rPr>
-          <w:color w:val="FF0000"/>
-        </w:rPr>
-        <w:t>使用。线程池的回调功能，可以确保线程池立即启动该组中的新线程来执行另一条语句。当一个被阻塞的线程返回时，线程</w:t>
-      </w:r>
-      <w:proofErr w:type="gramStart"/>
-      <w:r>
-        <w:rPr>
-          <w:color w:val="FF0000"/>
-        </w:rPr>
-        <w:t>池允许</w:t>
-      </w:r>
-      <w:proofErr w:type="gramEnd"/>
-      <w:r>
-        <w:rPr>
-          <w:color w:val="FF0000"/>
-        </w:rPr>
-        <w:t>它立即重新启动。</w:t>
-      </w:r>
-    </w:p>
-    <w:p>
-      <w:pPr>
-        <w:ind w:firstLine="420"/>
-      </w:pPr>
-      <w:r>
-        <w:t>线程池包含两个队列，高优先级队列和低优先级队列。当前正在执行的语句及该事务后续关联的语句将进入高优先级队列，其它语句进入低优先级队列。</w:t>
-      </w:r>
-    </w:p>
-    <w:p>
-      <w:pPr>
-        <w:ind w:firstLine="420"/>
-      </w:pPr>
-      <w:r>
-        <w:t>此外，线程池重用活跃的线程，以更好地利用</w:t>
-      </w:r>
-      <w:r>
-        <w:t>CPU</w:t>
-      </w:r>
-      <w:r>
-        <w:t>缓存。这是一个对性能有很大影响的调整。</w:t>
-      </w:r>
-    </w:p>
-    <w:p>
-      <w:pPr>
-        <w:ind w:firstLine="420"/>
-      </w:pPr>
-    </w:p>
-    <w:p>
-      <w:pPr>
-        <w:pStyle w:val="2"/>
-        <w:rPr>
-          <w:rFonts w:hint="default"/>
-        </w:rPr>
-      </w:pPr>
-      <w:proofErr w:type="spellStart"/>
-      <w:r>
-        <w:rPr>
-          <w:rFonts w:hint="default"/>
-        </w:rPr>
-        <w:t>max_connections</w:t>
-      </w:r>
-      <w:proofErr w:type="spellEnd"/>
-    </w:p>
-    <w:p>
-      <w:pPr>
-        <w:ind w:firstLine="420"/>
-      </w:pPr>
-      <w:r>
-        <w:t>理论上，可能出现的最大</w:t>
-      </w:r>
-      <w:proofErr w:type="gramStart"/>
-      <w:r>
-        <w:t>线程数</w:t>
-      </w:r>
-      <w:proofErr w:type="gramEnd"/>
-      <w:r>
-        <w:t>是</w:t>
-      </w:r>
-      <w:r>
-        <w:t> </w:t>
-      </w:r>
-      <w:proofErr w:type="spellStart"/>
-      <w:r>
-        <w:t>max_connections</w:t>
-      </w:r>
-      <w:proofErr w:type="spellEnd"/>
-      <w:r>
-        <w:t>和</w:t>
-      </w:r>
-      <w:proofErr w:type="spellStart"/>
-      <w:r>
-        <w:t>thread_pool_size</w:t>
-      </w:r>
-      <w:proofErr w:type="spellEnd"/>
-      <w:r>
-        <w:t>的总和。当所有连接都处于执行模式，并且每个组</w:t>
-      </w:r>
-      <w:proofErr w:type="gramStart"/>
-      <w:r>
-        <w:t>都创建</w:t>
-      </w:r>
-      <w:proofErr w:type="gramEnd"/>
-      <w:r>
-        <w:t>了一个额外的线程来监听，可能会发生这种情况。</w:t>
-      </w:r>
-    </w:p>
-    <w:p/>
-    <w:p>
-      <w:pPr>
-        <w:pStyle w:val="1"/>
-        <w:rPr>
-          <w:rFonts w:hint="default"/>
-        </w:rPr>
-      </w:pPr>
-      <w:r>
-        <w:t>问题</w:t>
-      </w:r>
-    </w:p>
-    <w:p>
-      <w:pPr>
-        <w:pStyle w:val="1"/>
       </w:pPr>
       <w:r>
         <w:t>改进</w:t>
@@ -8210,7 +7823,7 @@
 </file>
 
 <file path=word/endnotes.xml><?xml version="1.0" encoding="utf-8"?>
-<w:endnotes xmlns:wpc="http://schemas.microsoft.com/office/word/2010/wordprocessingCanvas" xmlns:cx="http://schemas.microsoft.com/office/drawing/2014/chartex" xmlns:cx1="http://schemas.microsoft.com/office/drawing/2015/9/8/chartex" xmlns:cx2="http://schemas.microsoft.com/office/drawing/2015/10/21/chartex" xmlns:cx3="http://schemas.microsoft.com/office/drawing/2016/5/9/chartex" xmlns:cx4="http://schemas.microsoft.com/office/drawing/2016/5/10/chartex" xmlns:cx5="http://schemas.microsoft.com/office/drawing/2016/5/11/chartex" xmlns:cx6="http://schemas.microsoft.com/office/drawing/2016/5/12/chartex" xmlns:cx7="http://schemas.microsoft.com/office/drawing/2016/5/13/chartex" xmlns:cx8="http://schemas.microsoft.com/office/drawing/2016/5/14/chartex" xmlns:mc="http://schemas.openxmlformats.org/markup-compatibility/2006" xmlns:aink="http://schemas.microsoft.com/office/drawing/2016/ink" xmlns:am3d="http://schemas.microsoft.com/office/drawing/2017/model3d" xmlns:o="urn:schemas-microsoft-com:office:office" xmlns:r="http://schemas.openxmlformats.org/officeDocument/2006/relationships" xmlns:m="http://schemas.openxmlformats.org/officeDocument/2006/math" xmlns:v="urn:schemas-microsoft-com:vml" xmlns:wp14="http://schemas.microsoft.com/office/word/2010/wordprocessingDrawing" xmlns:wp="http://schemas.openxmlformats.org/drawingml/2006/wordprocessingDrawing" xmlns:w10="urn:schemas-microsoft-com:office:word" xmlns:w="http://schemas.openxmlformats.org/wordprocessingml/2006/main" xmlns:w14="http://schemas.microsoft.com/office/word/2010/wordml" xmlns:w15="http://schemas.microsoft.com/office/word/2012/wordml" xmlns:w16cex="http://schemas.microsoft.com/office/word/2018/wordml/cex" xmlns:w16cid="http://schemas.microsoft.com/office/word/2016/wordml/cid" xmlns:w16="http://schemas.microsoft.com/office/word/2018/wordml" xmlns:w16se="http://schemas.microsoft.com/office/word/2015/wordml/symex" xmlns:wpg="http://schemas.microsoft.com/office/word/2010/wordprocessingGroup" xmlns:wpi="http://schemas.microsoft.com/office/word/2010/wordprocessingInk" xmlns:wne="http://schemas.microsoft.com/office/word/2006/wordml" xmlns:wps="http://schemas.microsoft.com/office/word/2010/wordprocessingShape" mc:Ignorable="w14 w15 w16se w16cid w16 w16cex wp14">
+<w:endnotes xmlns:wpc="http://schemas.microsoft.com/office/word/2010/wordprocessingCanvas" xmlns:cx="http://schemas.microsoft.com/office/drawing/2014/chartex" xmlns:cx1="http://schemas.microsoft.com/office/drawing/2015/9/8/chartex" xmlns:cx2="http://schemas.microsoft.com/office/drawing/2015/10/21/chartex" xmlns:cx3="http://schemas.microsoft.com/office/drawing/2016/5/9/chartex" xmlns:cx4="http://schemas.microsoft.com/office/drawing/2016/5/10/chartex" xmlns:cx5="http://schemas.microsoft.com/office/drawing/2016/5/11/chartex" xmlns:cx6="http://schemas.microsoft.com/office/drawing/2016/5/12/chartex" xmlns:cx7="http://schemas.microsoft.com/office/drawing/2016/5/13/chartex" xmlns:cx8="http://schemas.microsoft.com/office/drawing/2016/5/14/chartex" xmlns:mc="http://schemas.openxmlformats.org/markup-compatibility/2006" xmlns:aink="http://schemas.microsoft.com/office/drawing/2016/ink" xmlns:am3d="http://schemas.microsoft.com/office/drawing/2017/model3d" xmlns:o="urn:schemas-microsoft-com:office:office" xmlns:oel="http://schemas.microsoft.com/office/2019/extlst" xmlns:r="http://schemas.openxmlformats.org/officeDocument/2006/relationships" xmlns:m="http://schemas.openxmlformats.org/officeDocument/2006/math" xmlns:v="urn:schemas-microsoft-com:vml" xmlns:wp14="http://schemas.microsoft.com/office/word/2010/wordprocessingDrawing" xmlns:wp="http://schemas.openxmlformats.org/drawingml/2006/wordprocessingDrawing" xmlns:w10="urn:schemas-microsoft-com:office:word" xmlns:w="http://schemas.openxmlformats.org/wordprocessingml/2006/main" xmlns:w14="http://schemas.microsoft.com/office/word/2010/wordml" xmlns:w15="http://schemas.microsoft.com/office/word/2012/wordml" xmlns:w16cex="http://schemas.microsoft.com/office/word/2018/wordml/cex" xmlns:w16cid="http://schemas.microsoft.com/office/word/2016/wordml/cid" xmlns:w16="http://schemas.microsoft.com/office/word/2018/wordml" xmlns:w16sdtdh="http://schemas.microsoft.com/office/word/2020/wordml/sdtdatahash" xmlns:w16se="http://schemas.microsoft.com/office/word/2015/wordml/symex" xmlns:wpg="http://schemas.microsoft.com/office/word/2010/wordprocessingGroup" xmlns:wpi="http://schemas.microsoft.com/office/word/2010/wordprocessingInk" xmlns:wne="http://schemas.microsoft.com/office/word/2006/wordml" xmlns:wps="http://schemas.microsoft.com/office/word/2010/wordprocessingShape" mc:Ignorable="w14 w15 w16se w16cid w16 w16cex w16sdtdh wp14">
   <w:endnote w:type="separator" w:id="-1">
     <w:p>
       <w:pPr>
@@ -8235,7 +7848,7 @@
 </file>
 
 <file path=word/footnotes.xml><?xml version="1.0" encoding="utf-8"?>
-<w:footnotes xmlns:wpc="http://schemas.microsoft.com/office/word/2010/wordprocessingCanvas" xmlns:cx="http://schemas.microsoft.com/office/drawing/2014/chartex" xmlns:cx1="http://schemas.microsoft.com/office/drawing/2015/9/8/chartex" xmlns:cx2="http://schemas.microsoft.com/office/drawing/2015/10/21/chartex" xmlns:cx3="http://schemas.microsoft.com/office/drawing/2016/5/9/chartex" xmlns:cx4="http://schemas.microsoft.com/office/drawing/2016/5/10/chartex" xmlns:cx5="http://schemas.microsoft.com/office/drawing/2016/5/11/chartex" xmlns:cx6="http://schemas.microsoft.com/office/drawing/2016/5/12/chartex" xmlns:cx7="http://schemas.microsoft.com/office/drawing/2016/5/13/chartex" xmlns:cx8="http://schemas.microsoft.com/office/drawing/2016/5/14/chartex" xmlns:mc="http://schemas.openxmlformats.org/markup-compatibility/2006" xmlns:aink="http://schemas.microsoft.com/office/drawing/2016/ink" xmlns:am3d="http://schemas.microsoft.com/office/drawing/2017/model3d" xmlns:o="urn:schemas-microsoft-com:office:office" xmlns:r="http://schemas.openxmlformats.org/officeDocument/2006/relationships" xmlns:m="http://schemas.openxmlformats.org/officeDocument/2006/math" xmlns:v="urn:schemas-microsoft-com:vml" xmlns:wp14="http://schemas.microsoft.com/office/word/2010/wordprocessingDrawing" xmlns:wp="http://schemas.openxmlformats.org/drawingml/2006/wordprocessingDrawing" xmlns:w10="urn:schemas-microsoft-com:office:word" xmlns:w="http://schemas.openxmlformats.org/wordprocessingml/2006/main" xmlns:w14="http://schemas.microsoft.com/office/word/2010/wordml" xmlns:w15="http://schemas.microsoft.com/office/word/2012/wordml" xmlns:w16cex="http://schemas.microsoft.com/office/word/2018/wordml/cex" xmlns:w16cid="http://schemas.microsoft.com/office/word/2016/wordml/cid" xmlns:w16="http://schemas.microsoft.com/office/word/2018/wordml" xmlns:w16se="http://schemas.microsoft.com/office/word/2015/wordml/symex" xmlns:wpg="http://schemas.microsoft.com/office/word/2010/wordprocessingGroup" xmlns:wpi="http://schemas.microsoft.com/office/word/2010/wordprocessingInk" xmlns:wne="http://schemas.microsoft.com/office/word/2006/wordml" xmlns:wps="http://schemas.microsoft.com/office/word/2010/wordprocessingShape" mc:Ignorable="w14 w15 w16se w16cid w16 w16cex wp14">
+<w:footnotes xmlns:wpc="http://schemas.microsoft.com/office/word/2010/wordprocessingCanvas" xmlns:cx="http://schemas.microsoft.com/office/drawing/2014/chartex" xmlns:cx1="http://schemas.microsoft.com/office/drawing/2015/9/8/chartex" xmlns:cx2="http://schemas.microsoft.com/office/drawing/2015/10/21/chartex" xmlns:cx3="http://schemas.microsoft.com/office/drawing/2016/5/9/chartex" xmlns:cx4="http://schemas.microsoft.com/office/drawing/2016/5/10/chartex" xmlns:cx5="http://schemas.microsoft.com/office/drawing/2016/5/11/chartex" xmlns:cx6="http://schemas.microsoft.com/office/drawing/2016/5/12/chartex" xmlns:cx7="http://schemas.microsoft.com/office/drawing/2016/5/13/chartex" xmlns:cx8="http://schemas.microsoft.com/office/drawing/2016/5/14/chartex" xmlns:mc="http://schemas.openxmlformats.org/markup-compatibility/2006" xmlns:aink="http://schemas.microsoft.com/office/drawing/2016/ink" xmlns:am3d="http://schemas.microsoft.com/office/drawing/2017/model3d" xmlns:o="urn:schemas-microsoft-com:office:office" xmlns:oel="http://schemas.microsoft.com/office/2019/extlst" xmlns:r="http://schemas.openxmlformats.org/officeDocument/2006/relationships" xmlns:m="http://schemas.openxmlformats.org/officeDocument/2006/math" xmlns:v="urn:schemas-microsoft-com:vml" xmlns:wp14="http://schemas.microsoft.com/office/word/2010/wordprocessingDrawing" xmlns:wp="http://schemas.openxmlformats.org/drawingml/2006/wordprocessingDrawing" xmlns:w10="urn:schemas-microsoft-com:office:word" xmlns:w="http://schemas.openxmlformats.org/wordprocessingml/2006/main" xmlns:w14="http://schemas.microsoft.com/office/word/2010/wordml" xmlns:w15="http://schemas.microsoft.com/office/word/2012/wordml" xmlns:w16cex="http://schemas.microsoft.com/office/word/2018/wordml/cex" xmlns:w16cid="http://schemas.microsoft.com/office/word/2016/wordml/cid" xmlns:w16="http://schemas.microsoft.com/office/word/2018/wordml" xmlns:w16sdtdh="http://schemas.microsoft.com/office/word/2020/wordml/sdtdatahash" xmlns:w16se="http://schemas.microsoft.com/office/word/2015/wordml/symex" xmlns:wpg="http://schemas.microsoft.com/office/word/2010/wordprocessingGroup" xmlns:wpi="http://schemas.microsoft.com/office/word/2010/wordprocessingInk" xmlns:wne="http://schemas.microsoft.com/office/word/2006/wordml" xmlns:wps="http://schemas.microsoft.com/office/word/2010/wordprocessingShape" mc:Ignorable="w14 w15 w16se w16cid w16 w16cex w16sdtdh wp14">
   <w:footnote w:type="separator" w:id="-1">
     <w:p>
       <w:pPr>
@@ -8260,7 +7873,7 @@
 </file>
 
 <file path=word/styles.xml><?xml version="1.0" encoding="utf-8"?>
-<w:styles xmlns:mc="http://schemas.openxmlformats.org/markup-compatibility/2006" xmlns:r="http://schemas.openxmlformats.org/officeDocument/2006/relationships" xmlns:w="http://schemas.openxmlformats.org/wordprocessingml/2006/main" xmlns:w14="http://schemas.microsoft.com/office/word/2010/wordml" xmlns:w15="http://schemas.microsoft.com/office/word/2012/wordml" xmlns:w16cex="http://schemas.microsoft.com/office/word/2018/wordml/cex" xmlns:w16cid="http://schemas.microsoft.com/office/word/2016/wordml/cid" xmlns:w16="http://schemas.microsoft.com/office/word/2018/wordml" xmlns:w16se="http://schemas.microsoft.com/office/word/2015/wordml/symex" mc:Ignorable="w14 w15 w16se w16cid w16 w16cex">
+<w:styles xmlns:mc="http://schemas.openxmlformats.org/markup-compatibility/2006" xmlns:r="http://schemas.openxmlformats.org/officeDocument/2006/relationships" xmlns:w="http://schemas.openxmlformats.org/wordprocessingml/2006/main" xmlns:w14="http://schemas.microsoft.com/office/word/2010/wordml" xmlns:w15="http://schemas.microsoft.com/office/word/2012/wordml" xmlns:w16cex="http://schemas.microsoft.com/office/word/2018/wordml/cex" xmlns:w16cid="http://schemas.microsoft.com/office/word/2016/wordml/cid" xmlns:w16="http://schemas.microsoft.com/office/word/2018/wordml" xmlns:w16sdtdh="http://schemas.microsoft.com/office/word/2020/wordml/sdtdatahash" xmlns:w16se="http://schemas.microsoft.com/office/word/2015/wordml/symex" mc:Ignorable="w14 w15 w16se w16cid w16 w16cex w16sdtdh">
   <w:docDefaults>
     <w:rPrDefault>
       <w:rPr>

--- a/19.数据库内核/1. mysql/3. MySQL网络模型.docx
+++ b/19.数据库内核/1. mysql/3. MySQL网络模型.docx
@@ -97,6 +97,31 @@
       <w:pPr>
         <w:ind w:firstLine="420"/>
       </w:pPr>
+      <w:r>
+        <w:rPr>
+          <w:rFonts w:hint="eastAsia"/>
+        </w:rPr>
+        <w:t>网络模块优化</w:t>
+      </w:r>
+      <w:r>
+        <w:rPr>
+          <w:rFonts w:hint="eastAsia"/>
+        </w:rPr>
+        <w:t>：</w:t>
+      </w:r>
+      <w:hyperlink r:id="rId12" w:history="1">
+        <w:r>
+          <w:rPr>
+            <w:rStyle w:val="a6"/>
+          </w:rPr>
+          <w:t>http://mysql.taobao.org/monthly/2019/09/03/</w:t>
+        </w:r>
+      </w:hyperlink>
+    </w:p>
+    <w:p>
+      <w:pPr>
+        <w:ind w:firstLine="420"/>
+      </w:pPr>
     </w:p>
     <w:p>
       <w:pPr>
@@ -233,7 +258,35 @@
         <w:rPr>
           <w:rFonts w:hint="eastAsia"/>
         </w:rPr>
-        <w:t>线程池技术通过预先创建一定数量的线程，在监听到有新的请求时，线程池直接从现有的线程中分配一个线程来提供服务，服务结束后这个线程不会直接销毁，而是又去处理其他的请求。这样就</w:t>
+        <w:t>线程</w:t>
+      </w:r>
+      <w:proofErr w:type="gramStart"/>
+      <w:r>
+        <w:rPr>
+          <w:rFonts w:hint="eastAsia"/>
+        </w:rPr>
+        <w:t>池技术</w:t>
+      </w:r>
+      <w:proofErr w:type="gramEnd"/>
+      <w:r>
+        <w:rPr>
+          <w:rFonts w:hint="eastAsia"/>
+        </w:rPr>
+        <w:t>通过预先创建一定数量的线程，在监听到有新的请求时，线程</w:t>
+      </w:r>
+      <w:proofErr w:type="gramStart"/>
+      <w:r>
+        <w:rPr>
+          <w:rFonts w:hint="eastAsia"/>
+        </w:rPr>
+        <w:t>池直接</w:t>
+      </w:r>
+      <w:proofErr w:type="gramEnd"/>
+      <w:r>
+        <w:rPr>
+          <w:rFonts w:hint="eastAsia"/>
+        </w:rPr>
+        <w:t>从现有的线程中分配一个线程来提供服务，服务结束后这个线程不会直接销毁，而是又去处理其他的请求。这样就</w:t>
       </w:r>
       <w:r>
         <w:rPr>
@@ -277,7 +330,21 @@
         <w:rPr>
           <w:rFonts w:hint="eastAsia"/>
         </w:rPr>
-        <w:t>线程池技术限制了并发线程数，相当于限制了</w:t>
+        <w:t>线程</w:t>
+      </w:r>
+      <w:proofErr w:type="gramStart"/>
+      <w:r>
+        <w:rPr>
+          <w:rFonts w:hint="eastAsia"/>
+        </w:rPr>
+        <w:t>池技术</w:t>
+      </w:r>
+      <w:proofErr w:type="gramEnd"/>
+      <w:r>
+        <w:rPr>
+          <w:rFonts w:hint="eastAsia"/>
+        </w:rPr>
+        <w:t>限制了并发线程数，相当于限制了</w:t>
       </w:r>
       <w:r>
         <w:rPr>
@@ -303,7 +370,21 @@
         <w:rPr>
           <w:rFonts w:hint="eastAsia"/>
         </w:rPr>
-        <w:t>线程数，无论系统目前有多少连接或者请求，超过最大设置的线程数的都需要排队，让系统保持高性能水平，从而防止</w:t>
+        <w:t>线程数，无论系统目前有多少连接或者请求，超过最大设置的</w:t>
+      </w:r>
+      <w:proofErr w:type="gramStart"/>
+      <w:r>
+        <w:rPr>
+          <w:rFonts w:hint="eastAsia"/>
+        </w:rPr>
+        <w:t>线程数</w:t>
+      </w:r>
+      <w:proofErr w:type="gramEnd"/>
+      <w:r>
+        <w:rPr>
+          <w:rFonts w:hint="eastAsia"/>
+        </w:rPr>
+        <w:t>的都需要排队，让系统保持高性能水平，从而防止</w:t>
       </w:r>
       <w:r>
         <w:rPr>
@@ -338,7 +419,21 @@
         <w:rPr>
           <w:rFonts w:hint="eastAsia"/>
         </w:rPr>
-        <w:t>可能有人会问，使用连接池能否也达到类似的效果？</w:t>
+        <w:t>可能有人会问，使用连接</w:t>
+      </w:r>
+      <w:proofErr w:type="gramStart"/>
+      <w:r>
+        <w:rPr>
+          <w:rFonts w:hint="eastAsia"/>
+        </w:rPr>
+        <w:t>池能否</w:t>
+      </w:r>
+      <w:proofErr w:type="gramEnd"/>
+      <w:r>
+        <w:rPr>
+          <w:rFonts w:hint="eastAsia"/>
+        </w:rPr>
+        <w:t>也达到类似的效果？</w:t>
       </w:r>
     </w:p>
     <w:p>
@@ -371,7 +466,7 @@
           <w:color w:val="FF0000"/>
           <w:u w:val="single"/>
         </w:rPr>
-        <w:t>连接池一般在客户端设置，而线程池是在</w:t>
+        <w:t>连</w:t>
       </w:r>
       <w:r>
         <w:rPr>
@@ -381,8 +476,10 @@
           <w:color w:val="FF0000"/>
           <w:u w:val="single"/>
         </w:rPr>
-        <w:t>DB</w:t>
-      </w:r>
+        <w:lastRenderedPageBreak/>
+        <w:t>接</w:t>
+      </w:r>
+      <w:proofErr w:type="gramStart"/>
       <w:r>
         <w:rPr>
           <w:rFonts w:hint="eastAsia"/>
@@ -391,8 +488,9 @@
           <w:color w:val="FF0000"/>
           <w:u w:val="single"/>
         </w:rPr>
-        <w:t>服务器上配置；另外连接池可以起到</w:t>
-      </w:r>
+        <w:t>池一般</w:t>
+      </w:r>
+      <w:proofErr w:type="gramEnd"/>
       <w:r>
         <w:rPr>
           <w:rFonts w:hint="eastAsia"/>
@@ -401,8 +499,7 @@
           <w:color w:val="FF0000"/>
           <w:u w:val="single"/>
         </w:rPr>
-        <w:lastRenderedPageBreak/>
-        <w:t>避免了连接频繁创建和销毁，但是无法控制</w:t>
+        <w:t>在客户端设置，而线程池是在</w:t>
       </w:r>
       <w:r>
         <w:rPr>
@@ -412,7 +509,7 @@
           <w:color w:val="FF0000"/>
           <w:u w:val="single"/>
         </w:rPr>
-        <w:t>MySQL</w:t>
+        <w:t>DB</w:t>
       </w:r>
       <w:r>
         <w:rPr>
@@ -422,7 +519,7 @@
           <w:color w:val="FF0000"/>
           <w:u w:val="single"/>
         </w:rPr>
-        <w:t>活动线程数的目标，在高并发场景下，无法起到保护</w:t>
+        <w:t>服务器上配置；另外连接池可以起到避免了连接频繁创建和销毁，但是无法控制</w:t>
       </w:r>
       <w:r>
         <w:rPr>
@@ -432,7 +529,7 @@
           <w:color w:val="FF0000"/>
           <w:u w:val="single"/>
         </w:rPr>
-        <w:t>DB</w:t>
+        <w:t>MySQL</w:t>
       </w:r>
       <w:r>
         <w:rPr>
@@ -442,13 +539,69 @@
           <w:color w:val="FF0000"/>
           <w:u w:val="single"/>
         </w:rPr>
+        <w:t>活动</w:t>
+      </w:r>
+      <w:proofErr w:type="gramStart"/>
+      <w:r>
+        <w:rPr>
+          <w:rFonts w:hint="eastAsia"/>
+          <w:b/>
+          <w:bCs/>
+          <w:color w:val="FF0000"/>
+          <w:u w:val="single"/>
+        </w:rPr>
+        <w:t>线程数</w:t>
+      </w:r>
+      <w:proofErr w:type="gramEnd"/>
+      <w:r>
+        <w:rPr>
+          <w:rFonts w:hint="eastAsia"/>
+          <w:b/>
+          <w:bCs/>
+          <w:color w:val="FF0000"/>
+          <w:u w:val="single"/>
+        </w:rPr>
+        <w:t>的目标，在高并发场景下，无法起到保护</w:t>
+      </w:r>
+      <w:r>
+        <w:rPr>
+          <w:rFonts w:hint="eastAsia"/>
+          <w:b/>
+          <w:bCs/>
+          <w:color w:val="FF0000"/>
+          <w:u w:val="single"/>
+        </w:rPr>
+        <w:t>DB</w:t>
+      </w:r>
+      <w:r>
+        <w:rPr>
+          <w:rFonts w:hint="eastAsia"/>
+          <w:b/>
+          <w:bCs/>
+          <w:color w:val="FF0000"/>
+          <w:u w:val="single"/>
+        </w:rPr>
         <w:t>的作用</w:t>
       </w:r>
       <w:r>
         <w:rPr>
           <w:rFonts w:hint="eastAsia"/>
         </w:rPr>
-        <w:t>。比较好的方式是将连接池和线程池结合起来使用。</w:t>
+        <w:t>。比较好的方式是将连接池和线程</w:t>
+      </w:r>
+      <w:proofErr w:type="gramStart"/>
+      <w:r>
+        <w:rPr>
+          <w:rFonts w:hint="eastAsia"/>
+        </w:rPr>
+        <w:t>池结合</w:t>
+      </w:r>
+      <w:proofErr w:type="gramEnd"/>
+      <w:r>
+        <w:rPr>
+          <w:rFonts w:hint="eastAsia"/>
+        </w:rPr>
+        <w:t>起来使用。</w:t>
       </w:r>
     </w:p>
     <w:p>
@@ -808,7 +961,7 @@
                     </pic:cNvPicPr>
                   </pic:nvPicPr>
                   <pic:blipFill>
-                    <a:blip r:embed="rId12">
+                    <a:blip r:embed="rId13">
                       <a:extLst>
                         <a:ext uri="{28A0092B-C50C-407E-A947-70E740481C1C}">
                           <a14:useLocalDpi xmlns:a14="http://schemas.microsoft.com/office/drawing/2010/main" val="0"/>
@@ -1501,7 +1654,15 @@
       </w:r>
       <w:proofErr w:type="spellEnd"/>
       <w:r>
-        <w:t>的过程中，初始化了一堆回掉函数</w:t>
+        <w:t>的过程中，初始化了</w:t>
+      </w:r>
+      <w:proofErr w:type="gramStart"/>
+      <w:r>
+        <w:t>一堆回</w:t>
+      </w:r>
+      <w:proofErr w:type="gramEnd"/>
+      <w:r>
+        <w:t>掉函数</w:t>
       </w:r>
       <w:r>
         <w:t>,</w:t>
@@ -1543,7 +1704,7 @@
                     </pic:cNvPicPr>
                   </pic:nvPicPr>
                   <pic:blipFill>
-                    <a:blip r:embed="rId13"/>
+                    <a:blip r:embed="rId14"/>
                     <a:stretch>
                       <a:fillRect/>
                     </a:stretch>
@@ -2029,7 +2190,21 @@
         <w:rPr>
           <w:rFonts w:hint="eastAsia"/>
         </w:rPr>
-        <w:t>是等待套接字可读。网络数据的读取有阻塞模式和非阻塞模式，如果当前的套接字设置的是阻塞模式，那么读取函数会阻塞在</w:t>
+        <w:t>是等待套接字可读。网络数据的读取有阻塞模式和非阻塞模式，如果当前的套接</w:t>
+      </w:r>
+      <w:proofErr w:type="gramStart"/>
+      <w:r>
+        <w:rPr>
+          <w:rFonts w:hint="eastAsia"/>
+        </w:rPr>
+        <w:t>字设置</w:t>
+      </w:r>
+      <w:proofErr w:type="gramEnd"/>
+      <w:r>
+        <w:rPr>
+          <w:rFonts w:hint="eastAsia"/>
+        </w:rPr>
+        <w:t>的是阻塞模式，那么读取函数会阻塞在</w:t>
       </w:r>
       <w:r>
         <w:rPr>
@@ -2041,7 +2216,21 @@
         <w:rPr>
           <w:rFonts w:hint="eastAsia"/>
         </w:rPr>
-        <w:t>函数处，直到读取到了数据或者收到了一个错误。如果套接字设置的是非阻塞模式，并且给出了一个超时时间，那么调用</w:t>
+        <w:t>函数处，直到读取到了数据或者收到了一个错误。如果套接</w:t>
+      </w:r>
+      <w:proofErr w:type="gramStart"/>
+      <w:r>
+        <w:rPr>
+          <w:rFonts w:hint="eastAsia"/>
+        </w:rPr>
+        <w:t>字设置</w:t>
+      </w:r>
+      <w:proofErr w:type="gramEnd"/>
+      <w:r>
+        <w:rPr>
+          <w:rFonts w:hint="eastAsia"/>
+        </w:rPr>
+        <w:t>的是非阻塞模式，并且给出了一个超时时间，那么调用</w:t>
       </w:r>
       <w:proofErr w:type="spellStart"/>
       <w:r>
@@ -2312,7 +2501,21 @@
         <w:rPr>
           <w:rFonts w:hint="eastAsia"/>
         </w:rPr>
-        <w:t>方式，该方法针对许多的短数据请</w:t>
+        <w:t>方式，该方法针对许多的</w:t>
+      </w:r>
+      <w:proofErr w:type="gramStart"/>
+      <w:r>
+        <w:rPr>
+          <w:rFonts w:hint="eastAsia"/>
+        </w:rPr>
+        <w:t>短数据</w:t>
+      </w:r>
+      <w:proofErr w:type="gramEnd"/>
+      <w:r>
+        <w:rPr>
+          <w:rFonts w:hint="eastAsia"/>
+        </w:rPr>
+        <w:t>请</w:t>
       </w:r>
       <w:r>
         <w:rPr>
@@ -2547,7 +2750,7 @@
                     </pic:cNvPicPr>
                   </pic:nvPicPr>
                   <pic:blipFill>
-                    <a:blip r:embed="rId14"/>
+                    <a:blip r:embed="rId15"/>
                     <a:stretch>
                       <a:fillRect/>
                     </a:stretch>
@@ -2694,7 +2897,7 @@
                     </pic:cNvPicPr>
                   </pic:nvPicPr>
                   <pic:blipFill>
-                    <a:blip r:embed="rId15"/>
+                    <a:blip r:embed="rId16"/>
                     <a:stretch>
                       <a:fillRect/>
                     </a:stretch>
@@ -2875,7 +3078,7 @@
                     </pic:cNvPicPr>
                   </pic:nvPicPr>
                   <pic:blipFill rotWithShape="1">
-                    <a:blip r:embed="rId16"/>
+                    <a:blip r:embed="rId17"/>
                     <a:srcRect l="-1" t="-1" r="3304" b="8015"/>
                     <a:stretch/>
                   </pic:blipFill>
@@ -3069,7 +3272,7 @@
                     </pic:cNvPicPr>
                   </pic:nvPicPr>
                   <pic:blipFill>
-                    <a:blip r:embed="rId17"/>
+                    <a:blip r:embed="rId18"/>
                     <a:stretch>
                       <a:fillRect/>
                     </a:stretch>
@@ -3610,6 +3813,61 @@
       </w:r>
     </w:p>
     <w:p>
+      <w:r>
+        <w:tab/>
+      </w:r>
+      <w:r>
+        <w:rPr>
+          <w:rFonts w:hint="eastAsia"/>
+        </w:rPr>
+        <w:t>参考：</w:t>
+      </w:r>
+    </w:p>
+    <w:p>
+      <w:pPr>
+        <w:ind w:firstLine="420"/>
+      </w:pPr>
+      <w:r>
+        <w:rPr>
+          <w:rFonts w:hint="eastAsia"/>
+        </w:rPr>
+        <w:t>使用</w:t>
+      </w:r>
+      <w:r>
+        <w:rPr>
+          <w:rFonts w:hint="eastAsia"/>
+        </w:rPr>
+        <w:t>SSL</w:t>
+      </w:r>
+      <w:r>
+        <w:rPr>
+          <w:rFonts w:hint="eastAsia"/>
+        </w:rPr>
+        <w:t>加密连接</w:t>
+      </w:r>
+      <w:r>
+        <w:rPr>
+          <w:rFonts w:hint="eastAsia"/>
+        </w:rPr>
+        <w:t>：</w:t>
+      </w:r>
+      <w:hyperlink r:id="rId19" w:history="1">
+        <w:r>
+          <w:rPr>
+            <w:rStyle w:val="a6"/>
+          </w:rPr>
+          <w:t>http://mysql.taobao.org/monthly/2019/04/02/</w:t>
+        </w:r>
+      </w:hyperlink>
+    </w:p>
+    <w:p>
+      <w:pPr>
+        <w:rPr>
+          <w:rFonts w:hint="eastAsia"/>
+        </w:rPr>
+      </w:pPr>
+    </w:p>
+    <w:p>
       <w:pPr>
         <w:ind w:firstLine="420"/>
       </w:pPr>
@@ -3933,7 +4191,14 @@
         <w:rPr>
           <w:rFonts w:hint="eastAsia"/>
         </w:rPr>
-        <w:t>方法，进行数据的读取和写入。</w:t>
+        <w:t>方法，进行数</w:t>
+      </w:r>
+      <w:r>
+        <w:rPr>
+          <w:rFonts w:hint="eastAsia"/>
+        </w:rPr>
+        <w:lastRenderedPageBreak/>
+        <w:t>据的读取和写入。</w:t>
       </w:r>
     </w:p>
     <w:p>
@@ -3949,7 +4214,6 @@
         <w:rPr>
           <w:rFonts w:hint="eastAsia"/>
         </w:rPr>
-        <w:lastRenderedPageBreak/>
         <w:t>SSL</w:t>
       </w:r>
       <w:r>
@@ -4425,7 +4689,15 @@
     </w:p>
     <w:p>
       <w:r>
-        <w:t>DWITH_SSL=”system”</w:t>
+        <w:t>DWITH_SSL</w:t>
+      </w:r>
+      <w:proofErr w:type="gramStart"/>
+      <w:r>
+        <w:t>=”system</w:t>
+      </w:r>
+      <w:proofErr w:type="gramEnd"/>
+      <w:r>
+        <w:t>”</w:t>
       </w:r>
     </w:p>
     <w:p>
@@ -4483,7 +4755,7 @@
       <w:r>
         <w:tab/>
       </w:r>
-      <w:hyperlink r:id="rId18" w:history="1">
+      <w:hyperlink r:id="rId20" w:history="1">
         <w:r>
           <w:rPr>
             <w:rStyle w:val="a6"/>
@@ -4570,7 +4842,7 @@
                     <pic:cNvPicPr/>
                   </pic:nvPicPr>
                   <pic:blipFill>
-                    <a:blip r:embed="rId19">
+                    <a:blip r:embed="rId21">
                       <a:extLst>
                         <a:ext uri="{28A0092B-C50C-407E-A947-70E740481C1C}">
                           <a14:useLocalDpi xmlns:a14="http://schemas.microsoft.com/office/drawing/2010/main" val="0"/>
@@ -4675,7 +4947,7 @@
                     </pic:cNvPicPr>
                   </pic:nvPicPr>
                   <pic:blipFill>
-                    <a:blip r:embed="rId20"/>
+                    <a:blip r:embed="rId22"/>
                     <a:stretch>
                       <a:fillRect/>
                     </a:stretch>
@@ -4705,8 +4977,13 @@
         <w:ind w:firstLine="420"/>
       </w:pPr>
       <w:r>
-        <w:t>下面是其调用栈</w:t>
-      </w:r>
+        <w:t>下面是其调用</w:t>
+      </w:r>
+      <w:proofErr w:type="gramStart"/>
+      <w:r>
+        <w:t>栈</w:t>
+      </w:r>
+      <w:proofErr w:type="gramEnd"/>
       <w:r>
         <w:rPr>
           <w:rFonts w:hint="eastAsia"/>
@@ -4740,7 +5017,7 @@
                     </pic:cNvPicPr>
                   </pic:nvPicPr>
                   <pic:blipFill>
-                    <a:blip r:embed="rId21"/>
+                    <a:blip r:embed="rId23"/>
                     <a:stretch>
                       <a:fillRect/>
                     </a:stretch>
@@ -4825,7 +5102,7 @@
                     </pic:cNvPicPr>
                   </pic:nvPicPr>
                   <pic:blipFill>
-                    <a:blip r:embed="rId22"/>
+                    <a:blip r:embed="rId24"/>
                     <a:stretch>
                       <a:fillRect/>
                     </a:stretch>
@@ -5071,7 +5348,7 @@
                     </pic:cNvPicPr>
                   </pic:nvPicPr>
                   <pic:blipFill>
-                    <a:blip r:embed="rId23"/>
+                    <a:blip r:embed="rId25"/>
                     <a:stretch>
                       <a:fillRect/>
                     </a:stretch>
@@ -5454,9 +5731,9 @@
           <w:szCs w:val="23"/>
           <w:shd w:val="clear" w:color="auto" w:fill="F7F7F7"/>
         </w:rPr>
-        <w:t>Connection_handler_manager</w:t>
-      </w:r>
-      <w:proofErr w:type="spellEnd"/>
+        <w:t>Connection_handler_</w:t>
+      </w:r>
+      <w:proofErr w:type="gramStart"/>
       <w:r>
         <w:rPr>
           <w:rFonts w:ascii="Courier" w:eastAsia="宋体" w:hAnsi="Courier" w:cs="宋体"/>
@@ -5466,9 +5743,9 @@
           <w:szCs w:val="23"/>
           <w:shd w:val="clear" w:color="auto" w:fill="F7F7F7"/>
         </w:rPr>
-        <w:t>::</w:t>
-      </w:r>
-      <w:proofErr w:type="spellStart"/>
+        <w:t>manager</w:t>
+      </w:r>
+      <w:proofErr w:type="spellEnd"/>
       <w:r>
         <w:rPr>
           <w:rFonts w:ascii="Courier" w:eastAsia="宋体" w:hAnsi="Courier" w:cs="宋体"/>
@@ -5478,15 +5755,11 @@
           <w:szCs w:val="23"/>
           <w:shd w:val="clear" w:color="auto" w:fill="F7F7F7"/>
         </w:rPr>
-        <w:t>process_new_connection</w:t>
-      </w:r>
-      <w:proofErr w:type="spellEnd"/>
-    </w:p>
-    <w:p>
-      <w:pPr>
-        <w:widowControl/>
-        <w:spacing w:line="240" w:lineRule="auto"/>
-        <w:jc w:val="left"/>
+        <w:t>::</w:t>
+      </w:r>
+      <w:proofErr w:type="spellStart"/>
+      <w:proofErr w:type="gramEnd"/>
+      <w:r>
         <w:rPr>
           <w:rFonts w:ascii="Courier" w:eastAsia="宋体" w:hAnsi="Courier" w:cs="宋体"/>
           <w:color w:val="4D4D4C"/>
@@ -5495,8 +5768,15 @@
           <w:szCs w:val="23"/>
           <w:shd w:val="clear" w:color="auto" w:fill="F7F7F7"/>
         </w:rPr>
-      </w:pPr>
-      <w:r>
+        <w:t>process_new_connection</w:t>
+      </w:r>
+      <w:proofErr w:type="spellEnd"/>
+    </w:p>
+    <w:p>
+      <w:pPr>
+        <w:widowControl/>
+        <w:spacing w:line="240" w:lineRule="auto"/>
+        <w:jc w:val="left"/>
         <w:rPr>
           <w:rFonts w:ascii="Courier" w:eastAsia="宋体" w:hAnsi="Courier" w:cs="宋体"/>
           <w:color w:val="4D4D4C"/>
@@ -5505,8 +5785,7 @@
           <w:szCs w:val="23"/>
           <w:shd w:val="clear" w:color="auto" w:fill="F7F7F7"/>
         </w:rPr>
-        <w:tab/>
-      </w:r>
+      </w:pPr>
       <w:r>
         <w:rPr>
           <w:rFonts w:ascii="Courier" w:eastAsia="宋体" w:hAnsi="Courier" w:cs="宋体"/>
@@ -5538,9 +5817,8 @@
           <w:szCs w:val="23"/>
           <w:shd w:val="clear" w:color="auto" w:fill="F7F7F7"/>
         </w:rPr>
-        <w:t>|--&gt;</w:t>
-      </w:r>
-      <w:proofErr w:type="spellStart"/>
+        <w:tab/>
+      </w:r>
       <w:r>
         <w:rPr>
           <w:rFonts w:ascii="Courier" w:eastAsia="宋体" w:hAnsi="Courier" w:cs="宋体"/>
@@ -5550,9 +5828,9 @@
           <w:szCs w:val="23"/>
           <w:shd w:val="clear" w:color="auto" w:fill="F7F7F7"/>
         </w:rPr>
-        <w:t>Per_thread_connection_handler</w:t>
-      </w:r>
-      <w:proofErr w:type="spellEnd"/>
+        <w:t>|--&gt;</w:t>
+      </w:r>
+      <w:proofErr w:type="spellStart"/>
       <w:r>
         <w:rPr>
           <w:rFonts w:ascii="Courier" w:eastAsia="宋体" w:hAnsi="Courier" w:cs="宋体"/>
@@ -5562,9 +5840,34 @@
           <w:szCs w:val="23"/>
           <w:shd w:val="clear" w:color="auto" w:fill="F7F7F7"/>
         </w:rPr>
+        <w:t>Per_thread_connection_</w:t>
+      </w:r>
+      <w:proofErr w:type="gramStart"/>
+      <w:r>
+        <w:rPr>
+          <w:rFonts w:ascii="Courier" w:eastAsia="宋体" w:hAnsi="Courier" w:cs="宋体"/>
+          <w:color w:val="4D4D4C"/>
+          <w:kern w:val="0"/>
+          <w:sz w:val="23"/>
+          <w:szCs w:val="23"/>
+          <w:shd w:val="clear" w:color="auto" w:fill="F7F7F7"/>
+        </w:rPr>
+        <w:t>handler</w:t>
+      </w:r>
+      <w:proofErr w:type="spellEnd"/>
+      <w:r>
+        <w:rPr>
+          <w:rFonts w:ascii="Courier" w:eastAsia="宋体" w:hAnsi="Courier" w:cs="宋体"/>
+          <w:color w:val="4D4D4C"/>
+          <w:kern w:val="0"/>
+          <w:sz w:val="23"/>
+          <w:szCs w:val="23"/>
+          <w:shd w:val="clear" w:color="auto" w:fill="F7F7F7"/>
+        </w:rPr>
         <w:t>::</w:t>
       </w:r>
       <w:proofErr w:type="spellStart"/>
+      <w:proofErr w:type="gramEnd"/>
       <w:r>
         <w:rPr>
           <w:rFonts w:ascii="Courier" w:eastAsia="宋体" w:hAnsi="Courier" w:cs="宋体"/>
@@ -5993,7 +6296,7 @@
                     </pic:cNvPicPr>
                   </pic:nvPicPr>
                   <pic:blipFill>
-                    <a:blip r:embed="rId24"/>
+                    <a:blip r:embed="rId26"/>
                     <a:stretch>
                       <a:fillRect/>
                     </a:stretch>
@@ -6023,7 +6326,15 @@
         <w:ind w:firstLine="420"/>
       </w:pPr>
       <w:r>
-        <w:t>对应的调用栈如下所示</w:t>
+        <w:t>对应的调用</w:t>
+      </w:r>
+      <w:proofErr w:type="gramStart"/>
+      <w:r>
+        <w:t>栈</w:t>
+      </w:r>
+      <w:proofErr w:type="gramEnd"/>
+      <w:r>
+        <w:t>如下所示</w:t>
       </w:r>
       <w:r>
         <w:rPr>
@@ -6058,7 +6369,7 @@
                     </pic:cNvPicPr>
                   </pic:nvPicPr>
                   <pic:blipFill>
-                    <a:blip r:embed="rId25"/>
+                    <a:blip r:embed="rId27"/>
                     <a:stretch>
                       <a:fillRect/>
                     </a:stretch>
@@ -6138,7 +6449,7 @@
                     </pic:cNvPicPr>
                   </pic:nvPicPr>
                   <pic:blipFill>
-                    <a:blip r:embed="rId26"/>
+                    <a:blip r:embed="rId28"/>
                     <a:stretch>
                       <a:fillRect/>
                     </a:stretch>
@@ -6233,7 +6544,7 @@
                     </pic:cNvPicPr>
                   </pic:nvPicPr>
                   <pic:blipFill>
-                    <a:blip r:embed="rId27"/>
+                    <a:blip r:embed="rId29"/>
                     <a:stretch>
                       <a:fillRect/>
                     </a:stretch>
@@ -6298,7 +6609,7 @@
                     </pic:cNvPicPr>
                   </pic:nvPicPr>
                   <pic:blipFill>
-                    <a:blip r:embed="rId28"/>
+                    <a:blip r:embed="rId30"/>
                     <a:stretch>
                       <a:fillRect/>
                     </a:stretch>
@@ -6438,7 +6749,7 @@
                     </pic:cNvPicPr>
                   </pic:nvPicPr>
                   <pic:blipFill>
-                    <a:blip r:embed="rId29"/>
+                    <a:blip r:embed="rId31"/>
                     <a:stretch>
                       <a:fillRect/>
                     </a:stretch>
@@ -6525,7 +6836,7 @@
                     </pic:cNvPicPr>
                   </pic:nvPicPr>
                   <pic:blipFill>
-                    <a:blip r:embed="rId30"/>
+                    <a:blip r:embed="rId32"/>
                     <a:stretch>
                       <a:fillRect/>
                     </a:stretch>
@@ -6591,7 +6902,7 @@
                     </pic:cNvPicPr>
                   </pic:nvPicPr>
                   <pic:blipFill>
-                    <a:blip r:embed="rId31"/>
+                    <a:blip r:embed="rId33"/>
                     <a:stretch>
                       <a:fillRect/>
                     </a:stretch>
@@ -6627,7 +6938,15 @@
         <w:t>MySQL</w:t>
       </w:r>
       <w:r>
-        <w:t>的调用栈比较深，所以将</w:t>
+        <w:t>的调用</w:t>
+      </w:r>
+      <w:proofErr w:type="gramStart"/>
+      <w:r>
+        <w:t>栈</w:t>
+      </w:r>
+      <w:proofErr w:type="gramEnd"/>
+      <w:r>
+        <w:t>比较深，所以将</w:t>
       </w:r>
       <w:proofErr w:type="spellStart"/>
       <w:r>
@@ -6635,7 +6954,15 @@
       </w:r>
       <w:proofErr w:type="spellEnd"/>
       <w:r>
-        <w:t>放入线程上下文中能够有效的在调用栈中减少传递参数的数量。</w:t>
+        <w:t>放入线程上下文中能够有效的在调用</w:t>
+      </w:r>
+      <w:proofErr w:type="gramStart"/>
+      <w:r>
+        <w:t>栈</w:t>
+      </w:r>
+      <w:proofErr w:type="gramEnd"/>
+      <w:r>
+        <w:t>中减少传递参数的数量。</w:t>
       </w:r>
     </w:p>
     <w:p>
@@ -6730,6 +7057,42 @@
         </w:rPr>
       </w:pPr>
       <w:r>
+        <w:t>Automatic connection failover</w:t>
+      </w:r>
+    </w:p>
+    <w:p>
+      <w:r>
+        <w:tab/>
+      </w:r>
+      <w:r>
+        <w:rPr>
+          <w:rFonts w:hint="eastAsia"/>
+        </w:rPr>
+        <w:t>参考：</w:t>
+      </w:r>
+    </w:p>
+    <w:p>
+      <w:r>
+        <w:tab/>
+      </w:r>
+      <w:hyperlink r:id="rId34" w:history="1">
+        <w:r>
+          <w:rPr>
+            <w:rStyle w:val="a6"/>
+          </w:rPr>
+          <w:t>http://mysql.taobao.org/monthly/2021/04/01/</w:t>
+        </w:r>
+      </w:hyperlink>
+    </w:p>
+    <w:p/>
+    <w:p>
+      <w:pPr>
+        <w:pStyle w:val="1"/>
+        <w:rPr>
+          <w:rFonts w:hint="default"/>
+        </w:rPr>
+      </w:pPr>
+      <w:r>
         <w:t>MySQL</w:t>
       </w:r>
       <w:r>
@@ -6749,6 +7112,35 @@
         </w:rPr>
         <w:t>参考：</w:t>
       </w:r>
+    </w:p>
+    <w:p>
+      <w:pPr>
+        <w:ind w:firstLine="420"/>
+      </w:pPr>
+      <w:r>
+        <w:rPr>
+          <w:rFonts w:hint="eastAsia"/>
+        </w:rPr>
+        <w:t>MySQL</w:t>
+      </w:r>
+      <w:r>
+        <w:rPr>
+          <w:rFonts w:hint="eastAsia"/>
+        </w:rPr>
+        <w:t>如何响应</w:t>
+      </w:r>
+      <w:r>
+        <w:rPr>
+          <w:rFonts w:hint="eastAsia"/>
+        </w:rPr>
+        <w:t>kill</w:t>
+      </w:r>
+      <w:r>
+        <w:rPr>
+          <w:rFonts w:hint="eastAsia"/>
+        </w:rPr>
+        <w:t>：</w:t>
+      </w:r>
       <w:r>
         <w:fldChar w:fldCharType="begin"/>
       </w:r>
@@ -6774,13 +7166,7 @@
         <w:fldChar w:fldCharType="end"/>
       </w:r>
     </w:p>
-    <w:p>
-      <w:pPr>
-        <w:rPr>
-          <w:rFonts w:hint="eastAsia"/>
-        </w:rPr>
-      </w:pPr>
-    </w:p>
+    <w:p/>
     <w:p>
       <w:pPr>
         <w:pStyle w:val="1"/>
@@ -6839,7 +7225,7 @@
                     <pic:cNvPicPr/>
                   </pic:nvPicPr>
                   <pic:blipFill>
-                    <a:blip r:embed="rId32"/>
+                    <a:blip r:embed="rId35"/>
                     <a:stretch>
                       <a:fillRect/>
                     </a:stretch>
@@ -7103,7 +7489,15 @@
         <w:t>进行配置</w:t>
       </w:r>
       <w:r>
-        <w:t>）构成，每个线程组管理一组客户端连接，</w:t>
+        <w:t>）构成，每个</w:t>
+      </w:r>
+      <w:proofErr w:type="gramStart"/>
+      <w:r>
+        <w:t>线程组</w:t>
+      </w:r>
+      <w:proofErr w:type="gramEnd"/>
+      <w:r>
+        <w:t>管理一组客户端连接，</w:t>
       </w:r>
       <w:r>
         <w:rPr>
@@ -7148,7 +7542,11 @@
         <w:t>MySQL</w:t>
       </w:r>
       <w:r>
-        <w:t>默认的线程控制方式不同，默认方式将一个线程与一个连接相关联，以便给定的线程从其连接执行所有的语句。</w:t>
+        <w:t>默认的线程控制方式不同，默认方式将一个线程与一个连接相关</w:t>
+      </w:r>
+      <w:r>
+        <w:lastRenderedPageBreak/>
+        <w:t>联，以便给定的线程从其连接执行所有的语句。</w:t>
       </w:r>
     </w:p>
     <w:p>
@@ -7182,21 +7580,435 @@
         <w:rPr>
           <w:rFonts w:hint="eastAsia"/>
         </w:rPr>
-        <w:t>。线程会选择立即执行或稍后执行连接里面的语句，如果语句是唯一接收到的，并且当前没有排队或正在执行的语句，该语句就会立即执行。其</w:t>
-      </w:r>
+        <w:t>。线程会选择立即执行或稍后执行连接里面的语句，如果语句是唯一接收到的，并且当前没有排队或正在执行的语句，该语句就会立即执行。其它情况则会选择稍后执行。当该语句被判断为立即执行时，监听线程负责执行该语句，如果能够快速完成执行，该线程会返回监听状态，如果执行语句时间过长产生停滞，</w:t>
+      </w:r>
+      <w:proofErr w:type="gramStart"/>
+      <w:r>
+        <w:rPr>
+          <w:rFonts w:hint="eastAsia"/>
+        </w:rPr>
+        <w:t>线程组</w:t>
+      </w:r>
+      <w:proofErr w:type="gramEnd"/>
+      <w:r>
+        <w:rPr>
+          <w:rFonts w:hint="eastAsia"/>
+        </w:rPr>
+        <w:t>会开启一个新的监听线程。</w:t>
+      </w:r>
+      <w:r>
+        <w:rPr>
+          <w:rFonts w:hint="eastAsia"/>
+          <w:color w:val="FF0000"/>
+        </w:rPr>
+        <w:t>线程池插件使用一个后台线程监控</w:t>
+      </w:r>
+      <w:proofErr w:type="gramStart"/>
+      <w:r>
+        <w:rPr>
+          <w:rFonts w:hint="eastAsia"/>
+          <w:color w:val="FF0000"/>
+        </w:rPr>
+        <w:t>线程组</w:t>
+      </w:r>
+      <w:proofErr w:type="gramEnd"/>
+      <w:r>
+        <w:rPr>
+          <w:rFonts w:hint="eastAsia"/>
+          <w:color w:val="FF0000"/>
+        </w:rPr>
+        <w:t>状态，以确保</w:t>
+      </w:r>
+      <w:proofErr w:type="gramStart"/>
+      <w:r>
+        <w:rPr>
+          <w:rFonts w:hint="eastAsia"/>
+          <w:color w:val="FF0000"/>
+        </w:rPr>
+        <w:t>线程组不会</w:t>
+      </w:r>
+      <w:proofErr w:type="gramEnd"/>
+      <w:r>
+        <w:rPr>
+          <w:rFonts w:hint="eastAsia"/>
+          <w:color w:val="FF0000"/>
+        </w:rPr>
+        <w:t>因为停滞的语句阻塞线程组</w:t>
+      </w:r>
+      <w:r>
+        <w:rPr>
+          <w:rFonts w:hint="eastAsia"/>
+        </w:rPr>
+        <w:t>。</w:t>
+      </w:r>
+    </w:p>
+    <w:p/>
+    <w:p>
+      <w:pPr>
+        <w:pStyle w:val="2"/>
+        <w:rPr>
+          <w:rFonts w:hint="default"/>
+        </w:rPr>
+      </w:pPr>
+      <w:proofErr w:type="spellStart"/>
+      <w:r>
+        <w:t>thread_pool_oversubscribe</w:t>
+      </w:r>
+      <w:proofErr w:type="spellEnd"/>
+    </w:p>
+    <w:p>
+      <w:pPr>
+        <w:ind w:firstLine="420"/>
+      </w:pPr>
+      <w:r>
+        <w:rPr>
+          <w:rFonts w:hint="eastAsia"/>
+        </w:rPr>
+        <w:t>该参数设置</w:t>
+      </w:r>
+      <w:r>
+        <w:rPr>
+          <w:rFonts w:hint="eastAsia"/>
+        </w:rPr>
+        <w:t>group</w:t>
+      </w:r>
+      <w:r>
+        <w:rPr>
+          <w:rFonts w:hint="eastAsia"/>
+        </w:rPr>
+        <w:t>中的最大线程数，每个</w:t>
+      </w:r>
+      <w:r>
+        <w:rPr>
+          <w:rFonts w:hint="eastAsia"/>
+        </w:rPr>
+        <w:t>group</w:t>
+      </w:r>
+      <w:r>
+        <w:rPr>
+          <w:rFonts w:hint="eastAsia"/>
+        </w:rPr>
+        <w:t>的最大</w:t>
+      </w:r>
+      <w:proofErr w:type="gramStart"/>
+      <w:r>
+        <w:rPr>
+          <w:rFonts w:hint="eastAsia"/>
+        </w:rPr>
+        <w:t>线程数</w:t>
+      </w:r>
+      <w:proofErr w:type="gramEnd"/>
+      <w:r>
+        <w:rPr>
+          <w:rFonts w:hint="eastAsia"/>
+        </w:rPr>
+        <w:t>为</w:t>
+      </w:r>
+      <w:r>
+        <w:rPr>
+          <w:rFonts w:hint="eastAsia"/>
+        </w:rPr>
+        <w:t>thread_pool_oversubscribe+1</w:t>
+      </w:r>
+      <w:r>
+        <w:rPr>
+          <w:rFonts w:hint="eastAsia"/>
+        </w:rPr>
+        <w:t>，注意</w:t>
+      </w:r>
+      <w:r>
+        <w:rPr>
+          <w:rFonts w:hint="eastAsia"/>
+        </w:rPr>
+        <w:t>listener</w:t>
+      </w:r>
+      <w:r>
+        <w:rPr>
+          <w:rFonts w:hint="eastAsia"/>
+        </w:rPr>
+        <w:t>线程不包含在内。</w:t>
+      </w:r>
+    </w:p>
+    <w:p>
+      <w:pPr>
+        <w:ind w:firstLine="420"/>
+      </w:pPr>
+    </w:p>
+    <w:p>
+      <w:pPr>
+        <w:pStyle w:val="2"/>
+        <w:rPr>
+          <w:rFonts w:hint="default"/>
+        </w:rPr>
+      </w:pPr>
+      <w:proofErr w:type="spellStart"/>
+      <w:r>
+        <w:t>thread_pool_high_prio_mode</w:t>
+      </w:r>
+      <w:proofErr w:type="spellEnd"/>
+    </w:p>
+    <w:p>
+      <w:pPr>
+        <w:ind w:firstLine="420"/>
+      </w:pPr>
+      <w:r>
+        <w:rPr>
+          <w:rFonts w:hint="eastAsia"/>
+        </w:rPr>
+        <w:t>高优先级队列的控制参数，有三个值（</w:t>
+      </w:r>
+      <w:r>
+        <w:rPr>
+          <w:rFonts w:hint="eastAsia"/>
+        </w:rPr>
+        <w:t>transactions/statements/none</w:t>
+      </w:r>
+      <w:r>
+        <w:rPr>
+          <w:rFonts w:hint="eastAsia"/>
+        </w:rPr>
+        <w:t>），默认是</w:t>
+      </w:r>
+      <w:r>
+        <w:rPr>
+          <w:rFonts w:hint="eastAsia"/>
+        </w:rPr>
+        <w:t>transactions</w:t>
+      </w:r>
+      <w:r>
+        <w:rPr>
+          <w:rFonts w:hint="eastAsia"/>
+        </w:rPr>
+        <w:t>，三个值的含义如下：</w:t>
+      </w:r>
+    </w:p>
+    <w:p>
+      <w:pPr>
+        <w:ind w:firstLine="420"/>
+      </w:pPr>
+      <w:r>
+        <w:rPr>
+          <w:rFonts w:hint="eastAsia"/>
+        </w:rPr>
+        <w:t>transactions</w:t>
+      </w:r>
+      <w:r>
+        <w:rPr>
+          <w:rFonts w:hint="eastAsia"/>
+        </w:rPr>
+        <w:t>：对于已经启动事务的语句放到高优先级队列中，不过还取决于后面的</w:t>
+      </w:r>
+      <w:proofErr w:type="spellStart"/>
+      <w:r>
+        <w:rPr>
+          <w:rFonts w:hint="eastAsia"/>
+        </w:rPr>
+        <w:t>thread_pool_high_prio_tickets</w:t>
+      </w:r>
+      <w:proofErr w:type="spellEnd"/>
+      <w:r>
+        <w:rPr>
+          <w:rFonts w:hint="eastAsia"/>
+        </w:rPr>
+        <w:t>参数。</w:t>
+      </w:r>
+    </w:p>
+    <w:p>
+      <w:pPr>
+        <w:ind w:firstLine="420"/>
+      </w:pPr>
+      <w:r>
+        <w:rPr>
+          <w:rFonts w:hint="eastAsia"/>
+        </w:rPr>
+        <w:t>statements</w:t>
+      </w:r>
+      <w:r>
+        <w:rPr>
+          <w:rFonts w:hint="eastAsia"/>
+        </w:rPr>
+        <w:t>：这个模式所有的语句都会放到高优先级队列中，不会使用到低优先级队列。</w:t>
+      </w:r>
+    </w:p>
+    <w:p>
+      <w:pPr>
+        <w:ind w:firstLine="420"/>
+      </w:pPr>
+      <w:r>
+        <w:rPr>
+          <w:rFonts w:hint="eastAsia"/>
+        </w:rPr>
+        <w:t>none</w:t>
+      </w:r>
+      <w:r>
+        <w:rPr>
+          <w:rFonts w:hint="eastAsia"/>
+        </w:rPr>
+        <w:t>：这个模式不使用高优先级队列。</w:t>
+      </w:r>
+    </w:p>
+    <w:p>
+      <w:pPr>
+        <w:ind w:firstLine="420"/>
+      </w:pPr>
+    </w:p>
+    <w:p>
+      <w:pPr>
+        <w:pStyle w:val="2"/>
+        <w:rPr>
+          <w:rFonts w:hint="default"/>
+        </w:rPr>
+      </w:pPr>
+      <w:proofErr w:type="spellStart"/>
+      <w:r>
+        <w:t>thread_pool_high_prio_tickets</w:t>
+      </w:r>
+      <w:proofErr w:type="spellEnd"/>
+    </w:p>
+    <w:p>
+      <w:pPr>
+        <w:ind w:firstLine="420"/>
+      </w:pPr>
+      <w:r>
+        <w:rPr>
+          <w:rFonts w:hint="eastAsia"/>
+        </w:rPr>
+        <w:t>该参数控制每个连接最多语序多少次被放入高优先级队列中，默认为</w:t>
+      </w:r>
+      <w:r>
+        <w:rPr>
+          <w:rFonts w:hint="eastAsia"/>
+        </w:rPr>
+        <w:t>4294967295</w:t>
+      </w:r>
+      <w:r>
+        <w:rPr>
+          <w:rFonts w:hint="eastAsia"/>
+        </w:rPr>
+        <w:t>，注意这个参数只有在</w:t>
+      </w:r>
+      <w:proofErr w:type="spellStart"/>
+      <w:r>
+        <w:rPr>
+          <w:rFonts w:hint="eastAsia"/>
+        </w:rPr>
+        <w:t>thread_pool_high_prio_mode</w:t>
+      </w:r>
+      <w:proofErr w:type="spellEnd"/>
+      <w:r>
+        <w:rPr>
+          <w:rFonts w:hint="eastAsia"/>
+        </w:rPr>
+        <w:t>为</w:t>
+      </w:r>
+      <w:r>
+        <w:rPr>
+          <w:rFonts w:hint="eastAsia"/>
+        </w:rPr>
+        <w:t>transactions</w:t>
+      </w:r>
+      <w:r>
+        <w:rPr>
+          <w:rFonts w:hint="eastAsia"/>
+        </w:rPr>
+        <w:t>的时候才有效果。</w:t>
+      </w:r>
+    </w:p>
+    <w:p>
+      <w:pPr>
+        <w:ind w:firstLine="420"/>
+      </w:pPr>
+    </w:p>
+    <w:p>
+      <w:pPr>
+        <w:pStyle w:val="2"/>
+        <w:rPr>
+          <w:rFonts w:hint="default"/>
+        </w:rPr>
+      </w:pPr>
+      <w:proofErr w:type="spellStart"/>
+      <w:r>
+        <w:t>thread_pool_idle_timeout</w:t>
+      </w:r>
+      <w:proofErr w:type="spellEnd"/>
+    </w:p>
+    <w:p>
+      <w:pPr>
+        <w:ind w:firstLine="420"/>
+      </w:pPr>
       <w:r>
         <w:rPr>
           <w:rFonts w:hint="eastAsia"/>
         </w:rPr>
         <w:lastRenderedPageBreak/>
-        <w:t>它情况则会选择稍后执行。当该语句被判断为立即执行时，监听线程负责执行该语句，如果能够快速完成执行，该线程会返回监听状态，如果执行语句时间过长产生停滞，线程组会开启一个新的监听线程。</w:t>
-      </w:r>
-      <w:r>
-        <w:rPr>
-          <w:rFonts w:hint="eastAsia"/>
-          <w:color w:val="FF0000"/>
-        </w:rPr>
-        <w:t>线程池插件使用一个后台线程监控线程组状态，以确保线程组不会因为停滞的语句阻塞线程组</w:t>
+        <w:t>worker</w:t>
+      </w:r>
+      <w:r>
+        <w:rPr>
+          <w:rFonts w:hint="eastAsia"/>
+        </w:rPr>
+        <w:t>线程最大空闲时间，默认为</w:t>
+      </w:r>
+      <w:r>
+        <w:rPr>
+          <w:rFonts w:hint="eastAsia"/>
+        </w:rPr>
+        <w:t>60</w:t>
+      </w:r>
+      <w:r>
+        <w:rPr>
+          <w:rFonts w:hint="eastAsia"/>
+        </w:rPr>
+        <w:t>秒，超过限制后会退出。</w:t>
+      </w:r>
+    </w:p>
+    <w:p>
+      <w:pPr>
+        <w:ind w:firstLine="420"/>
+      </w:pPr>
+    </w:p>
+    <w:p>
+      <w:pPr>
+        <w:pStyle w:val="2"/>
+        <w:rPr>
+          <w:rFonts w:hint="default"/>
+        </w:rPr>
+      </w:pPr>
+      <w:proofErr w:type="spellStart"/>
+      <w:r>
+        <w:t>thread_pool_max_threads</w:t>
+      </w:r>
+      <w:proofErr w:type="spellEnd"/>
+    </w:p>
+    <w:p>
+      <w:pPr>
+        <w:ind w:firstLine="420"/>
+      </w:pPr>
+      <w:r>
+        <w:rPr>
+          <w:rFonts w:hint="eastAsia"/>
+        </w:rPr>
+        <w:t>该参数用来限制线程</w:t>
+      </w:r>
+      <w:proofErr w:type="gramStart"/>
+      <w:r>
+        <w:rPr>
+          <w:rFonts w:hint="eastAsia"/>
+        </w:rPr>
+        <w:t>池最大</w:t>
+      </w:r>
+      <w:proofErr w:type="gramEnd"/>
+      <w:r>
+        <w:rPr>
+          <w:rFonts w:hint="eastAsia"/>
+        </w:rPr>
+        <w:t>的线程数，超过该限制后将无法再创建更多的线程，默认为</w:t>
+      </w:r>
+      <w:r>
+        <w:rPr>
+          <w:rFonts w:hint="eastAsia"/>
+        </w:rPr>
+        <w:t>100000</w:t>
       </w:r>
       <w:r>
         <w:rPr>
@@ -7205,7 +8017,11 @@
         <w:t>。</w:t>
       </w:r>
     </w:p>
-    <w:p/>
+    <w:p>
+      <w:pPr>
+        <w:ind w:firstLine="420"/>
+      </w:pPr>
+    </w:p>
     <w:p>
       <w:pPr>
         <w:pStyle w:val="2"/>
@@ -7215,67 +8031,81 @@
       </w:pPr>
       <w:proofErr w:type="spellStart"/>
       <w:r>
-        <w:t>thread_pool_oversubscribe</w:t>
-      </w:r>
-      <w:proofErr w:type="spellEnd"/>
-    </w:p>
-    <w:p>
-      <w:pPr>
-        <w:ind w:firstLine="420"/>
-      </w:pPr>
-      <w:r>
-        <w:rPr>
-          <w:rFonts w:hint="eastAsia"/>
-        </w:rPr>
-        <w:t>该参数设置</w:t>
-      </w:r>
-      <w:r>
-        <w:rPr>
-          <w:rFonts w:hint="eastAsia"/>
-        </w:rPr>
-        <w:t>group</w:t>
-      </w:r>
-      <w:r>
-        <w:rPr>
-          <w:rFonts w:hint="eastAsia"/>
-        </w:rPr>
-        <w:t>中的最大线程数，每个</w:t>
-      </w:r>
-      <w:r>
-        <w:rPr>
-          <w:rFonts w:hint="eastAsia"/>
-        </w:rPr>
-        <w:t>group</w:t>
-      </w:r>
-      <w:r>
-        <w:rPr>
-          <w:rFonts w:hint="eastAsia"/>
-        </w:rPr>
-        <w:t>的最大线程数为</w:t>
-      </w:r>
-      <w:r>
-        <w:rPr>
-          <w:rFonts w:hint="eastAsia"/>
-        </w:rPr>
-        <w:t>thread_pool_oversubscribe+1</w:t>
-      </w:r>
-      <w:r>
-        <w:rPr>
-          <w:rFonts w:hint="eastAsia"/>
-        </w:rPr>
-        <w:t>，注意</w:t>
-      </w:r>
-      <w:r>
-        <w:rPr>
-          <w:rFonts w:hint="eastAsia"/>
-        </w:rPr>
-        <w:t>listener</w:t>
-      </w:r>
-      <w:r>
-        <w:rPr>
-          <w:rFonts w:hint="eastAsia"/>
-        </w:rPr>
-        <w:t>线程不包含在内。</w:t>
+        <w:rPr>
+          <w:rFonts w:hint="default"/>
+        </w:rPr>
+        <w:t>thread_pool_stall_limit</w:t>
+      </w:r>
+      <w:proofErr w:type="spellEnd"/>
+    </w:p>
+    <w:p>
+      <w:pPr>
+        <w:ind w:firstLine="420"/>
+      </w:pPr>
+      <w:r>
+        <w:rPr>
+          <w:color w:val="FF0000"/>
+        </w:rPr>
+        <w:t>可以通过</w:t>
+      </w:r>
+      <w:proofErr w:type="spellStart"/>
+      <w:r>
+        <w:rPr>
+          <w:color w:val="FF0000"/>
+        </w:rPr>
+        <w:t>thread_pool_stall_limit</w:t>
+      </w:r>
+      <w:proofErr w:type="spellEnd"/>
+      <w:r>
+        <w:rPr>
+          <w:color w:val="FF0000"/>
+        </w:rPr>
+        <w:t> </w:t>
+      </w:r>
+      <w:r>
+        <w:rPr>
+          <w:color w:val="FF0000"/>
+        </w:rPr>
+        <w:t>配置</w:t>
+      </w:r>
+      <w:proofErr w:type="gramStart"/>
+      <w:r>
+        <w:rPr>
+          <w:color w:val="FF0000"/>
+        </w:rPr>
+        <w:t>等待值</w:t>
+      </w:r>
+      <w:proofErr w:type="gramEnd"/>
+      <w:r>
+        <w:rPr>
+          <w:color w:val="FF0000"/>
+        </w:rPr>
+        <w:t>时长，短</w:t>
+      </w:r>
+      <w:proofErr w:type="gramStart"/>
+      <w:r>
+        <w:rPr>
+          <w:color w:val="FF0000"/>
+        </w:rPr>
+        <w:t>等待值允许</w:t>
+      </w:r>
+      <w:proofErr w:type="gramEnd"/>
+      <w:r>
+        <w:rPr>
+          <w:color w:val="FF0000"/>
+        </w:rPr>
+        <w:t>线程更快启动，也有助于避免死锁情况</w:t>
+      </w:r>
+      <w:r>
+        <w:t>。长时间</w:t>
+      </w:r>
+      <w:proofErr w:type="gramStart"/>
+      <w:r>
+        <w:t>等待值对于</w:t>
+      </w:r>
+      <w:proofErr w:type="gramEnd"/>
+      <w:r>
+        <w:t>长时间运行的工作负载非常有用，可以避免在当前语句执行时启动太多新语句。</w:t>
       </w:r>
     </w:p>
     <w:p>
@@ -7292,108 +8122,192 @@
       </w:pPr>
       <w:proofErr w:type="spellStart"/>
       <w:r>
-        <w:t>thread_pool_high_prio_mode</w:t>
-      </w:r>
-      <w:proofErr w:type="spellEnd"/>
-    </w:p>
-    <w:p>
-      <w:pPr>
-        <w:ind w:firstLine="420"/>
-      </w:pPr>
-      <w:r>
-        <w:rPr>
-          <w:rFonts w:hint="eastAsia"/>
-        </w:rPr>
-        <w:t>高优先级队列的控制参数，有三个值（</w:t>
-      </w:r>
-      <w:r>
-        <w:rPr>
-          <w:rFonts w:hint="eastAsia"/>
-        </w:rPr>
-        <w:t>transactions/statements/none</w:t>
-      </w:r>
-      <w:r>
-        <w:rPr>
-          <w:rFonts w:hint="eastAsia"/>
-        </w:rPr>
-        <w:t>），默认是</w:t>
-      </w:r>
-      <w:r>
-        <w:rPr>
-          <w:rFonts w:hint="eastAsia"/>
-        </w:rPr>
-        <w:t>transactions</w:t>
-      </w:r>
-      <w:r>
-        <w:rPr>
-          <w:rFonts w:hint="eastAsia"/>
-        </w:rPr>
-        <w:t>，三个值的含义如下：</w:t>
-      </w:r>
-    </w:p>
-    <w:p>
-      <w:pPr>
-        <w:ind w:firstLine="420"/>
-      </w:pPr>
-      <w:r>
-        <w:rPr>
-          <w:rFonts w:hint="eastAsia"/>
-        </w:rPr>
-        <w:t>transactions</w:t>
-      </w:r>
-      <w:r>
-        <w:rPr>
-          <w:rFonts w:hint="eastAsia"/>
-        </w:rPr>
-        <w:t>：对于已经启动事务的语句放到高优先级队列中，不过还取决于后面的</w:t>
-      </w:r>
-      <w:proofErr w:type="spellStart"/>
-      <w:r>
-        <w:rPr>
-          <w:rFonts w:hint="eastAsia"/>
-        </w:rPr>
-        <w:t>thread_pool_high_prio_tickets</w:t>
-      </w:r>
-      <w:proofErr w:type="spellEnd"/>
-      <w:r>
-        <w:rPr>
-          <w:rFonts w:hint="eastAsia"/>
-        </w:rPr>
-        <w:t>参数。</w:t>
-      </w:r>
-    </w:p>
-    <w:p>
-      <w:pPr>
-        <w:ind w:firstLine="420"/>
-      </w:pPr>
-      <w:r>
-        <w:rPr>
-          <w:rFonts w:hint="eastAsia"/>
-        </w:rPr>
-        <w:t>statements</w:t>
-      </w:r>
-      <w:r>
-        <w:rPr>
-          <w:rFonts w:hint="eastAsia"/>
-        </w:rPr>
-        <w:t>：这个模式所有的语句都会放到高优先级队列中，不会使用到低优先级队列。</w:t>
-      </w:r>
-    </w:p>
-    <w:p>
-      <w:pPr>
-        <w:ind w:firstLine="420"/>
-      </w:pPr>
-      <w:r>
-        <w:rPr>
-          <w:rFonts w:hint="eastAsia"/>
-        </w:rPr>
-        <w:t>none</w:t>
-      </w:r>
-      <w:r>
-        <w:rPr>
-          <w:rFonts w:hint="eastAsia"/>
-        </w:rPr>
-        <w:t>：这个模式不使用高优先级队列。</w:t>
+        <w:rPr>
+          <w:rFonts w:hint="default"/>
+        </w:rPr>
+        <w:t>thread_pool_max_active_query_threads</w:t>
+      </w:r>
+      <w:proofErr w:type="spellEnd"/>
+    </w:p>
+    <w:p>
+      <w:pPr>
+        <w:ind w:firstLine="420"/>
+      </w:pPr>
+      <w:r>
+        <w:t>通过</w:t>
+      </w:r>
+      <w:proofErr w:type="spellStart"/>
+      <w:r>
+        <w:t>thread_pool_max_active_query_threads</w:t>
+      </w:r>
+      <w:proofErr w:type="spellEnd"/>
+      <w:r>
+        <w:t>设置运行的最大线程，如果该值不为</w:t>
+      </w:r>
+      <w:r>
+        <w:t>0</w:t>
+      </w:r>
+      <w:r>
+        <w:t>，则该数值为允许运行的最大线程数量，设置为</w:t>
+      </w:r>
+      <w:r>
+        <w:t>0</w:t>
+      </w:r>
+      <w:r>
+        <w:t>使用默认最大值。</w:t>
+      </w:r>
+    </w:p>
+    <w:p>
+      <w:pPr>
+        <w:ind w:firstLine="420"/>
+      </w:pPr>
+    </w:p>
+    <w:p>
+      <w:pPr>
+        <w:ind w:firstLine="420"/>
+      </w:pPr>
+      <w:r>
+        <w:t>线程池侧重</w:t>
+      </w:r>
+      <w:proofErr w:type="gramStart"/>
+      <w:r>
+        <w:t>于限制短</w:t>
+      </w:r>
+      <w:proofErr w:type="gramEnd"/>
+      <w:r>
+        <w:t>时间运行语句的并发数量。在执行语句</w:t>
+      </w:r>
+      <w:proofErr w:type="gramStart"/>
+      <w:r>
+        <w:t>达到待值时</w:t>
+      </w:r>
+      <w:proofErr w:type="gramEnd"/>
+      <w:r>
+        <w:t>长之前，它会阻止其他语句开始执行。如果语句执行超过</w:t>
+      </w:r>
+      <w:proofErr w:type="gramStart"/>
+      <w:r>
+        <w:t>了待值时</w:t>
+      </w:r>
+      <w:proofErr w:type="gramEnd"/>
+      <w:r>
+        <w:t>长，允许其继续执行，但不再阻止其他语句启动。通过这种方式，线程池尝试确保每个线程组中永远不会有超过一个的短时间运行语句，但可能有多个长时间运行的语句。</w:t>
+      </w:r>
+    </w:p>
+    <w:p>
+      <w:pPr>
+        <w:ind w:firstLine="420"/>
+        <w:rPr>
+          <w:color w:val="FF0000"/>
+        </w:rPr>
+      </w:pPr>
+      <w:r>
+        <w:rPr>
+          <w:color w:val="FF0000"/>
+        </w:rPr>
+        <w:t>如果遇到磁盘</w:t>
+      </w:r>
+      <w:r>
+        <w:rPr>
+          <w:color w:val="FF0000"/>
+        </w:rPr>
+        <w:t>I/O</w:t>
+      </w:r>
+      <w:r>
+        <w:rPr>
+          <w:color w:val="FF0000"/>
+        </w:rPr>
+        <w:t>操作或</w:t>
+      </w:r>
+      <w:proofErr w:type="gramStart"/>
+      <w:r>
+        <w:rPr>
+          <w:color w:val="FF0000"/>
+        </w:rPr>
+        <w:t>用户级锁</w:t>
+      </w:r>
+      <w:proofErr w:type="gramEnd"/>
+      <w:r>
+        <w:rPr>
+          <w:color w:val="FF0000"/>
+        </w:rPr>
+        <w:t>(</w:t>
+      </w:r>
+      <w:r>
+        <w:rPr>
+          <w:color w:val="FF0000"/>
+        </w:rPr>
+        <w:t>行锁</w:t>
+      </w:r>
+      <w:proofErr w:type="gramStart"/>
+      <w:r>
+        <w:rPr>
+          <w:color w:val="FF0000"/>
+        </w:rPr>
+        <w:t>或表锁</w:t>
+      </w:r>
+      <w:proofErr w:type="gramEnd"/>
+      <w:r>
+        <w:rPr>
+          <w:color w:val="FF0000"/>
+        </w:rPr>
+        <w:t>)</w:t>
+      </w:r>
+      <w:r>
+        <w:rPr>
+          <w:color w:val="FF0000"/>
+        </w:rPr>
+        <w:t>，语句就会被阻塞，将导致</w:t>
+      </w:r>
+      <w:proofErr w:type="gramStart"/>
+      <w:r>
+        <w:rPr>
+          <w:color w:val="FF0000"/>
+        </w:rPr>
+        <w:t>线程组无法</w:t>
+      </w:r>
+      <w:proofErr w:type="gramEnd"/>
+      <w:r>
+        <w:rPr>
+          <w:color w:val="FF0000"/>
+        </w:rPr>
+        <w:t>使用。线程池的回调功能，可以确保线程池立即启动该组中的新线程来执行另一条语句。当一个被阻塞的线程返回时，线程</w:t>
+      </w:r>
+      <w:proofErr w:type="gramStart"/>
+      <w:r>
+        <w:rPr>
+          <w:color w:val="FF0000"/>
+        </w:rPr>
+        <w:t>池允许</w:t>
+      </w:r>
+      <w:proofErr w:type="gramEnd"/>
+      <w:r>
+        <w:rPr>
+          <w:color w:val="FF0000"/>
+        </w:rPr>
+        <w:t>它立即重新启动。</w:t>
+      </w:r>
+    </w:p>
+    <w:p>
+      <w:pPr>
+        <w:ind w:firstLine="420"/>
+      </w:pPr>
+      <w:r>
+        <w:t>线程池包含两个队列，高优先级队列和低优先级队列。当前正在执行的语句及该事务后续关联的语句将进入高优先级队列，其它语句进入低优先级队列。</w:t>
+      </w:r>
+    </w:p>
+    <w:p>
+      <w:pPr>
+        <w:ind w:firstLine="420"/>
+      </w:pPr>
+      <w:r>
+        <w:t>此外，线程池重用活跃的线程，以更好地利用</w:t>
+      </w:r>
+      <w:r>
+        <w:t>CPU</w:t>
+      </w:r>
+      <w:r>
+        <w:t>缓存。这是一个对性能有很大影响的调整。</w:t>
       </w:r>
     </w:p>
     <w:p>
@@ -7410,383 +8324,58 @@
       </w:pPr>
       <w:proofErr w:type="spellStart"/>
       <w:r>
-        <w:t>thread_pool_high_prio_tickets</w:t>
-      </w:r>
-      <w:proofErr w:type="spellEnd"/>
-    </w:p>
-    <w:p>
-      <w:pPr>
-        <w:ind w:firstLine="420"/>
-      </w:pPr>
-      <w:r>
-        <w:rPr>
-          <w:rFonts w:hint="eastAsia"/>
-        </w:rPr>
-        <w:t>该参数控制每个连接最多语序多少次被放入高优先级队列中，默认为</w:t>
-      </w:r>
-      <w:r>
-        <w:rPr>
-          <w:rFonts w:hint="eastAsia"/>
-        </w:rPr>
-        <w:t>4294967295</w:t>
-      </w:r>
-      <w:r>
-        <w:rPr>
-          <w:rFonts w:hint="eastAsia"/>
-        </w:rPr>
-        <w:t>，注意这个参数只有在</w:t>
-      </w:r>
-      <w:proofErr w:type="spellStart"/>
-      <w:r>
-        <w:rPr>
-          <w:rFonts w:hint="eastAsia"/>
-        </w:rPr>
-        <w:t>thread_pool_high_prio_mode</w:t>
-      </w:r>
-      <w:proofErr w:type="spellEnd"/>
-      <w:r>
-        <w:rPr>
-          <w:rFonts w:hint="eastAsia"/>
-        </w:rPr>
-        <w:t>为</w:t>
-      </w:r>
-      <w:r>
-        <w:rPr>
-          <w:rFonts w:hint="eastAsia"/>
-        </w:rPr>
-        <w:t>transactions</w:t>
-      </w:r>
-      <w:r>
-        <w:rPr>
-          <w:rFonts w:hint="eastAsia"/>
-        </w:rPr>
-        <w:t>的时候才有效果。</w:t>
-      </w:r>
-    </w:p>
-    <w:p>
-      <w:pPr>
-        <w:ind w:firstLine="420"/>
-      </w:pPr>
-    </w:p>
-    <w:p>
-      <w:pPr>
-        <w:pStyle w:val="2"/>
         <w:rPr>
           <w:rFonts w:hint="default"/>
         </w:rPr>
-      </w:pPr>
-      <w:proofErr w:type="spellStart"/>
-      <w:r>
-        <w:t>thread_pool_idle_timeout</w:t>
-      </w:r>
-      <w:proofErr w:type="spellEnd"/>
-    </w:p>
-    <w:p>
-      <w:pPr>
-        <w:ind w:firstLine="420"/>
-      </w:pPr>
-      <w:r>
-        <w:rPr>
-          <w:rFonts w:hint="eastAsia"/>
-        </w:rPr>
-        <w:t>worker</w:t>
-      </w:r>
-      <w:r>
-        <w:rPr>
-          <w:rFonts w:hint="eastAsia"/>
-        </w:rPr>
-        <w:t>线程最大空闲时间，默认为</w:t>
-      </w:r>
-      <w:r>
-        <w:rPr>
-          <w:rFonts w:hint="eastAsia"/>
-        </w:rPr>
-        <w:t>60</w:t>
-      </w:r>
-      <w:r>
-        <w:rPr>
-          <w:rFonts w:hint="eastAsia"/>
-        </w:rPr>
-        <w:t>秒，超过限制后会退出。</w:t>
-      </w:r>
-    </w:p>
-    <w:p>
-      <w:pPr>
-        <w:ind w:firstLine="420"/>
-      </w:pPr>
-    </w:p>
-    <w:p>
-      <w:pPr>
-        <w:pStyle w:val="2"/>
-        <w:rPr>
-          <w:rFonts w:hint="default"/>
-        </w:rPr>
-      </w:pPr>
-      <w:proofErr w:type="spellStart"/>
-      <w:r>
-        <w:t>thread_pool_max_threads</w:t>
-      </w:r>
-      <w:proofErr w:type="spellEnd"/>
-    </w:p>
-    <w:p>
-      <w:pPr>
-        <w:ind w:firstLine="420"/>
-      </w:pPr>
-      <w:r>
-        <w:rPr>
-          <w:rFonts w:hint="eastAsia"/>
-        </w:rPr>
-        <w:t>该参数用来限制线程池最大的线程数，超过该限制后将无法再创建更多的线程，默认为</w:t>
-      </w:r>
-      <w:r>
-        <w:rPr>
-          <w:rFonts w:hint="eastAsia"/>
-        </w:rPr>
-        <w:t>100000</w:t>
-      </w:r>
-      <w:r>
-        <w:rPr>
-          <w:rFonts w:hint="eastAsia"/>
-        </w:rPr>
-        <w:t>。</w:t>
-      </w:r>
-    </w:p>
-    <w:p>
-      <w:pPr>
-        <w:ind w:firstLine="420"/>
-      </w:pPr>
-    </w:p>
-    <w:p>
-      <w:pPr>
-        <w:pStyle w:val="2"/>
-        <w:rPr>
-          <w:rFonts w:hint="default"/>
-        </w:rPr>
-      </w:pPr>
-      <w:proofErr w:type="spellStart"/>
-      <w:r>
-        <w:rPr>
-          <w:rFonts w:hint="default"/>
-        </w:rPr>
+        <w:t>max_connections</w:t>
+      </w:r>
+      <w:proofErr w:type="spellEnd"/>
+    </w:p>
+    <w:p>
+      <w:pPr>
+        <w:ind w:firstLine="420"/>
+      </w:pPr>
+      <w:r>
+        <w:t>理论上，可能出现的最大</w:t>
+      </w:r>
+      <w:proofErr w:type="gramStart"/>
+      <w:r>
+        <w:t>线程数</w:t>
+      </w:r>
+      <w:proofErr w:type="gramEnd"/>
+      <w:r>
+        <w:t>是</w:t>
+      </w:r>
+      <w:r>
+        <w:t> </w:t>
+      </w:r>
+      <w:proofErr w:type="spellStart"/>
+      <w:r>
+        <w:t>max_connections</w:t>
+      </w:r>
+      <w:proofErr w:type="spellEnd"/>
+      <w:r>
+        <w:t>和</w:t>
+      </w:r>
+      <w:proofErr w:type="spellStart"/>
+      <w:r>
+        <w:t>thread_pool_size</w:t>
+      </w:r>
+      <w:proofErr w:type="spellEnd"/>
+      <w:r>
+        <w:t>的总</w:t>
+      </w:r>
+      <w:r>
         <w:lastRenderedPageBreak/>
-        <w:t>thread_pool_stall_limit</w:t>
-      </w:r>
-      <w:proofErr w:type="spellEnd"/>
-    </w:p>
-    <w:p>
-      <w:pPr>
-        <w:ind w:firstLine="420"/>
-      </w:pPr>
-      <w:r>
-        <w:rPr>
-          <w:color w:val="FF0000"/>
-        </w:rPr>
-        <w:t>可以通过</w:t>
-      </w:r>
-      <w:proofErr w:type="spellStart"/>
-      <w:r>
-        <w:rPr>
-          <w:color w:val="FF0000"/>
-        </w:rPr>
-        <w:t>thread_pool_stall_limit</w:t>
-      </w:r>
-      <w:proofErr w:type="spellEnd"/>
-      <w:r>
-        <w:rPr>
-          <w:color w:val="FF0000"/>
-        </w:rPr>
-        <w:t> </w:t>
-      </w:r>
-      <w:r>
-        <w:rPr>
-          <w:color w:val="FF0000"/>
-        </w:rPr>
-        <w:t>配置等待值时长，短等待值允许线程更快启动，也有助于避免死锁情况</w:t>
-      </w:r>
-      <w:r>
-        <w:t>。长时间等待值对于长时间运行的工作负载非常有用，可以避免在当前语句执行时启动太多新语句。</w:t>
-      </w:r>
-    </w:p>
-    <w:p>
-      <w:pPr>
-        <w:ind w:firstLine="420"/>
-      </w:pPr>
-    </w:p>
-    <w:p>
-      <w:pPr>
-        <w:pStyle w:val="2"/>
-        <w:rPr>
-          <w:rFonts w:hint="default"/>
-        </w:rPr>
-      </w:pPr>
-      <w:proofErr w:type="spellStart"/>
-      <w:r>
-        <w:rPr>
-          <w:rFonts w:hint="default"/>
-        </w:rPr>
-        <w:t>thread_pool_max_active_query_threads</w:t>
-      </w:r>
-      <w:proofErr w:type="spellEnd"/>
-    </w:p>
-    <w:p>
-      <w:pPr>
-        <w:ind w:firstLine="420"/>
-      </w:pPr>
-      <w:r>
-        <w:t>通过</w:t>
-      </w:r>
-      <w:proofErr w:type="spellStart"/>
-      <w:r>
-        <w:t>thread_pool_max_active_query_threads</w:t>
-      </w:r>
-      <w:proofErr w:type="spellEnd"/>
-      <w:r>
-        <w:t>设置运行的最大线程，如果该值不为</w:t>
-      </w:r>
-      <w:r>
-        <w:t>0</w:t>
-      </w:r>
-      <w:r>
-        <w:t>，则该数值为允许运行的最大线程数量，设置为</w:t>
-      </w:r>
-      <w:r>
-        <w:t>0</w:t>
-      </w:r>
-      <w:r>
-        <w:t>使用默认最大值。</w:t>
-      </w:r>
-    </w:p>
-    <w:p>
-      <w:pPr>
-        <w:ind w:firstLine="420"/>
-      </w:pPr>
-    </w:p>
-    <w:p>
-      <w:pPr>
-        <w:ind w:firstLine="420"/>
-      </w:pPr>
-      <w:r>
-        <w:t>线程池侧重于限制短时间运行语句的并发数量。在执行语句达到待值时长之前，它会阻止其他语句开始执行。如果语句执行超过了待值时长，允许其继续执行，但不再阻止其他语句启动。通过这种方式，线程池尝试确保每个线程组中永远不会有超过一个的短时间运行语句，但可能有多个长时间运行的语句。</w:t>
-      </w:r>
-    </w:p>
-    <w:p>
-      <w:pPr>
-        <w:ind w:firstLine="420"/>
-        <w:rPr>
-          <w:color w:val="FF0000"/>
-        </w:rPr>
-      </w:pPr>
-      <w:r>
-        <w:rPr>
-          <w:color w:val="FF0000"/>
-        </w:rPr>
-        <w:t>如果遇到磁盘</w:t>
-      </w:r>
-      <w:r>
-        <w:rPr>
-          <w:color w:val="FF0000"/>
-        </w:rPr>
-        <w:t>I/O</w:t>
-      </w:r>
-      <w:r>
-        <w:rPr>
-          <w:color w:val="FF0000"/>
-        </w:rPr>
-        <w:t>操作或用户级锁</w:t>
-      </w:r>
-      <w:r>
-        <w:rPr>
-          <w:color w:val="FF0000"/>
-        </w:rPr>
-        <w:t>(</w:t>
-      </w:r>
-      <w:r>
-        <w:rPr>
-          <w:color w:val="FF0000"/>
-        </w:rPr>
-        <w:t>行锁或表锁</w:t>
-      </w:r>
-      <w:r>
-        <w:rPr>
-          <w:color w:val="FF0000"/>
-        </w:rPr>
-        <w:t>)</w:t>
-      </w:r>
-      <w:r>
-        <w:rPr>
-          <w:color w:val="FF0000"/>
-        </w:rPr>
-        <w:t>，语句就会被阻塞，将导致线程组无法使用。线程池的回调功能，可以确保线程池立即启动该组中的新线程来执行另一条语句。当一个被阻塞的线程返回时，线程池允许它立即重新启动。</w:t>
-      </w:r>
-    </w:p>
-    <w:p>
-      <w:pPr>
-        <w:ind w:firstLine="420"/>
-      </w:pPr>
-      <w:r>
-        <w:t>线程池包含两个队列，高优先级队列和低优先级队列。当前正在执行的语句及该事务后续关联的语句将进入高优先级队列，其它语句进入低优先级队列。</w:t>
-      </w:r>
-    </w:p>
-    <w:p>
-      <w:pPr>
-        <w:ind w:firstLine="420"/>
-      </w:pPr>
-      <w:r>
-        <w:t>此外，线程池重用活跃的线程，以更好地利用</w:t>
-      </w:r>
-      <w:r>
-        <w:t>CPU</w:t>
-      </w:r>
-      <w:r>
-        <w:t>缓存。这是一个对性能有很大影响的调整。</w:t>
-      </w:r>
-    </w:p>
-    <w:p>
-      <w:pPr>
-        <w:ind w:firstLine="420"/>
-      </w:pPr>
-    </w:p>
-    <w:p>
-      <w:pPr>
-        <w:pStyle w:val="2"/>
-        <w:rPr>
-          <w:rFonts w:hint="default"/>
-        </w:rPr>
-      </w:pPr>
-      <w:proofErr w:type="spellStart"/>
-      <w:r>
-        <w:rPr>
-          <w:rFonts w:hint="default"/>
-        </w:rPr>
-        <w:t>max_connections</w:t>
-      </w:r>
-      <w:proofErr w:type="spellEnd"/>
-    </w:p>
-    <w:p>
-      <w:pPr>
-        <w:ind w:firstLine="420"/>
-      </w:pPr>
-      <w:r>
-        <w:t>理论上，可能出现的最大线程数是</w:t>
-      </w:r>
-      <w:r>
-        <w:t> </w:t>
-      </w:r>
-      <w:proofErr w:type="spellStart"/>
-      <w:r>
-        <w:t>max_connections</w:t>
-      </w:r>
-      <w:proofErr w:type="spellEnd"/>
-      <w:r>
-        <w:t>和</w:t>
-      </w:r>
-      <w:proofErr w:type="spellStart"/>
-      <w:r>
-        <w:t>thread_pool_size</w:t>
-      </w:r>
-      <w:proofErr w:type="spellEnd"/>
-      <w:r>
-        <w:t>的总和。当所有连接都处于执行模式，并且每个组都创建了一个额外的线程来监听，可能会发生这种情况。</w:t>
+        <w:t>和。当所有连接都处于执行模式，并且每个组</w:t>
+      </w:r>
+      <w:proofErr w:type="gramStart"/>
+      <w:r>
+        <w:t>都创建</w:t>
+      </w:r>
+      <w:proofErr w:type="gramEnd"/>
+      <w:r>
+        <w:t>了一个额外的线程来监听，可能会发生这种情况。</w:t>
       </w:r>
     </w:p>
     <w:p/>

--- a/19.数据库内核/1. mysql/3. MySQL网络模型.docx
+++ b/19.数据库内核/1. mysql/3. MySQL网络模型.docx
@@ -122,6 +122,168 @@
       <w:pPr>
         <w:ind w:firstLine="420"/>
       </w:pPr>
+      <w:r>
+        <w:rPr>
+          <w:rFonts w:hint="eastAsia"/>
+        </w:rPr>
+        <w:t>新连接的建立</w:t>
+      </w:r>
+      <w:r>
+        <w:rPr>
+          <w:rFonts w:hint="eastAsia"/>
+        </w:rPr>
+        <w:t>：</w:t>
+      </w:r>
+      <w:hyperlink r:id="rId13" w:history="1">
+        <w:r>
+          <w:rPr>
+            <w:rStyle w:val="a6"/>
+          </w:rPr>
+          <w:t>http://mysql.taobao.org/monthly/2018/02/07/</w:t>
+        </w:r>
+      </w:hyperlink>
+    </w:p>
+    <w:p>
+      <w:pPr>
+        <w:ind w:firstLine="420"/>
+      </w:pPr>
+      <w:bookmarkStart w:id="0" w:name="_Hlk134265969"/>
+      <w:r>
+        <w:rPr>
+          <w:rFonts w:hint="eastAsia"/>
+        </w:rPr>
+        <w:t>权限浅析：</w:t>
+      </w:r>
+      <w:r>
+        <w:fldChar w:fldCharType="begin"/>
+      </w:r>
+      <w:r>
+        <w:instrText xml:space="preserve"> HYPERLINK "http://mysql.taobao.org/monthly/2018/02/03/" </w:instrText>
+      </w:r>
+      <w:r>
+        <w:fldChar w:fldCharType="separate"/>
+      </w:r>
+      <w:r>
+        <w:rPr>
+          <w:rStyle w:val="a6"/>
+        </w:rPr>
+        <w:t>http://mysql.taobao.org/monthly/2018/02/03/</w:t>
+      </w:r>
+      <w:r>
+        <w:rPr>
+          <w:rStyle w:val="a6"/>
+        </w:rPr>
+        <w:fldChar w:fldCharType="end"/>
+      </w:r>
+    </w:p>
+    <w:bookmarkEnd w:id="0"/>
+    <w:p>
+      <w:pPr>
+        <w:ind w:firstLine="420"/>
+      </w:pPr>
+      <w:r>
+        <w:rPr>
+          <w:rFonts w:hint="eastAsia"/>
+        </w:rPr>
+        <w:t>协议模块浅析：</w:t>
+      </w:r>
+      <w:r>
+        <w:fldChar w:fldCharType="begin"/>
+      </w:r>
+      <w:r>
+        <w:instrText xml:space="preserve"> HYPERLINK "http://mysql.taobao.org/monthly/2018/04/05/" </w:instrText>
+      </w:r>
+      <w:r>
+        <w:fldChar w:fldCharType="separate"/>
+      </w:r>
+      <w:r>
+        <w:rPr>
+          <w:rStyle w:val="a6"/>
+        </w:rPr>
+        <w:t>http://mysql.taobao.org/monthly/2018/04/05/</w:t>
+      </w:r>
+      <w:r>
+        <w:rPr>
+          <w:rStyle w:val="a6"/>
+        </w:rPr>
+        <w:fldChar w:fldCharType="end"/>
+      </w:r>
+    </w:p>
+    <w:p>
+      <w:pPr>
+        <w:ind w:firstLine="420"/>
+      </w:pPr>
+      <w:r>
+        <w:rPr>
+          <w:rFonts w:hint="eastAsia"/>
+        </w:rPr>
+        <w:t>连接与认证过程：</w:t>
+      </w:r>
+      <w:r>
+        <w:fldChar w:fldCharType="begin"/>
+      </w:r>
+      <w:r>
+        <w:instrText xml:space="preserve"> HYPERLINK "</w:instrText>
+      </w:r>
+      <w:r>
+        <w:instrText>http://mysql.taobao.org/monthly/2018/08/07/</w:instrText>
+      </w:r>
+      <w:r>
+        <w:instrText xml:space="preserve">" </w:instrText>
+      </w:r>
+      <w:r>
+        <w:fldChar w:fldCharType="separate"/>
+      </w:r>
+      <w:r>
+        <w:rPr>
+          <w:rStyle w:val="a6"/>
+        </w:rPr>
+        <w:t>http://mysql.taobao.org/monthly/2018/08/07/</w:t>
+      </w:r>
+      <w:r>
+        <w:fldChar w:fldCharType="end"/>
+      </w:r>
+    </w:p>
+    <w:p>
+      <w:pPr>
+        <w:ind w:firstLine="420"/>
+      </w:pPr>
+      <w:proofErr w:type="spellStart"/>
+      <w:r>
+        <w:rPr>
+          <w:rFonts w:hint="eastAsia"/>
+        </w:rPr>
+        <w:t>mysql</w:t>
+      </w:r>
+      <w:proofErr w:type="spellEnd"/>
+      <w:r>
+        <w:rPr>
+          <w:rFonts w:hint="eastAsia"/>
+        </w:rPr>
+        <w:t>认证阶段漫游</w:t>
+      </w:r>
+      <w:r>
+        <w:rPr>
+          <w:rFonts w:hint="eastAsia"/>
+        </w:rPr>
+        <w:t>：</w:t>
+      </w:r>
+      <w:hyperlink r:id="rId14" w:history="1">
+        <w:r>
+          <w:rPr>
+            <w:rStyle w:val="a6"/>
+          </w:rPr>
+          <w:t>http://mysql.taobao.org/monthly/2017/08/05/</w:t>
+        </w:r>
+      </w:hyperlink>
+    </w:p>
+    <w:p>
+      <w:pPr>
+        <w:ind w:firstLine="420"/>
+        <w:rPr>
+          <w:rFonts w:hint="eastAsia"/>
+        </w:rPr>
+      </w:pPr>
     </w:p>
     <w:p>
       <w:pPr>
@@ -330,6 +492,7 @@
         <w:rPr>
           <w:rFonts w:hint="eastAsia"/>
         </w:rPr>
+        <w:lastRenderedPageBreak/>
         <w:t>线程</w:t>
       </w:r>
       <w:proofErr w:type="gramStart"/>
@@ -466,8 +629,9 @@
           <w:color w:val="FF0000"/>
           <w:u w:val="single"/>
         </w:rPr>
-        <w:t>连</w:t>
-      </w:r>
+        <w:t>连接</w:t>
+      </w:r>
+      <w:proofErr w:type="gramStart"/>
       <w:r>
         <w:rPr>
           <w:rFonts w:hint="eastAsia"/>
@@ -476,10 +640,9 @@
           <w:color w:val="FF0000"/>
           <w:u w:val="single"/>
         </w:rPr>
-        <w:lastRenderedPageBreak/>
-        <w:t>接</w:t>
-      </w:r>
-      <w:proofErr w:type="gramStart"/>
+        <w:t>池一般</w:t>
+      </w:r>
+      <w:proofErr w:type="gramEnd"/>
       <w:r>
         <w:rPr>
           <w:rFonts w:hint="eastAsia"/>
@@ -488,9 +651,8 @@
           <w:color w:val="FF0000"/>
           <w:u w:val="single"/>
         </w:rPr>
-        <w:t>池一般</w:t>
-      </w:r>
-      <w:proofErr w:type="gramEnd"/>
+        <w:t>在客户端设置，而线程池是在</w:t>
+      </w:r>
       <w:r>
         <w:rPr>
           <w:rFonts w:hint="eastAsia"/>
@@ -499,7 +661,7 @@
           <w:color w:val="FF0000"/>
           <w:u w:val="single"/>
         </w:rPr>
-        <w:t>在客户端设置，而线程池是在</w:t>
+        <w:t>DB</w:t>
       </w:r>
       <w:r>
         <w:rPr>
@@ -509,7 +671,7 @@
           <w:color w:val="FF0000"/>
           <w:u w:val="single"/>
         </w:rPr>
-        <w:t>DB</w:t>
+        <w:t>服务器上配置；另外连接池可以起到避免了连接频繁创建和销毁，但是无法控制</w:t>
       </w:r>
       <w:r>
         <w:rPr>
@@ -519,7 +681,7 @@
           <w:color w:val="FF0000"/>
           <w:u w:val="single"/>
         </w:rPr>
-        <w:t>服务器上配置；另外连接池可以起到避免了连接频繁创建和销毁，但是无法控制</w:t>
+        <w:t>MySQL</w:t>
       </w:r>
       <w:r>
         <w:rPr>
@@ -529,8 +691,9 @@
           <w:color w:val="FF0000"/>
           <w:u w:val="single"/>
         </w:rPr>
-        <w:t>MySQL</w:t>
-      </w:r>
+        <w:t>活动</w:t>
+      </w:r>
+      <w:proofErr w:type="gramStart"/>
       <w:r>
         <w:rPr>
           <w:rFonts w:hint="eastAsia"/>
@@ -539,9 +702,9 @@
           <w:color w:val="FF0000"/>
           <w:u w:val="single"/>
         </w:rPr>
-        <w:t>活动</w:t>
-      </w:r>
-      <w:proofErr w:type="gramStart"/>
+        <w:t>线程数</w:t>
+      </w:r>
+      <w:proofErr w:type="gramEnd"/>
       <w:r>
         <w:rPr>
           <w:rFonts w:hint="eastAsia"/>
@@ -550,9 +713,8 @@
           <w:color w:val="FF0000"/>
           <w:u w:val="single"/>
         </w:rPr>
-        <w:t>线程数</w:t>
-      </w:r>
-      <w:proofErr w:type="gramEnd"/>
+        <w:t>的目标，在高并发场景下，无法起到保护</w:t>
+      </w:r>
       <w:r>
         <w:rPr>
           <w:rFonts w:hint="eastAsia"/>
@@ -561,7 +723,7 @@
           <w:color w:val="FF0000"/>
           <w:u w:val="single"/>
         </w:rPr>
-        <w:t>的目标，在高并发场景下，无法起到保护</w:t>
+        <w:t>DB</w:t>
       </w:r>
       <w:r>
         <w:rPr>
@@ -571,16 +733,6 @@
           <w:color w:val="FF0000"/>
           <w:u w:val="single"/>
         </w:rPr>
-        <w:t>DB</w:t>
-      </w:r>
-      <w:r>
-        <w:rPr>
-          <w:rFonts w:hint="eastAsia"/>
-          <w:b/>
-          <w:bCs/>
-          <w:color w:val="FF0000"/>
-          <w:u w:val="single"/>
-        </w:rPr>
         <w:t>的作用</w:t>
       </w:r>
       <w:r>
@@ -634,13 +786,7 @@
         <w:fldChar w:fldCharType="begin"/>
       </w:r>
       <w:r>
-        <w:instrText xml:space="preserve"> HYPERLINK "</w:instrText>
-      </w:r>
-      <w:r>
-        <w:instrText>http://mysql.taobao.org/monthly/2021/02/07/</w:instrText>
-      </w:r>
-      <w:r>
-        <w:instrText xml:space="preserve">" </w:instrText>
+        <w:instrText xml:space="preserve"> HYPERLINK "http://mysql.taobao.org/monthly/2021/02/07/" </w:instrText>
       </w:r>
       <w:r>
         <w:fldChar w:fldCharType="separate"/>
@@ -652,6 +798,9 @@
         <w:t>http://mysql.taobao.org/monthly/2021/02/07/</w:t>
       </w:r>
       <w:r>
+        <w:rPr>
+          <w:rStyle w:val="a6"/>
+        </w:rPr>
         <w:fldChar w:fldCharType="end"/>
       </w:r>
     </w:p>
@@ -707,13 +856,7 @@
         <w:fldChar w:fldCharType="begin"/>
       </w:r>
       <w:r>
-        <w:instrText xml:space="preserve"> HYPERLINK "</w:instrText>
-      </w:r>
-      <w:r>
-        <w:instrText>http://hutaow.com/blog/2013/11/06/mysql-protocol-analysis/</w:instrText>
-      </w:r>
-      <w:r>
-        <w:instrText xml:space="preserve">" </w:instrText>
+        <w:instrText xml:space="preserve"> HYPERLINK "http://hutaow.com/blog/2013/11/06/mysql-protocol-analysis/" </w:instrText>
       </w:r>
       <w:r>
         <w:fldChar w:fldCharType="separate"/>
@@ -725,6 +868,9 @@
         <w:t>http://hutaow.com/blog/2013/11/06/mysql-protocol-analysis/</w:t>
       </w:r>
       <w:r>
+        <w:rPr>
+          <w:rStyle w:val="a6"/>
+        </w:rPr>
         <w:fldChar w:fldCharType="end"/>
       </w:r>
     </w:p>
@@ -879,6 +1025,7 @@
         <w:rPr>
           <w:rFonts w:hint="eastAsia"/>
         </w:rPr>
+        <w:lastRenderedPageBreak/>
         <w:t>客户端</w:t>
       </w:r>
       <w:r>
@@ -942,7 +1089,6 @@
         <w:rPr>
           <w:noProof/>
         </w:rPr>
-        <w:lastRenderedPageBreak/>
         <w:drawing>
           <wp:inline distT="0" distB="0" distL="0" distR="0" wp14:anchorId="39305AB9" wp14:editId="0EE79377">
             <wp:extent cx="3444875" cy="3731948"/>
@@ -961,7 +1107,7 @@
                     </pic:cNvPicPr>
                   </pic:nvPicPr>
                   <pic:blipFill>
-                    <a:blip r:embed="rId13">
+                    <a:blip r:embed="rId15">
                       <a:extLst>
                         <a:ext uri="{28A0092B-C50C-407E-A947-70E740481C1C}">
                           <a14:useLocalDpi xmlns:a14="http://schemas.microsoft.com/office/drawing/2010/main" val="0"/>
@@ -1331,6 +1477,7 @@
         <w:rPr>
           <w:rFonts w:hint="eastAsia"/>
         </w:rPr>
+        <w:lastRenderedPageBreak/>
         <w:t>VIO_TYPE_SSL</w:t>
       </w:r>
       <w:r>
@@ -1704,7 +1851,7 @@
                     </pic:cNvPicPr>
                   </pic:nvPicPr>
                   <pic:blipFill>
-                    <a:blip r:embed="rId14"/>
+                    <a:blip r:embed="rId16"/>
                     <a:stretch>
                       <a:fillRect/>
                     </a:stretch>
@@ -1759,7 +1906,11 @@
         <w:t>，</w:t>
       </w:r>
       <w:r>
-        <w:t>如上面代码所示，在笔者所处机器的环境下将</w:t>
+        <w:t>如上面代码所示，在笔者所处机器的</w:t>
+      </w:r>
+      <w:r>
+        <w:lastRenderedPageBreak/>
+        <w:t>环境下将</w:t>
       </w:r>
       <w:r>
         <w:t>MySQL</w:t>
@@ -1834,194 +1985,590 @@
       </w:pPr>
       <w:proofErr w:type="spellStart"/>
       <w:r>
+        <w:t>vio_delete</w:t>
+      </w:r>
+      <w:proofErr w:type="spellEnd"/>
+      <w:r>
+        <w:t xml:space="preserve"> &amp;&amp; </w:t>
+      </w:r>
+      <w:proofErr w:type="spellStart"/>
+      <w:r>
+        <w:t>vio_shutdown</w:t>
+      </w:r>
+      <w:proofErr w:type="spellEnd"/>
+    </w:p>
+    <w:p>
+      <w:pPr>
+        <w:ind w:firstLine="420"/>
+      </w:pPr>
+      <w:r>
+        <w:rPr>
+          <w:rFonts w:hint="eastAsia"/>
+        </w:rPr>
+        <w:t>以上函数为删除和关闭网络连接，</w:t>
+      </w:r>
+      <w:proofErr w:type="spellStart"/>
+      <w:r>
+        <w:rPr>
+          <w:rFonts w:hint="eastAsia"/>
+        </w:rPr>
+        <w:t>vio_delete</w:t>
+      </w:r>
+      <w:proofErr w:type="spellEnd"/>
+      <w:r>
+        <w:rPr>
+          <w:rFonts w:hint="eastAsia"/>
+        </w:rPr>
+        <w:t>与</w:t>
+      </w:r>
+      <w:proofErr w:type="spellStart"/>
+      <w:r>
+        <w:rPr>
+          <w:rFonts w:hint="eastAsia"/>
+        </w:rPr>
+        <w:t>vio_shutdown</w:t>
+      </w:r>
+      <w:proofErr w:type="spellEnd"/>
+      <w:r>
+        <w:rPr>
+          <w:rFonts w:hint="eastAsia"/>
+        </w:rPr>
+        <w:t>的区别为，</w:t>
+      </w:r>
+      <w:r>
+        <w:rPr>
+          <w:rFonts w:hint="eastAsia"/>
+        </w:rPr>
+        <w:t xml:space="preserve"> </w:t>
+      </w:r>
+      <w:proofErr w:type="spellStart"/>
+      <w:r>
+        <w:rPr>
+          <w:rFonts w:hint="eastAsia"/>
+        </w:rPr>
+        <w:t>vio_delete</w:t>
+      </w:r>
+      <w:proofErr w:type="spellEnd"/>
+      <w:r>
+        <w:rPr>
+          <w:rFonts w:hint="eastAsia"/>
+        </w:rPr>
+        <w:t>在</w:t>
+      </w:r>
+      <w:proofErr w:type="spellStart"/>
+      <w:r>
+        <w:rPr>
+          <w:rFonts w:hint="eastAsia"/>
+        </w:rPr>
+        <w:t>vio_shutdown</w:t>
+      </w:r>
+      <w:proofErr w:type="spellEnd"/>
+      <w:r>
+        <w:rPr>
+          <w:rFonts w:hint="eastAsia"/>
+        </w:rPr>
+        <w:t>的基础上，对</w:t>
+      </w:r>
+      <w:proofErr w:type="spellStart"/>
+      <w:r>
+        <w:rPr>
+          <w:rFonts w:hint="eastAsia"/>
+        </w:rPr>
+        <w:t>vio</w:t>
+      </w:r>
+      <w:proofErr w:type="spellEnd"/>
+      <w:r>
+        <w:rPr>
+          <w:rFonts w:hint="eastAsia"/>
+        </w:rPr>
+        <w:t>-&gt;</w:t>
+      </w:r>
+      <w:proofErr w:type="spellStart"/>
+      <w:r>
+        <w:rPr>
+          <w:rFonts w:hint="eastAsia"/>
+        </w:rPr>
+        <w:t>read_buffer</w:t>
+      </w:r>
+      <w:proofErr w:type="spellEnd"/>
+      <w:r>
+        <w:rPr>
+          <w:rFonts w:hint="eastAsia"/>
+        </w:rPr>
+        <w:t>和</w:t>
+      </w:r>
+      <w:proofErr w:type="spellStart"/>
+      <w:r>
+        <w:rPr>
+          <w:rFonts w:hint="eastAsia"/>
+        </w:rPr>
+        <w:t>vio</w:t>
+      </w:r>
+      <w:proofErr w:type="spellEnd"/>
+      <w:r>
+        <w:rPr>
+          <w:rFonts w:hint="eastAsia"/>
+        </w:rPr>
+        <w:t>对象进行了释放。</w:t>
+      </w:r>
+      <w:r>
+        <w:rPr>
+          <w:rFonts w:hint="eastAsia"/>
+        </w:rPr>
+        <w:t>shutdown</w:t>
+      </w:r>
+      <w:r>
+        <w:rPr>
+          <w:rFonts w:hint="eastAsia"/>
+        </w:rPr>
+        <w:t>动作首先调用了系统函数</w:t>
+      </w:r>
+      <w:r>
+        <w:rPr>
+          <w:rFonts w:hint="eastAsia"/>
+        </w:rPr>
+        <w:t>shutdown</w:t>
+      </w:r>
+      <w:r>
+        <w:rPr>
+          <w:rFonts w:hint="eastAsia"/>
+        </w:rPr>
+        <w:t>套接字，然后再调用</w:t>
+      </w:r>
+      <w:proofErr w:type="spellStart"/>
+      <w:r>
+        <w:rPr>
+          <w:rFonts w:hint="eastAsia"/>
+        </w:rPr>
+        <w:t>closesocket</w:t>
+      </w:r>
+      <w:proofErr w:type="spellEnd"/>
+      <w:r>
+        <w:rPr>
+          <w:rFonts w:hint="eastAsia"/>
+        </w:rPr>
+        <w:t>关闭套接字。</w:t>
+      </w:r>
+    </w:p>
+    <w:p>
+      <w:pPr>
+        <w:ind w:firstLine="420"/>
+      </w:pPr>
+      <w:r>
+        <w:rPr>
+          <w:rFonts w:hint="eastAsia"/>
+        </w:rPr>
+        <w:t>这些对系统函数的调用封装在</w:t>
+      </w:r>
+      <w:proofErr w:type="spellStart"/>
+      <w:r>
+        <w:rPr>
+          <w:rFonts w:hint="eastAsia"/>
+        </w:rPr>
+        <w:t>mysql_socket.h</w:t>
+      </w:r>
+      <w:proofErr w:type="spellEnd"/>
+      <w:r>
+        <w:rPr>
+          <w:rFonts w:hint="eastAsia"/>
+        </w:rPr>
+        <w:t>的</w:t>
+      </w:r>
+      <w:r>
+        <w:rPr>
+          <w:rFonts w:hint="eastAsia"/>
+        </w:rPr>
+        <w:t>inline</w:t>
+      </w:r>
+      <w:r>
+        <w:rPr>
+          <w:rFonts w:hint="eastAsia"/>
+        </w:rPr>
+        <w:t>函数中，并且对</w:t>
+      </w:r>
+      <w:r>
+        <w:rPr>
+          <w:rFonts w:hint="eastAsia"/>
+        </w:rPr>
+        <w:t xml:space="preserve"> PSI_SOCKET_INTERFACE</w:t>
+      </w:r>
+      <w:r>
+        <w:rPr>
+          <w:rFonts w:hint="eastAsia"/>
+        </w:rPr>
+        <w:t>进行了特殊处理。</w:t>
+      </w:r>
+    </w:p>
+    <w:p>
+      <w:pPr>
+        <w:ind w:firstLine="420"/>
+      </w:pPr>
+    </w:p>
+    <w:p>
+      <w:pPr>
+        <w:pStyle w:val="4"/>
+      </w:pPr>
+      <w:proofErr w:type="spellStart"/>
+      <w:r>
+        <w:t>vio_errno</w:t>
+      </w:r>
+      <w:proofErr w:type="spellEnd"/>
+      <w:r>
+        <w:t xml:space="preserve"> &amp;&amp; </w:t>
+      </w:r>
+      <w:proofErr w:type="spellStart"/>
+      <w:r>
+        <w:t>vio_should_retry</w:t>
+      </w:r>
+      <w:proofErr w:type="spellEnd"/>
+    </w:p>
+    <w:p>
+      <w:pPr>
+        <w:ind w:firstLine="420"/>
+      </w:pPr>
+      <w:proofErr w:type="spellStart"/>
+      <w:r>
+        <w:rPr>
+          <w:rFonts w:hint="eastAsia"/>
+        </w:rPr>
+        <w:t>vio_errno</w:t>
+      </w:r>
+      <w:proofErr w:type="spellEnd"/>
+      <w:r>
+        <w:rPr>
+          <w:rFonts w:hint="eastAsia"/>
+        </w:rPr>
+        <w:t>简单的返回了</w:t>
+      </w:r>
+      <w:r>
+        <w:rPr>
+          <w:rFonts w:hint="eastAsia"/>
+        </w:rPr>
+        <w:t>socket</w:t>
+      </w:r>
+      <w:r>
+        <w:rPr>
+          <w:rFonts w:hint="eastAsia"/>
+        </w:rPr>
+        <w:t>的全局错误码变量</w:t>
+      </w:r>
+      <w:proofErr w:type="spellStart"/>
+      <w:r>
+        <w:rPr>
+          <w:rFonts w:hint="eastAsia"/>
+        </w:rPr>
+        <w:t>errno</w:t>
+      </w:r>
+      <w:proofErr w:type="spellEnd"/>
+      <w:r>
+        <w:rPr>
+          <w:rFonts w:hint="eastAsia"/>
+        </w:rPr>
+        <w:t>；</w:t>
+      </w:r>
+      <w:r>
+        <w:rPr>
+          <w:rFonts w:hint="eastAsia"/>
+        </w:rPr>
+        <w:t xml:space="preserve"> </w:t>
+      </w:r>
+      <w:proofErr w:type="spellStart"/>
+      <w:r>
+        <w:rPr>
+          <w:rFonts w:hint="eastAsia"/>
+        </w:rPr>
+        <w:t>vio_should_retry</w:t>
+      </w:r>
+      <w:proofErr w:type="spellEnd"/>
+      <w:r>
+        <w:rPr>
+          <w:rFonts w:hint="eastAsia"/>
+        </w:rPr>
+        <w:t>返回上次的</w:t>
+      </w:r>
+      <w:proofErr w:type="spellStart"/>
+      <w:r>
+        <w:rPr>
+          <w:rFonts w:hint="eastAsia"/>
+        </w:rPr>
+        <w:t>errno</w:t>
+      </w:r>
+      <w:proofErr w:type="spellEnd"/>
+      <w:r>
+        <w:rPr>
+          <w:rFonts w:hint="eastAsia"/>
+        </w:rPr>
+        <w:t>错误码是否是</w:t>
+      </w:r>
+      <w:r>
+        <w:rPr>
+          <w:rFonts w:hint="eastAsia"/>
+        </w:rPr>
+        <w:t>EINTR</w:t>
+      </w:r>
+      <w:r>
+        <w:rPr>
+          <w:rFonts w:hint="eastAsia"/>
+        </w:rPr>
+        <w:t>。</w:t>
+      </w:r>
+    </w:p>
+    <w:p>
+      <w:pPr>
+        <w:ind w:firstLine="420"/>
+      </w:pPr>
+    </w:p>
+    <w:p>
+      <w:pPr>
+        <w:pStyle w:val="4"/>
+      </w:pPr>
+      <w:proofErr w:type="spellStart"/>
+      <w:r>
+        <w:t>vio_socket_io_wait</w:t>
+      </w:r>
+      <w:proofErr w:type="spellEnd"/>
+    </w:p>
+    <w:p>
+      <w:pPr>
+        <w:ind w:firstLine="420"/>
+      </w:pPr>
+      <w:proofErr w:type="spellStart"/>
+      <w:r>
+        <w:rPr>
+          <w:rFonts w:hint="eastAsia"/>
+        </w:rPr>
+        <w:t>vio_socket_io_wait</w:t>
+      </w:r>
+      <w:proofErr w:type="spellEnd"/>
+      <w:r>
+        <w:rPr>
+          <w:rFonts w:hint="eastAsia"/>
+        </w:rPr>
+        <w:t>是等待套接字可读。网络数据的读取有阻塞模式和非阻塞模式，如果当前的套接</w:t>
+      </w:r>
+      <w:proofErr w:type="gramStart"/>
+      <w:r>
+        <w:rPr>
+          <w:rFonts w:hint="eastAsia"/>
+        </w:rPr>
+        <w:t>字设置</w:t>
+      </w:r>
+      <w:proofErr w:type="gramEnd"/>
+      <w:r>
+        <w:rPr>
+          <w:rFonts w:hint="eastAsia"/>
+        </w:rPr>
+        <w:t>的是阻塞模式，那么读取函数会阻塞在</w:t>
+      </w:r>
+      <w:proofErr w:type="spellStart"/>
+      <w:r>
+        <w:rPr>
+          <w:rFonts w:hint="eastAsia"/>
+        </w:rPr>
+        <w:t>mysql_socket_recv</w:t>
+      </w:r>
+      <w:proofErr w:type="spellEnd"/>
+      <w:r>
+        <w:rPr>
+          <w:rFonts w:hint="eastAsia"/>
+        </w:rPr>
+        <w:t>函数处，直到读取到了数据或者收到了一个错误。如果套接</w:t>
+      </w:r>
+      <w:proofErr w:type="gramStart"/>
+      <w:r>
+        <w:rPr>
+          <w:rFonts w:hint="eastAsia"/>
+        </w:rPr>
+        <w:t>字设置</w:t>
+      </w:r>
+      <w:proofErr w:type="gramEnd"/>
+      <w:r>
+        <w:rPr>
+          <w:rFonts w:hint="eastAsia"/>
+        </w:rPr>
+        <w:t>的是非阻塞模式，并且给出了一个超时时间，那么调用</w:t>
+      </w:r>
+      <w:proofErr w:type="spellStart"/>
+      <w:r>
+        <w:rPr>
+          <w:rFonts w:hint="eastAsia"/>
+        </w:rPr>
+        <w:t>mysq_socket_recv</w:t>
+      </w:r>
+      <w:proofErr w:type="spellEnd"/>
+      <w:r>
+        <w:rPr>
+          <w:rFonts w:hint="eastAsia"/>
+        </w:rPr>
+        <w:t>的时候，如果没有可读的数据，那么就会立即返回错误。这时，需要等待套接字可读，然后再次读取数据。该函数使用</w:t>
+      </w:r>
+      <w:r>
+        <w:rPr>
+          <w:rFonts w:hint="eastAsia"/>
+        </w:rPr>
+        <w:t>poll</w:t>
+      </w:r>
+      <w:r>
+        <w:rPr>
+          <w:rFonts w:hint="eastAsia"/>
+        </w:rPr>
+        <w:t>等待套接字上的事件，等到事件发生或者超时后返回。</w:t>
+      </w:r>
+    </w:p>
+    <w:p>
+      <w:pPr>
+        <w:ind w:firstLine="420"/>
+      </w:pPr>
+    </w:p>
+    <w:p>
+      <w:pPr>
+        <w:pStyle w:val="4"/>
+      </w:pPr>
+      <w:proofErr w:type="spellStart"/>
+      <w:r>
+        <w:t>vio_read</w:t>
+      </w:r>
+      <w:proofErr w:type="spellEnd"/>
+      <w:r>
+        <w:t xml:space="preserve"> &amp;&amp; </w:t>
+      </w:r>
+      <w:proofErr w:type="spellStart"/>
+      <w:r>
+        <w:t>vio_read_buffer</w:t>
+      </w:r>
+      <w:proofErr w:type="spellEnd"/>
+    </w:p>
+    <w:p>
+      <w:r>
+        <w:tab/>
+      </w:r>
+      <w:proofErr w:type="spellStart"/>
+      <w:r>
+        <w:rPr>
+          <w:rFonts w:hint="eastAsia"/>
+          <w:color w:val="FF0000"/>
+        </w:rPr>
+        <w:t>vio_read</w:t>
+      </w:r>
+      <w:proofErr w:type="spellEnd"/>
+      <w:r>
+        <w:rPr>
+          <w:rFonts w:hint="eastAsia"/>
+          <w:color w:val="FF0000"/>
+        </w:rPr>
+        <w:t>为读取数据的方法，该方法根据</w:t>
+      </w:r>
+      <w:r>
+        <w:rPr>
+          <w:rFonts w:hint="eastAsia"/>
+          <w:color w:val="FF0000"/>
+        </w:rPr>
+        <w:t>flags</w:t>
+      </w:r>
+      <w:r>
+        <w:rPr>
+          <w:rFonts w:hint="eastAsia"/>
+          <w:color w:val="FF0000"/>
+        </w:rPr>
+        <w:t>会有不同的处理方式。如果用户开启了</w:t>
+      </w:r>
+      <w:r>
+        <w:rPr>
+          <w:rFonts w:hint="eastAsia"/>
+          <w:color w:val="FF0000"/>
+        </w:rPr>
+        <w:t>BUFFER_READ</w:t>
+      </w:r>
+      <w:r>
+        <w:rPr>
+          <w:rFonts w:hint="eastAsia"/>
+          <w:color w:val="FF0000"/>
+        </w:rPr>
+        <w:t>，则会调用</w:t>
+      </w:r>
+      <w:proofErr w:type="spellStart"/>
+      <w:r>
+        <w:rPr>
+          <w:rFonts w:hint="eastAsia"/>
+          <w:color w:val="FF0000"/>
+        </w:rPr>
+        <w:t>vio_read_buff</w:t>
+      </w:r>
+      <w:proofErr w:type="spellEnd"/>
+      <w:r>
+        <w:rPr>
+          <w:rFonts w:hint="eastAsia"/>
+          <w:color w:val="FF0000"/>
+        </w:rPr>
+        <w:t>。如果没有开启，则调用</w:t>
+      </w:r>
+      <w:proofErr w:type="spellStart"/>
+      <w:r>
+        <w:rPr>
+          <w:rFonts w:hint="eastAsia"/>
+          <w:color w:val="FF0000"/>
+        </w:rPr>
+        <w:t>vio_read</w:t>
+      </w:r>
+      <w:proofErr w:type="spellEnd"/>
+      <w:r>
+        <w:rPr>
+          <w:rFonts w:hint="eastAsia"/>
+        </w:rPr>
+        <w:t>。</w:t>
+      </w:r>
+    </w:p>
+    <w:p>
+      <w:pPr>
+        <w:ind w:firstLine="420"/>
+      </w:pPr>
+      <w:proofErr w:type="spellStart"/>
+      <w:r>
+        <w:rPr>
+          <w:rFonts w:hint="eastAsia"/>
+        </w:rPr>
+        <w:t>vio_read</w:t>
+      </w:r>
+      <w:proofErr w:type="spellEnd"/>
+      <w:r>
+        <w:rPr>
+          <w:rFonts w:hint="eastAsia"/>
+        </w:rPr>
+        <w:t>使用</w:t>
+      </w:r>
+      <w:proofErr w:type="spellStart"/>
+      <w:r>
+        <w:rPr>
+          <w:rFonts w:hint="eastAsia"/>
+        </w:rPr>
+        <w:t>mysql_socket_recv</w:t>
+      </w:r>
+      <w:proofErr w:type="spellEnd"/>
+      <w:r>
+        <w:rPr>
+          <w:rFonts w:hint="eastAsia"/>
+        </w:rPr>
+        <w:t>函数读取数据，该函数封装</w:t>
+      </w:r>
+      <w:proofErr w:type="spellStart"/>
+      <w:r>
+        <w:rPr>
+          <w:rFonts w:hint="eastAsia"/>
+        </w:rPr>
+        <w:t>mysql_socket.h</w:t>
+      </w:r>
+      <w:proofErr w:type="spellEnd"/>
+      <w:r>
+        <w:rPr>
+          <w:rFonts w:hint="eastAsia"/>
+        </w:rPr>
+        <w:t xml:space="preserve"> </w:t>
+      </w:r>
+      <w:r>
+        <w:rPr>
+          <w:rFonts w:hint="eastAsia"/>
+        </w:rPr>
         <w:lastRenderedPageBreak/>
-        <w:t>vio_delete</w:t>
-      </w:r>
-      <w:proofErr w:type="spellEnd"/>
-      <w:r>
-        <w:t xml:space="preserve"> &amp;&amp; </w:t>
-      </w:r>
-      <w:proofErr w:type="spellStart"/>
-      <w:r>
-        <w:t>vio_shutdown</w:t>
-      </w:r>
-      <w:proofErr w:type="spellEnd"/>
-    </w:p>
-    <w:p>
-      <w:pPr>
-        <w:ind w:firstLine="420"/>
-      </w:pPr>
-      <w:r>
-        <w:rPr>
-          <w:rFonts w:hint="eastAsia"/>
-        </w:rPr>
-        <w:t>以上函数为删除和关闭网络连接，</w:t>
-      </w:r>
-      <w:proofErr w:type="spellStart"/>
-      <w:r>
-        <w:rPr>
-          <w:rFonts w:hint="eastAsia"/>
-        </w:rPr>
-        <w:t>vio_delete</w:t>
-      </w:r>
-      <w:proofErr w:type="spellEnd"/>
-      <w:r>
-        <w:rPr>
-          <w:rFonts w:hint="eastAsia"/>
-        </w:rPr>
-        <w:t>与</w:t>
-      </w:r>
-      <w:proofErr w:type="spellStart"/>
-      <w:r>
-        <w:rPr>
-          <w:rFonts w:hint="eastAsia"/>
-        </w:rPr>
-        <w:t>vio_shutdown</w:t>
-      </w:r>
-      <w:proofErr w:type="spellEnd"/>
-      <w:r>
-        <w:rPr>
-          <w:rFonts w:hint="eastAsia"/>
-        </w:rPr>
-        <w:t>的区别为，</w:t>
-      </w:r>
-      <w:r>
-        <w:rPr>
-          <w:rFonts w:hint="eastAsia"/>
-        </w:rPr>
-        <w:t xml:space="preserve"> </w:t>
-      </w:r>
-      <w:proofErr w:type="spellStart"/>
-      <w:r>
-        <w:rPr>
-          <w:rFonts w:hint="eastAsia"/>
-        </w:rPr>
-        <w:t>vio_delete</w:t>
-      </w:r>
-      <w:proofErr w:type="spellEnd"/>
-      <w:r>
-        <w:rPr>
-          <w:rFonts w:hint="eastAsia"/>
-        </w:rPr>
-        <w:t>在</w:t>
-      </w:r>
-      <w:proofErr w:type="spellStart"/>
-      <w:r>
-        <w:rPr>
-          <w:rFonts w:hint="eastAsia"/>
-        </w:rPr>
-        <w:t>vio_shutdown</w:t>
-      </w:r>
-      <w:proofErr w:type="spellEnd"/>
-      <w:r>
-        <w:rPr>
-          <w:rFonts w:hint="eastAsia"/>
-        </w:rPr>
-        <w:t>的基础上，对</w:t>
-      </w:r>
-      <w:proofErr w:type="spellStart"/>
-      <w:r>
-        <w:rPr>
-          <w:rFonts w:hint="eastAsia"/>
-        </w:rPr>
-        <w:t>vio</w:t>
-      </w:r>
-      <w:proofErr w:type="spellEnd"/>
-      <w:r>
-        <w:rPr>
-          <w:rFonts w:hint="eastAsia"/>
-        </w:rPr>
-        <w:t>-&gt;</w:t>
-      </w:r>
-      <w:proofErr w:type="spellStart"/>
-      <w:r>
-        <w:rPr>
-          <w:rFonts w:hint="eastAsia"/>
-        </w:rPr>
-        <w:t>read_buffer</w:t>
-      </w:r>
-      <w:proofErr w:type="spellEnd"/>
-      <w:r>
-        <w:rPr>
-          <w:rFonts w:hint="eastAsia"/>
-        </w:rPr>
-        <w:t>和</w:t>
-      </w:r>
-      <w:proofErr w:type="spellStart"/>
-      <w:r>
-        <w:rPr>
-          <w:rFonts w:hint="eastAsia"/>
-        </w:rPr>
-        <w:t>vio</w:t>
-      </w:r>
-      <w:proofErr w:type="spellEnd"/>
-      <w:r>
-        <w:rPr>
-          <w:rFonts w:hint="eastAsia"/>
-        </w:rPr>
-        <w:t>对象进行了释放。</w:t>
-      </w:r>
-      <w:r>
-        <w:rPr>
-          <w:rFonts w:hint="eastAsia"/>
-        </w:rPr>
-        <w:t>shutdown</w:t>
-      </w:r>
-      <w:r>
-        <w:rPr>
-          <w:rFonts w:hint="eastAsia"/>
-        </w:rPr>
-        <w:t>动作首先调用了系统函数</w:t>
-      </w:r>
-      <w:r>
-        <w:rPr>
-          <w:rFonts w:hint="eastAsia"/>
-        </w:rPr>
-        <w:t>shutdown</w:t>
-      </w:r>
-      <w:r>
-        <w:rPr>
-          <w:rFonts w:hint="eastAsia"/>
-        </w:rPr>
-        <w:t>套接字，然后再调用</w:t>
-      </w:r>
-      <w:proofErr w:type="spellStart"/>
-      <w:r>
-        <w:rPr>
-          <w:rFonts w:hint="eastAsia"/>
-        </w:rPr>
-        <w:t>closesocket</w:t>
-      </w:r>
-      <w:proofErr w:type="spellEnd"/>
-      <w:r>
-        <w:rPr>
-          <w:rFonts w:hint="eastAsia"/>
-        </w:rPr>
-        <w:t>关闭套接字。</w:t>
-      </w:r>
-    </w:p>
-    <w:p>
-      <w:pPr>
-        <w:ind w:firstLine="420"/>
-      </w:pPr>
-      <w:r>
-        <w:rPr>
-          <w:rFonts w:hint="eastAsia"/>
-        </w:rPr>
-        <w:t>这些对系统函数的调用封装在</w:t>
-      </w:r>
-      <w:proofErr w:type="spellStart"/>
-      <w:r>
-        <w:rPr>
-          <w:rFonts w:hint="eastAsia"/>
-        </w:rPr>
-        <w:t>mysql_socket.h</w:t>
-      </w:r>
-      <w:proofErr w:type="spellEnd"/>
-      <w:r>
-        <w:rPr>
-          <w:rFonts w:hint="eastAsia"/>
-        </w:rPr>
         <w:t>的</w:t>
       </w:r>
       <w:r>
@@ -2034,495 +2581,98 @@
         <w:rPr>
           <w:rFonts w:hint="eastAsia"/>
         </w:rPr>
-        <w:t>函数中，并且对</w:t>
-      </w:r>
-      <w:r>
-        <w:rPr>
-          <w:rFonts w:hint="eastAsia"/>
-        </w:rPr>
-        <w:t xml:space="preserve"> PSI_SOCKET_INTERFACE</w:t>
-      </w:r>
-      <w:r>
-        <w:rPr>
-          <w:rFonts w:hint="eastAsia"/>
-        </w:rPr>
-        <w:t>进行了特殊处理。</w:t>
-      </w:r>
-    </w:p>
-    <w:p>
-      <w:pPr>
-        <w:ind w:firstLine="420"/>
-      </w:pPr>
-    </w:p>
-    <w:p>
-      <w:pPr>
-        <w:pStyle w:val="4"/>
-      </w:pPr>
-      <w:proofErr w:type="spellStart"/>
-      <w:r>
-        <w:t>vio_errno</w:t>
-      </w:r>
-      <w:proofErr w:type="spellEnd"/>
-      <w:r>
-        <w:t xml:space="preserve"> &amp;&amp; </w:t>
-      </w:r>
-      <w:proofErr w:type="spellStart"/>
-      <w:r>
-        <w:t>vio_should_retry</w:t>
-      </w:r>
-      <w:proofErr w:type="spellEnd"/>
-    </w:p>
-    <w:p>
-      <w:pPr>
-        <w:ind w:firstLine="420"/>
-      </w:pPr>
-      <w:proofErr w:type="spellStart"/>
-      <w:r>
-        <w:rPr>
-          <w:rFonts w:hint="eastAsia"/>
-        </w:rPr>
-        <w:t>vio_errno</w:t>
-      </w:r>
-      <w:proofErr w:type="spellEnd"/>
-      <w:r>
-        <w:rPr>
-          <w:rFonts w:hint="eastAsia"/>
-        </w:rPr>
-        <w:t>简单的返回了</w:t>
-      </w:r>
-      <w:r>
-        <w:rPr>
-          <w:rFonts w:hint="eastAsia"/>
-        </w:rPr>
-        <w:t>socket</w:t>
-      </w:r>
-      <w:r>
-        <w:rPr>
-          <w:rFonts w:hint="eastAsia"/>
-        </w:rPr>
-        <w:t>的全局错误码变量</w:t>
-      </w:r>
-      <w:proofErr w:type="spellStart"/>
-      <w:r>
-        <w:rPr>
-          <w:rFonts w:hint="eastAsia"/>
-        </w:rPr>
-        <w:t>errno</w:t>
-      </w:r>
-      <w:proofErr w:type="spellEnd"/>
-      <w:r>
-        <w:rPr>
-          <w:rFonts w:hint="eastAsia"/>
-        </w:rPr>
-        <w:t>；</w:t>
-      </w:r>
-      <w:r>
-        <w:rPr>
-          <w:rFonts w:hint="eastAsia"/>
-        </w:rPr>
-        <w:t xml:space="preserve"> </w:t>
-      </w:r>
-      <w:proofErr w:type="spellStart"/>
-      <w:r>
-        <w:rPr>
-          <w:rFonts w:hint="eastAsia"/>
-        </w:rPr>
-        <w:t>vio_should_retry</w:t>
-      </w:r>
-      <w:proofErr w:type="spellEnd"/>
-      <w:r>
-        <w:rPr>
-          <w:rFonts w:hint="eastAsia"/>
-        </w:rPr>
-        <w:t>返回上次的</w:t>
-      </w:r>
-      <w:proofErr w:type="spellStart"/>
-      <w:r>
-        <w:rPr>
-          <w:rFonts w:hint="eastAsia"/>
-        </w:rPr>
-        <w:t>errno</w:t>
-      </w:r>
-      <w:proofErr w:type="spellEnd"/>
-      <w:r>
-        <w:rPr>
-          <w:rFonts w:hint="eastAsia"/>
-        </w:rPr>
-        <w:t>错误码是否是</w:t>
-      </w:r>
-      <w:r>
-        <w:rPr>
-          <w:rFonts w:hint="eastAsia"/>
-        </w:rPr>
-        <w:t>EINTR</w:t>
-      </w:r>
-      <w:r>
-        <w:rPr>
-          <w:rFonts w:hint="eastAsia"/>
-        </w:rPr>
-        <w:t>。</w:t>
-      </w:r>
-    </w:p>
-    <w:p>
-      <w:pPr>
-        <w:ind w:firstLine="420"/>
-      </w:pPr>
-    </w:p>
-    <w:p>
-      <w:pPr>
-        <w:pStyle w:val="4"/>
-      </w:pPr>
-      <w:r>
+        <w:t>函数中，并对</w:t>
+      </w:r>
+      <w:r>
+        <w:rPr>
+          <w:rFonts w:hint="eastAsia"/>
+        </w:rPr>
+        <w:t>PSI_SOCKET_INTERFACE</w:t>
+      </w:r>
+      <w:r>
+        <w:rPr>
+          <w:rFonts w:hint="eastAsia"/>
+        </w:rPr>
+        <w:t>进行了特殊处理。如果用户设置了非阻塞模式，会先使用</w:t>
+      </w:r>
+      <w:proofErr w:type="spellStart"/>
+      <w:r>
+        <w:rPr>
+          <w:rFonts w:hint="eastAsia"/>
+        </w:rPr>
         <w:t>vio_socket_io_wait</w:t>
       </w:r>
-    </w:p>
-    <w:p>
-      <w:pPr>
-        <w:ind w:firstLine="420"/>
-      </w:pPr>
-      <w:r>
-        <w:rPr>
-          <w:rFonts w:hint="eastAsia"/>
-        </w:rPr>
-        <w:t>vio_socket_io_wait</w:t>
-      </w:r>
-      <w:r>
-        <w:rPr>
-          <w:rFonts w:hint="eastAsia"/>
-        </w:rPr>
-        <w:t>是等待套接字可读。网络数据的读取有阻塞模式和非阻塞模式，如果当前的套接</w:t>
+      <w:proofErr w:type="spellEnd"/>
+      <w:r>
+        <w:rPr>
+          <w:rFonts w:hint="eastAsia"/>
+        </w:rPr>
+        <w:t>等待</w:t>
+      </w:r>
+      <w:proofErr w:type="spellStart"/>
+      <w:r>
+        <w:rPr>
+          <w:rFonts w:hint="eastAsia"/>
+        </w:rPr>
+        <w:t>fd</w:t>
+      </w:r>
+      <w:proofErr w:type="spellEnd"/>
+      <w:r>
+        <w:rPr>
+          <w:rFonts w:hint="eastAsia"/>
+        </w:rPr>
+        <w:t>可读，然后重新读取数据。</w:t>
+      </w:r>
+    </w:p>
+    <w:p>
+      <w:pPr>
+        <w:ind w:firstLine="420"/>
+      </w:pPr>
+      <w:r>
+        <w:rPr>
+          <w:rFonts w:hint="eastAsia"/>
+        </w:rPr>
+        <w:t>除此之外，</w:t>
+      </w:r>
+      <w:r>
+        <w:rPr>
+          <w:rFonts w:hint="eastAsia"/>
+        </w:rPr>
+        <w:t>MySQL</w:t>
+      </w:r>
+      <w:r>
+        <w:rPr>
+          <w:rFonts w:hint="eastAsia"/>
+        </w:rPr>
+        <w:t>还提供了</w:t>
+      </w:r>
+      <w:proofErr w:type="spellStart"/>
+      <w:r>
+        <w:rPr>
+          <w:rFonts w:hint="eastAsia"/>
+        </w:rPr>
+        <w:t>buffer_read</w:t>
+      </w:r>
+      <w:proofErr w:type="spellEnd"/>
+      <w:r>
+        <w:rPr>
+          <w:rFonts w:hint="eastAsia"/>
+        </w:rPr>
+        <w:t>方式，该方法针对许多的</w:t>
       </w:r>
       <w:proofErr w:type="gramStart"/>
       <w:r>
         <w:rPr>
           <w:rFonts w:hint="eastAsia"/>
         </w:rPr>
-        <w:t>字设置</w:t>
+        <w:t>短数据</w:t>
       </w:r>
       <w:proofErr w:type="gramEnd"/>
       <w:r>
         <w:rPr>
           <w:rFonts w:hint="eastAsia"/>
         </w:rPr>
-        <w:t>的是阻塞模式，那么读取函数会阻塞在</w:t>
-      </w:r>
-      <w:r>
-        <w:rPr>
-          <w:rFonts w:hint="eastAsia"/>
-        </w:rPr>
-        <w:t>mysql_socket_recv</w:t>
-      </w:r>
-      <w:r>
-        <w:rPr>
-          <w:rFonts w:hint="eastAsia"/>
-        </w:rPr>
-        <w:t>函数处，直到读取到了数据或者收到了一个错误。如果套接</w:t>
-      </w:r>
-      <w:proofErr w:type="gramStart"/>
-      <w:r>
-        <w:rPr>
-          <w:rFonts w:hint="eastAsia"/>
-        </w:rPr>
-        <w:t>字设置</w:t>
-      </w:r>
-      <w:proofErr w:type="gramEnd"/>
-      <w:r>
-        <w:rPr>
-          <w:rFonts w:hint="eastAsia"/>
-        </w:rPr>
-        <w:t>的是非阻塞模式，并且给出了一个超时时间，那么调用</w:t>
-      </w:r>
-      <w:proofErr w:type="spellStart"/>
-      <w:r>
-        <w:rPr>
-          <w:rFonts w:hint="eastAsia"/>
-        </w:rPr>
-        <w:t>mysq_socket_recv</w:t>
-      </w:r>
-      <w:proofErr w:type="spellEnd"/>
-      <w:r>
-        <w:rPr>
-          <w:rFonts w:hint="eastAsia"/>
-        </w:rPr>
-        <w:t>的时候，如果没有可读的数据，那么就会立即返回错误。这时，需要等待套接字可读，然后再次读取数据。该函数使用</w:t>
-      </w:r>
-      <w:r>
-        <w:rPr>
-          <w:rFonts w:hint="eastAsia"/>
-        </w:rPr>
-        <w:t>poll</w:t>
-      </w:r>
-      <w:r>
-        <w:rPr>
-          <w:rFonts w:hint="eastAsia"/>
-        </w:rPr>
-        <w:t>等待套接字上的事件，等到事件发生或者超时后返回。</w:t>
-      </w:r>
-    </w:p>
-    <w:p>
-      <w:pPr>
-        <w:ind w:firstLine="420"/>
-      </w:pPr>
-    </w:p>
-    <w:p>
-      <w:pPr>
-        <w:pStyle w:val="4"/>
-      </w:pPr>
-      <w:proofErr w:type="spellStart"/>
-      <w:r>
-        <w:t>vio_read</w:t>
-      </w:r>
-      <w:proofErr w:type="spellEnd"/>
-      <w:r>
-        <w:t xml:space="preserve"> &amp;&amp; </w:t>
-      </w:r>
-      <w:proofErr w:type="spellStart"/>
-      <w:r>
-        <w:t>vio_read_buffer</w:t>
-      </w:r>
-      <w:proofErr w:type="spellEnd"/>
-    </w:p>
-    <w:p>
-      <w:r>
-        <w:tab/>
-      </w:r>
-      <w:proofErr w:type="spellStart"/>
-      <w:r>
-        <w:rPr>
-          <w:rFonts w:hint="eastAsia"/>
-          <w:color w:val="FF0000"/>
-        </w:rPr>
-        <w:t>vio_read</w:t>
-      </w:r>
-      <w:proofErr w:type="spellEnd"/>
-      <w:r>
-        <w:rPr>
-          <w:rFonts w:hint="eastAsia"/>
-          <w:color w:val="FF0000"/>
-        </w:rPr>
-        <w:t>为读取数据的方法，该方法根据</w:t>
-      </w:r>
-      <w:r>
-        <w:rPr>
-          <w:rFonts w:hint="eastAsia"/>
-          <w:color w:val="FF0000"/>
-        </w:rPr>
-        <w:t>flags</w:t>
-      </w:r>
-      <w:r>
-        <w:rPr>
-          <w:rFonts w:hint="eastAsia"/>
-          <w:color w:val="FF0000"/>
-        </w:rPr>
-        <w:t>会有不同的处理方式。如果用户开启了</w:t>
-      </w:r>
-      <w:r>
-        <w:rPr>
-          <w:rFonts w:hint="eastAsia"/>
-          <w:color w:val="FF0000"/>
-        </w:rPr>
-        <w:t>BUFFER_READ</w:t>
-      </w:r>
-      <w:r>
-        <w:rPr>
-          <w:rFonts w:hint="eastAsia"/>
-          <w:color w:val="FF0000"/>
-        </w:rPr>
-        <w:t>，则会调用</w:t>
-      </w:r>
-      <w:proofErr w:type="spellStart"/>
-      <w:r>
-        <w:rPr>
-          <w:rFonts w:hint="eastAsia"/>
-          <w:color w:val="FF0000"/>
-        </w:rPr>
-        <w:t>vio_read_buff</w:t>
-      </w:r>
-      <w:proofErr w:type="spellEnd"/>
-      <w:r>
-        <w:rPr>
-          <w:rFonts w:hint="eastAsia"/>
-          <w:color w:val="FF0000"/>
-        </w:rPr>
-        <w:t>。如果没有开启，则调用</w:t>
-      </w:r>
-      <w:proofErr w:type="spellStart"/>
-      <w:r>
-        <w:rPr>
-          <w:rFonts w:hint="eastAsia"/>
-          <w:color w:val="FF0000"/>
-        </w:rPr>
-        <w:t>vio_read</w:t>
-      </w:r>
-      <w:proofErr w:type="spellEnd"/>
-      <w:r>
-        <w:rPr>
-          <w:rFonts w:hint="eastAsia"/>
-        </w:rPr>
-        <w:t>。</w:t>
-      </w:r>
-    </w:p>
-    <w:p>
-      <w:pPr>
-        <w:ind w:firstLine="420"/>
-      </w:pPr>
-      <w:proofErr w:type="spellStart"/>
-      <w:r>
-        <w:rPr>
-          <w:rFonts w:hint="eastAsia"/>
-        </w:rPr>
-        <w:t>vio_read</w:t>
-      </w:r>
-      <w:proofErr w:type="spellEnd"/>
-      <w:r>
-        <w:rPr>
-          <w:rFonts w:hint="eastAsia"/>
-        </w:rPr>
-        <w:t>使用</w:t>
-      </w:r>
-      <w:proofErr w:type="spellStart"/>
-      <w:r>
-        <w:rPr>
-          <w:rFonts w:hint="eastAsia"/>
-        </w:rPr>
-        <w:t>mysql_socket_recv</w:t>
-      </w:r>
-      <w:proofErr w:type="spellEnd"/>
-      <w:r>
-        <w:rPr>
-          <w:rFonts w:hint="eastAsia"/>
-        </w:rPr>
-        <w:t>函数读取数据，该函数封装</w:t>
-      </w:r>
-      <w:proofErr w:type="spellStart"/>
-      <w:r>
-        <w:rPr>
-          <w:rFonts w:hint="eastAsia"/>
-        </w:rPr>
-        <w:t>mysql_socket.h</w:t>
-      </w:r>
-      <w:proofErr w:type="spellEnd"/>
-      <w:r>
-        <w:rPr>
-          <w:rFonts w:hint="eastAsia"/>
-        </w:rPr>
-        <w:t xml:space="preserve"> </w:t>
-      </w:r>
-      <w:r>
-        <w:rPr>
-          <w:rFonts w:hint="eastAsia"/>
-        </w:rPr>
-        <w:t>的</w:t>
-      </w:r>
-      <w:r>
-        <w:rPr>
-          <w:rFonts w:hint="eastAsia"/>
-        </w:rPr>
-        <w:t>inline</w:t>
-      </w:r>
-      <w:r>
-        <w:rPr>
-          <w:rFonts w:hint="eastAsia"/>
-        </w:rPr>
-        <w:t>函数中，并对</w:t>
-      </w:r>
-      <w:r>
-        <w:rPr>
-          <w:rFonts w:hint="eastAsia"/>
-        </w:rPr>
-        <w:t>PSI_SOCKET_INTERFACE</w:t>
-      </w:r>
-      <w:r>
-        <w:rPr>
-          <w:rFonts w:hint="eastAsia"/>
-        </w:rPr>
-        <w:t>进行了特殊处理。如果用户设置了非阻塞模式，会先使用</w:t>
-      </w:r>
-      <w:proofErr w:type="spellStart"/>
-      <w:r>
-        <w:rPr>
-          <w:rFonts w:hint="eastAsia"/>
-        </w:rPr>
-        <w:t>vio_socket_io_wait</w:t>
-      </w:r>
-      <w:proofErr w:type="spellEnd"/>
-      <w:r>
-        <w:rPr>
-          <w:rFonts w:hint="eastAsia"/>
-        </w:rPr>
-        <w:t>等待</w:t>
-      </w:r>
-      <w:proofErr w:type="spellStart"/>
-      <w:r>
-        <w:rPr>
-          <w:rFonts w:hint="eastAsia"/>
-        </w:rPr>
-        <w:t>fd</w:t>
-      </w:r>
-      <w:proofErr w:type="spellEnd"/>
-      <w:r>
-        <w:rPr>
-          <w:rFonts w:hint="eastAsia"/>
-        </w:rPr>
-        <w:t>可读，然后重新读取数据。</w:t>
-      </w:r>
-    </w:p>
-    <w:p>
-      <w:pPr>
-        <w:ind w:firstLine="420"/>
-      </w:pPr>
-      <w:r>
-        <w:rPr>
-          <w:rFonts w:hint="eastAsia"/>
-        </w:rPr>
-        <w:t>除此之外，</w:t>
-      </w:r>
-      <w:r>
-        <w:rPr>
-          <w:rFonts w:hint="eastAsia"/>
-        </w:rPr>
-        <w:t>MySQL</w:t>
-      </w:r>
-      <w:r>
-        <w:rPr>
-          <w:rFonts w:hint="eastAsia"/>
-        </w:rPr>
-        <w:t>还提供了</w:t>
-      </w:r>
-      <w:proofErr w:type="spellStart"/>
-      <w:r>
-        <w:rPr>
-          <w:rFonts w:hint="eastAsia"/>
-        </w:rPr>
-        <w:t>buffer_read</w:t>
-      </w:r>
-      <w:proofErr w:type="spellEnd"/>
-      <w:r>
-        <w:rPr>
-          <w:rFonts w:hint="eastAsia"/>
-        </w:rPr>
-        <w:t>方式，该方法针对许多的</w:t>
-      </w:r>
-      <w:proofErr w:type="gramStart"/>
-      <w:r>
-        <w:rPr>
-          <w:rFonts w:hint="eastAsia"/>
-        </w:rPr>
-        <w:t>短数据</w:t>
-      </w:r>
-      <w:proofErr w:type="gramEnd"/>
-      <w:r>
-        <w:rPr>
-          <w:rFonts w:hint="eastAsia"/>
-        </w:rPr>
-        <w:t>请</w:t>
-      </w:r>
-      <w:r>
-        <w:rPr>
-          <w:rFonts w:hint="eastAsia"/>
-        </w:rPr>
-        <w:lastRenderedPageBreak/>
-        <w:t>求做了优化，能够减少系统调用次数。具体的方法如下：</w:t>
+        <w:t>请求做了优化，能够减少系统调用次数。具体的方法如下：</w:t>
       </w:r>
     </w:p>
     <w:p>
@@ -2750,7 +2900,7 @@
                     </pic:cNvPicPr>
                   </pic:nvPicPr>
                   <pic:blipFill>
-                    <a:blip r:embed="rId15"/>
+                    <a:blip r:embed="rId17"/>
                     <a:stretch>
                       <a:fillRect/>
                     </a:stretch>
@@ -2812,12 +2962,14 @@
         </w:rPr>
         <w:t>中的数据，如果读取为空，则通过</w:t>
       </w:r>
+      <w:proofErr w:type="spellStart"/>
       <w:r>
         <w:rPr>
           <w:color w:val="FF0000"/>
         </w:rPr>
         <w:t>vio_socket_io_wait</w:t>
       </w:r>
+      <w:proofErr w:type="spellEnd"/>
       <w:r>
         <w:rPr>
           <w:color w:val="FF0000"/>
@@ -2897,7 +3049,7 @@
                     </pic:cNvPicPr>
                   </pic:nvPicPr>
                   <pic:blipFill>
-                    <a:blip r:embed="rId16"/>
+                    <a:blip r:embed="rId18"/>
                     <a:stretch>
                       <a:fillRect/>
                     </a:stretch>
@@ -3041,7 +3193,11 @@
         <w:t xml:space="preserve"> MySQL</w:t>
       </w:r>
       <w:r>
-        <w:t>仍旧不会报错的情况，如下图所示</w:t>
+        <w:t>仍旧不会报错的情</w:t>
+      </w:r>
+      <w:r>
+        <w:lastRenderedPageBreak/>
+        <w:t>况，如下图所示</w:t>
       </w:r>
       <w:r>
         <w:rPr>
@@ -3059,7 +3215,6 @@
           <w:rFonts w:hint="eastAsia"/>
           <w:noProof/>
         </w:rPr>
-        <w:lastRenderedPageBreak/>
         <w:drawing>
           <wp:inline distT="0" distB="0" distL="114300" distR="114300" wp14:anchorId="7DD221E2" wp14:editId="016AC6A1">
             <wp:extent cx="3854450" cy="1676400"/>
@@ -3078,7 +3233,7 @@
                     </pic:cNvPicPr>
                   </pic:nvPicPr>
                   <pic:blipFill rotWithShape="1">
-                    <a:blip r:embed="rId17"/>
+                    <a:blip r:embed="rId19"/>
                     <a:srcRect l="-1" t="-1" r="3304" b="8015"/>
                     <a:stretch/>
                   </pic:blipFill>
@@ -3272,7 +3427,7 @@
                     </pic:cNvPicPr>
                   </pic:nvPicPr>
                   <pic:blipFill>
-                    <a:blip r:embed="rId18"/>
+                    <a:blip r:embed="rId20"/>
                     <a:stretch>
                       <a:fillRect/>
                     </a:stretch>
@@ -3438,7 +3593,14 @@
         <w:rPr>
           <w:rFonts w:hint="eastAsia"/>
         </w:rPr>
-        <w:t>功能没有开启，返回</w:t>
+        <w:t>功能没有开启，</w:t>
+      </w:r>
+      <w:r>
+        <w:rPr>
+          <w:rFonts w:hint="eastAsia"/>
+        </w:rPr>
+        <w:lastRenderedPageBreak/>
+        <w:t>返回</w:t>
       </w:r>
       <w:r>
         <w:rPr>
@@ -3477,14 +3639,7 @@
         <w:rPr>
           <w:rFonts w:hint="eastAsia"/>
         </w:rPr>
-        <w:t xml:space="preserve">the client socket is associated with an IPv4-compatible or </w:t>
-      </w:r>
-      <w:r>
-        <w:rPr>
-          <w:rFonts w:hint="eastAsia"/>
-        </w:rPr>
-        <w:lastRenderedPageBreak/>
-        <w:t>IPv4-mapped IPv6 address</w:t>
+        <w:t>the client socket is associated with an IPv4-compatible or IPv4-mapped IPv6 address</w:t>
       </w:r>
       <w:r>
         <w:rPr>
@@ -3851,7 +4006,7 @@
         </w:rPr>
         <w:t>：</w:t>
       </w:r>
-      <w:hyperlink r:id="rId19" w:history="1">
+      <w:hyperlink r:id="rId21" w:history="1">
         <w:r>
           <w:rPr>
             <w:rStyle w:val="a6"/>
@@ -3860,13 +4015,7 @@
         </w:r>
       </w:hyperlink>
     </w:p>
-    <w:p>
-      <w:pPr>
-        <w:rPr>
-          <w:rFonts w:hint="eastAsia"/>
-        </w:rPr>
-      </w:pPr>
-    </w:p>
+    <w:p/>
     <w:p>
       <w:pPr>
         <w:ind w:firstLine="420"/>
@@ -4143,7 +4292,14 @@
         <w:rPr>
           <w:rFonts w:hint="eastAsia"/>
         </w:rPr>
-        <w:t>中是直接从套接字中读取和写入数据，当使用了</w:t>
+        <w:t>中是直接从套接字中读取</w:t>
+      </w:r>
+      <w:r>
+        <w:rPr>
+          <w:rFonts w:hint="eastAsia"/>
+        </w:rPr>
+        <w:lastRenderedPageBreak/>
+        <w:t>和写入数据，当使用了</w:t>
       </w:r>
       <w:r>
         <w:rPr>
@@ -4191,14 +4347,7 @@
         <w:rPr>
           <w:rFonts w:hint="eastAsia"/>
         </w:rPr>
-        <w:t>方法，进行数</w:t>
-      </w:r>
-      <w:r>
-        <w:rPr>
-          <w:rFonts w:hint="eastAsia"/>
-        </w:rPr>
-        <w:lastRenderedPageBreak/>
-        <w:t>据的读取和写入。</w:t>
+        <w:t>方法，进行数据的读取和写入。</w:t>
       </w:r>
     </w:p>
     <w:p>
@@ -4726,36 +4875,20 @@
         </w:rPr>
         <w:t>参考：</w:t>
       </w:r>
-      <w:r>
-        <w:fldChar w:fldCharType="begin"/>
-      </w:r>
-      <w:r>
-        <w:instrText xml:space="preserve"> HYPERLINK "</w:instrText>
-      </w:r>
-      <w:r>
-        <w:instrText>https://zhuanlan.zhihu.com/p/576372134</w:instrText>
-      </w:r>
-      <w:r>
-        <w:instrText xml:space="preserve">" </w:instrText>
-      </w:r>
-      <w:r>
-        <w:fldChar w:fldCharType="separate"/>
-      </w:r>
-      <w:r>
-        <w:rPr>
-          <w:rStyle w:val="a6"/>
-        </w:rPr>
-        <w:t>https://zhuanlan.zhihu.com/p/576372134</w:t>
-      </w:r>
-      <w:r>
-        <w:fldChar w:fldCharType="end"/>
-      </w:r>
+      <w:hyperlink r:id="rId22" w:history="1">
+        <w:r>
+          <w:rPr>
+            <w:rStyle w:val="a6"/>
+          </w:rPr>
+          <w:t>https://zhuanlan.zhihu.com/p/576372134</w:t>
+        </w:r>
+      </w:hyperlink>
     </w:p>
     <w:p>
       <w:r>
         <w:tab/>
       </w:r>
-      <w:hyperlink r:id="rId20" w:history="1">
+      <w:hyperlink r:id="rId23" w:history="1">
         <w:r>
           <w:rPr>
             <w:rStyle w:val="a6"/>
@@ -4842,7 +4975,7 @@
                     <pic:cNvPicPr/>
                   </pic:nvPicPr>
                   <pic:blipFill>
-                    <a:blip r:embed="rId21">
+                    <a:blip r:embed="rId24">
                       <a:extLst>
                         <a:ext uri="{28A0092B-C50C-407E-A947-70E740481C1C}">
                           <a14:useLocalDpi xmlns:a14="http://schemas.microsoft.com/office/drawing/2010/main" val="0"/>
@@ -4947,7 +5080,7 @@
                     </pic:cNvPicPr>
                   </pic:nvPicPr>
                   <pic:blipFill>
-                    <a:blip r:embed="rId22"/>
+                    <a:blip r:embed="rId25"/>
                     <a:stretch>
                       <a:fillRect/>
                     </a:stretch>
@@ -5017,7 +5150,7 @@
                     </pic:cNvPicPr>
                   </pic:nvPicPr>
                   <pic:blipFill>
-                    <a:blip r:embed="rId23"/>
+                    <a:blip r:embed="rId26"/>
                     <a:stretch>
                       <a:fillRect/>
                     </a:stretch>
@@ -5102,7 +5235,7 @@
                     </pic:cNvPicPr>
                   </pic:nvPicPr>
                   <pic:blipFill>
-                    <a:blip r:embed="rId24"/>
+                    <a:blip r:embed="rId27"/>
                     <a:stretch>
                       <a:fillRect/>
                     </a:stretch>
@@ -5348,7 +5481,7 @@
                     </pic:cNvPicPr>
                   </pic:nvPicPr>
                   <pic:blipFill>
-                    <a:blip r:embed="rId25"/>
+                    <a:blip r:embed="rId28"/>
                     <a:stretch>
                       <a:fillRect/>
                     </a:stretch>
@@ -6296,7 +6429,7 @@
                     </pic:cNvPicPr>
                   </pic:nvPicPr>
                   <pic:blipFill>
-                    <a:blip r:embed="rId26"/>
+                    <a:blip r:embed="rId29"/>
                     <a:stretch>
                       <a:fillRect/>
                     </a:stretch>
@@ -6369,7 +6502,7 @@
                     </pic:cNvPicPr>
                   </pic:nvPicPr>
                   <pic:blipFill>
-                    <a:blip r:embed="rId27"/>
+                    <a:blip r:embed="rId30"/>
                     <a:stretch>
                       <a:fillRect/>
                     </a:stretch>
@@ -6449,7 +6582,7 @@
                     </pic:cNvPicPr>
                   </pic:nvPicPr>
                   <pic:blipFill>
-                    <a:blip r:embed="rId28"/>
+                    <a:blip r:embed="rId31"/>
                     <a:stretch>
                       <a:fillRect/>
                     </a:stretch>
@@ -6544,7 +6677,7 @@
                     </pic:cNvPicPr>
                   </pic:nvPicPr>
                   <pic:blipFill>
-                    <a:blip r:embed="rId29"/>
+                    <a:blip r:embed="rId32"/>
                     <a:stretch>
                       <a:fillRect/>
                     </a:stretch>
@@ -6609,7 +6742,7 @@
                     </pic:cNvPicPr>
                   </pic:nvPicPr>
                   <pic:blipFill>
-                    <a:blip r:embed="rId30"/>
+                    <a:blip r:embed="rId33"/>
                     <a:stretch>
                       <a:fillRect/>
                     </a:stretch>
@@ -6749,7 +6882,7 @@
                     </pic:cNvPicPr>
                   </pic:nvPicPr>
                   <pic:blipFill>
-                    <a:blip r:embed="rId31"/>
+                    <a:blip r:embed="rId34"/>
                     <a:stretch>
                       <a:fillRect/>
                     </a:stretch>
@@ -6836,7 +6969,7 @@
                     </pic:cNvPicPr>
                   </pic:nvPicPr>
                   <pic:blipFill>
-                    <a:blip r:embed="rId32"/>
+                    <a:blip r:embed="rId35"/>
                     <a:stretch>
                       <a:fillRect/>
                     </a:stretch>
@@ -6902,7 +7035,7 @@
                     </pic:cNvPicPr>
                   </pic:nvPicPr>
                   <pic:blipFill>
-                    <a:blip r:embed="rId33"/>
+                    <a:blip r:embed="rId36"/>
                     <a:stretch>
                       <a:fillRect/>
                     </a:stretch>
@@ -7075,7 +7208,7 @@
       <w:r>
         <w:tab/>
       </w:r>
-      <w:hyperlink r:id="rId34" w:history="1">
+      <w:hyperlink r:id="rId37" w:history="1">
         <w:r>
           <w:rPr>
             <w:rStyle w:val="a6"/>
@@ -7145,13 +7278,7 @@
         <w:fldChar w:fldCharType="begin"/>
       </w:r>
       <w:r>
-        <w:instrText xml:space="preserve"> HYPERLINK "</w:instrText>
-      </w:r>
-      <w:r>
-        <w:instrText>http://mysql.taobao.org/monthly/2021/11/03/</w:instrText>
-      </w:r>
-      <w:r>
-        <w:instrText xml:space="preserve">" </w:instrText>
+        <w:instrText xml:space="preserve"> HYPERLINK "http://mysql.taobao.org/monthly/2021/11/03/" </w:instrText>
       </w:r>
       <w:r>
         <w:fldChar w:fldCharType="separate"/>
@@ -7163,10 +7290,67 @@
         <w:t>http://mysql.taobao.org/monthly/2021/11/03/</w:t>
       </w:r>
       <w:r>
+        <w:rPr>
+          <w:rStyle w:val="a6"/>
+        </w:rPr>
         <w:fldChar w:fldCharType="end"/>
       </w:r>
     </w:p>
     <w:p/>
+    <w:p>
+      <w:pPr>
+        <w:pStyle w:val="1"/>
+        <w:rPr>
+          <w:rFonts w:hint="default"/>
+        </w:rPr>
+      </w:pPr>
+      <w:r>
+        <w:t>信号处理机制</w:t>
+      </w:r>
+    </w:p>
+    <w:p>
+      <w:r>
+        <w:tab/>
+      </w:r>
+      <w:r>
+        <w:rPr>
+          <w:rFonts w:hint="eastAsia"/>
+        </w:rPr>
+        <w:t>参考：</w:t>
+      </w:r>
+    </w:p>
+    <w:p>
+      <w:r>
+        <w:tab/>
+      </w:r>
+      <w:r>
+        <w:rPr>
+          <w:rFonts w:hint="eastAsia"/>
+        </w:rPr>
+        <w:t>信号处理机制分析</w:t>
+      </w:r>
+      <w:r>
+        <w:rPr>
+          <w:rFonts w:hint="eastAsia"/>
+        </w:rPr>
+        <w:t>：</w:t>
+      </w:r>
+      <w:hyperlink r:id="rId38" w:history="1">
+        <w:r>
+          <w:rPr>
+            <w:rStyle w:val="a6"/>
+          </w:rPr>
+          <w:t>http://mysql.taobao.org/monthly/2017/10/10/</w:t>
+        </w:r>
+      </w:hyperlink>
+    </w:p>
+    <w:p>
+      <w:pPr>
+        <w:rPr>
+          <w:rFonts w:hint="eastAsia"/>
+        </w:rPr>
+      </w:pPr>
+    </w:p>
     <w:p>
       <w:pPr>
         <w:pStyle w:val="1"/>
@@ -7225,7 +7409,7 @@
                     <pic:cNvPicPr/>
                   </pic:nvPicPr>
                   <pic:blipFill>
-                    <a:blip r:embed="rId35"/>
+                    <a:blip r:embed="rId39"/>
                     <a:stretch>
                       <a:fillRect/>
                     </a:stretch>
@@ -7442,6 +7626,7 @@
         <w:ind w:firstLine="420"/>
       </w:pPr>
       <w:r>
+        <w:lastRenderedPageBreak/>
         <w:t>线程池是由一定数量的</w:t>
       </w:r>
       <w:r>
@@ -7542,11 +7727,7 @@
         <w:t>MySQL</w:t>
       </w:r>
       <w:r>
-        <w:t>默认的线程控制方式不同，默认方式将一个线程与一个连接相关</w:t>
-      </w:r>
-      <w:r>
-        <w:lastRenderedPageBreak/>
-        <w:t>联，以便给定的线程从其连接执行所有的语句。</w:t>
+        <w:t>默认的线程控制方式不同，默认方式将一个线程与一个连接相关联，以便给定的线程从其连接执行所有的语句。</w:t>
       </w:r>
     </w:p>
     <w:p>
@@ -7879,6 +8060,7 @@
         <w:rPr>
           <w:rFonts w:hint="eastAsia"/>
         </w:rPr>
+        <w:lastRenderedPageBreak/>
         <w:t>4294967295</w:t>
       </w:r>
       <w:r>
@@ -7940,26 +8122,377 @@
         <w:rPr>
           <w:rFonts w:hint="eastAsia"/>
         </w:rPr>
+        <w:t>worker</w:t>
+      </w:r>
+      <w:r>
+        <w:rPr>
+          <w:rFonts w:hint="eastAsia"/>
+        </w:rPr>
+        <w:t>线程最大空闲时间，默认为</w:t>
+      </w:r>
+      <w:r>
+        <w:rPr>
+          <w:rFonts w:hint="eastAsia"/>
+        </w:rPr>
+        <w:t>60</w:t>
+      </w:r>
+      <w:r>
+        <w:rPr>
+          <w:rFonts w:hint="eastAsia"/>
+        </w:rPr>
+        <w:t>秒，超过限制后会退出。</w:t>
+      </w:r>
+    </w:p>
+    <w:p>
+      <w:pPr>
+        <w:ind w:firstLine="420"/>
+      </w:pPr>
+    </w:p>
+    <w:p>
+      <w:pPr>
+        <w:pStyle w:val="2"/>
+        <w:rPr>
+          <w:rFonts w:hint="default"/>
+        </w:rPr>
+      </w:pPr>
+      <w:proofErr w:type="spellStart"/>
+      <w:r>
+        <w:t>thread_pool_max_threads</w:t>
+      </w:r>
+      <w:proofErr w:type="spellEnd"/>
+    </w:p>
+    <w:p>
+      <w:pPr>
+        <w:ind w:firstLine="420"/>
+      </w:pPr>
+      <w:r>
+        <w:rPr>
+          <w:rFonts w:hint="eastAsia"/>
+        </w:rPr>
+        <w:t>该参数用来限制线程</w:t>
+      </w:r>
+      <w:proofErr w:type="gramStart"/>
+      <w:r>
+        <w:rPr>
+          <w:rFonts w:hint="eastAsia"/>
+        </w:rPr>
+        <w:t>池最大</w:t>
+      </w:r>
+      <w:proofErr w:type="gramEnd"/>
+      <w:r>
+        <w:rPr>
+          <w:rFonts w:hint="eastAsia"/>
+        </w:rPr>
+        <w:t>的线程数，超过该限制后将无法再创建更多的线程，默认为</w:t>
+      </w:r>
+      <w:r>
+        <w:rPr>
+          <w:rFonts w:hint="eastAsia"/>
+        </w:rPr>
+        <w:t>100000</w:t>
+      </w:r>
+      <w:r>
+        <w:rPr>
+          <w:rFonts w:hint="eastAsia"/>
+        </w:rPr>
+        <w:t>。</w:t>
+      </w:r>
+    </w:p>
+    <w:p>
+      <w:pPr>
+        <w:ind w:firstLine="420"/>
+      </w:pPr>
+    </w:p>
+    <w:p>
+      <w:pPr>
+        <w:pStyle w:val="2"/>
+        <w:rPr>
+          <w:rFonts w:hint="default"/>
+        </w:rPr>
+      </w:pPr>
+      <w:proofErr w:type="spellStart"/>
+      <w:r>
+        <w:rPr>
+          <w:rFonts w:hint="default"/>
+        </w:rPr>
+        <w:t>thread_pool_stall_limit</w:t>
+      </w:r>
+      <w:proofErr w:type="spellEnd"/>
+    </w:p>
+    <w:p>
+      <w:pPr>
+        <w:ind w:firstLine="420"/>
+      </w:pPr>
+      <w:r>
+        <w:rPr>
+          <w:color w:val="FF0000"/>
+        </w:rPr>
+        <w:t>可以通过</w:t>
+      </w:r>
+      <w:proofErr w:type="spellStart"/>
+      <w:r>
+        <w:rPr>
+          <w:color w:val="FF0000"/>
+        </w:rPr>
+        <w:t>thread_pool_stall_limit</w:t>
+      </w:r>
+      <w:proofErr w:type="spellEnd"/>
+      <w:r>
+        <w:rPr>
+          <w:color w:val="FF0000"/>
+        </w:rPr>
+        <w:t> </w:t>
+      </w:r>
+      <w:r>
+        <w:rPr>
+          <w:color w:val="FF0000"/>
+        </w:rPr>
+        <w:t>配置</w:t>
+      </w:r>
+      <w:proofErr w:type="gramStart"/>
+      <w:r>
+        <w:rPr>
+          <w:color w:val="FF0000"/>
+        </w:rPr>
+        <w:t>等待值</w:t>
+      </w:r>
+      <w:proofErr w:type="gramEnd"/>
+      <w:r>
+        <w:rPr>
+          <w:color w:val="FF0000"/>
+        </w:rPr>
+        <w:t>时长，短</w:t>
+      </w:r>
+      <w:proofErr w:type="gramStart"/>
+      <w:r>
+        <w:rPr>
+          <w:color w:val="FF0000"/>
+        </w:rPr>
+        <w:t>等待值允许</w:t>
+      </w:r>
+      <w:proofErr w:type="gramEnd"/>
+      <w:r>
+        <w:rPr>
+          <w:color w:val="FF0000"/>
+        </w:rPr>
+        <w:t>线程更快启动，也有助于避免死锁情况</w:t>
+      </w:r>
+      <w:r>
+        <w:t>。长时间</w:t>
+      </w:r>
+      <w:proofErr w:type="gramStart"/>
+      <w:r>
+        <w:t>等待值对于</w:t>
+      </w:r>
+      <w:proofErr w:type="gramEnd"/>
+      <w:r>
+        <w:t>长时间运行的工作负载非常有用，可以避免在当前语句执行时启动太多新语句。</w:t>
+      </w:r>
+    </w:p>
+    <w:p>
+      <w:pPr>
+        <w:ind w:firstLine="420"/>
+      </w:pPr>
+    </w:p>
+    <w:p>
+      <w:pPr>
+        <w:pStyle w:val="2"/>
+        <w:rPr>
+          <w:rFonts w:hint="default"/>
+        </w:rPr>
+      </w:pPr>
+      <w:proofErr w:type="spellStart"/>
+      <w:r>
+        <w:rPr>
+          <w:rFonts w:hint="default"/>
+        </w:rPr>
+        <w:t>thread_pool_max_active_query_threads</w:t>
+      </w:r>
+      <w:proofErr w:type="spellEnd"/>
+    </w:p>
+    <w:p>
+      <w:pPr>
+        <w:ind w:firstLine="420"/>
+      </w:pPr>
+      <w:r>
+        <w:t>通过</w:t>
+      </w:r>
+      <w:proofErr w:type="spellStart"/>
+      <w:r>
+        <w:t>thread_pool_max_active_query_threads</w:t>
+      </w:r>
+      <w:proofErr w:type="spellEnd"/>
+      <w:r>
+        <w:t>设置运行的最大线程，如果该值不为</w:t>
+      </w:r>
+      <w:r>
+        <w:t>0</w:t>
+      </w:r>
+      <w:r>
+        <w:t>，则该数值为允许运行的最大线程数量，设置为</w:t>
+      </w:r>
+      <w:r>
+        <w:t>0</w:t>
+      </w:r>
+      <w:r>
+        <w:t>使用默认最大值。</w:t>
+      </w:r>
+    </w:p>
+    <w:p>
+      <w:pPr>
+        <w:ind w:firstLine="420"/>
+      </w:pPr>
+    </w:p>
+    <w:p>
+      <w:pPr>
+        <w:ind w:firstLine="420"/>
+      </w:pPr>
+      <w:r>
+        <w:t>线程池侧重</w:t>
+      </w:r>
+      <w:proofErr w:type="gramStart"/>
+      <w:r>
+        <w:t>于限制短</w:t>
+      </w:r>
+      <w:proofErr w:type="gramEnd"/>
+      <w:r>
+        <w:t>时间运行语句的并发数量。在执行语句</w:t>
+      </w:r>
+      <w:proofErr w:type="gramStart"/>
+      <w:r>
+        <w:t>达到待值时</w:t>
+      </w:r>
+      <w:proofErr w:type="gramEnd"/>
+      <w:r>
+        <w:t>长之前，它会阻止其他语句开始执行。如果语句执行超过</w:t>
+      </w:r>
+      <w:proofErr w:type="gramStart"/>
+      <w:r>
+        <w:t>了待值时</w:t>
+      </w:r>
+      <w:proofErr w:type="gramEnd"/>
+      <w:r>
+        <w:t>长，允许其继续执行，但不再阻止其他语句启动。通过这种方式，线程池尝试确保每个线程组中永远不会有超过一个的短时间运行语句，但可能有多个长时间运行的语句。</w:t>
+      </w:r>
+    </w:p>
+    <w:p>
+      <w:pPr>
+        <w:ind w:firstLine="420"/>
+        <w:rPr>
+          <w:color w:val="FF0000"/>
+        </w:rPr>
+      </w:pPr>
+      <w:r>
+        <w:rPr>
+          <w:color w:val="FF0000"/>
+        </w:rPr>
+        <w:t>如果遇到磁盘</w:t>
+      </w:r>
+      <w:r>
+        <w:rPr>
+          <w:color w:val="FF0000"/>
+        </w:rPr>
+        <w:t>I/O</w:t>
+      </w:r>
+      <w:r>
+        <w:rPr>
+          <w:color w:val="FF0000"/>
+        </w:rPr>
+        <w:t>操作或</w:t>
+      </w:r>
+      <w:proofErr w:type="gramStart"/>
+      <w:r>
+        <w:rPr>
+          <w:color w:val="FF0000"/>
+        </w:rPr>
+        <w:t>用户级锁</w:t>
+      </w:r>
+      <w:proofErr w:type="gramEnd"/>
+      <w:r>
+        <w:rPr>
+          <w:color w:val="FF0000"/>
+        </w:rPr>
+        <w:t>(</w:t>
+      </w:r>
+      <w:r>
+        <w:rPr>
+          <w:color w:val="FF0000"/>
+        </w:rPr>
+        <w:t>行锁</w:t>
+      </w:r>
+      <w:proofErr w:type="gramStart"/>
+      <w:r>
+        <w:rPr>
+          <w:color w:val="FF0000"/>
+        </w:rPr>
+        <w:t>或表锁</w:t>
+      </w:r>
+      <w:proofErr w:type="gramEnd"/>
+      <w:r>
+        <w:rPr>
+          <w:color w:val="FF0000"/>
+        </w:rPr>
+        <w:t>)</w:t>
+      </w:r>
+      <w:r>
+        <w:rPr>
+          <w:color w:val="FF0000"/>
+        </w:rPr>
+        <w:t>，语句就会被阻塞，将导致</w:t>
+      </w:r>
+      <w:proofErr w:type="gramStart"/>
+      <w:r>
+        <w:rPr>
+          <w:color w:val="FF0000"/>
+        </w:rPr>
+        <w:t>线程组无法</w:t>
+      </w:r>
+      <w:proofErr w:type="gramEnd"/>
+      <w:r>
+        <w:rPr>
+          <w:color w:val="FF0000"/>
+        </w:rPr>
+        <w:t>使用。线程池的回调功能，可以确保线程池立即启动该组中的新线程来执行另一条语句。当一个被阻塞的线程返回时，线程</w:t>
+      </w:r>
+      <w:proofErr w:type="gramStart"/>
+      <w:r>
+        <w:rPr>
+          <w:color w:val="FF0000"/>
+        </w:rPr>
+        <w:t>池允许</w:t>
+      </w:r>
+      <w:proofErr w:type="gramEnd"/>
+      <w:r>
+        <w:rPr>
+          <w:color w:val="FF0000"/>
+        </w:rPr>
+        <w:t>它立即重新启动。</w:t>
+      </w:r>
+    </w:p>
+    <w:p>
+      <w:pPr>
+        <w:ind w:firstLine="420"/>
+      </w:pPr>
+      <w:r>
+        <w:t>线程池包含两个队列，高优先级队列和低优先级队列。当前正在执行的语句及该事务后续关联的语句将进入高优先级队列，其它语句进入低优先级队列。</w:t>
+      </w:r>
+    </w:p>
+    <w:p>
+      <w:pPr>
+        <w:ind w:firstLine="420"/>
+      </w:pPr>
+      <w:r>
+        <w:t>此外，线程池重用活跃的线程，以更好地利用</w:t>
+      </w:r>
+      <w:r>
+        <w:t>CPU</w:t>
+      </w:r>
+      <w:r>
+        <w:t>缓存。这是一个对性能</w:t>
+      </w:r>
+      <w:r>
         <w:lastRenderedPageBreak/>
-        <w:t>worker</w:t>
-      </w:r>
-      <w:r>
-        <w:rPr>
-          <w:rFonts w:hint="eastAsia"/>
-        </w:rPr>
-        <w:t>线程最大空闲时间，默认为</w:t>
-      </w:r>
-      <w:r>
-        <w:rPr>
-          <w:rFonts w:hint="eastAsia"/>
-        </w:rPr>
-        <w:t>60</w:t>
-      </w:r>
-      <w:r>
-        <w:rPr>
-          <w:rFonts w:hint="eastAsia"/>
-        </w:rPr>
-        <w:t>秒，超过限制后会退出。</w:t>
+        <w:t>有很大影响的调整。</w:t>
       </w:r>
     </w:p>
     <w:p>
@@ -7976,384 +8509,36 @@
       </w:pPr>
       <w:proofErr w:type="spellStart"/>
       <w:r>
-        <w:t>thread_pool_max_threads</w:t>
-      </w:r>
-      <w:proofErr w:type="spellEnd"/>
-    </w:p>
-    <w:p>
-      <w:pPr>
-        <w:ind w:firstLine="420"/>
-      </w:pPr>
-      <w:r>
-        <w:rPr>
-          <w:rFonts w:hint="eastAsia"/>
-        </w:rPr>
-        <w:t>该参数用来限制线程</w:t>
+        <w:rPr>
+          <w:rFonts w:hint="default"/>
+        </w:rPr>
+        <w:t>max_connections</w:t>
+      </w:r>
+      <w:proofErr w:type="spellEnd"/>
+    </w:p>
+    <w:p>
+      <w:pPr>
+        <w:ind w:firstLine="420"/>
+      </w:pPr>
+      <w:r>
+        <w:t>理论上，可能出现的最大</w:t>
       </w:r>
       <w:proofErr w:type="gramStart"/>
       <w:r>
-        <w:rPr>
-          <w:rFonts w:hint="eastAsia"/>
-        </w:rPr>
-        <w:t>池最大</w:t>
+        <w:t>线程数</w:t>
       </w:r>
       <w:proofErr w:type="gramEnd"/>
       <w:r>
-        <w:rPr>
-          <w:rFonts w:hint="eastAsia"/>
-        </w:rPr>
-        <w:t>的线程数，超过该限制后将无法再创建更多的线程，默认为</w:t>
-      </w:r>
-      <w:r>
-        <w:rPr>
-          <w:rFonts w:hint="eastAsia"/>
-        </w:rPr>
-        <w:t>100000</w:t>
-      </w:r>
-      <w:r>
-        <w:rPr>
-          <w:rFonts w:hint="eastAsia"/>
-        </w:rPr>
-        <w:t>。</w:t>
-      </w:r>
-    </w:p>
-    <w:p>
-      <w:pPr>
-        <w:ind w:firstLine="420"/>
-      </w:pPr>
-    </w:p>
-    <w:p>
-      <w:pPr>
-        <w:pStyle w:val="2"/>
-        <w:rPr>
-          <w:rFonts w:hint="default"/>
-        </w:rPr>
-      </w:pPr>
-      <w:proofErr w:type="spellStart"/>
-      <w:r>
-        <w:rPr>
-          <w:rFonts w:hint="default"/>
-        </w:rPr>
-        <w:t>thread_pool_stall_limit</w:t>
-      </w:r>
-      <w:proofErr w:type="spellEnd"/>
-    </w:p>
-    <w:p>
-      <w:pPr>
-        <w:ind w:firstLine="420"/>
-      </w:pPr>
-      <w:r>
-        <w:rPr>
-          <w:color w:val="FF0000"/>
-        </w:rPr>
-        <w:t>可以通过</w:t>
-      </w:r>
-      <w:proofErr w:type="spellStart"/>
-      <w:r>
-        <w:rPr>
-          <w:color w:val="FF0000"/>
-        </w:rPr>
-        <w:t>thread_pool_stall_limit</w:t>
-      </w:r>
-      <w:proofErr w:type="spellEnd"/>
-      <w:r>
-        <w:rPr>
-          <w:color w:val="FF0000"/>
-        </w:rPr>
+        <w:t>是</w:t>
+      </w:r>
+      <w:r>
         <w:t> </w:t>
       </w:r>
-      <w:r>
-        <w:rPr>
-          <w:color w:val="FF0000"/>
-        </w:rPr>
-        <w:t>配置</w:t>
-      </w:r>
-      <w:proofErr w:type="gramStart"/>
-      <w:r>
-        <w:rPr>
-          <w:color w:val="FF0000"/>
-        </w:rPr>
-        <w:t>等待值</w:t>
-      </w:r>
-      <w:proofErr w:type="gramEnd"/>
-      <w:r>
-        <w:rPr>
-          <w:color w:val="FF0000"/>
-        </w:rPr>
-        <w:t>时长，短</w:t>
-      </w:r>
-      <w:proofErr w:type="gramStart"/>
-      <w:r>
-        <w:rPr>
-          <w:color w:val="FF0000"/>
-        </w:rPr>
-        <w:t>等待值允许</w:t>
-      </w:r>
-      <w:proofErr w:type="gramEnd"/>
-      <w:r>
-        <w:rPr>
-          <w:color w:val="FF0000"/>
-        </w:rPr>
-        <w:t>线程更快启动，也有助于避免死锁情况</w:t>
-      </w:r>
-      <w:r>
-        <w:t>。长时间</w:t>
-      </w:r>
-      <w:proofErr w:type="gramStart"/>
-      <w:r>
-        <w:t>等待值对于</w:t>
-      </w:r>
-      <w:proofErr w:type="gramEnd"/>
-      <w:r>
-        <w:t>长时间运行的工作负载非常有用，可以避免在当前语句执行时启动太多新语句。</w:t>
-      </w:r>
-    </w:p>
-    <w:p>
-      <w:pPr>
-        <w:ind w:firstLine="420"/>
-      </w:pPr>
-    </w:p>
-    <w:p>
-      <w:pPr>
-        <w:pStyle w:val="2"/>
-        <w:rPr>
-          <w:rFonts w:hint="default"/>
-        </w:rPr>
-      </w:pPr>
-      <w:proofErr w:type="spellStart"/>
-      <w:r>
-        <w:rPr>
-          <w:rFonts w:hint="default"/>
-        </w:rPr>
-        <w:t>thread_pool_max_active_query_threads</w:t>
-      </w:r>
-      <w:proofErr w:type="spellEnd"/>
-    </w:p>
-    <w:p>
-      <w:pPr>
-        <w:ind w:firstLine="420"/>
-      </w:pPr>
-      <w:r>
-        <w:t>通过</w:t>
-      </w:r>
-      <w:proofErr w:type="spellStart"/>
-      <w:r>
-        <w:t>thread_pool_max_active_query_threads</w:t>
-      </w:r>
-      <w:proofErr w:type="spellEnd"/>
-      <w:r>
-        <w:t>设置运行的最大线程，如果该值不为</w:t>
-      </w:r>
-      <w:r>
-        <w:t>0</w:t>
-      </w:r>
-      <w:r>
-        <w:t>，则该数值为允许运行的最大线程数量，设置为</w:t>
-      </w:r>
-      <w:r>
-        <w:t>0</w:t>
-      </w:r>
-      <w:r>
-        <w:t>使用默认最大值。</w:t>
-      </w:r>
-    </w:p>
-    <w:p>
-      <w:pPr>
-        <w:ind w:firstLine="420"/>
-      </w:pPr>
-    </w:p>
-    <w:p>
-      <w:pPr>
-        <w:ind w:firstLine="420"/>
-      </w:pPr>
-      <w:r>
-        <w:t>线程池侧重</w:t>
-      </w:r>
-      <w:proofErr w:type="gramStart"/>
-      <w:r>
-        <w:t>于限制短</w:t>
-      </w:r>
-      <w:proofErr w:type="gramEnd"/>
-      <w:r>
-        <w:t>时间运行语句的并发数量。在执行语句</w:t>
-      </w:r>
-      <w:proofErr w:type="gramStart"/>
-      <w:r>
-        <w:t>达到待值时</w:t>
-      </w:r>
-      <w:proofErr w:type="gramEnd"/>
-      <w:r>
-        <w:t>长之前，它会阻止其他语句开始执行。如果语句执行超过</w:t>
-      </w:r>
-      <w:proofErr w:type="gramStart"/>
-      <w:r>
-        <w:t>了待值时</w:t>
-      </w:r>
-      <w:proofErr w:type="gramEnd"/>
-      <w:r>
-        <w:t>长，允许其继续执行，但不再阻止其他语句启动。通过这种方式，线程池尝试确保每个线程组中永远不会有超过一个的短时间运行语句，但可能有多个长时间运行的语句。</w:t>
-      </w:r>
-    </w:p>
-    <w:p>
-      <w:pPr>
-        <w:ind w:firstLine="420"/>
-        <w:rPr>
-          <w:color w:val="FF0000"/>
-        </w:rPr>
-      </w:pPr>
-      <w:r>
-        <w:rPr>
-          <w:color w:val="FF0000"/>
-        </w:rPr>
-        <w:t>如果遇到磁盘</w:t>
-      </w:r>
-      <w:r>
-        <w:rPr>
-          <w:color w:val="FF0000"/>
-        </w:rPr>
-        <w:t>I/O</w:t>
-      </w:r>
-      <w:r>
-        <w:rPr>
-          <w:color w:val="FF0000"/>
-        </w:rPr>
-        <w:t>操作或</w:t>
-      </w:r>
-      <w:proofErr w:type="gramStart"/>
-      <w:r>
-        <w:rPr>
-          <w:color w:val="FF0000"/>
-        </w:rPr>
-        <w:t>用户级锁</w:t>
-      </w:r>
-      <w:proofErr w:type="gramEnd"/>
-      <w:r>
-        <w:rPr>
-          <w:color w:val="FF0000"/>
-        </w:rPr>
-        <w:t>(</w:t>
-      </w:r>
-      <w:r>
-        <w:rPr>
-          <w:color w:val="FF0000"/>
-        </w:rPr>
-        <w:t>行锁</w:t>
-      </w:r>
-      <w:proofErr w:type="gramStart"/>
-      <w:r>
-        <w:rPr>
-          <w:color w:val="FF0000"/>
-        </w:rPr>
-        <w:t>或表锁</w:t>
-      </w:r>
-      <w:proofErr w:type="gramEnd"/>
-      <w:r>
-        <w:rPr>
-          <w:color w:val="FF0000"/>
-        </w:rPr>
-        <w:t>)</w:t>
-      </w:r>
-      <w:r>
-        <w:rPr>
-          <w:color w:val="FF0000"/>
-        </w:rPr>
-        <w:t>，语句就会被阻塞，将导致</w:t>
-      </w:r>
-      <w:proofErr w:type="gramStart"/>
-      <w:r>
-        <w:rPr>
-          <w:color w:val="FF0000"/>
-        </w:rPr>
-        <w:t>线程组无法</w:t>
-      </w:r>
-      <w:proofErr w:type="gramEnd"/>
-      <w:r>
-        <w:rPr>
-          <w:color w:val="FF0000"/>
-        </w:rPr>
-        <w:t>使用。线程池的回调功能，可以确保线程池立即启动该组中的新线程来执行另一条语句。当一个被阻塞的线程返回时，线程</w:t>
-      </w:r>
-      <w:proofErr w:type="gramStart"/>
-      <w:r>
-        <w:rPr>
-          <w:color w:val="FF0000"/>
-        </w:rPr>
-        <w:t>池允许</w:t>
-      </w:r>
-      <w:proofErr w:type="gramEnd"/>
-      <w:r>
-        <w:rPr>
-          <w:color w:val="FF0000"/>
-        </w:rPr>
-        <w:t>它立即重新启动。</w:t>
-      </w:r>
-    </w:p>
-    <w:p>
-      <w:pPr>
-        <w:ind w:firstLine="420"/>
-      </w:pPr>
-      <w:r>
-        <w:t>线程池包含两个队列，高优先级队列和低优先级队列。当前正在执行的语句及该事务后续关联的语句将进入高优先级队列，其它语句进入低优先级队列。</w:t>
-      </w:r>
-    </w:p>
-    <w:p>
-      <w:pPr>
-        <w:ind w:firstLine="420"/>
-      </w:pPr>
-      <w:r>
-        <w:t>此外，线程池重用活跃的线程，以更好地利用</w:t>
-      </w:r>
-      <w:r>
-        <w:t>CPU</w:t>
-      </w:r>
-      <w:r>
-        <w:t>缓存。这是一个对性能有很大影响的调整。</w:t>
-      </w:r>
-    </w:p>
-    <w:p>
-      <w:pPr>
-        <w:ind w:firstLine="420"/>
-      </w:pPr>
-    </w:p>
-    <w:p>
-      <w:pPr>
-        <w:pStyle w:val="2"/>
-        <w:rPr>
-          <w:rFonts w:hint="default"/>
-        </w:rPr>
-      </w:pPr>
-      <w:proofErr w:type="spellStart"/>
-      <w:r>
-        <w:rPr>
-          <w:rFonts w:hint="default"/>
-        </w:rPr>
+      <w:proofErr w:type="spellStart"/>
+      <w:r>
         <w:t>max_connections</w:t>
       </w:r>
       <w:proofErr w:type="spellEnd"/>
-    </w:p>
-    <w:p>
-      <w:pPr>
-        <w:ind w:firstLine="420"/>
-      </w:pPr>
-      <w:r>
-        <w:t>理论上，可能出现的最大</w:t>
-      </w:r>
-      <w:proofErr w:type="gramStart"/>
-      <w:r>
-        <w:t>线程数</w:t>
-      </w:r>
-      <w:proofErr w:type="gramEnd"/>
-      <w:r>
-        <w:t>是</w:t>
-      </w:r>
-      <w:r>
-        <w:t> </w:t>
-      </w:r>
-      <w:proofErr w:type="spellStart"/>
-      <w:r>
-        <w:t>max_connections</w:t>
-      </w:r>
-      <w:proofErr w:type="spellEnd"/>
       <w:r>
         <w:t>和</w:t>
       </w:r>
@@ -8363,11 +8548,7 @@
       </w:r>
       <w:proofErr w:type="spellEnd"/>
       <w:r>
-        <w:t>的总</w:t>
-      </w:r>
-      <w:r>
-        <w:lastRenderedPageBreak/>
-        <w:t>和。当所有连接都处于执行模式，并且每个组</w:t>
+        <w:t>的总和。当所有连接都处于执行模式，并且每个组</w:t>
       </w:r>
       <w:proofErr w:type="gramStart"/>
       <w:r>

--- a/19.数据库内核/1. mysql/3. MySQL网络模型.docx
+++ b/19.数据库内核/1. mysql/3. MySQL网络模型.docx
@@ -280,9 +280,6 @@
     <w:p>
       <w:pPr>
         <w:ind w:firstLine="420"/>
-        <w:rPr>
-          <w:rFonts w:hint="eastAsia"/>
-        </w:rPr>
       </w:pPr>
     </w:p>
     <w:p>
@@ -420,35 +417,7 @@
         <w:rPr>
           <w:rFonts w:hint="eastAsia"/>
         </w:rPr>
-        <w:t>线程</w:t>
-      </w:r>
-      <w:proofErr w:type="gramStart"/>
-      <w:r>
-        <w:rPr>
-          <w:rFonts w:hint="eastAsia"/>
-        </w:rPr>
-        <w:t>池技术</w:t>
-      </w:r>
-      <w:proofErr w:type="gramEnd"/>
-      <w:r>
-        <w:rPr>
-          <w:rFonts w:hint="eastAsia"/>
-        </w:rPr>
-        <w:t>通过预先创建一定数量的线程，在监听到有新的请求时，线程</w:t>
-      </w:r>
-      <w:proofErr w:type="gramStart"/>
-      <w:r>
-        <w:rPr>
-          <w:rFonts w:hint="eastAsia"/>
-        </w:rPr>
-        <w:t>池直接</w:t>
-      </w:r>
-      <w:proofErr w:type="gramEnd"/>
-      <w:r>
-        <w:rPr>
-          <w:rFonts w:hint="eastAsia"/>
-        </w:rPr>
-        <w:t>从现有的线程中分配一个线程来提供服务，服务结束后这个线程不会直接销毁，而是又去处理其他的请求。这样就</w:t>
+        <w:t>线程池技术通过预先创建一定数量的线程，在监听到有新的请求时，线程池直接从现有的线程中分配一个线程来提供服务，服务结束后这个线程不会直接销毁，而是又去处理其他的请求。这样就</w:t>
       </w:r>
       <w:r>
         <w:rPr>
@@ -493,21 +462,7 @@
           <w:rFonts w:hint="eastAsia"/>
         </w:rPr>
         <w:lastRenderedPageBreak/>
-        <w:t>线程</w:t>
-      </w:r>
-      <w:proofErr w:type="gramStart"/>
-      <w:r>
-        <w:rPr>
-          <w:rFonts w:hint="eastAsia"/>
-        </w:rPr>
-        <w:t>池技术</w:t>
-      </w:r>
-      <w:proofErr w:type="gramEnd"/>
-      <w:r>
-        <w:rPr>
-          <w:rFonts w:hint="eastAsia"/>
-        </w:rPr>
-        <w:t>限制了并发线程数，相当于限制了</w:t>
+        <w:t>线程池技术限制了并发线程数，相当于限制了</w:t>
       </w:r>
       <w:r>
         <w:rPr>
@@ -533,21 +488,7 @@
         <w:rPr>
           <w:rFonts w:hint="eastAsia"/>
         </w:rPr>
-        <w:t>线程数，无论系统目前有多少连接或者请求，超过最大设置的</w:t>
-      </w:r>
-      <w:proofErr w:type="gramStart"/>
-      <w:r>
-        <w:rPr>
-          <w:rFonts w:hint="eastAsia"/>
-        </w:rPr>
-        <w:t>线程数</w:t>
-      </w:r>
-      <w:proofErr w:type="gramEnd"/>
-      <w:r>
-        <w:rPr>
-          <w:rFonts w:hint="eastAsia"/>
-        </w:rPr>
-        <w:t>的都需要排队，让系统保持高性能水平，从而防止</w:t>
+        <w:t>线程数，无论系统目前有多少连接或者请求，超过最大设置的线程数的都需要排队，让系统保持高性能水平，从而防止</w:t>
       </w:r>
       <w:r>
         <w:rPr>
@@ -582,21 +523,7 @@
         <w:rPr>
           <w:rFonts w:hint="eastAsia"/>
         </w:rPr>
-        <w:t>可能有人会问，使用连接</w:t>
-      </w:r>
-      <w:proofErr w:type="gramStart"/>
-      <w:r>
-        <w:rPr>
-          <w:rFonts w:hint="eastAsia"/>
-        </w:rPr>
-        <w:t>池能否</w:t>
-      </w:r>
-      <w:proofErr w:type="gramEnd"/>
-      <w:r>
-        <w:rPr>
-          <w:rFonts w:hint="eastAsia"/>
-        </w:rPr>
-        <w:t>也达到类似的效果？</w:t>
+        <w:t>可能有人会问，使用连接池能否也达到类似的效果？</w:t>
       </w:r>
     </w:p>
     <w:p>
@@ -629,9 +556,8 @@
           <w:color w:val="FF0000"/>
           <w:u w:val="single"/>
         </w:rPr>
-        <w:t>连接</w:t>
-      </w:r>
-      <w:proofErr w:type="gramStart"/>
+        <w:t>连接池一般在客户端设置，而线程池是在</w:t>
+      </w:r>
       <w:r>
         <w:rPr>
           <w:rFonts w:hint="eastAsia"/>
@@ -640,9 +566,8 @@
           <w:color w:val="FF0000"/>
           <w:u w:val="single"/>
         </w:rPr>
-        <w:t>池一般</w:t>
-      </w:r>
-      <w:proofErr w:type="gramEnd"/>
+        <w:t>DB</w:t>
+      </w:r>
       <w:r>
         <w:rPr>
           <w:rFonts w:hint="eastAsia"/>
@@ -651,7 +576,7 @@
           <w:color w:val="FF0000"/>
           <w:u w:val="single"/>
         </w:rPr>
-        <w:t>在客户端设置，而线程池是在</w:t>
+        <w:t>服务器上配置；另外连接池可以起到避免了连接频繁创建和销毁，但是无法控制</w:t>
       </w:r>
       <w:r>
         <w:rPr>
@@ -661,7 +586,7 @@
           <w:color w:val="FF0000"/>
           <w:u w:val="single"/>
         </w:rPr>
-        <w:t>DB</w:t>
+        <w:t>MySQL</w:t>
       </w:r>
       <w:r>
         <w:rPr>
@@ -671,7 +596,7 @@
           <w:color w:val="FF0000"/>
           <w:u w:val="single"/>
         </w:rPr>
-        <w:t>服务器上配置；另外连接池可以起到避免了连接频繁创建和销毁，但是无法控制</w:t>
+        <w:t>活动线程数的目标，在高并发场景下，无法起到保护</w:t>
       </w:r>
       <w:r>
         <w:rPr>
@@ -681,7 +606,7 @@
           <w:color w:val="FF0000"/>
           <w:u w:val="single"/>
         </w:rPr>
-        <w:t>MySQL</w:t>
+        <w:t>DB</w:t>
       </w:r>
       <w:r>
         <w:rPr>
@@ -691,75 +616,14 @@
           <w:color w:val="FF0000"/>
           <w:u w:val="single"/>
         </w:rPr>
-        <w:t>活动</w:t>
-      </w:r>
-      <w:proofErr w:type="gramStart"/>
-      <w:r>
-        <w:rPr>
-          <w:rFonts w:hint="eastAsia"/>
-          <w:b/>
-          <w:bCs/>
-          <w:color w:val="FF0000"/>
-          <w:u w:val="single"/>
-        </w:rPr>
-        <w:t>线程数</w:t>
-      </w:r>
-      <w:proofErr w:type="gramEnd"/>
-      <w:r>
-        <w:rPr>
-          <w:rFonts w:hint="eastAsia"/>
-          <w:b/>
-          <w:bCs/>
-          <w:color w:val="FF0000"/>
-          <w:u w:val="single"/>
-        </w:rPr>
-        <w:t>的目标，在高并发场景下，无法起到保护</w:t>
-      </w:r>
-      <w:r>
-        <w:rPr>
-          <w:rFonts w:hint="eastAsia"/>
-          <w:b/>
-          <w:bCs/>
-          <w:color w:val="FF0000"/>
-          <w:u w:val="single"/>
-        </w:rPr>
-        <w:t>DB</w:t>
-      </w:r>
-      <w:r>
-        <w:rPr>
-          <w:rFonts w:hint="eastAsia"/>
-          <w:b/>
-          <w:bCs/>
-          <w:color w:val="FF0000"/>
-          <w:u w:val="single"/>
-        </w:rPr>
         <w:t>的作用</w:t>
       </w:r>
       <w:r>
         <w:rPr>
           <w:rFonts w:hint="eastAsia"/>
         </w:rPr>
-        <w:t>。比较好的方式是将连接池和线程</w:t>
-      </w:r>
-      <w:proofErr w:type="gramStart"/>
-      <w:r>
-        <w:rPr>
-          <w:rFonts w:hint="eastAsia"/>
-        </w:rPr>
-        <w:t>池结合</w:t>
-      </w:r>
-      <w:proofErr w:type="gramEnd"/>
-      <w:r>
-        <w:rPr>
-          <w:rFonts w:hint="eastAsia"/>
-        </w:rPr>
-        <w:t>起来使用。</w:t>
-      </w:r>
-    </w:p>
-    <w:p>
-      <w:pPr>
-        <w:ind w:firstLine="420"/>
-      </w:pPr>
+        <w:t>。比较好的方式是将连接池和线程池结合起来使用。</w:t>
+      </w:r>
     </w:p>
     <w:p>
       <w:pPr>
@@ -769,6 +633,364 @@
         </w:rPr>
       </w:pPr>
       <w:r>
+        <w:t>通信协议</w:t>
+      </w:r>
+    </w:p>
+    <w:p>
+      <w:pPr>
+        <w:pStyle w:val="3"/>
+      </w:pPr>
+      <w:r>
+        <w:t>TCP/IP</w:t>
+      </w:r>
+      <w:r>
+        <w:t>协议</w:t>
+      </w:r>
+    </w:p>
+    <w:p>
+      <w:pPr>
+        <w:ind w:firstLine="420"/>
+      </w:pPr>
+      <w:r>
+        <w:rPr>
+          <w:rFonts w:hint="eastAsia"/>
+        </w:rPr>
+        <w:t>通常我们通过这个协议来连接</w:t>
+      </w:r>
+      <w:r>
+        <w:t>MySQL</w:t>
+      </w:r>
+      <w:r>
+        <w:rPr>
+          <w:rFonts w:hint="eastAsia"/>
+        </w:rPr>
+        <w:t>，各种主要编程语言都是根据这个协议实现了连接模块</w:t>
+      </w:r>
+      <w:r>
+        <w:rPr>
+          <w:rFonts w:hint="eastAsia"/>
+        </w:rPr>
+        <w:t>。</w:t>
+      </w:r>
+    </w:p>
+    <w:p/>
+    <w:p>
+      <w:pPr>
+        <w:pStyle w:val="3"/>
+      </w:pPr>
+      <w:r>
+        <w:t>Unix Socket</w:t>
+      </w:r>
+      <w:r>
+        <w:t>协议</w:t>
+      </w:r>
+    </w:p>
+    <w:p>
+      <w:pPr>
+        <w:ind w:firstLine="420"/>
+      </w:pPr>
+      <w:r>
+        <w:rPr>
+          <w:rFonts w:hint="eastAsia"/>
+        </w:rPr>
+        <w:t>通常我们登入</w:t>
+      </w:r>
+      <w:r>
+        <w:t>MySQL</w:t>
+      </w:r>
+      <w:r>
+        <w:rPr>
+          <w:rFonts w:hint="eastAsia"/>
+        </w:rPr>
+        <w:t>服务器中使用这个协议，因为要</w:t>
+      </w:r>
+      <w:r>
+        <w:rPr>
+          <w:rFonts w:hint="eastAsia"/>
+          <w:color w:val="FF0000"/>
+        </w:rPr>
+        <w:t>使用这个协议连接</w:t>
+      </w:r>
+      <w:r>
+        <w:rPr>
+          <w:color w:val="FF0000"/>
+        </w:rPr>
+        <w:t>MySQL</w:t>
+      </w:r>
+      <w:r>
+        <w:rPr>
+          <w:rFonts w:hint="eastAsia"/>
+          <w:color w:val="FF0000"/>
+        </w:rPr>
+        <w:t>需要一个物理文件，文件的存放位置在配置文件中有定义</w:t>
+      </w:r>
+      <w:r>
+        <w:rPr>
+          <w:rFonts w:hint="eastAsia"/>
+        </w:rPr>
+        <w:t>，值得一提的是，这是所有协议中</w:t>
+      </w:r>
+      <w:r>
+        <w:rPr>
+          <w:rFonts w:hint="eastAsia"/>
+          <w:color w:val="FF0000"/>
+        </w:rPr>
+        <w:t>最高效</w:t>
+      </w:r>
+      <w:r>
+        <w:rPr>
+          <w:rFonts w:hint="eastAsia"/>
+        </w:rPr>
+        <w:t>的一个</w:t>
+      </w:r>
+      <w:r>
+        <w:rPr>
+          <w:rFonts w:hint="eastAsia"/>
+        </w:rPr>
+        <w:t>。</w:t>
+      </w:r>
+    </w:p>
+    <w:p/>
+    <w:p>
+      <w:pPr>
+        <w:pStyle w:val="3"/>
+      </w:pPr>
+      <w:r>
+        <w:t>Share Memory</w:t>
+      </w:r>
+      <w:r>
+        <w:t>协议</w:t>
+      </w:r>
+    </w:p>
+    <w:p>
+      <w:pPr>
+        <w:ind w:firstLine="420"/>
+      </w:pPr>
+      <w:r>
+        <w:rPr>
+          <w:rFonts w:hint="eastAsia"/>
+        </w:rPr>
+        <w:t>这个只有</w:t>
+      </w:r>
+      <w:r>
+        <w:t>windows</w:t>
+      </w:r>
+      <w:r>
+        <w:rPr>
+          <w:rFonts w:hint="eastAsia"/>
+        </w:rPr>
+        <w:t>可以使用，使用这个协议需要在配置文件中在启动的时候使用–</w:t>
+      </w:r>
+      <w:r>
+        <w:t>shared-memory</w:t>
+      </w:r>
+      <w:r>
+        <w:rPr>
+          <w:rFonts w:hint="eastAsia"/>
+        </w:rPr>
+        <w:t>参数，注意的是，使用此协议，一个</w:t>
+      </w:r>
+      <w:r>
+        <w:t>host</w:t>
+      </w:r>
+      <w:r>
+        <w:rPr>
+          <w:rFonts w:hint="eastAsia"/>
+        </w:rPr>
+        <w:t>上只能有一个</w:t>
+      </w:r>
+      <w:r>
+        <w:t>server</w:t>
+      </w:r>
+      <w:r>
+        <w:rPr>
+          <w:rFonts w:hint="eastAsia"/>
+        </w:rPr>
+        <w:t>，所以这个东西一般没啥用的，除非你怀疑其他协议不能正常工作，实际上微软的</w:t>
+      </w:r>
+      <w:r>
+        <w:t>SQL Sever</w:t>
+      </w:r>
+      <w:r>
+        <w:rPr>
+          <w:rFonts w:hint="eastAsia"/>
+        </w:rPr>
+        <w:t>也支持这个协议</w:t>
+      </w:r>
+    </w:p>
+    <w:p/>
+    <w:p>
+      <w:pPr>
+        <w:pStyle w:val="3"/>
+      </w:pPr>
+      <w:r>
+        <w:t>Named Pipes</w:t>
+      </w:r>
+      <w:r>
+        <w:t>协议</w:t>
+      </w:r>
+    </w:p>
+    <w:p>
+      <w:pPr>
+        <w:ind w:firstLine="420"/>
+      </w:pPr>
+      <w:r>
+        <w:rPr>
+          <w:rFonts w:hint="eastAsia"/>
+        </w:rPr>
+        <w:t>这个协议也是只有</w:t>
+      </w:r>
+      <w:r>
+        <w:t>windows</w:t>
+      </w:r>
+      <w:r>
+        <w:rPr>
+          <w:rFonts w:hint="eastAsia"/>
+        </w:rPr>
+        <w:t>才可以用，同</w:t>
+      </w:r>
+      <w:r>
+        <w:t>shared memory</w:t>
+      </w:r>
+      <w:r>
+        <w:rPr>
+          <w:rFonts w:hint="eastAsia"/>
+        </w:rPr>
+        <w:t>一样，使用此协议，一个</w:t>
+      </w:r>
+      <w:r>
+        <w:t>host</w:t>
+      </w:r>
+      <w:r>
+        <w:rPr>
+          <w:rFonts w:hint="eastAsia"/>
+        </w:rPr>
+        <w:t>上依然只能有一个</w:t>
+      </w:r>
+      <w:r>
+        <w:t>server</w:t>
+      </w:r>
+      <w:r>
+        <w:rPr>
+          <w:rFonts w:hint="eastAsia"/>
+        </w:rPr>
+        <w:t>，即使是使用不同的端口也不行，</w:t>
+      </w:r>
+      <w:r>
+        <w:rPr>
+          <w:color w:val="FF0000"/>
+        </w:rPr>
+        <w:t xml:space="preserve">Named Pipes </w:t>
+      </w:r>
+      <w:r>
+        <w:rPr>
+          <w:rFonts w:hint="eastAsia"/>
+          <w:color w:val="FF0000"/>
+        </w:rPr>
+        <w:t>是为局域网而开发的协议</w:t>
+      </w:r>
+      <w:r>
+        <w:rPr>
+          <w:rFonts w:hint="eastAsia"/>
+        </w:rPr>
+        <w:t>。内存的一部分被某个进程用来向另一个进程传递信</w:t>
+      </w:r>
+      <w:r>
+        <w:rPr>
+          <w:rFonts w:hint="eastAsia"/>
+        </w:rPr>
+        <w:lastRenderedPageBreak/>
+        <w:t>息，因此一个进程的输出就是另一个进程的输入。第二个进程可以是本地的</w:t>
+      </w:r>
+      <w:r>
+        <w:t>(</w:t>
+      </w:r>
+      <w:r>
+        <w:rPr>
+          <w:rFonts w:hint="eastAsia"/>
+        </w:rPr>
+        <w:t>与第一个进程位于同一台计算机上</w:t>
+      </w:r>
+      <w:r>
+        <w:t>)</w:t>
+      </w:r>
+      <w:r>
+        <w:rPr>
+          <w:rFonts w:hint="eastAsia"/>
+        </w:rPr>
+        <w:t>，也可以是远程的</w:t>
+      </w:r>
+      <w:r>
+        <w:t>(</w:t>
+      </w:r>
+      <w:r>
+        <w:rPr>
+          <w:rFonts w:hint="eastAsia"/>
+        </w:rPr>
+        <w:t>位于联网的计算机上</w:t>
+      </w:r>
+      <w:r>
+        <w:t>)</w:t>
+      </w:r>
+      <w:r>
+        <w:rPr>
+          <w:rFonts w:hint="eastAsia"/>
+        </w:rPr>
+        <w:t>。正因为如此，假如你的环境中没有或者禁用</w:t>
+      </w:r>
+      <w:r>
+        <w:t>TCP/IP</w:t>
+      </w:r>
+      <w:r>
+        <w:rPr>
+          <w:rFonts w:hint="eastAsia"/>
+        </w:rPr>
+        <w:t>环境，而且是</w:t>
+      </w:r>
+      <w:r>
+        <w:t>windows</w:t>
+      </w:r>
+      <w:r>
+        <w:rPr>
+          <w:rFonts w:hint="eastAsia"/>
+        </w:rPr>
+        <w:t>服务器，那么好歹你的数据库还能工作。使用这个协议需要在启动的时候添加–</w:t>
+      </w:r>
+      <w:r>
+        <w:rPr>
+          <w:rFonts w:hint="eastAsia"/>
+        </w:rPr>
+        <w:t>enable-named-pipe</w:t>
+      </w:r>
+      <w:r>
+        <w:rPr>
+          <w:rFonts w:hint="eastAsia"/>
+        </w:rPr>
+        <w:t>选项</w:t>
+      </w:r>
+      <w:r>
+        <w:rPr>
+          <w:rFonts w:hint="eastAsia"/>
+        </w:rPr>
+        <w:t>。</w:t>
+      </w:r>
+    </w:p>
+    <w:p>
+      <w:pPr>
+        <w:ind w:firstLine="420"/>
+        <w:rPr>
+          <w:rFonts w:hint="eastAsia"/>
+        </w:rPr>
+      </w:pPr>
+    </w:p>
+    <w:p>
+      <w:pPr>
+        <w:pStyle w:val="2"/>
+        <w:rPr>
+          <w:rFonts w:hint="default"/>
+        </w:rPr>
+      </w:pPr>
+      <w:r>
         <w:t>X-plugin</w:t>
       </w:r>
     </w:p>
@@ -808,6 +1030,71 @@
       <w:pPr>
         <w:ind w:firstLine="420"/>
       </w:pPr>
+      <w:r>
+        <w:rPr>
+          <w:rFonts w:hint="eastAsia"/>
+        </w:rPr>
+        <w:t>X-plugin</w:t>
+      </w:r>
+      <w:r>
+        <w:rPr>
+          <w:rFonts w:hint="eastAsia"/>
+        </w:rPr>
+        <w:t>使用单独的协议</w:t>
+      </w:r>
+      <w:r>
+        <w:rPr>
+          <w:rFonts w:hint="eastAsia"/>
+        </w:rPr>
+        <w:t>(X protocol)</w:t>
+      </w:r>
+      <w:r>
+        <w:rPr>
+          <w:rFonts w:hint="eastAsia"/>
+        </w:rPr>
+        <w:t>来实现与客户端的交互，这个新协议利用了当前的行业标准</w:t>
+      </w:r>
+      <w:proofErr w:type="spellStart"/>
+      <w:r>
+        <w:rPr>
+          <w:rFonts w:hint="eastAsia"/>
+          <w:color w:val="FF0000"/>
+        </w:rPr>
+        <w:t>protobuf</w:t>
+      </w:r>
+      <w:proofErr w:type="spellEnd"/>
+      <w:r>
+        <w:rPr>
+          <w:rFonts w:hint="eastAsia"/>
+        </w:rPr>
+        <w:t>（</w:t>
+      </w:r>
+      <w:r>
+        <w:rPr>
+          <w:rFonts w:hint="eastAsia"/>
+        </w:rPr>
+        <w:t>Google</w:t>
+      </w:r>
+      <w:r>
+        <w:rPr>
+          <w:rFonts w:hint="eastAsia"/>
+        </w:rPr>
+        <w:t>开发的一种语言无关、平台无关、可扩展的序列化结构数据的方法）来通信。</w:t>
+      </w:r>
+      <w:proofErr w:type="spellStart"/>
+      <w:r>
+        <w:rPr>
+          <w:rFonts w:hint="eastAsia"/>
+        </w:rPr>
+        <w:t>protobuf</w:t>
+      </w:r>
+      <w:proofErr w:type="spellEnd"/>
+      <w:r>
+        <w:rPr>
+          <w:rFonts w:hint="eastAsia"/>
+        </w:rPr>
+        <w:t>可以将结构数据或对象转换成便于存储与传输的格式也就是序列化，同时可以保证这个序列化的结果可以被重建成原来的结构或对象。</w:t>
+      </w:r>
     </w:p>
     <w:p>
       <w:pPr>
@@ -852,60 +1139,71 @@
         </w:rPr>
         <w:t>参考：</w:t>
       </w:r>
-      <w:r>
-        <w:fldChar w:fldCharType="begin"/>
-      </w:r>
-      <w:r>
-        <w:instrText xml:space="preserve"> HYPERLINK "http://hutaow.com/blog/2013/11/06/mysql-protocol-analysis/" </w:instrText>
-      </w:r>
-      <w:r>
-        <w:fldChar w:fldCharType="separate"/>
-      </w:r>
-      <w:r>
-        <w:rPr>
-          <w:rStyle w:val="a6"/>
-        </w:rPr>
-        <w:t>http://hutaow.com/blog/2013/11/06/mysql-protocol-analysis/</w:t>
-      </w:r>
-      <w:r>
-        <w:rPr>
-          <w:rStyle w:val="a6"/>
-        </w:rPr>
-        <w:fldChar w:fldCharType="end"/>
+    </w:p>
+    <w:p>
+      <w:pPr>
+        <w:ind w:firstLine="420"/>
+      </w:pPr>
+      <w:hyperlink r:id="rId15" w:history="1">
+        <w:r>
+          <w:rPr>
+            <w:rStyle w:val="a6"/>
+          </w:rPr>
+          <w:t>http://hutaow.com/blog/2013/11/06/mysql-protocol-analysis/</w:t>
+        </w:r>
+      </w:hyperlink>
+    </w:p>
+    <w:p>
+      <w:r>
+        <w:tab/>
+      </w:r>
+      <w:hyperlink r:id="rId16" w:history="1">
+        <w:r>
+          <w:rPr>
+            <w:rStyle w:val="a6"/>
+          </w:rPr>
+          <w:t>https://www.freesion.com/article/80251397347/</w:t>
+        </w:r>
+      </w:hyperlink>
+    </w:p>
+    <w:p>
+      <w:pPr>
+        <w:rPr>
+          <w:rFonts w:hint="eastAsia"/>
+        </w:rPr>
+      </w:pPr>
+    </w:p>
+    <w:p>
+      <w:pPr>
+        <w:pStyle w:val="3"/>
+        <w:rPr>
+          <w:rFonts w:hint="default"/>
+        </w:rPr>
+      </w:pPr>
+      <w:r>
+        <w:t>交互过程</w:t>
+      </w:r>
+    </w:p>
+    <w:p>
+      <w:r>
+        <w:tab/>
+      </w:r>
+      <w:r>
+        <w:rPr>
+          <w:rFonts w:hint="eastAsia"/>
+        </w:rPr>
+        <w:t>MySQL</w:t>
+      </w:r>
+      <w:r>
+        <w:rPr>
+          <w:rFonts w:hint="eastAsia"/>
+        </w:rPr>
+        <w:t>客户端与服务器的交互主要分为两个阶段：握手认证阶段和命令执行阶段。</w:t>
       </w:r>
     </w:p>
     <w:p/>
     <w:p>
       <w:pPr>
-        <w:pStyle w:val="3"/>
-        <w:rPr>
-          <w:rFonts w:hint="default"/>
-        </w:rPr>
-      </w:pPr>
-      <w:r>
-        <w:t>交互过程</w:t>
-      </w:r>
-    </w:p>
-    <w:p>
-      <w:r>
-        <w:tab/>
-      </w:r>
-      <w:r>
-        <w:rPr>
-          <w:rFonts w:hint="eastAsia"/>
-        </w:rPr>
-        <w:t>MySQL</w:t>
-      </w:r>
-      <w:r>
-        <w:rPr>
-          <w:rFonts w:hint="eastAsia"/>
-        </w:rPr>
-        <w:t>客户端与服务器的交互主要分为两个阶段：握手认证阶段和命令执行阶段。</w:t>
-      </w:r>
-    </w:p>
-    <w:p/>
-    <w:p>
-      <w:pPr>
         <w:pStyle w:val="4"/>
       </w:pPr>
       <w:r>
@@ -1003,6 +1301,7 @@
         <w:rPr>
           <w:rFonts w:hint="eastAsia"/>
         </w:rPr>
+        <w:lastRenderedPageBreak/>
         <w:t>命令执行阶段</w:t>
       </w:r>
     </w:p>
@@ -1025,7 +1324,6 @@
         <w:rPr>
           <w:rFonts w:hint="eastAsia"/>
         </w:rPr>
-        <w:lastRenderedPageBreak/>
         <w:t>客户端</w:t>
       </w:r>
       <w:r>
@@ -1107,7 +1405,7 @@
                     </pic:cNvPicPr>
                   </pic:nvPicPr>
                   <pic:blipFill>
-                    <a:blip r:embed="rId15">
+                    <a:blip r:embed="rId17">
                       <a:extLst>
                         <a:ext uri="{28A0092B-C50C-407E-A947-70E740481C1C}">
                           <a14:useLocalDpi xmlns:a14="http://schemas.microsoft.com/office/drawing/2010/main" val="0"/>
@@ -1407,6 +1705,7 @@
         <w:rPr>
           <w:rFonts w:hint="eastAsia"/>
         </w:rPr>
+        <w:lastRenderedPageBreak/>
         <w:t>VIO_TYPE_SOCKET</w:t>
       </w:r>
       <w:r>
@@ -1477,362 +1776,354 @@
         <w:rPr>
           <w:rFonts w:hint="eastAsia"/>
         </w:rPr>
+        <w:t>VIO_TYPE_SSL</w:t>
+      </w:r>
+      <w:r>
+        <w:rPr>
+          <w:rFonts w:hint="eastAsia"/>
+        </w:rPr>
+        <w:t>：</w:t>
+      </w:r>
+      <w:r>
+        <w:rPr>
+          <w:rFonts w:hint="eastAsia"/>
+        </w:rPr>
+        <w:t>SSL</w:t>
+      </w:r>
+      <w:r>
+        <w:rPr>
+          <w:rFonts w:hint="eastAsia"/>
+        </w:rPr>
+        <w:t>连接</w:t>
+      </w:r>
+    </w:p>
+    <w:p>
+      <w:pPr>
+        <w:ind w:firstLine="420"/>
+      </w:pPr>
+      <w:r>
+        <w:rPr>
+          <w:rFonts w:hint="eastAsia"/>
+        </w:rPr>
+        <w:t>VIO_TYPE_SHARED_MEMORY</w:t>
+      </w:r>
+      <w:r>
+        <w:rPr>
+          <w:rFonts w:hint="eastAsia"/>
+        </w:rPr>
+        <w:t>：</w:t>
+      </w:r>
+      <w:r>
+        <w:rPr>
+          <w:rFonts w:hint="eastAsia"/>
+        </w:rPr>
+        <w:t>Windows</w:t>
+      </w:r>
+      <w:r>
+        <w:rPr>
+          <w:rFonts w:hint="eastAsia"/>
+        </w:rPr>
+        <w:t>下的共享内存</w:t>
+      </w:r>
+    </w:p>
+    <w:p>
+      <w:pPr>
+        <w:ind w:firstLine="420"/>
+      </w:pPr>
+      <w:r>
+        <w:rPr>
+          <w:rFonts w:hint="eastAsia"/>
+        </w:rPr>
+        <w:t>VIO_TYPE_PLUGIN</w:t>
+      </w:r>
+      <w:r>
+        <w:rPr>
+          <w:rFonts w:hint="eastAsia"/>
+        </w:rPr>
+        <w:t>：通过插件实现的网络类型，不属于上述任何一种</w:t>
+      </w:r>
+    </w:p>
+    <w:p>
+      <w:pPr>
+        <w:ind w:firstLine="420"/>
+      </w:pPr>
+    </w:p>
+    <w:p>
+      <w:pPr>
+        <w:ind w:firstLine="420"/>
+      </w:pPr>
+      <w:r>
+        <w:rPr>
+          <w:rFonts w:hint="eastAsia"/>
+        </w:rPr>
+        <w:t>针对以上的不同类型的网络连接，</w:t>
+      </w:r>
+      <w:r>
+        <w:rPr>
+          <w:rFonts w:hint="eastAsia"/>
+        </w:rPr>
+        <w:t>MySQL</w:t>
+      </w:r>
+      <w:r>
+        <w:rPr>
+          <w:rFonts w:hint="eastAsia"/>
+        </w:rPr>
+        <w:t>提供了针对于不同平台，不同连接类型的网络操作方法。</w:t>
+      </w:r>
+    </w:p>
+    <w:p>
+      <w:pPr>
+        <w:ind w:firstLine="420"/>
+      </w:pPr>
+      <w:r>
+        <w:rPr>
+          <w:rFonts w:hint="eastAsia"/>
+        </w:rPr>
+        <w:t>VIO</w:t>
+      </w:r>
+      <w:r>
+        <w:rPr>
+          <w:rFonts w:hint="eastAsia"/>
+        </w:rPr>
+        <w:t>对着这些方法进行了封装，向上提供统一的接口。</w:t>
+      </w:r>
+      <w:r>
+        <w:rPr>
+          <w:rFonts w:hint="eastAsia"/>
+        </w:rPr>
+        <w:t>VIO</w:t>
+      </w:r>
+      <w:r>
+        <w:rPr>
+          <w:rFonts w:hint="eastAsia"/>
+        </w:rPr>
+        <w:t>只是一个通用类，具体的网络方法实现在以下几个文件中：</w:t>
+      </w:r>
+    </w:p>
+    <w:p>
+      <w:pPr>
+        <w:ind w:firstLine="420"/>
+        <w:rPr>
+          <w:color w:val="FF0000"/>
+        </w:rPr>
+      </w:pPr>
+      <w:proofErr w:type="spellStart"/>
+      <w:r>
+        <w:rPr>
+          <w:rFonts w:hint="eastAsia"/>
+          <w:color w:val="FF0000"/>
+        </w:rPr>
+        <w:t>viosocket.c</w:t>
+      </w:r>
+      <w:proofErr w:type="spellEnd"/>
+      <w:r>
+        <w:rPr>
+          <w:rFonts w:hint="eastAsia"/>
+          <w:color w:val="FF0000"/>
+        </w:rPr>
+        <w:t>：提供了</w:t>
+      </w:r>
+      <w:r>
+        <w:rPr>
+          <w:rFonts w:hint="eastAsia"/>
+          <w:color w:val="FF0000"/>
+        </w:rPr>
+        <w:t>SOCKET</w:t>
+      </w:r>
+      <w:r>
+        <w:rPr>
+          <w:rFonts w:hint="eastAsia"/>
+          <w:color w:val="FF0000"/>
+        </w:rPr>
+        <w:t>相关的操作方法。</w:t>
+      </w:r>
+    </w:p>
+    <w:p>
+      <w:pPr>
+        <w:ind w:firstLine="420"/>
+        <w:rPr>
+          <w:color w:val="FF0000"/>
+        </w:rPr>
+      </w:pPr>
+      <w:proofErr w:type="spellStart"/>
+      <w:r>
+        <w:rPr>
+          <w:rFonts w:hint="eastAsia"/>
+          <w:color w:val="FF0000"/>
+        </w:rPr>
+        <w:t>viossl.c</w:t>
+      </w:r>
+      <w:proofErr w:type="spellEnd"/>
+      <w:r>
+        <w:rPr>
+          <w:rFonts w:hint="eastAsia"/>
+          <w:color w:val="FF0000"/>
+        </w:rPr>
+        <w:t>：提供了</w:t>
+      </w:r>
+      <w:r>
+        <w:rPr>
+          <w:rFonts w:hint="eastAsia"/>
+          <w:color w:val="FF0000"/>
+        </w:rPr>
+        <w:t>SSL</w:t>
+      </w:r>
+      <w:r>
+        <w:rPr>
+          <w:rFonts w:hint="eastAsia"/>
+          <w:color w:val="FF0000"/>
+        </w:rPr>
+        <w:t>相关的操作方法。</w:t>
+      </w:r>
+    </w:p>
+    <w:p>
+      <w:pPr>
+        <w:ind w:firstLine="420"/>
+        <w:rPr>
+          <w:color w:val="FF0000"/>
+        </w:rPr>
+      </w:pPr>
+      <w:proofErr w:type="spellStart"/>
+      <w:r>
+        <w:rPr>
+          <w:rFonts w:hint="eastAsia"/>
+          <w:color w:val="FF0000"/>
+        </w:rPr>
+        <w:t>viopipe.c</w:t>
+      </w:r>
+      <w:proofErr w:type="spellEnd"/>
+      <w:r>
+        <w:rPr>
+          <w:rFonts w:hint="eastAsia"/>
+          <w:color w:val="FF0000"/>
+        </w:rPr>
+        <w:t>：提供了</w:t>
+      </w:r>
+      <w:r>
+        <w:rPr>
+          <w:rFonts w:hint="eastAsia"/>
+          <w:color w:val="FF0000"/>
+        </w:rPr>
+        <w:t>Windows</w:t>
+      </w:r>
+      <w:r>
+        <w:rPr>
+          <w:rFonts w:hint="eastAsia"/>
+          <w:color w:val="FF0000"/>
+        </w:rPr>
+        <w:t>平台下命名管道的操作方法。</w:t>
+      </w:r>
+    </w:p>
+    <w:p>
+      <w:pPr>
+        <w:ind w:firstLine="420"/>
+        <w:rPr>
+          <w:color w:val="FF0000"/>
+        </w:rPr>
+      </w:pPr>
+      <w:proofErr w:type="spellStart"/>
+      <w:r>
+        <w:rPr>
+          <w:rFonts w:hint="eastAsia"/>
+          <w:color w:val="FF0000"/>
+        </w:rPr>
+        <w:t>vioshm.c</w:t>
+      </w:r>
+      <w:proofErr w:type="spellEnd"/>
+      <w:r>
+        <w:rPr>
+          <w:rFonts w:hint="eastAsia"/>
+          <w:color w:val="FF0000"/>
+        </w:rPr>
+        <w:t>：提供了</w:t>
+      </w:r>
+      <w:r>
+        <w:rPr>
+          <w:rFonts w:hint="eastAsia"/>
+          <w:color w:val="FF0000"/>
+        </w:rPr>
+        <w:t>Windows</w:t>
+      </w:r>
+      <w:r>
+        <w:rPr>
+          <w:rFonts w:hint="eastAsia"/>
+          <w:color w:val="FF0000"/>
+        </w:rPr>
+        <w:t>平台下共享内存的操作方法。</w:t>
+      </w:r>
+    </w:p>
+    <w:p/>
+    <w:p>
+      <w:pPr>
+        <w:ind w:firstLine="420"/>
+      </w:pPr>
+      <w:r>
+        <w:t>如上图代码中，每新建一个连接，都随之新建一个</w:t>
+      </w:r>
+      <w:proofErr w:type="spellStart"/>
+      <w:r>
+        <w:t>vio</w:t>
+      </w:r>
+      <w:proofErr w:type="spellEnd"/>
+      <w:r>
+        <w:t>(</w:t>
+      </w:r>
+      <w:proofErr w:type="spellStart"/>
+      <w:r>
+        <w:t>mysql_socket_vio_new</w:t>
+      </w:r>
+      <w:proofErr w:type="spellEnd"/>
+      <w:r>
+        <w:t>-&gt;</w:t>
+      </w:r>
+      <w:proofErr w:type="spellStart"/>
+      <w:r>
+        <w:t>vio_init</w:t>
+      </w:r>
+      <w:proofErr w:type="spellEnd"/>
+      <w:r>
+        <w:t>)</w:t>
+      </w:r>
+      <w:r>
+        <w:rPr>
+          <w:rFonts w:hint="eastAsia"/>
+        </w:rPr>
+        <w:t>，</w:t>
+      </w:r>
+      <w:r>
+        <w:t>在</w:t>
+      </w:r>
+      <w:proofErr w:type="spellStart"/>
+      <w:r>
+        <w:t>vio_init</w:t>
+      </w:r>
+      <w:proofErr w:type="spellEnd"/>
+      <w:r>
+        <w:t>的过程中，初始化了一堆回掉函数</w:t>
+      </w:r>
+      <w:r>
+        <w:t>,</w:t>
+      </w:r>
+      <w:r>
+        <w:t>如下图所示</w:t>
+      </w:r>
+      <w:r>
+        <w:rPr>
+          <w:rFonts w:hint="eastAsia"/>
+        </w:rPr>
+        <w:t>：</w:t>
+      </w:r>
+    </w:p>
+    <w:p>
+      <w:pPr>
+        <w:jc w:val="center"/>
+      </w:pPr>
+      <w:r>
+        <w:rPr>
+          <w:rFonts w:hint="eastAsia"/>
+          <w:noProof/>
+        </w:rPr>
         <w:lastRenderedPageBreak/>
-        <w:t>VIO_TYPE_SSL</w:t>
-      </w:r>
-      <w:r>
-        <w:rPr>
-          <w:rFonts w:hint="eastAsia"/>
-        </w:rPr>
-        <w:t>：</w:t>
-      </w:r>
-      <w:r>
-        <w:rPr>
-          <w:rFonts w:hint="eastAsia"/>
-        </w:rPr>
-        <w:t>SSL</w:t>
-      </w:r>
-      <w:r>
-        <w:rPr>
-          <w:rFonts w:hint="eastAsia"/>
-        </w:rPr>
-        <w:t>连接</w:t>
-      </w:r>
-    </w:p>
-    <w:p>
-      <w:pPr>
-        <w:ind w:firstLine="420"/>
-      </w:pPr>
-      <w:r>
-        <w:rPr>
-          <w:rFonts w:hint="eastAsia"/>
-        </w:rPr>
-        <w:t>VIO_TYPE_SHARED_MEMORY</w:t>
-      </w:r>
-      <w:r>
-        <w:rPr>
-          <w:rFonts w:hint="eastAsia"/>
-        </w:rPr>
-        <w:t>：</w:t>
-      </w:r>
-      <w:r>
-        <w:rPr>
-          <w:rFonts w:hint="eastAsia"/>
-        </w:rPr>
-        <w:t>Windows</w:t>
-      </w:r>
-      <w:r>
-        <w:rPr>
-          <w:rFonts w:hint="eastAsia"/>
-        </w:rPr>
-        <w:t>下的共享内存</w:t>
-      </w:r>
-    </w:p>
-    <w:p>
-      <w:pPr>
-        <w:ind w:firstLine="420"/>
-      </w:pPr>
-      <w:r>
-        <w:rPr>
-          <w:rFonts w:hint="eastAsia"/>
-        </w:rPr>
-        <w:t>VIO_TYPE_PLUGIN</w:t>
-      </w:r>
-      <w:r>
-        <w:rPr>
-          <w:rFonts w:hint="eastAsia"/>
-        </w:rPr>
-        <w:t>：通过插件实现的网络类型，不属于上述任何一种</w:t>
-      </w:r>
-    </w:p>
-    <w:p>
-      <w:pPr>
-        <w:ind w:firstLine="420"/>
-      </w:pPr>
-    </w:p>
-    <w:p>
-      <w:pPr>
-        <w:ind w:firstLine="420"/>
-      </w:pPr>
-      <w:r>
-        <w:rPr>
-          <w:rFonts w:hint="eastAsia"/>
-        </w:rPr>
-        <w:t>针对以上的不同类型的网络连接，</w:t>
-      </w:r>
-      <w:r>
-        <w:rPr>
-          <w:rFonts w:hint="eastAsia"/>
-        </w:rPr>
-        <w:t>MySQL</w:t>
-      </w:r>
-      <w:r>
-        <w:rPr>
-          <w:rFonts w:hint="eastAsia"/>
-        </w:rPr>
-        <w:t>提供了针对于不同平台，不同连接类型的网络操作方法。</w:t>
-      </w:r>
-    </w:p>
-    <w:p>
-      <w:pPr>
-        <w:ind w:firstLine="420"/>
-      </w:pPr>
-      <w:r>
-        <w:rPr>
-          <w:rFonts w:hint="eastAsia"/>
-        </w:rPr>
-        <w:t>VIO</w:t>
-      </w:r>
-      <w:r>
-        <w:rPr>
-          <w:rFonts w:hint="eastAsia"/>
-        </w:rPr>
-        <w:t>对着这些方法进行了封装，向上提供统一的接口。</w:t>
-      </w:r>
-      <w:r>
-        <w:rPr>
-          <w:rFonts w:hint="eastAsia"/>
-        </w:rPr>
-        <w:t>VIO</w:t>
-      </w:r>
-      <w:r>
-        <w:rPr>
-          <w:rFonts w:hint="eastAsia"/>
-        </w:rPr>
-        <w:t>只是一个通用类，具体的网络方法实现在以下几个文件中：</w:t>
-      </w:r>
-    </w:p>
-    <w:p>
-      <w:pPr>
-        <w:ind w:firstLine="420"/>
-        <w:rPr>
-          <w:color w:val="FF0000"/>
-        </w:rPr>
-      </w:pPr>
-      <w:proofErr w:type="spellStart"/>
-      <w:r>
-        <w:rPr>
-          <w:rFonts w:hint="eastAsia"/>
-          <w:color w:val="FF0000"/>
-        </w:rPr>
-        <w:t>viosocket.c</w:t>
-      </w:r>
-      <w:proofErr w:type="spellEnd"/>
-      <w:r>
-        <w:rPr>
-          <w:rFonts w:hint="eastAsia"/>
-          <w:color w:val="FF0000"/>
-        </w:rPr>
-        <w:t>：提供了</w:t>
-      </w:r>
-      <w:r>
-        <w:rPr>
-          <w:rFonts w:hint="eastAsia"/>
-          <w:color w:val="FF0000"/>
-        </w:rPr>
-        <w:t>SOCKET</w:t>
-      </w:r>
-      <w:r>
-        <w:rPr>
-          <w:rFonts w:hint="eastAsia"/>
-          <w:color w:val="FF0000"/>
-        </w:rPr>
-        <w:t>相关的操作方法。</w:t>
-      </w:r>
-    </w:p>
-    <w:p>
-      <w:pPr>
-        <w:ind w:firstLine="420"/>
-        <w:rPr>
-          <w:color w:val="FF0000"/>
-        </w:rPr>
-      </w:pPr>
-      <w:proofErr w:type="spellStart"/>
-      <w:r>
-        <w:rPr>
-          <w:rFonts w:hint="eastAsia"/>
-          <w:color w:val="FF0000"/>
-        </w:rPr>
-        <w:t>viossl.c</w:t>
-      </w:r>
-      <w:proofErr w:type="spellEnd"/>
-      <w:r>
-        <w:rPr>
-          <w:rFonts w:hint="eastAsia"/>
-          <w:color w:val="FF0000"/>
-        </w:rPr>
-        <w:t>：提供了</w:t>
-      </w:r>
-      <w:r>
-        <w:rPr>
-          <w:rFonts w:hint="eastAsia"/>
-          <w:color w:val="FF0000"/>
-        </w:rPr>
-        <w:t>SSL</w:t>
-      </w:r>
-      <w:r>
-        <w:rPr>
-          <w:rFonts w:hint="eastAsia"/>
-          <w:color w:val="FF0000"/>
-        </w:rPr>
-        <w:t>相关的操作方法。</w:t>
-      </w:r>
-    </w:p>
-    <w:p>
-      <w:pPr>
-        <w:ind w:firstLine="420"/>
-        <w:rPr>
-          <w:color w:val="FF0000"/>
-        </w:rPr>
-      </w:pPr>
-      <w:proofErr w:type="spellStart"/>
-      <w:r>
-        <w:rPr>
-          <w:rFonts w:hint="eastAsia"/>
-          <w:color w:val="FF0000"/>
-        </w:rPr>
-        <w:t>viopipe.c</w:t>
-      </w:r>
-      <w:proofErr w:type="spellEnd"/>
-      <w:r>
-        <w:rPr>
-          <w:rFonts w:hint="eastAsia"/>
-          <w:color w:val="FF0000"/>
-        </w:rPr>
-        <w:t>：提供了</w:t>
-      </w:r>
-      <w:r>
-        <w:rPr>
-          <w:rFonts w:hint="eastAsia"/>
-          <w:color w:val="FF0000"/>
-        </w:rPr>
-        <w:t>Windows</w:t>
-      </w:r>
-      <w:r>
-        <w:rPr>
-          <w:rFonts w:hint="eastAsia"/>
-          <w:color w:val="FF0000"/>
-        </w:rPr>
-        <w:t>平台下命名管道的操作方法。</w:t>
-      </w:r>
-    </w:p>
-    <w:p>
-      <w:pPr>
-        <w:ind w:firstLine="420"/>
-        <w:rPr>
-          <w:color w:val="FF0000"/>
-        </w:rPr>
-      </w:pPr>
-      <w:proofErr w:type="spellStart"/>
-      <w:r>
-        <w:rPr>
-          <w:rFonts w:hint="eastAsia"/>
-          <w:color w:val="FF0000"/>
-        </w:rPr>
-        <w:t>vioshm.c</w:t>
-      </w:r>
-      <w:proofErr w:type="spellEnd"/>
-      <w:r>
-        <w:rPr>
-          <w:rFonts w:hint="eastAsia"/>
-          <w:color w:val="FF0000"/>
-        </w:rPr>
-        <w:t>：提供了</w:t>
-      </w:r>
-      <w:r>
-        <w:rPr>
-          <w:rFonts w:hint="eastAsia"/>
-          <w:color w:val="FF0000"/>
-        </w:rPr>
-        <w:t>Windows</w:t>
-      </w:r>
-      <w:r>
-        <w:rPr>
-          <w:rFonts w:hint="eastAsia"/>
-          <w:color w:val="FF0000"/>
-        </w:rPr>
-        <w:t>平台下共享内存的操作方法。</w:t>
-      </w:r>
-    </w:p>
-    <w:p/>
-    <w:p>
-      <w:pPr>
-        <w:ind w:firstLine="420"/>
-      </w:pPr>
-      <w:r>
-        <w:t>如上图代码中，每新建一个连接，都随之新建一个</w:t>
-      </w:r>
-      <w:proofErr w:type="spellStart"/>
-      <w:r>
-        <w:t>vio</w:t>
-      </w:r>
-      <w:proofErr w:type="spellEnd"/>
-      <w:r>
-        <w:t>(</w:t>
-      </w:r>
-      <w:proofErr w:type="spellStart"/>
-      <w:r>
-        <w:t>mysql_socket_vio_new</w:t>
-      </w:r>
-      <w:proofErr w:type="spellEnd"/>
-      <w:r>
-        <w:t>-&gt;</w:t>
-      </w:r>
-      <w:proofErr w:type="spellStart"/>
-      <w:r>
-        <w:t>vio_init</w:t>
-      </w:r>
-      <w:proofErr w:type="spellEnd"/>
-      <w:r>
-        <w:t>)</w:t>
-      </w:r>
-      <w:r>
-        <w:rPr>
-          <w:rFonts w:hint="eastAsia"/>
-        </w:rPr>
-        <w:t>，</w:t>
-      </w:r>
-      <w:r>
-        <w:t>在</w:t>
-      </w:r>
-      <w:proofErr w:type="spellStart"/>
-      <w:r>
-        <w:t>vio_init</w:t>
-      </w:r>
-      <w:proofErr w:type="spellEnd"/>
-      <w:r>
-        <w:t>的过程中，初始化了</w:t>
-      </w:r>
-      <w:proofErr w:type="gramStart"/>
-      <w:r>
-        <w:t>一堆回</w:t>
-      </w:r>
-      <w:proofErr w:type="gramEnd"/>
-      <w:r>
-        <w:t>掉函数</w:t>
-      </w:r>
-      <w:r>
-        <w:t>,</w:t>
-      </w:r>
-      <w:r>
-        <w:t>如下图所示</w:t>
-      </w:r>
-      <w:r>
-        <w:rPr>
-          <w:rFonts w:hint="eastAsia"/>
-        </w:rPr>
-        <w:t>：</w:t>
-      </w:r>
-    </w:p>
-    <w:p>
-      <w:pPr>
-        <w:jc w:val="center"/>
-      </w:pPr>
-      <w:r>
-        <w:rPr>
-          <w:rFonts w:hint="eastAsia"/>
-          <w:noProof/>
-        </w:rPr>
         <w:drawing>
           <wp:inline distT="0" distB="0" distL="114300" distR="114300" wp14:anchorId="7D068337" wp14:editId="7DE4C794">
             <wp:extent cx="5273040" cy="3645535"/>
@@ -1851,7 +2142,7 @@
                     </pic:cNvPicPr>
                   </pic:nvPicPr>
                   <pic:blipFill>
-                    <a:blip r:embed="rId16"/>
+                    <a:blip r:embed="rId18"/>
                     <a:stretch>
                       <a:fillRect/>
                     </a:stretch>
@@ -1906,55 +2197,921 @@
         <w:t>，</w:t>
       </w:r>
       <w:r>
-        <w:t>如上面代码所示，在笔者所处机器的</w:t>
-      </w:r>
+        <w:t>如上面代码所示，在笔者所处机器的环境下将</w:t>
+      </w:r>
+      <w:r>
+        <w:t>MySQL</w:t>
+      </w:r>
+      <w:r>
+        <w:t>连接的</w:t>
+      </w:r>
+      <w:r>
+        <w:t>socket</w:t>
+      </w:r>
+      <w:r>
+        <w:t>设置成了非阻塞模式</w:t>
+      </w:r>
+      <w:r>
+        <w:t>(O_NONBLOCK)</w:t>
+      </w:r>
+      <w:r>
+        <w:t>模式。所以在</w:t>
+      </w:r>
+      <w:proofErr w:type="spellStart"/>
+      <w:r>
+        <w:t>vio</w:t>
+      </w:r>
+      <w:proofErr w:type="spellEnd"/>
+      <w:r>
+        <w:t>的代码里面采用了</w:t>
+      </w:r>
+      <w:proofErr w:type="spellStart"/>
+      <w:r>
+        <w:t>nonblock</w:t>
+      </w:r>
+      <w:proofErr w:type="spellEnd"/>
+      <w:r>
+        <w:t>代码的编写模式</w:t>
+      </w:r>
+      <w:r>
+        <w:rPr>
+          <w:rFonts w:hint="eastAsia"/>
+        </w:rPr>
+        <w:t>，</w:t>
+      </w:r>
+      <w:r>
+        <w:t>如下面源码所示</w:t>
+      </w:r>
+      <w:r>
+        <w:rPr>
+          <w:rFonts w:hint="eastAsia"/>
+        </w:rPr>
+        <w:t>：</w:t>
+      </w:r>
+    </w:p>
+    <w:p>
+      <w:pPr>
+        <w:pStyle w:val="3"/>
+        <w:rPr>
+          <w:rFonts w:hint="default"/>
+        </w:rPr>
+      </w:pPr>
+      <w:r>
+        <w:rPr>
+          <w:rFonts w:hint="default"/>
+        </w:rPr>
+        <w:t>S</w:t>
+      </w:r>
+      <w:r>
+        <w:t>ocket</w:t>
+      </w:r>
+    </w:p>
+    <w:p>
+      <w:pPr>
+        <w:pStyle w:val="4"/>
+      </w:pPr>
+      <w:proofErr w:type="spellStart"/>
+      <w:r>
+        <w:t>vio_delete</w:t>
+      </w:r>
+      <w:proofErr w:type="spellEnd"/>
+      <w:r>
+        <w:t xml:space="preserve"> &amp;&amp; </w:t>
+      </w:r>
+      <w:proofErr w:type="spellStart"/>
+      <w:r>
+        <w:t>vio_shutdown</w:t>
+      </w:r>
+      <w:proofErr w:type="spellEnd"/>
+    </w:p>
+    <w:p>
+      <w:pPr>
+        <w:ind w:firstLine="420"/>
+      </w:pPr>
+      <w:r>
+        <w:rPr>
+          <w:rFonts w:hint="eastAsia"/>
+        </w:rPr>
+        <w:t>以上函数为删除和关闭网络连接，</w:t>
+      </w:r>
+      <w:proofErr w:type="spellStart"/>
+      <w:r>
+        <w:rPr>
+          <w:rFonts w:hint="eastAsia"/>
+        </w:rPr>
+        <w:t>vio_delete</w:t>
+      </w:r>
+      <w:proofErr w:type="spellEnd"/>
+      <w:r>
+        <w:rPr>
+          <w:rFonts w:hint="eastAsia"/>
+        </w:rPr>
+        <w:t>与</w:t>
+      </w:r>
+      <w:proofErr w:type="spellStart"/>
+      <w:r>
+        <w:rPr>
+          <w:rFonts w:hint="eastAsia"/>
+        </w:rPr>
+        <w:t>vio_shutdown</w:t>
+      </w:r>
+      <w:proofErr w:type="spellEnd"/>
+      <w:r>
+        <w:rPr>
+          <w:rFonts w:hint="eastAsia"/>
+        </w:rPr>
+        <w:t>的区别为，</w:t>
+      </w:r>
+      <w:r>
+        <w:rPr>
+          <w:rFonts w:hint="eastAsia"/>
+        </w:rPr>
+        <w:t xml:space="preserve"> </w:t>
+      </w:r>
+      <w:proofErr w:type="spellStart"/>
+      <w:r>
+        <w:rPr>
+          <w:rFonts w:hint="eastAsia"/>
+        </w:rPr>
+        <w:t>vio_delete</w:t>
+      </w:r>
+      <w:proofErr w:type="spellEnd"/>
+      <w:r>
+        <w:rPr>
+          <w:rFonts w:hint="eastAsia"/>
+        </w:rPr>
+        <w:t>在</w:t>
+      </w:r>
+      <w:proofErr w:type="spellStart"/>
+      <w:r>
+        <w:rPr>
+          <w:rFonts w:hint="eastAsia"/>
+        </w:rPr>
+        <w:t>vio_shutdown</w:t>
+      </w:r>
+      <w:proofErr w:type="spellEnd"/>
+      <w:r>
+        <w:rPr>
+          <w:rFonts w:hint="eastAsia"/>
+        </w:rPr>
+        <w:t>的基础上，对</w:t>
+      </w:r>
+      <w:proofErr w:type="spellStart"/>
+      <w:r>
+        <w:rPr>
+          <w:rFonts w:hint="eastAsia"/>
+        </w:rPr>
+        <w:t>vio</w:t>
+      </w:r>
+      <w:proofErr w:type="spellEnd"/>
+      <w:r>
+        <w:rPr>
+          <w:rFonts w:hint="eastAsia"/>
+        </w:rPr>
+        <w:t>-&gt;</w:t>
+      </w:r>
+      <w:proofErr w:type="spellStart"/>
+      <w:r>
+        <w:rPr>
+          <w:rFonts w:hint="eastAsia"/>
+        </w:rPr>
+        <w:t>read_buffer</w:t>
+      </w:r>
+      <w:proofErr w:type="spellEnd"/>
+      <w:r>
+        <w:rPr>
+          <w:rFonts w:hint="eastAsia"/>
+        </w:rPr>
+        <w:t>和</w:t>
+      </w:r>
+      <w:proofErr w:type="spellStart"/>
+      <w:r>
+        <w:rPr>
+          <w:rFonts w:hint="eastAsia"/>
+        </w:rPr>
+        <w:t>vio</w:t>
+      </w:r>
+      <w:proofErr w:type="spellEnd"/>
+      <w:r>
+        <w:rPr>
+          <w:rFonts w:hint="eastAsia"/>
+        </w:rPr>
+        <w:t>对象进行了释放。</w:t>
+      </w:r>
+      <w:r>
+        <w:rPr>
+          <w:rFonts w:hint="eastAsia"/>
+        </w:rPr>
+        <w:t>shutdown</w:t>
+      </w:r>
+      <w:r>
+        <w:rPr>
+          <w:rFonts w:hint="eastAsia"/>
+        </w:rPr>
+        <w:t>动作首先调用了系统函数</w:t>
+      </w:r>
+      <w:r>
+        <w:rPr>
+          <w:rFonts w:hint="eastAsia"/>
+        </w:rPr>
+        <w:t>shutdown</w:t>
+      </w:r>
+      <w:r>
+        <w:rPr>
+          <w:rFonts w:hint="eastAsia"/>
+        </w:rPr>
+        <w:t>套接字，然后再调用</w:t>
+      </w:r>
+      <w:proofErr w:type="spellStart"/>
+      <w:r>
+        <w:rPr>
+          <w:rFonts w:hint="eastAsia"/>
+        </w:rPr>
+        <w:t>closesocket</w:t>
+      </w:r>
+      <w:proofErr w:type="spellEnd"/>
+      <w:r>
+        <w:rPr>
+          <w:rFonts w:hint="eastAsia"/>
+        </w:rPr>
+        <w:t>关闭套接字。</w:t>
+      </w:r>
+    </w:p>
+    <w:p>
+      <w:pPr>
+        <w:ind w:firstLine="420"/>
+      </w:pPr>
+      <w:r>
+        <w:rPr>
+          <w:rFonts w:hint="eastAsia"/>
+        </w:rPr>
+        <w:t>这些对系统函数的调用封装在</w:t>
+      </w:r>
+      <w:proofErr w:type="spellStart"/>
+      <w:r>
+        <w:rPr>
+          <w:rFonts w:hint="eastAsia"/>
+        </w:rPr>
+        <w:t>mysql_socket.h</w:t>
+      </w:r>
+      <w:proofErr w:type="spellEnd"/>
+      <w:r>
+        <w:rPr>
+          <w:rFonts w:hint="eastAsia"/>
+        </w:rPr>
+        <w:t>的</w:t>
+      </w:r>
+      <w:r>
+        <w:rPr>
+          <w:rFonts w:hint="eastAsia"/>
+        </w:rPr>
+        <w:t>inline</w:t>
+      </w:r>
+      <w:r>
+        <w:rPr>
+          <w:rFonts w:hint="eastAsia"/>
+        </w:rPr>
+        <w:t>函数中，并且对</w:t>
+      </w:r>
+      <w:r>
+        <w:rPr>
+          <w:rFonts w:hint="eastAsia"/>
+        </w:rPr>
+        <w:t xml:space="preserve"> PSI_SOCKET_INTERFACE</w:t>
+      </w:r>
+      <w:r>
+        <w:rPr>
+          <w:rFonts w:hint="eastAsia"/>
+        </w:rPr>
+        <w:t>进行了特殊处理。</w:t>
+      </w:r>
+    </w:p>
+    <w:p>
+      <w:pPr>
+        <w:ind w:firstLine="420"/>
+      </w:pPr>
+    </w:p>
+    <w:p>
+      <w:pPr>
+        <w:pStyle w:val="4"/>
+      </w:pPr>
+      <w:proofErr w:type="spellStart"/>
+      <w:r>
+        <w:t>vio_errno</w:t>
+      </w:r>
+      <w:proofErr w:type="spellEnd"/>
+      <w:r>
+        <w:t xml:space="preserve"> &amp;&amp; </w:t>
+      </w:r>
+      <w:proofErr w:type="spellStart"/>
+      <w:r>
+        <w:t>vio_should_retry</w:t>
+      </w:r>
+      <w:proofErr w:type="spellEnd"/>
+    </w:p>
+    <w:p>
+      <w:pPr>
+        <w:ind w:firstLine="420"/>
+      </w:pPr>
+      <w:proofErr w:type="spellStart"/>
+      <w:r>
+        <w:rPr>
+          <w:rFonts w:hint="eastAsia"/>
+        </w:rPr>
+        <w:t>vio_errno</w:t>
+      </w:r>
+      <w:proofErr w:type="spellEnd"/>
+      <w:r>
+        <w:rPr>
+          <w:rFonts w:hint="eastAsia"/>
+        </w:rPr>
+        <w:t>简单的返回了</w:t>
+      </w:r>
+      <w:r>
+        <w:rPr>
+          <w:rFonts w:hint="eastAsia"/>
+        </w:rPr>
+        <w:t>socket</w:t>
+      </w:r>
+      <w:r>
+        <w:rPr>
+          <w:rFonts w:hint="eastAsia"/>
+        </w:rPr>
+        <w:t>的全局错误码变量</w:t>
+      </w:r>
+      <w:proofErr w:type="spellStart"/>
+      <w:r>
+        <w:rPr>
+          <w:rFonts w:hint="eastAsia"/>
+        </w:rPr>
+        <w:t>errno</w:t>
+      </w:r>
+      <w:proofErr w:type="spellEnd"/>
+      <w:r>
+        <w:rPr>
+          <w:rFonts w:hint="eastAsia"/>
+        </w:rPr>
+        <w:t>；</w:t>
+      </w:r>
+      <w:r>
+        <w:rPr>
+          <w:rFonts w:hint="eastAsia"/>
+        </w:rPr>
+        <w:t xml:space="preserve"> </w:t>
+      </w:r>
+      <w:proofErr w:type="spellStart"/>
+      <w:r>
+        <w:rPr>
+          <w:rFonts w:hint="eastAsia"/>
+        </w:rPr>
+        <w:t>vio_should_retry</w:t>
+      </w:r>
+      <w:proofErr w:type="spellEnd"/>
+      <w:r>
+        <w:rPr>
+          <w:rFonts w:hint="eastAsia"/>
+        </w:rPr>
+        <w:t>返回上次的</w:t>
+      </w:r>
+      <w:proofErr w:type="spellStart"/>
+      <w:r>
+        <w:rPr>
+          <w:rFonts w:hint="eastAsia"/>
+        </w:rPr>
+        <w:t>errno</w:t>
+      </w:r>
+      <w:proofErr w:type="spellEnd"/>
+      <w:r>
+        <w:rPr>
+          <w:rFonts w:hint="eastAsia"/>
+        </w:rPr>
+        <w:t>错误码是否是</w:t>
+      </w:r>
+      <w:r>
+        <w:rPr>
+          <w:rFonts w:hint="eastAsia"/>
+        </w:rPr>
+        <w:t>EINTR</w:t>
+      </w:r>
+      <w:r>
+        <w:rPr>
+          <w:rFonts w:hint="eastAsia"/>
+        </w:rPr>
+        <w:t>。</w:t>
+      </w:r>
+    </w:p>
+    <w:p>
+      <w:pPr>
+        <w:ind w:firstLine="420"/>
+      </w:pPr>
+    </w:p>
+    <w:p>
+      <w:pPr>
+        <w:pStyle w:val="4"/>
+      </w:pPr>
+      <w:proofErr w:type="spellStart"/>
       <w:r>
         <w:lastRenderedPageBreak/>
-        <w:t>环境下将</w:t>
-      </w:r>
-      <w:r>
+        <w:t>vio_socket_io_wait</w:t>
+      </w:r>
+      <w:proofErr w:type="spellEnd"/>
+    </w:p>
+    <w:p>
+      <w:pPr>
+        <w:ind w:firstLine="420"/>
+      </w:pPr>
+      <w:proofErr w:type="spellStart"/>
+      <w:r>
+        <w:rPr>
+          <w:rFonts w:hint="eastAsia"/>
+        </w:rPr>
+        <w:t>vio_socket_io_wait</w:t>
+      </w:r>
+      <w:proofErr w:type="spellEnd"/>
+      <w:r>
+        <w:rPr>
+          <w:rFonts w:hint="eastAsia"/>
+        </w:rPr>
+        <w:t>是等待套接字可读。网络数据的读取有阻塞模式和非阻塞模式，如果当前的套接字设置的是阻塞模式，那么读取函数会阻塞在</w:t>
+      </w:r>
+      <w:proofErr w:type="spellStart"/>
+      <w:r>
+        <w:rPr>
+          <w:rFonts w:hint="eastAsia"/>
+        </w:rPr>
+        <w:t>mysql_socket_recv</w:t>
+      </w:r>
+      <w:proofErr w:type="spellEnd"/>
+      <w:r>
+        <w:rPr>
+          <w:rFonts w:hint="eastAsia"/>
+        </w:rPr>
+        <w:t>函数处，直到读取到了数据或者收到了一个错误。如果套接字设置的是非阻塞模式，并且给出了一个超时时间，那么调用</w:t>
+      </w:r>
+      <w:proofErr w:type="spellStart"/>
+      <w:r>
+        <w:rPr>
+          <w:rFonts w:hint="eastAsia"/>
+        </w:rPr>
+        <w:t>mysq_socket_recv</w:t>
+      </w:r>
+      <w:proofErr w:type="spellEnd"/>
+      <w:r>
+        <w:rPr>
+          <w:rFonts w:hint="eastAsia"/>
+        </w:rPr>
+        <w:t>的时候，如果没有可读的数据，那么就会立即返回错误。这时，需要等待套接字可读，然后再次读取数据。该函数使用</w:t>
+      </w:r>
+      <w:r>
+        <w:rPr>
+          <w:rFonts w:hint="eastAsia"/>
+        </w:rPr>
+        <w:t>poll</w:t>
+      </w:r>
+      <w:r>
+        <w:rPr>
+          <w:rFonts w:hint="eastAsia"/>
+        </w:rPr>
+        <w:t>等待套接字上的事件，等到事件发生或者超时后返回。</w:t>
+      </w:r>
+    </w:p>
+    <w:p>
+      <w:pPr>
+        <w:ind w:firstLine="420"/>
+      </w:pPr>
+    </w:p>
+    <w:p>
+      <w:pPr>
+        <w:pStyle w:val="4"/>
+      </w:pPr>
+      <w:proofErr w:type="spellStart"/>
+      <w:r>
+        <w:t>vio_read</w:t>
+      </w:r>
+      <w:proofErr w:type="spellEnd"/>
+      <w:r>
+        <w:t xml:space="preserve"> &amp;&amp; </w:t>
+      </w:r>
+      <w:proofErr w:type="spellStart"/>
+      <w:r>
+        <w:t>vio_read_buffer</w:t>
+      </w:r>
+      <w:proofErr w:type="spellEnd"/>
+    </w:p>
+    <w:p>
+      <w:r>
+        <w:tab/>
+      </w:r>
+      <w:proofErr w:type="spellStart"/>
+      <w:r>
+        <w:rPr>
+          <w:rFonts w:hint="eastAsia"/>
+          <w:color w:val="FF0000"/>
+        </w:rPr>
+        <w:t>vio_read</w:t>
+      </w:r>
+      <w:proofErr w:type="spellEnd"/>
+      <w:r>
+        <w:rPr>
+          <w:rFonts w:hint="eastAsia"/>
+          <w:color w:val="FF0000"/>
+        </w:rPr>
+        <w:t>为读取数据的方法，该方法根据</w:t>
+      </w:r>
+      <w:r>
+        <w:rPr>
+          <w:rFonts w:hint="eastAsia"/>
+          <w:color w:val="FF0000"/>
+        </w:rPr>
+        <w:t>flags</w:t>
+      </w:r>
+      <w:r>
+        <w:rPr>
+          <w:rFonts w:hint="eastAsia"/>
+          <w:color w:val="FF0000"/>
+        </w:rPr>
+        <w:t>会有不同的处理方式。如果用户开启了</w:t>
+      </w:r>
+      <w:r>
+        <w:rPr>
+          <w:rFonts w:hint="eastAsia"/>
+          <w:color w:val="FF0000"/>
+        </w:rPr>
+        <w:t>BUFFER_READ</w:t>
+      </w:r>
+      <w:r>
+        <w:rPr>
+          <w:rFonts w:hint="eastAsia"/>
+          <w:color w:val="FF0000"/>
+        </w:rPr>
+        <w:t>，则会调用</w:t>
+      </w:r>
+      <w:proofErr w:type="spellStart"/>
+      <w:r>
+        <w:rPr>
+          <w:rFonts w:hint="eastAsia"/>
+          <w:color w:val="FF0000"/>
+        </w:rPr>
+        <w:t>vio_read_buff</w:t>
+      </w:r>
+      <w:proofErr w:type="spellEnd"/>
+      <w:r>
+        <w:rPr>
+          <w:rFonts w:hint="eastAsia"/>
+          <w:color w:val="FF0000"/>
+        </w:rPr>
+        <w:t>。如果没有开启，则调用</w:t>
+      </w:r>
+      <w:proofErr w:type="spellStart"/>
+      <w:r>
+        <w:rPr>
+          <w:rFonts w:hint="eastAsia"/>
+          <w:color w:val="FF0000"/>
+        </w:rPr>
+        <w:t>vio_read</w:t>
+      </w:r>
+      <w:proofErr w:type="spellEnd"/>
+      <w:r>
+        <w:rPr>
+          <w:rFonts w:hint="eastAsia"/>
+        </w:rPr>
+        <w:t>。</w:t>
+      </w:r>
+    </w:p>
+    <w:p>
+      <w:pPr>
+        <w:ind w:firstLine="420"/>
+      </w:pPr>
+      <w:proofErr w:type="spellStart"/>
+      <w:r>
+        <w:rPr>
+          <w:rFonts w:hint="eastAsia"/>
+        </w:rPr>
+        <w:t>vio_read</w:t>
+      </w:r>
+      <w:proofErr w:type="spellEnd"/>
+      <w:r>
+        <w:rPr>
+          <w:rFonts w:hint="eastAsia"/>
+        </w:rPr>
+        <w:t>使用</w:t>
+      </w:r>
+      <w:proofErr w:type="spellStart"/>
+      <w:r>
+        <w:rPr>
+          <w:rFonts w:hint="eastAsia"/>
+        </w:rPr>
+        <w:t>mysql_socket_recv</w:t>
+      </w:r>
+      <w:proofErr w:type="spellEnd"/>
+      <w:r>
+        <w:rPr>
+          <w:rFonts w:hint="eastAsia"/>
+        </w:rPr>
+        <w:t>函数读取数据，该函数封装</w:t>
+      </w:r>
+      <w:proofErr w:type="spellStart"/>
+      <w:r>
+        <w:rPr>
+          <w:rFonts w:hint="eastAsia"/>
+        </w:rPr>
+        <w:t>mysql_socket.h</w:t>
+      </w:r>
+      <w:proofErr w:type="spellEnd"/>
+      <w:r>
+        <w:rPr>
+          <w:rFonts w:hint="eastAsia"/>
+        </w:rPr>
+        <w:t xml:space="preserve"> </w:t>
+      </w:r>
+      <w:r>
+        <w:rPr>
+          <w:rFonts w:hint="eastAsia"/>
+        </w:rPr>
+        <w:t>的</w:t>
+      </w:r>
+      <w:r>
+        <w:rPr>
+          <w:rFonts w:hint="eastAsia"/>
+        </w:rPr>
+        <w:t>inline</w:t>
+      </w:r>
+      <w:r>
+        <w:rPr>
+          <w:rFonts w:hint="eastAsia"/>
+        </w:rPr>
+        <w:t>函数中，并对</w:t>
+      </w:r>
+      <w:r>
+        <w:rPr>
+          <w:rFonts w:hint="eastAsia"/>
+        </w:rPr>
+        <w:t>PSI_SOCKET_INTERFACE</w:t>
+      </w:r>
+      <w:r>
+        <w:rPr>
+          <w:rFonts w:hint="eastAsia"/>
+        </w:rPr>
+        <w:t>进行了特殊处理。如果用户设置了非阻塞模式，会先使用</w:t>
+      </w:r>
+      <w:proofErr w:type="spellStart"/>
+      <w:r>
+        <w:rPr>
+          <w:rFonts w:hint="eastAsia"/>
+        </w:rPr>
+        <w:t>vio_socket_io_wait</w:t>
+      </w:r>
+      <w:proofErr w:type="spellEnd"/>
+      <w:r>
+        <w:rPr>
+          <w:rFonts w:hint="eastAsia"/>
+        </w:rPr>
+        <w:t>等待</w:t>
+      </w:r>
+      <w:proofErr w:type="spellStart"/>
+      <w:r>
+        <w:rPr>
+          <w:rFonts w:hint="eastAsia"/>
+        </w:rPr>
+        <w:t>fd</w:t>
+      </w:r>
+      <w:proofErr w:type="spellEnd"/>
+      <w:r>
+        <w:rPr>
+          <w:rFonts w:hint="eastAsia"/>
+        </w:rPr>
+        <w:t>可读，然后重新读取数据。</w:t>
+      </w:r>
+    </w:p>
+    <w:p>
+      <w:pPr>
+        <w:ind w:firstLine="420"/>
+      </w:pPr>
+      <w:r>
+        <w:rPr>
+          <w:rFonts w:hint="eastAsia"/>
+        </w:rPr>
+        <w:t>除此之外，</w:t>
+      </w:r>
+      <w:r>
+        <w:rPr>
+          <w:rFonts w:hint="eastAsia"/>
+        </w:rPr>
         <w:t>MySQL</w:t>
       </w:r>
       <w:r>
-        <w:t>连接的</w:t>
-      </w:r>
-      <w:r>
+        <w:rPr>
+          <w:rFonts w:hint="eastAsia"/>
+        </w:rPr>
+        <w:t>还提供了</w:t>
+      </w:r>
+      <w:proofErr w:type="spellStart"/>
+      <w:r>
+        <w:rPr>
+          <w:rFonts w:hint="eastAsia"/>
+        </w:rPr>
+        <w:t>buffer_read</w:t>
+      </w:r>
+      <w:proofErr w:type="spellEnd"/>
+      <w:r>
+        <w:rPr>
+          <w:rFonts w:hint="eastAsia"/>
+        </w:rPr>
+        <w:t>方式，该方法针对许多的短数据请求做了优化，能够减少系统调用次数。具体的方法如下：</w:t>
+      </w:r>
+    </w:p>
+    <w:p>
+      <w:pPr>
+        <w:ind w:firstLine="420"/>
+      </w:pPr>
+      <w:r>
+        <w:t>1</w:t>
+      </w:r>
+      <w:r>
+        <w:rPr>
+          <w:rFonts w:hint="eastAsia"/>
+        </w:rPr>
+        <w:t>、</w:t>
+      </w:r>
+      <w:r>
+        <w:rPr>
+          <w:rFonts w:hint="eastAsia"/>
+        </w:rPr>
+        <w:t>VIO</w:t>
+      </w:r>
+      <w:r>
+        <w:rPr>
+          <w:rFonts w:hint="eastAsia"/>
+        </w:rPr>
+        <w:t>初始化的时候会申请一段空间，叫做</w:t>
+      </w:r>
+      <w:proofErr w:type="spellStart"/>
+      <w:r>
+        <w:rPr>
+          <w:rFonts w:hint="eastAsia"/>
+        </w:rPr>
+        <w:t>read_buffer</w:t>
+      </w:r>
+      <w:proofErr w:type="spellEnd"/>
+      <w:r>
+        <w:rPr>
+          <w:rFonts w:hint="eastAsia"/>
+        </w:rPr>
+        <w:t>。</w:t>
+      </w:r>
+    </w:p>
+    <w:p>
+      <w:pPr>
+        <w:ind w:firstLine="420"/>
+      </w:pPr>
+      <w:r>
+        <w:rPr>
+          <w:rFonts w:hint="eastAsia"/>
+        </w:rPr>
+        <w:t>2</w:t>
+      </w:r>
+      <w:r>
+        <w:rPr>
+          <w:rFonts w:hint="eastAsia"/>
+        </w:rPr>
+        <w:t>、当上层程序从</w:t>
+      </w:r>
+      <w:r>
+        <w:rPr>
+          <w:rFonts w:hint="eastAsia"/>
+        </w:rPr>
+        <w:t>VIO</w:t>
+      </w:r>
+      <w:r>
+        <w:rPr>
+          <w:rFonts w:hint="eastAsia"/>
+        </w:rPr>
+        <w:t>读取数据的时候，会先看</w:t>
+      </w:r>
+      <w:proofErr w:type="spellStart"/>
+      <w:r>
+        <w:rPr>
+          <w:rFonts w:hint="eastAsia"/>
+        </w:rPr>
+        <w:t>read_buffer</w:t>
+      </w:r>
+      <w:proofErr w:type="spellEnd"/>
+      <w:r>
+        <w:rPr>
+          <w:rFonts w:hint="eastAsia"/>
+        </w:rPr>
+        <w:t>中是否还存在没有读取的数据，如果有，则先将缓存的数据读取出来。（如果缓存中的数据长度少于请求的数据长度，也不会重新从</w:t>
+      </w:r>
+      <w:r>
+        <w:rPr>
+          <w:rFonts w:hint="eastAsia"/>
+        </w:rPr>
         <w:t>socket</w:t>
       </w:r>
       <w:r>
-        <w:t>设置成了非阻塞模式</w:t>
-      </w:r>
-      <w:r>
-        <w:t>(O_NONBLOCK)</w:t>
-      </w:r>
-      <w:r>
-        <w:t>模式。所以在</w:t>
-      </w:r>
-      <w:proofErr w:type="spellStart"/>
-      <w:r>
-        <w:t>vio</w:t>
-      </w:r>
-      <w:proofErr w:type="spellEnd"/>
-      <w:r>
-        <w:t>的代码里面采用了</w:t>
-      </w:r>
-      <w:proofErr w:type="spellStart"/>
-      <w:r>
-        <w:t>nonblock</w:t>
-      </w:r>
-      <w:proofErr w:type="spellEnd"/>
-      <w:r>
-        <w:t>代码的编写模式</w:t>
-      </w:r>
-      <w:r>
-        <w:rPr>
-          <w:rFonts w:hint="eastAsia"/>
-        </w:rPr>
-        <w:t>，</w:t>
-      </w:r>
-      <w:r>
-        <w:t>如下面源码所示</w:t>
-      </w:r>
+        <w:rPr>
+          <w:rFonts w:hint="eastAsia"/>
+        </w:rPr>
+        <w:t>中读取数据）</w:t>
+      </w:r>
+    </w:p>
+    <w:p>
+      <w:pPr>
+        <w:ind w:firstLine="420"/>
+      </w:pPr>
+      <w:r>
+        <w:t>3</w:t>
+      </w:r>
+      <w:r>
+        <w:rPr>
+          <w:rFonts w:hint="eastAsia"/>
+        </w:rPr>
+        <w:t>、如果缓存中没有数据，并且请求的数据长度小于</w:t>
+      </w:r>
+      <w:r>
+        <w:rPr>
+          <w:rFonts w:hint="eastAsia"/>
+        </w:rPr>
+        <w:t>2048</w:t>
+      </w:r>
+      <w:r>
+        <w:rPr>
+          <w:rFonts w:hint="eastAsia"/>
+        </w:rPr>
+        <w:t>。则会将</w:t>
+      </w:r>
+      <w:r>
+        <w:rPr>
+          <w:rFonts w:hint="eastAsia"/>
+        </w:rPr>
+        <w:t>socket</w:t>
+      </w:r>
+      <w:r>
+        <w:rPr>
+          <w:rFonts w:hint="eastAsia"/>
+        </w:rPr>
+        <w:t>中的所有可读的数据全部读取出来（很有可能读取的长度大于请求的数据长度，这样可以将多次读取降低为一次读取，减少系统调用次数），并保存到</w:t>
+      </w:r>
+      <w:proofErr w:type="spellStart"/>
+      <w:r>
+        <w:rPr>
+          <w:rFonts w:hint="eastAsia"/>
+        </w:rPr>
+        <w:t>read_buffer</w:t>
+      </w:r>
+      <w:proofErr w:type="spellEnd"/>
+      <w:r>
+        <w:rPr>
+          <w:rFonts w:hint="eastAsia"/>
+        </w:rPr>
+        <w:t>中。</w:t>
+      </w:r>
+    </w:p>
+    <w:p>
+      <w:pPr>
+        <w:ind w:firstLine="420"/>
+      </w:pPr>
+      <w:r>
+        <w:t>4</w:t>
+      </w:r>
+      <w:r>
+        <w:rPr>
+          <w:rFonts w:hint="eastAsia"/>
+        </w:rPr>
+        <w:t>、以上都不匹配的情况下，直接从</w:t>
+      </w:r>
+      <w:r>
+        <w:rPr>
+          <w:rFonts w:hint="eastAsia"/>
+        </w:rPr>
+        <w:t>socket</w:t>
+      </w:r>
+      <w:r>
+        <w:rPr>
+          <w:rFonts w:hint="eastAsia"/>
+        </w:rPr>
+        <w:t>中读取数据。</w:t>
+      </w:r>
+    </w:p>
+    <w:p/>
+    <w:p>
+      <w:r>
+        <w:tab/>
+      </w:r>
+      <w:r>
+        <w:rPr>
+          <w:rFonts w:hint="eastAsia"/>
+        </w:rPr>
+        <w:t>具体分析</w:t>
+      </w:r>
+      <w:proofErr w:type="spellStart"/>
+      <w:r>
+        <w:rPr>
+          <w:rFonts w:hint="eastAsia"/>
+        </w:rPr>
+        <w:t>vio_read</w:t>
+      </w:r>
+      <w:proofErr w:type="spellEnd"/>
       <w:r>
         <w:rPr>
           <w:rFonts w:hint="eastAsia"/>
@@ -1964,924 +3121,13 @@
     </w:p>
     <w:p>
       <w:pPr>
-        <w:pStyle w:val="3"/>
-        <w:rPr>
-          <w:rFonts w:hint="default"/>
-        </w:rPr>
-      </w:pPr>
-      <w:r>
-        <w:rPr>
-          <w:rFonts w:hint="default"/>
-        </w:rPr>
-        <w:t>S</w:t>
-      </w:r>
-      <w:r>
-        <w:t>ocket</w:t>
-      </w:r>
-    </w:p>
-    <w:p>
-      <w:pPr>
-        <w:pStyle w:val="4"/>
-      </w:pPr>
-      <w:proofErr w:type="spellStart"/>
-      <w:r>
-        <w:t>vio_delete</w:t>
-      </w:r>
-      <w:proofErr w:type="spellEnd"/>
-      <w:r>
-        <w:t xml:space="preserve"> &amp;&amp; </w:t>
-      </w:r>
-      <w:proofErr w:type="spellStart"/>
-      <w:r>
-        <w:t>vio_shutdown</w:t>
-      </w:r>
-      <w:proofErr w:type="spellEnd"/>
-    </w:p>
-    <w:p>
-      <w:pPr>
-        <w:ind w:firstLine="420"/>
-      </w:pPr>
-      <w:r>
-        <w:rPr>
-          <w:rFonts w:hint="eastAsia"/>
-        </w:rPr>
-        <w:t>以上函数为删除和关闭网络连接，</w:t>
-      </w:r>
-      <w:proofErr w:type="spellStart"/>
-      <w:r>
-        <w:rPr>
-          <w:rFonts w:hint="eastAsia"/>
-        </w:rPr>
-        <w:t>vio_delete</w:t>
-      </w:r>
-      <w:proofErr w:type="spellEnd"/>
-      <w:r>
-        <w:rPr>
-          <w:rFonts w:hint="eastAsia"/>
-        </w:rPr>
-        <w:t>与</w:t>
-      </w:r>
-      <w:proofErr w:type="spellStart"/>
-      <w:r>
-        <w:rPr>
-          <w:rFonts w:hint="eastAsia"/>
-        </w:rPr>
-        <w:t>vio_shutdown</w:t>
-      </w:r>
-      <w:proofErr w:type="spellEnd"/>
-      <w:r>
-        <w:rPr>
-          <w:rFonts w:hint="eastAsia"/>
-        </w:rPr>
-        <w:t>的区别为，</w:t>
-      </w:r>
-      <w:r>
-        <w:rPr>
-          <w:rFonts w:hint="eastAsia"/>
-        </w:rPr>
-        <w:t xml:space="preserve"> </w:t>
-      </w:r>
-      <w:proofErr w:type="spellStart"/>
-      <w:r>
-        <w:rPr>
-          <w:rFonts w:hint="eastAsia"/>
-        </w:rPr>
-        <w:t>vio_delete</w:t>
-      </w:r>
-      <w:proofErr w:type="spellEnd"/>
-      <w:r>
-        <w:rPr>
-          <w:rFonts w:hint="eastAsia"/>
-        </w:rPr>
-        <w:t>在</w:t>
-      </w:r>
-      <w:proofErr w:type="spellStart"/>
-      <w:r>
-        <w:rPr>
-          <w:rFonts w:hint="eastAsia"/>
-        </w:rPr>
-        <w:t>vio_shutdown</w:t>
-      </w:r>
-      <w:proofErr w:type="spellEnd"/>
-      <w:r>
-        <w:rPr>
-          <w:rFonts w:hint="eastAsia"/>
-        </w:rPr>
-        <w:t>的基础上，对</w:t>
-      </w:r>
-      <w:proofErr w:type="spellStart"/>
-      <w:r>
-        <w:rPr>
-          <w:rFonts w:hint="eastAsia"/>
-        </w:rPr>
-        <w:t>vio</w:t>
-      </w:r>
-      <w:proofErr w:type="spellEnd"/>
-      <w:r>
-        <w:rPr>
-          <w:rFonts w:hint="eastAsia"/>
-        </w:rPr>
-        <w:t>-&gt;</w:t>
-      </w:r>
-      <w:proofErr w:type="spellStart"/>
-      <w:r>
-        <w:rPr>
-          <w:rFonts w:hint="eastAsia"/>
-        </w:rPr>
-        <w:t>read_buffer</w:t>
-      </w:r>
-      <w:proofErr w:type="spellEnd"/>
-      <w:r>
-        <w:rPr>
-          <w:rFonts w:hint="eastAsia"/>
-        </w:rPr>
-        <w:t>和</w:t>
-      </w:r>
-      <w:proofErr w:type="spellStart"/>
-      <w:r>
-        <w:rPr>
-          <w:rFonts w:hint="eastAsia"/>
-        </w:rPr>
-        <w:t>vio</w:t>
-      </w:r>
-      <w:proofErr w:type="spellEnd"/>
-      <w:r>
-        <w:rPr>
-          <w:rFonts w:hint="eastAsia"/>
-        </w:rPr>
-        <w:t>对象进行了释放。</w:t>
-      </w:r>
-      <w:r>
-        <w:rPr>
-          <w:rFonts w:hint="eastAsia"/>
-        </w:rPr>
-        <w:t>shutdown</w:t>
-      </w:r>
-      <w:r>
-        <w:rPr>
-          <w:rFonts w:hint="eastAsia"/>
-        </w:rPr>
-        <w:t>动作首先调用了系统函数</w:t>
-      </w:r>
-      <w:r>
-        <w:rPr>
-          <w:rFonts w:hint="eastAsia"/>
-        </w:rPr>
-        <w:t>shutdown</w:t>
-      </w:r>
-      <w:r>
-        <w:rPr>
-          <w:rFonts w:hint="eastAsia"/>
-        </w:rPr>
-        <w:t>套接字，然后再调用</w:t>
-      </w:r>
-      <w:proofErr w:type="spellStart"/>
-      <w:r>
-        <w:rPr>
-          <w:rFonts w:hint="eastAsia"/>
-        </w:rPr>
-        <w:t>closesocket</w:t>
-      </w:r>
-      <w:proofErr w:type="spellEnd"/>
-      <w:r>
-        <w:rPr>
-          <w:rFonts w:hint="eastAsia"/>
-        </w:rPr>
-        <w:t>关闭套接字。</w:t>
-      </w:r>
-    </w:p>
-    <w:p>
-      <w:pPr>
-        <w:ind w:firstLine="420"/>
-      </w:pPr>
-      <w:r>
-        <w:rPr>
-          <w:rFonts w:hint="eastAsia"/>
-        </w:rPr>
-        <w:t>这些对系统函数的调用封装在</w:t>
-      </w:r>
-      <w:proofErr w:type="spellStart"/>
-      <w:r>
-        <w:rPr>
-          <w:rFonts w:hint="eastAsia"/>
-        </w:rPr>
-        <w:t>mysql_socket.h</w:t>
-      </w:r>
-      <w:proofErr w:type="spellEnd"/>
-      <w:r>
-        <w:rPr>
-          <w:rFonts w:hint="eastAsia"/>
-        </w:rPr>
-        <w:t>的</w:t>
-      </w:r>
-      <w:r>
-        <w:rPr>
-          <w:rFonts w:hint="eastAsia"/>
-        </w:rPr>
-        <w:t>inline</w:t>
-      </w:r>
-      <w:r>
-        <w:rPr>
-          <w:rFonts w:hint="eastAsia"/>
-        </w:rPr>
-        <w:t>函数中，并且对</w:t>
-      </w:r>
-      <w:r>
-        <w:rPr>
-          <w:rFonts w:hint="eastAsia"/>
-        </w:rPr>
-        <w:t xml:space="preserve"> PSI_SOCKET_INTERFACE</w:t>
-      </w:r>
-      <w:r>
-        <w:rPr>
-          <w:rFonts w:hint="eastAsia"/>
-        </w:rPr>
-        <w:t>进行了特殊处理。</w:t>
-      </w:r>
-    </w:p>
-    <w:p>
-      <w:pPr>
-        <w:ind w:firstLine="420"/>
-      </w:pPr>
-    </w:p>
-    <w:p>
-      <w:pPr>
-        <w:pStyle w:val="4"/>
-      </w:pPr>
-      <w:proofErr w:type="spellStart"/>
-      <w:r>
-        <w:t>vio_errno</w:t>
-      </w:r>
-      <w:proofErr w:type="spellEnd"/>
-      <w:r>
-        <w:t xml:space="preserve"> &amp;&amp; </w:t>
-      </w:r>
-      <w:proofErr w:type="spellStart"/>
-      <w:r>
-        <w:t>vio_should_retry</w:t>
-      </w:r>
-      <w:proofErr w:type="spellEnd"/>
-    </w:p>
-    <w:p>
-      <w:pPr>
-        <w:ind w:firstLine="420"/>
-      </w:pPr>
-      <w:proofErr w:type="spellStart"/>
-      <w:r>
-        <w:rPr>
-          <w:rFonts w:hint="eastAsia"/>
-        </w:rPr>
-        <w:t>vio_errno</w:t>
-      </w:r>
-      <w:proofErr w:type="spellEnd"/>
-      <w:r>
-        <w:rPr>
-          <w:rFonts w:hint="eastAsia"/>
-        </w:rPr>
-        <w:t>简单的返回了</w:t>
-      </w:r>
-      <w:r>
-        <w:rPr>
-          <w:rFonts w:hint="eastAsia"/>
-        </w:rPr>
-        <w:t>socket</w:t>
-      </w:r>
-      <w:r>
-        <w:rPr>
-          <w:rFonts w:hint="eastAsia"/>
-        </w:rPr>
-        <w:t>的全局错误码变量</w:t>
-      </w:r>
-      <w:proofErr w:type="spellStart"/>
-      <w:r>
-        <w:rPr>
-          <w:rFonts w:hint="eastAsia"/>
-        </w:rPr>
-        <w:t>errno</w:t>
-      </w:r>
-      <w:proofErr w:type="spellEnd"/>
-      <w:r>
-        <w:rPr>
-          <w:rFonts w:hint="eastAsia"/>
-        </w:rPr>
-        <w:t>；</w:t>
-      </w:r>
-      <w:r>
-        <w:rPr>
-          <w:rFonts w:hint="eastAsia"/>
-        </w:rPr>
-        <w:t xml:space="preserve"> </w:t>
-      </w:r>
-      <w:proofErr w:type="spellStart"/>
-      <w:r>
-        <w:rPr>
-          <w:rFonts w:hint="eastAsia"/>
-        </w:rPr>
-        <w:t>vio_should_retry</w:t>
-      </w:r>
-      <w:proofErr w:type="spellEnd"/>
-      <w:r>
-        <w:rPr>
-          <w:rFonts w:hint="eastAsia"/>
-        </w:rPr>
-        <w:t>返回上次的</w:t>
-      </w:r>
-      <w:proofErr w:type="spellStart"/>
-      <w:r>
-        <w:rPr>
-          <w:rFonts w:hint="eastAsia"/>
-        </w:rPr>
-        <w:t>errno</w:t>
-      </w:r>
-      <w:proofErr w:type="spellEnd"/>
-      <w:r>
-        <w:rPr>
-          <w:rFonts w:hint="eastAsia"/>
-        </w:rPr>
-        <w:t>错误码是否是</w:t>
-      </w:r>
-      <w:r>
-        <w:rPr>
-          <w:rFonts w:hint="eastAsia"/>
-        </w:rPr>
-        <w:t>EINTR</w:t>
-      </w:r>
-      <w:r>
-        <w:rPr>
-          <w:rFonts w:hint="eastAsia"/>
-        </w:rPr>
-        <w:t>。</w:t>
-      </w:r>
-    </w:p>
-    <w:p>
-      <w:pPr>
-        <w:ind w:firstLine="420"/>
-      </w:pPr>
-    </w:p>
-    <w:p>
-      <w:pPr>
-        <w:pStyle w:val="4"/>
-      </w:pPr>
-      <w:proofErr w:type="spellStart"/>
-      <w:r>
-        <w:t>vio_socket_io_wait</w:t>
-      </w:r>
-      <w:proofErr w:type="spellEnd"/>
-    </w:p>
-    <w:p>
-      <w:pPr>
-        <w:ind w:firstLine="420"/>
-      </w:pPr>
-      <w:proofErr w:type="spellStart"/>
-      <w:r>
-        <w:rPr>
-          <w:rFonts w:hint="eastAsia"/>
-        </w:rPr>
-        <w:t>vio_socket_io_wait</w:t>
-      </w:r>
-      <w:proofErr w:type="spellEnd"/>
-      <w:r>
-        <w:rPr>
-          <w:rFonts w:hint="eastAsia"/>
-        </w:rPr>
-        <w:t>是等待套接字可读。网络数据的读取有阻塞模式和非阻塞模式，如果当前的套接</w:t>
-      </w:r>
-      <w:proofErr w:type="gramStart"/>
-      <w:r>
-        <w:rPr>
-          <w:rFonts w:hint="eastAsia"/>
-        </w:rPr>
-        <w:t>字设置</w:t>
-      </w:r>
-      <w:proofErr w:type="gramEnd"/>
-      <w:r>
-        <w:rPr>
-          <w:rFonts w:hint="eastAsia"/>
-        </w:rPr>
-        <w:t>的是阻塞模式，那么读取函数会阻塞在</w:t>
-      </w:r>
-      <w:proofErr w:type="spellStart"/>
-      <w:r>
-        <w:rPr>
-          <w:rFonts w:hint="eastAsia"/>
-        </w:rPr>
-        <w:t>mysql_socket_recv</w:t>
-      </w:r>
-      <w:proofErr w:type="spellEnd"/>
-      <w:r>
-        <w:rPr>
-          <w:rFonts w:hint="eastAsia"/>
-        </w:rPr>
-        <w:t>函数处，直到读取到了数据或者收到了一个错误。如果套接</w:t>
-      </w:r>
-      <w:proofErr w:type="gramStart"/>
-      <w:r>
-        <w:rPr>
-          <w:rFonts w:hint="eastAsia"/>
-        </w:rPr>
-        <w:t>字设置</w:t>
-      </w:r>
-      <w:proofErr w:type="gramEnd"/>
-      <w:r>
-        <w:rPr>
-          <w:rFonts w:hint="eastAsia"/>
-        </w:rPr>
-        <w:t>的是非阻塞模式，并且给出了一个超时时间，那么调用</w:t>
-      </w:r>
-      <w:proofErr w:type="spellStart"/>
-      <w:r>
-        <w:rPr>
-          <w:rFonts w:hint="eastAsia"/>
-        </w:rPr>
-        <w:t>mysq_socket_recv</w:t>
-      </w:r>
-      <w:proofErr w:type="spellEnd"/>
-      <w:r>
-        <w:rPr>
-          <w:rFonts w:hint="eastAsia"/>
-        </w:rPr>
-        <w:t>的时候，如果没有可读的数据，那么就会立即返回错误。这时，需要等待套接字可读，然后再次读取数据。该函数使用</w:t>
-      </w:r>
-      <w:r>
-        <w:rPr>
-          <w:rFonts w:hint="eastAsia"/>
-        </w:rPr>
-        <w:t>poll</w:t>
-      </w:r>
-      <w:r>
-        <w:rPr>
-          <w:rFonts w:hint="eastAsia"/>
-        </w:rPr>
-        <w:t>等待套接字上的事件，等到事件发生或者超时后返回。</w:t>
-      </w:r>
-    </w:p>
-    <w:p>
-      <w:pPr>
-        <w:ind w:firstLine="420"/>
-      </w:pPr>
-    </w:p>
-    <w:p>
-      <w:pPr>
-        <w:pStyle w:val="4"/>
-      </w:pPr>
-      <w:proofErr w:type="spellStart"/>
-      <w:r>
-        <w:t>vio_read</w:t>
-      </w:r>
-      <w:proofErr w:type="spellEnd"/>
-      <w:r>
-        <w:t xml:space="preserve"> &amp;&amp; </w:t>
-      </w:r>
-      <w:proofErr w:type="spellStart"/>
-      <w:r>
-        <w:t>vio_read_buffer</w:t>
-      </w:r>
-      <w:proofErr w:type="spellEnd"/>
-    </w:p>
-    <w:p>
-      <w:r>
-        <w:tab/>
-      </w:r>
-      <w:proofErr w:type="spellStart"/>
-      <w:r>
-        <w:rPr>
-          <w:rFonts w:hint="eastAsia"/>
-          <w:color w:val="FF0000"/>
-        </w:rPr>
-        <w:t>vio_read</w:t>
-      </w:r>
-      <w:proofErr w:type="spellEnd"/>
-      <w:r>
-        <w:rPr>
-          <w:rFonts w:hint="eastAsia"/>
-          <w:color w:val="FF0000"/>
-        </w:rPr>
-        <w:t>为读取数据的方法，该方法根据</w:t>
-      </w:r>
-      <w:r>
-        <w:rPr>
-          <w:rFonts w:hint="eastAsia"/>
-          <w:color w:val="FF0000"/>
-        </w:rPr>
-        <w:t>flags</w:t>
-      </w:r>
-      <w:r>
-        <w:rPr>
-          <w:rFonts w:hint="eastAsia"/>
-          <w:color w:val="FF0000"/>
-        </w:rPr>
-        <w:t>会有不同的处理方式。如果用户开启了</w:t>
-      </w:r>
-      <w:r>
-        <w:rPr>
-          <w:rFonts w:hint="eastAsia"/>
-          <w:color w:val="FF0000"/>
-        </w:rPr>
-        <w:t>BUFFER_READ</w:t>
-      </w:r>
-      <w:r>
-        <w:rPr>
-          <w:rFonts w:hint="eastAsia"/>
-          <w:color w:val="FF0000"/>
-        </w:rPr>
-        <w:t>，则会调用</w:t>
-      </w:r>
-      <w:proofErr w:type="spellStart"/>
-      <w:r>
-        <w:rPr>
-          <w:rFonts w:hint="eastAsia"/>
-          <w:color w:val="FF0000"/>
-        </w:rPr>
-        <w:t>vio_read_buff</w:t>
-      </w:r>
-      <w:proofErr w:type="spellEnd"/>
-      <w:r>
-        <w:rPr>
-          <w:rFonts w:hint="eastAsia"/>
-          <w:color w:val="FF0000"/>
-        </w:rPr>
-        <w:t>。如果没有开启，则调用</w:t>
-      </w:r>
-      <w:proofErr w:type="spellStart"/>
-      <w:r>
-        <w:rPr>
-          <w:rFonts w:hint="eastAsia"/>
-          <w:color w:val="FF0000"/>
-        </w:rPr>
-        <w:t>vio_read</w:t>
-      </w:r>
-      <w:proofErr w:type="spellEnd"/>
-      <w:r>
-        <w:rPr>
-          <w:rFonts w:hint="eastAsia"/>
-        </w:rPr>
-        <w:t>。</w:t>
-      </w:r>
-    </w:p>
-    <w:p>
-      <w:pPr>
-        <w:ind w:firstLine="420"/>
-      </w:pPr>
-      <w:proofErr w:type="spellStart"/>
-      <w:r>
-        <w:rPr>
-          <w:rFonts w:hint="eastAsia"/>
-        </w:rPr>
-        <w:t>vio_read</w:t>
-      </w:r>
-      <w:proofErr w:type="spellEnd"/>
-      <w:r>
-        <w:rPr>
-          <w:rFonts w:hint="eastAsia"/>
-        </w:rPr>
-        <w:t>使用</w:t>
-      </w:r>
-      <w:proofErr w:type="spellStart"/>
-      <w:r>
-        <w:rPr>
-          <w:rFonts w:hint="eastAsia"/>
-        </w:rPr>
-        <w:t>mysql_socket_recv</w:t>
-      </w:r>
-      <w:proofErr w:type="spellEnd"/>
-      <w:r>
-        <w:rPr>
-          <w:rFonts w:hint="eastAsia"/>
-        </w:rPr>
-        <w:t>函数读取数据，该函数封装</w:t>
-      </w:r>
-      <w:proofErr w:type="spellStart"/>
-      <w:r>
-        <w:rPr>
-          <w:rFonts w:hint="eastAsia"/>
-        </w:rPr>
-        <w:t>mysql_socket.h</w:t>
-      </w:r>
-      <w:proofErr w:type="spellEnd"/>
-      <w:r>
-        <w:rPr>
-          <w:rFonts w:hint="eastAsia"/>
-        </w:rPr>
-        <w:t xml:space="preserve"> </w:t>
-      </w:r>
-      <w:r>
-        <w:rPr>
-          <w:rFonts w:hint="eastAsia"/>
+        <w:jc w:val="center"/>
+      </w:pPr>
+      <w:r>
+        <w:rPr>
+          <w:noProof/>
         </w:rPr>
         <w:lastRenderedPageBreak/>
-        <w:t>的</w:t>
-      </w:r>
-      <w:r>
-        <w:rPr>
-          <w:rFonts w:hint="eastAsia"/>
-        </w:rPr>
-        <w:t>inline</w:t>
-      </w:r>
-      <w:r>
-        <w:rPr>
-          <w:rFonts w:hint="eastAsia"/>
-        </w:rPr>
-        <w:t>函数中，并对</w:t>
-      </w:r>
-      <w:r>
-        <w:rPr>
-          <w:rFonts w:hint="eastAsia"/>
-        </w:rPr>
-        <w:t>PSI_SOCKET_INTERFACE</w:t>
-      </w:r>
-      <w:r>
-        <w:rPr>
-          <w:rFonts w:hint="eastAsia"/>
-        </w:rPr>
-        <w:t>进行了特殊处理。如果用户设置了非阻塞模式，会先使用</w:t>
-      </w:r>
-      <w:proofErr w:type="spellStart"/>
-      <w:r>
-        <w:rPr>
-          <w:rFonts w:hint="eastAsia"/>
-        </w:rPr>
-        <w:t>vio_socket_io_wait</w:t>
-      </w:r>
-      <w:proofErr w:type="spellEnd"/>
-      <w:r>
-        <w:rPr>
-          <w:rFonts w:hint="eastAsia"/>
-        </w:rPr>
-        <w:t>等待</w:t>
-      </w:r>
-      <w:proofErr w:type="spellStart"/>
-      <w:r>
-        <w:rPr>
-          <w:rFonts w:hint="eastAsia"/>
-        </w:rPr>
-        <w:t>fd</w:t>
-      </w:r>
-      <w:proofErr w:type="spellEnd"/>
-      <w:r>
-        <w:rPr>
-          <w:rFonts w:hint="eastAsia"/>
-        </w:rPr>
-        <w:t>可读，然后重新读取数据。</w:t>
-      </w:r>
-    </w:p>
-    <w:p>
-      <w:pPr>
-        <w:ind w:firstLine="420"/>
-      </w:pPr>
-      <w:r>
-        <w:rPr>
-          <w:rFonts w:hint="eastAsia"/>
-        </w:rPr>
-        <w:t>除此之外，</w:t>
-      </w:r>
-      <w:r>
-        <w:rPr>
-          <w:rFonts w:hint="eastAsia"/>
-        </w:rPr>
-        <w:t>MySQL</w:t>
-      </w:r>
-      <w:r>
-        <w:rPr>
-          <w:rFonts w:hint="eastAsia"/>
-        </w:rPr>
-        <w:t>还提供了</w:t>
-      </w:r>
-      <w:proofErr w:type="spellStart"/>
-      <w:r>
-        <w:rPr>
-          <w:rFonts w:hint="eastAsia"/>
-        </w:rPr>
-        <w:t>buffer_read</w:t>
-      </w:r>
-      <w:proofErr w:type="spellEnd"/>
-      <w:r>
-        <w:rPr>
-          <w:rFonts w:hint="eastAsia"/>
-        </w:rPr>
-        <w:t>方式，该方法针对许多的</w:t>
-      </w:r>
-      <w:proofErr w:type="gramStart"/>
-      <w:r>
-        <w:rPr>
-          <w:rFonts w:hint="eastAsia"/>
-        </w:rPr>
-        <w:t>短数据</w:t>
-      </w:r>
-      <w:proofErr w:type="gramEnd"/>
-      <w:r>
-        <w:rPr>
-          <w:rFonts w:hint="eastAsia"/>
-        </w:rPr>
-        <w:t>请求做了优化，能够减少系统调用次数。具体的方法如下：</w:t>
-      </w:r>
-    </w:p>
-    <w:p>
-      <w:pPr>
-        <w:ind w:firstLine="420"/>
-      </w:pPr>
-      <w:r>
-        <w:t>1</w:t>
-      </w:r>
-      <w:r>
-        <w:rPr>
-          <w:rFonts w:hint="eastAsia"/>
-        </w:rPr>
-        <w:t>、</w:t>
-      </w:r>
-      <w:r>
-        <w:rPr>
-          <w:rFonts w:hint="eastAsia"/>
-        </w:rPr>
-        <w:t>VIO</w:t>
-      </w:r>
-      <w:r>
-        <w:rPr>
-          <w:rFonts w:hint="eastAsia"/>
-        </w:rPr>
-        <w:t>初始化的时候会申请一段空间，叫做</w:t>
-      </w:r>
-      <w:proofErr w:type="spellStart"/>
-      <w:r>
-        <w:rPr>
-          <w:rFonts w:hint="eastAsia"/>
-        </w:rPr>
-        <w:t>read_buffer</w:t>
-      </w:r>
-      <w:proofErr w:type="spellEnd"/>
-      <w:r>
-        <w:rPr>
-          <w:rFonts w:hint="eastAsia"/>
-        </w:rPr>
-        <w:t>。</w:t>
-      </w:r>
-    </w:p>
-    <w:p>
-      <w:pPr>
-        <w:ind w:firstLine="420"/>
-      </w:pPr>
-      <w:r>
-        <w:rPr>
-          <w:rFonts w:hint="eastAsia"/>
-        </w:rPr>
-        <w:t>2</w:t>
-      </w:r>
-      <w:r>
-        <w:rPr>
-          <w:rFonts w:hint="eastAsia"/>
-        </w:rPr>
-        <w:t>、当上层程序从</w:t>
-      </w:r>
-      <w:r>
-        <w:rPr>
-          <w:rFonts w:hint="eastAsia"/>
-        </w:rPr>
-        <w:t>VIO</w:t>
-      </w:r>
-      <w:r>
-        <w:rPr>
-          <w:rFonts w:hint="eastAsia"/>
-        </w:rPr>
-        <w:t>读取数据的时候，会先看</w:t>
-      </w:r>
-      <w:proofErr w:type="spellStart"/>
-      <w:r>
-        <w:rPr>
-          <w:rFonts w:hint="eastAsia"/>
-        </w:rPr>
-        <w:t>read_buffer</w:t>
-      </w:r>
-      <w:proofErr w:type="spellEnd"/>
-      <w:r>
-        <w:rPr>
-          <w:rFonts w:hint="eastAsia"/>
-        </w:rPr>
-        <w:t>中是否还存在没有读取的数据，如果有，则先将缓存的数据读取出来。（如果缓存中的数据长度少于请求的数据长度，也不会重新从</w:t>
-      </w:r>
-      <w:r>
-        <w:rPr>
-          <w:rFonts w:hint="eastAsia"/>
-        </w:rPr>
-        <w:t>socket</w:t>
-      </w:r>
-      <w:r>
-        <w:rPr>
-          <w:rFonts w:hint="eastAsia"/>
-        </w:rPr>
-        <w:t>中读取数据）</w:t>
-      </w:r>
-    </w:p>
-    <w:p>
-      <w:pPr>
-        <w:ind w:firstLine="420"/>
-      </w:pPr>
-      <w:r>
-        <w:t>3</w:t>
-      </w:r>
-      <w:r>
-        <w:rPr>
-          <w:rFonts w:hint="eastAsia"/>
-        </w:rPr>
-        <w:t>、如果缓存中没有数据，并且请求的数据长度小于</w:t>
-      </w:r>
-      <w:r>
-        <w:rPr>
-          <w:rFonts w:hint="eastAsia"/>
-        </w:rPr>
-        <w:t>2048</w:t>
-      </w:r>
-      <w:r>
-        <w:rPr>
-          <w:rFonts w:hint="eastAsia"/>
-        </w:rPr>
-        <w:t>。则会将</w:t>
-      </w:r>
-      <w:r>
-        <w:rPr>
-          <w:rFonts w:hint="eastAsia"/>
-        </w:rPr>
-        <w:t>socket</w:t>
-      </w:r>
-      <w:r>
-        <w:rPr>
-          <w:rFonts w:hint="eastAsia"/>
-        </w:rPr>
-        <w:t>中的所有可读的数据全部读取出来（很有可能读取的长度大于请求的数据长度，这样可以将多次读取降低为一次读取，减少系统调用次数），并保存到</w:t>
-      </w:r>
-      <w:proofErr w:type="spellStart"/>
-      <w:r>
-        <w:rPr>
-          <w:rFonts w:hint="eastAsia"/>
-        </w:rPr>
-        <w:t>read_buffer</w:t>
-      </w:r>
-      <w:proofErr w:type="spellEnd"/>
-      <w:r>
-        <w:rPr>
-          <w:rFonts w:hint="eastAsia"/>
-        </w:rPr>
-        <w:t>中。</w:t>
-      </w:r>
-    </w:p>
-    <w:p>
-      <w:pPr>
-        <w:ind w:firstLine="420"/>
-      </w:pPr>
-      <w:r>
-        <w:t>4</w:t>
-      </w:r>
-      <w:r>
-        <w:rPr>
-          <w:rFonts w:hint="eastAsia"/>
-        </w:rPr>
-        <w:t>、以上都不匹配的情况下，直接从</w:t>
-      </w:r>
-      <w:r>
-        <w:rPr>
-          <w:rFonts w:hint="eastAsia"/>
-        </w:rPr>
-        <w:t>socket</w:t>
-      </w:r>
-      <w:r>
-        <w:rPr>
-          <w:rFonts w:hint="eastAsia"/>
-        </w:rPr>
-        <w:t>中读取数据。</w:t>
-      </w:r>
-    </w:p>
-    <w:p/>
-    <w:p>
-      <w:r>
-        <w:tab/>
-      </w:r>
-      <w:r>
-        <w:rPr>
-          <w:rFonts w:hint="eastAsia"/>
-        </w:rPr>
-        <w:t>具体分析</w:t>
-      </w:r>
-      <w:proofErr w:type="spellStart"/>
-      <w:r>
-        <w:rPr>
-          <w:rFonts w:hint="eastAsia"/>
-        </w:rPr>
-        <w:t>vio_read</w:t>
-      </w:r>
-      <w:proofErr w:type="spellEnd"/>
-      <w:r>
-        <w:rPr>
-          <w:rFonts w:hint="eastAsia"/>
-        </w:rPr>
-        <w:t>：</w:t>
-      </w:r>
-    </w:p>
-    <w:p>
-      <w:pPr>
-        <w:jc w:val="center"/>
-      </w:pPr>
-      <w:r>
-        <w:rPr>
-          <w:noProof/>
-        </w:rPr>
         <w:drawing>
           <wp:inline distT="0" distB="0" distL="114300" distR="114300" wp14:anchorId="4CC98541" wp14:editId="6A09FEA1">
             <wp:extent cx="4672330" cy="1757045"/>
@@ -2900,7 +3146,7 @@
                     </pic:cNvPicPr>
                   </pic:nvPicPr>
                   <pic:blipFill>
-                    <a:blip r:embed="rId17"/>
+                    <a:blip r:embed="rId19"/>
                     <a:stretch>
                       <a:fillRect/>
                     </a:stretch>
@@ -3049,7 +3295,7 @@
                     </pic:cNvPicPr>
                   </pic:nvPicPr>
                   <pic:blipFill>
-                    <a:blip r:embed="rId18"/>
+                    <a:blip r:embed="rId20"/>
                     <a:stretch>
                       <a:fillRect/>
                     </a:stretch>
@@ -3193,11 +3439,7 @@
         <w:t xml:space="preserve"> MySQL</w:t>
       </w:r>
       <w:r>
-        <w:t>仍旧不会报错的情</w:t>
-      </w:r>
-      <w:r>
-        <w:lastRenderedPageBreak/>
-        <w:t>况，如下图所示</w:t>
+        <w:t>仍旧不会报错的情况，如下图所示</w:t>
       </w:r>
       <w:r>
         <w:rPr>
@@ -3233,7 +3475,7 @@
                     </pic:cNvPicPr>
                   </pic:nvPicPr>
                   <pic:blipFill rotWithShape="1">
-                    <a:blip r:embed="rId19"/>
+                    <a:blip r:embed="rId21"/>
                     <a:srcRect l="-1" t="-1" r="3304" b="8015"/>
                     <a:stretch/>
                   </pic:blipFill>
@@ -3409,6 +3651,7 @@
         <w:rPr>
           <w:noProof/>
         </w:rPr>
+        <w:lastRenderedPageBreak/>
         <w:drawing>
           <wp:inline distT="0" distB="0" distL="114300" distR="114300" wp14:anchorId="7852B4C6" wp14:editId="17EE092B">
             <wp:extent cx="4659630" cy="2383155"/>
@@ -3427,7 +3670,7 @@
                     </pic:cNvPicPr>
                   </pic:nvPicPr>
                   <pic:blipFill>
-                    <a:blip r:embed="rId20"/>
+                    <a:blip r:embed="rId22"/>
                     <a:stretch>
                       <a:fillRect/>
                     </a:stretch>
@@ -3593,101 +3836,352 @@
         <w:rPr>
           <w:rFonts w:hint="eastAsia"/>
         </w:rPr>
-        <w:t>功能没有开启，</w:t>
-      </w:r>
+        <w:t>功能没有开启，返回</w:t>
+      </w:r>
+      <w:r>
+        <w:rPr>
+          <w:rFonts w:hint="eastAsia"/>
+        </w:rPr>
+        <w:t>IPV4</w:t>
+      </w:r>
+      <w:r>
+        <w:rPr>
+          <w:rFonts w:hint="eastAsia"/>
+        </w:rPr>
+        <w:t>的</w:t>
+      </w:r>
+      <w:r>
+        <w:rPr>
+          <w:rFonts w:hint="eastAsia"/>
+        </w:rPr>
+        <w:t>IP</w:t>
+      </w:r>
+      <w:r>
+        <w:rPr>
+          <w:rFonts w:hint="eastAsia"/>
+        </w:rPr>
+        <w:t>，</w:t>
+      </w:r>
+      <w:r>
+        <w:rPr>
+          <w:rFonts w:hint="eastAsia"/>
+        </w:rPr>
+        <w:t>if</w:t>
+      </w:r>
+      <w:r>
+        <w:t xml:space="preserve"> </w:t>
+      </w:r>
+      <w:r>
+        <w:rPr>
+          <w:rFonts w:hint="eastAsia"/>
+        </w:rPr>
+        <w:t>the client socket is associated with an IPv4-compatible or IPv4-mapped IPv6 address</w:t>
+      </w:r>
+      <w:r>
+        <w:rPr>
+          <w:rFonts w:hint="eastAsia"/>
+        </w:rPr>
+        <w:t>的情况下叶返回</w:t>
+      </w:r>
+      <w:r>
+        <w:rPr>
+          <w:rFonts w:hint="eastAsia"/>
+        </w:rPr>
+        <w:t>IPV4</w:t>
+      </w:r>
+      <w:r>
+        <w:rPr>
+          <w:rFonts w:hint="eastAsia"/>
+        </w:rPr>
+        <w:t>的</w:t>
+      </w:r>
+      <w:r>
+        <w:rPr>
+          <w:rFonts w:hint="eastAsia"/>
+        </w:rPr>
+        <w:t>IP</w:t>
+      </w:r>
+      <w:r>
+        <w:rPr>
+          <w:rFonts w:hint="eastAsia"/>
+        </w:rPr>
+        <w:t>，其他情况返回</w:t>
+      </w:r>
+      <w:r>
+        <w:rPr>
+          <w:rFonts w:hint="eastAsia"/>
+        </w:rPr>
+        <w:t>IPV6</w:t>
+      </w:r>
+      <w:r>
+        <w:rPr>
+          <w:rFonts w:hint="eastAsia"/>
+        </w:rPr>
+        <w:t>的</w:t>
+      </w:r>
+      <w:r>
+        <w:rPr>
+          <w:rFonts w:hint="eastAsia"/>
+        </w:rPr>
+        <w:t>IP</w:t>
+      </w:r>
+      <w:r>
+        <w:rPr>
+          <w:rFonts w:hint="eastAsia"/>
+        </w:rPr>
+        <w:t>。</w:t>
+      </w:r>
+    </w:p>
+    <w:p>
+      <w:pPr>
+        <w:ind w:firstLine="420"/>
+      </w:pPr>
+      <w:r>
+        <w:rPr>
+          <w:rFonts w:hint="eastAsia"/>
+        </w:rPr>
+        <w:t>该功能使用</w:t>
+      </w:r>
+      <w:proofErr w:type="spellStart"/>
+      <w:r>
+        <w:rPr>
+          <w:rFonts w:hint="eastAsia"/>
+        </w:rPr>
+        <w:t>gerpeername</w:t>
+      </w:r>
+      <w:proofErr w:type="spellEnd"/>
+      <w:r>
+        <w:rPr>
+          <w:rFonts w:hint="eastAsia"/>
+        </w:rPr>
+        <w:t>系统函数读取</w:t>
+      </w:r>
+      <w:proofErr w:type="spellStart"/>
+      <w:r>
+        <w:rPr>
+          <w:rFonts w:hint="eastAsia"/>
+        </w:rPr>
+        <w:t>addr</w:t>
+      </w:r>
+      <w:proofErr w:type="spellEnd"/>
+      <w:r>
+        <w:rPr>
+          <w:rFonts w:hint="eastAsia"/>
+        </w:rPr>
+        <w:t>结构，用来获取对端的连接地址和端口。</w:t>
+      </w:r>
+      <w:r>
+        <w:cr/>
+      </w:r>
+    </w:p>
+    <w:p>
+      <w:pPr>
+        <w:pStyle w:val="4"/>
+      </w:pPr>
+      <w:proofErr w:type="spellStart"/>
+      <w:r>
+        <w:t>vio_is_connected</w:t>
+      </w:r>
+      <w:proofErr w:type="spellEnd"/>
+    </w:p>
+    <w:p>
+      <w:pPr>
+        <w:ind w:firstLine="420"/>
+      </w:pPr>
+      <w:proofErr w:type="spellStart"/>
+      <w:r>
+        <w:rPr>
+          <w:rFonts w:hint="eastAsia"/>
+        </w:rPr>
+        <w:t>vio_is_connect</w:t>
+      </w:r>
+      <w:proofErr w:type="spellEnd"/>
+      <w:r>
+        <w:rPr>
+          <w:rFonts w:hint="eastAsia"/>
+        </w:rPr>
+        <w:t>用来判断当前的连接是否处于连接状态。</w:t>
+      </w:r>
+    </w:p>
+    <w:p>
+      <w:pPr>
+        <w:ind w:firstLine="420"/>
+      </w:pPr>
+      <w:r>
+        <w:rPr>
+          <w:rFonts w:hint="eastAsia"/>
+        </w:rPr>
+        <w:t>首先通过检查当前连接是否有数据可读。</w:t>
+      </w:r>
+    </w:p>
+    <w:p>
+      <w:pPr>
+        <w:ind w:firstLine="420"/>
+      </w:pPr>
+      <w:r>
+        <w:rPr>
+          <w:rFonts w:hint="eastAsia"/>
+        </w:rPr>
+        <w:t>其次读取数据，看是否读出了一个</w:t>
+      </w:r>
+      <w:r>
+        <w:rPr>
+          <w:rFonts w:hint="eastAsia"/>
+        </w:rPr>
+        <w:t>EOF</w:t>
+      </w:r>
+      <w:r>
+        <w:rPr>
+          <w:rFonts w:hint="eastAsia"/>
+        </w:rPr>
+        <w:t>或者其他错误。</w:t>
+      </w:r>
+    </w:p>
+    <w:p>
+      <w:pPr>
+        <w:ind w:firstLine="420"/>
+      </w:pPr>
+    </w:p>
+    <w:p>
+      <w:pPr>
+        <w:pStyle w:val="4"/>
+      </w:pPr>
+      <w:proofErr w:type="spellStart"/>
+      <w:r>
+        <w:t>vio_buffer_has_data</w:t>
+      </w:r>
+      <w:proofErr w:type="spellEnd"/>
+      <w:r>
+        <w:t xml:space="preserve"> &amp;&amp; </w:t>
+      </w:r>
+      <w:proofErr w:type="spellStart"/>
+      <w:r>
+        <w:t>has_no_data</w:t>
+      </w:r>
+      <w:proofErr w:type="spellEnd"/>
+    </w:p>
+    <w:p>
+      <w:pPr>
+        <w:ind w:firstLine="420"/>
+      </w:pPr>
+      <w:r>
+        <w:rPr>
+          <w:rFonts w:hint="eastAsia"/>
+        </w:rPr>
+        <w:t>检查当前</w:t>
+      </w:r>
+      <w:proofErr w:type="spellStart"/>
+      <w:r>
+        <w:rPr>
+          <w:rFonts w:hint="eastAsia"/>
+        </w:rPr>
+        <w:t>raed_buffer</w:t>
+      </w:r>
+      <w:proofErr w:type="spellEnd"/>
+      <w:r>
+        <w:rPr>
+          <w:rFonts w:hint="eastAsia"/>
+        </w:rPr>
+        <w:t>中是否存在未读数据。</w:t>
+      </w:r>
+    </w:p>
+    <w:p>
+      <w:pPr>
+        <w:ind w:firstLine="420"/>
+      </w:pPr>
+      <w:r>
+        <w:rPr>
+          <w:rFonts w:hint="eastAsia"/>
+        </w:rPr>
+        <w:t>如果</w:t>
+      </w:r>
+      <w:proofErr w:type="spellStart"/>
+      <w:r>
+        <w:rPr>
+          <w:rFonts w:hint="eastAsia"/>
+        </w:rPr>
+        <w:t>read_buffer</w:t>
+      </w:r>
+      <w:proofErr w:type="spellEnd"/>
+      <w:r>
+        <w:rPr>
+          <w:rFonts w:hint="eastAsia"/>
+        </w:rPr>
+        <w:t>启用，则会使用</w:t>
+      </w:r>
+      <w:proofErr w:type="spellStart"/>
+      <w:r>
+        <w:rPr>
+          <w:rFonts w:hint="eastAsia"/>
+        </w:rPr>
+        <w:t>vio_buffer_has_data</w:t>
+      </w:r>
+      <w:proofErr w:type="spellEnd"/>
+      <w:r>
+        <w:rPr>
+          <w:rFonts w:hint="eastAsia"/>
+        </w:rPr>
+        <w:t>检查</w:t>
+      </w:r>
+      <w:proofErr w:type="spellStart"/>
+      <w:r>
+        <w:rPr>
+          <w:rFonts w:hint="eastAsia"/>
+        </w:rPr>
+        <w:t>read_buffer</w:t>
+      </w:r>
+      <w:proofErr w:type="spellEnd"/>
+      <w:r>
+        <w:rPr>
+          <w:rFonts w:hint="eastAsia"/>
+        </w:rPr>
+        <w:t>中是否存在未读数据。</w:t>
+      </w:r>
+    </w:p>
+    <w:p>
+      <w:pPr>
+        <w:ind w:firstLine="420"/>
+      </w:pPr>
       <w:r>
         <w:rPr>
           <w:rFonts w:hint="eastAsia"/>
         </w:rPr>
         <w:lastRenderedPageBreak/>
-        <w:t>返回</w:t>
-      </w:r>
-      <w:r>
-        <w:rPr>
-          <w:rFonts w:hint="eastAsia"/>
-        </w:rPr>
-        <w:t>IPV4</w:t>
-      </w:r>
-      <w:r>
-        <w:rPr>
-          <w:rFonts w:hint="eastAsia"/>
-        </w:rPr>
-        <w:t>的</w:t>
-      </w:r>
-      <w:r>
-        <w:rPr>
-          <w:rFonts w:hint="eastAsia"/>
-        </w:rPr>
-        <w:t>IP</w:t>
-      </w:r>
-      <w:r>
-        <w:rPr>
-          <w:rFonts w:hint="eastAsia"/>
-        </w:rPr>
-        <w:t>，</w:t>
-      </w:r>
-      <w:r>
-        <w:rPr>
-          <w:rFonts w:hint="eastAsia"/>
-        </w:rPr>
-        <w:t>if</w:t>
-      </w:r>
-      <w:r>
-        <w:t xml:space="preserve"> </w:t>
-      </w:r>
-      <w:r>
-        <w:rPr>
-          <w:rFonts w:hint="eastAsia"/>
-        </w:rPr>
-        <w:t>the client socket is associated with an IPv4-compatible or IPv4-mapped IPv6 address</w:t>
-      </w:r>
-      <w:r>
-        <w:rPr>
-          <w:rFonts w:hint="eastAsia"/>
-        </w:rPr>
-        <w:t>的情况下叶返回</w:t>
-      </w:r>
-      <w:r>
-        <w:rPr>
-          <w:rFonts w:hint="eastAsia"/>
-        </w:rPr>
-        <w:t>IPV4</w:t>
-      </w:r>
-      <w:r>
-        <w:rPr>
-          <w:rFonts w:hint="eastAsia"/>
-        </w:rPr>
-        <w:t>的</w:t>
-      </w:r>
-      <w:r>
-        <w:rPr>
-          <w:rFonts w:hint="eastAsia"/>
-        </w:rPr>
-        <w:t>IP</w:t>
-      </w:r>
-      <w:r>
-        <w:rPr>
-          <w:rFonts w:hint="eastAsia"/>
-        </w:rPr>
-        <w:t>，其他情况返回</w:t>
-      </w:r>
-      <w:r>
-        <w:rPr>
-          <w:rFonts w:hint="eastAsia"/>
-        </w:rPr>
-        <w:t>IPV6</w:t>
-      </w:r>
-      <w:r>
-        <w:rPr>
-          <w:rFonts w:hint="eastAsia"/>
-        </w:rPr>
-        <w:t>的</w:t>
-      </w:r>
-      <w:r>
-        <w:rPr>
-          <w:rFonts w:hint="eastAsia"/>
-        </w:rPr>
-        <w:t>IP</w:t>
+        <w:t>如果</w:t>
+      </w:r>
+      <w:proofErr w:type="spellStart"/>
+      <w:r>
+        <w:rPr>
+          <w:rFonts w:hint="eastAsia"/>
+        </w:rPr>
+        <w:t>read_buffer</w:t>
+      </w:r>
+      <w:proofErr w:type="spellEnd"/>
+      <w:r>
+        <w:rPr>
+          <w:rFonts w:hint="eastAsia"/>
+        </w:rPr>
+        <w:t>未启用，则会使用</w:t>
+      </w:r>
+      <w:proofErr w:type="spellStart"/>
+      <w:r>
+        <w:rPr>
+          <w:rFonts w:hint="eastAsia"/>
+        </w:rPr>
+        <w:t>has_no_data</w:t>
+      </w:r>
+      <w:proofErr w:type="spellEnd"/>
+      <w:r>
+        <w:rPr>
+          <w:rFonts w:hint="eastAsia"/>
+        </w:rPr>
+        <w:t>直接返回</w:t>
+      </w:r>
+      <w:r>
+        <w:rPr>
+          <w:rFonts w:hint="eastAsia"/>
+        </w:rPr>
+        <w:t>FALSE</w:t>
       </w:r>
       <w:r>
         <w:rPr>
@@ -3695,269 +4189,12 @@
         </w:rPr>
         <w:t>。</w:t>
       </w:r>
-    </w:p>
-    <w:p>
-      <w:pPr>
-        <w:ind w:firstLine="420"/>
-      </w:pPr>
-      <w:r>
-        <w:rPr>
-          <w:rFonts w:hint="eastAsia"/>
-        </w:rPr>
-        <w:t>该功能使用</w:t>
-      </w:r>
-      <w:proofErr w:type="spellStart"/>
-      <w:r>
-        <w:rPr>
-          <w:rFonts w:hint="eastAsia"/>
-        </w:rPr>
-        <w:t>gerpeername</w:t>
-      </w:r>
-      <w:proofErr w:type="spellEnd"/>
-      <w:r>
-        <w:rPr>
-          <w:rFonts w:hint="eastAsia"/>
-        </w:rPr>
-        <w:t>系统函数读取</w:t>
-      </w:r>
-      <w:proofErr w:type="spellStart"/>
-      <w:r>
-        <w:rPr>
-          <w:rFonts w:hint="eastAsia"/>
-        </w:rPr>
-        <w:t>addr</w:t>
-      </w:r>
-      <w:proofErr w:type="spellEnd"/>
-      <w:r>
-        <w:rPr>
-          <w:rFonts w:hint="eastAsia"/>
-        </w:rPr>
-        <w:t>结构，用来获取对端的连接地址和端口。</w:t>
-      </w:r>
       <w:r>
         <w:cr/>
       </w:r>
     </w:p>
     <w:p>
       <w:pPr>
-        <w:pStyle w:val="4"/>
-      </w:pPr>
-      <w:proofErr w:type="spellStart"/>
-      <w:r>
-        <w:t>vio_is_connected</w:t>
-      </w:r>
-      <w:proofErr w:type="spellEnd"/>
-    </w:p>
-    <w:p>
-      <w:pPr>
-        <w:ind w:firstLine="420"/>
-      </w:pPr>
-      <w:proofErr w:type="spellStart"/>
-      <w:r>
-        <w:rPr>
-          <w:rFonts w:hint="eastAsia"/>
-        </w:rPr>
-        <w:t>vio_is_connect</w:t>
-      </w:r>
-      <w:proofErr w:type="spellEnd"/>
-      <w:r>
-        <w:rPr>
-          <w:rFonts w:hint="eastAsia"/>
-        </w:rPr>
-        <w:t>用来判断当前的连接是否处于连接状态。</w:t>
-      </w:r>
-    </w:p>
-    <w:p>
-      <w:pPr>
-        <w:ind w:firstLine="420"/>
-      </w:pPr>
-      <w:r>
-        <w:rPr>
-          <w:rFonts w:hint="eastAsia"/>
-        </w:rPr>
-        <w:t>首先通过检查当前连接是否有数据可读。</w:t>
-      </w:r>
-    </w:p>
-    <w:p>
-      <w:pPr>
-        <w:ind w:firstLine="420"/>
-      </w:pPr>
-      <w:r>
-        <w:rPr>
-          <w:rFonts w:hint="eastAsia"/>
-        </w:rPr>
-        <w:t>其次读取数据，看是否读出了一个</w:t>
-      </w:r>
-      <w:r>
-        <w:rPr>
-          <w:rFonts w:hint="eastAsia"/>
-        </w:rPr>
-        <w:t>EOF</w:t>
-      </w:r>
-      <w:r>
-        <w:rPr>
-          <w:rFonts w:hint="eastAsia"/>
-        </w:rPr>
-        <w:t>或者其他错误。</w:t>
-      </w:r>
-    </w:p>
-    <w:p>
-      <w:pPr>
-        <w:ind w:firstLine="420"/>
-      </w:pPr>
-    </w:p>
-    <w:p>
-      <w:pPr>
-        <w:pStyle w:val="4"/>
-      </w:pPr>
-      <w:proofErr w:type="spellStart"/>
-      <w:r>
-        <w:t>vio_buffer_has_data</w:t>
-      </w:r>
-      <w:proofErr w:type="spellEnd"/>
-      <w:r>
-        <w:t xml:space="preserve"> &amp;&amp; </w:t>
-      </w:r>
-      <w:proofErr w:type="spellStart"/>
-      <w:r>
-        <w:t>has_no_data</w:t>
-      </w:r>
-      <w:proofErr w:type="spellEnd"/>
-    </w:p>
-    <w:p>
-      <w:pPr>
-        <w:ind w:firstLine="420"/>
-      </w:pPr>
-      <w:r>
-        <w:rPr>
-          <w:rFonts w:hint="eastAsia"/>
-        </w:rPr>
-        <w:t>检查当前</w:t>
-      </w:r>
-      <w:proofErr w:type="spellStart"/>
-      <w:r>
-        <w:rPr>
-          <w:rFonts w:hint="eastAsia"/>
-        </w:rPr>
-        <w:t>raed_buffer</w:t>
-      </w:r>
-      <w:proofErr w:type="spellEnd"/>
-      <w:r>
-        <w:rPr>
-          <w:rFonts w:hint="eastAsia"/>
-        </w:rPr>
-        <w:t>中是否存在未读数据。</w:t>
-      </w:r>
-    </w:p>
-    <w:p>
-      <w:pPr>
-        <w:ind w:firstLine="420"/>
-      </w:pPr>
-      <w:r>
-        <w:rPr>
-          <w:rFonts w:hint="eastAsia"/>
-        </w:rPr>
-        <w:t>如果</w:t>
-      </w:r>
-      <w:proofErr w:type="spellStart"/>
-      <w:r>
-        <w:rPr>
-          <w:rFonts w:hint="eastAsia"/>
-        </w:rPr>
-        <w:t>read_buffer</w:t>
-      </w:r>
-      <w:proofErr w:type="spellEnd"/>
-      <w:r>
-        <w:rPr>
-          <w:rFonts w:hint="eastAsia"/>
-        </w:rPr>
-        <w:t>启用，则会使用</w:t>
-      </w:r>
-      <w:proofErr w:type="spellStart"/>
-      <w:r>
-        <w:rPr>
-          <w:rFonts w:hint="eastAsia"/>
-        </w:rPr>
-        <w:t>vio_buffer_has_data</w:t>
-      </w:r>
-      <w:proofErr w:type="spellEnd"/>
-      <w:r>
-        <w:rPr>
-          <w:rFonts w:hint="eastAsia"/>
-        </w:rPr>
-        <w:t>检查</w:t>
-      </w:r>
-      <w:proofErr w:type="spellStart"/>
-      <w:r>
-        <w:rPr>
-          <w:rFonts w:hint="eastAsia"/>
-        </w:rPr>
-        <w:t>read_buffer</w:t>
-      </w:r>
-      <w:proofErr w:type="spellEnd"/>
-      <w:r>
-        <w:rPr>
-          <w:rFonts w:hint="eastAsia"/>
-        </w:rPr>
-        <w:t>中是否存在未读数据。</w:t>
-      </w:r>
-    </w:p>
-    <w:p>
-      <w:pPr>
-        <w:ind w:firstLine="420"/>
-      </w:pPr>
-      <w:r>
-        <w:rPr>
-          <w:rFonts w:hint="eastAsia"/>
-        </w:rPr>
-        <w:t>如果</w:t>
-      </w:r>
-      <w:proofErr w:type="spellStart"/>
-      <w:r>
-        <w:rPr>
-          <w:rFonts w:hint="eastAsia"/>
-        </w:rPr>
-        <w:t>read_buffer</w:t>
-      </w:r>
-      <w:proofErr w:type="spellEnd"/>
-      <w:r>
-        <w:rPr>
-          <w:rFonts w:hint="eastAsia"/>
-        </w:rPr>
-        <w:t>未启用，则会使用</w:t>
-      </w:r>
-      <w:proofErr w:type="spellStart"/>
-      <w:r>
-        <w:rPr>
-          <w:rFonts w:hint="eastAsia"/>
-        </w:rPr>
-        <w:t>has_no_data</w:t>
-      </w:r>
-      <w:proofErr w:type="spellEnd"/>
-      <w:r>
-        <w:rPr>
-          <w:rFonts w:hint="eastAsia"/>
-        </w:rPr>
-        <w:t>直接返回</w:t>
-      </w:r>
-      <w:r>
-        <w:rPr>
-          <w:rFonts w:hint="eastAsia"/>
-        </w:rPr>
-        <w:t>FALSE</w:t>
-      </w:r>
-      <w:r>
-        <w:rPr>
-          <w:rFonts w:hint="eastAsia"/>
-        </w:rPr>
-        <w:t>。</w:t>
-      </w:r>
-      <w:r>
-        <w:cr/>
-      </w:r>
-    </w:p>
-    <w:p>
-      <w:pPr>
         <w:pStyle w:val="3"/>
         <w:rPr>
           <w:rFonts w:hint="default"/>
@@ -4006,7 +4243,7 @@
         </w:rPr>
         <w:t>：</w:t>
       </w:r>
-      <w:hyperlink r:id="rId21" w:history="1">
+      <w:hyperlink r:id="rId23" w:history="1">
         <w:r>
           <w:rPr>
             <w:rStyle w:val="a6"/>
@@ -4292,14 +4529,492 @@
         <w:rPr>
           <w:rFonts w:hint="eastAsia"/>
         </w:rPr>
-        <w:t>中是直接从套接字中读取</w:t>
-      </w:r>
+        <w:t>中是直接从套接字中读取和写入数据，当使用了</w:t>
+      </w:r>
+      <w:r>
+        <w:rPr>
+          <w:rFonts w:hint="eastAsia"/>
+        </w:rPr>
+        <w:t>SSL</w:t>
+      </w:r>
+      <w:r>
+        <w:rPr>
+          <w:rFonts w:hint="eastAsia"/>
+        </w:rPr>
+        <w:t>后，则使用</w:t>
+      </w:r>
+      <w:r>
+        <w:rPr>
+          <w:rFonts w:hint="eastAsia"/>
+        </w:rPr>
+        <w:t>SSL</w:t>
+      </w:r>
+      <w:r>
+        <w:rPr>
+          <w:rFonts w:hint="eastAsia"/>
+        </w:rPr>
+        <w:t>提供的</w:t>
+      </w:r>
+      <w:r>
+        <w:rPr>
+          <w:rFonts w:hint="eastAsia"/>
+        </w:rPr>
+        <w:t>read</w:t>
+      </w:r>
+      <w:r>
+        <w:rPr>
+          <w:rFonts w:hint="eastAsia"/>
+        </w:rPr>
+        <w:t>和</w:t>
+      </w:r>
+      <w:r>
+        <w:rPr>
+          <w:rFonts w:hint="eastAsia"/>
+        </w:rPr>
+        <w:t>write</w:t>
+      </w:r>
+      <w:r>
+        <w:rPr>
+          <w:rFonts w:hint="eastAsia"/>
+        </w:rPr>
+        <w:t>方法，进行数据的读取和写入。</w:t>
+      </w:r>
+    </w:p>
+    <w:p>
+      <w:pPr>
+        <w:ind w:firstLine="420"/>
+      </w:pPr>
+    </w:p>
+    <w:p>
+      <w:pPr>
+        <w:pStyle w:val="4"/>
+      </w:pPr>
+      <w:r>
+        <w:rPr>
+          <w:rFonts w:hint="eastAsia"/>
+        </w:rPr>
+        <w:t>SSL</w:t>
+      </w:r>
+      <w:r>
+        <w:rPr>
+          <w:rFonts w:hint="eastAsia"/>
+        </w:rPr>
+        <w:t>的模块化加载</w:t>
+      </w:r>
+    </w:p>
+    <w:p>
+      <w:pPr>
+        <w:ind w:firstLine="420"/>
+      </w:pPr>
+      <w:r>
+        <w:rPr>
+          <w:rFonts w:hint="eastAsia"/>
+          <w:color w:val="FF0000"/>
+        </w:rPr>
+        <w:t>MySQL</w:t>
+      </w:r>
+      <w:r>
+        <w:rPr>
+          <w:rFonts w:hint="eastAsia"/>
+          <w:color w:val="FF0000"/>
+        </w:rPr>
+        <w:t>社区版使用了</w:t>
+      </w:r>
+      <w:proofErr w:type="spellStart"/>
+      <w:r>
+        <w:rPr>
+          <w:rFonts w:hint="eastAsia"/>
+          <w:color w:val="FF0000"/>
+        </w:rPr>
+        <w:t>yassl</w:t>
+      </w:r>
+      <w:proofErr w:type="spellEnd"/>
+      <w:r>
+        <w:rPr>
+          <w:rFonts w:hint="eastAsia"/>
+          <w:color w:val="FF0000"/>
+        </w:rPr>
+        <w:t>组件来提供</w:t>
+      </w:r>
+      <w:r>
+        <w:rPr>
+          <w:rFonts w:hint="eastAsia"/>
+          <w:color w:val="FF0000"/>
+        </w:rPr>
+        <w:t>SSL</w:t>
+      </w:r>
+      <w:r>
+        <w:rPr>
+          <w:rFonts w:hint="eastAsia"/>
+          <w:color w:val="FF0000"/>
+        </w:rPr>
+        <w:t>功能</w:t>
+      </w:r>
+      <w:r>
+        <w:rPr>
+          <w:rFonts w:hint="eastAsia"/>
+        </w:rPr>
+        <w:t>。该组件在</w:t>
+      </w:r>
+      <w:r>
+        <w:rPr>
+          <w:rFonts w:hint="eastAsia"/>
+        </w:rPr>
+        <w:t>extra/</w:t>
+      </w:r>
+      <w:proofErr w:type="spellStart"/>
+      <w:r>
+        <w:rPr>
+          <w:rFonts w:hint="eastAsia"/>
+        </w:rPr>
+        <w:t>yassl</w:t>
+      </w:r>
+      <w:proofErr w:type="spellEnd"/>
+      <w:r>
+        <w:rPr>
+          <w:rFonts w:hint="eastAsia"/>
+        </w:rPr>
+        <w:t>下。</w:t>
+      </w:r>
+    </w:p>
+    <w:p>
+      <w:proofErr w:type="spellStart"/>
+      <w:r>
+        <w:rPr>
+          <w:rFonts w:hint="eastAsia"/>
+        </w:rPr>
+        <w:t>yassl</w:t>
+      </w:r>
+      <w:proofErr w:type="spellEnd"/>
+      <w:r>
+        <w:rPr>
+          <w:rFonts w:hint="eastAsia"/>
+        </w:rPr>
+        <w:t>通过</w:t>
+      </w:r>
+      <w:proofErr w:type="spellStart"/>
+      <w:r>
+        <w:rPr>
+          <w:rFonts w:hint="eastAsia"/>
+        </w:rPr>
+        <w:t>prefix_ssl.h</w:t>
+      </w:r>
+      <w:proofErr w:type="spellEnd"/>
+      <w:r>
+        <w:rPr>
+          <w:rFonts w:hint="eastAsia"/>
+        </w:rPr>
+        <w:t>和</w:t>
+      </w:r>
+      <w:r>
+        <w:rPr>
+          <w:rFonts w:hint="eastAsia"/>
+        </w:rPr>
+        <w:t xml:space="preserve"> </w:t>
+      </w:r>
+      <w:proofErr w:type="spellStart"/>
+      <w:r>
+        <w:rPr>
+          <w:rFonts w:hint="eastAsia"/>
+        </w:rPr>
+        <w:t>prefix_crypto.h</w:t>
+      </w:r>
+      <w:proofErr w:type="spellEnd"/>
+      <w:r>
+        <w:rPr>
+          <w:rFonts w:hint="eastAsia"/>
+        </w:rPr>
+        <w:t xml:space="preserve"> </w:t>
+      </w:r>
+      <w:r>
+        <w:rPr>
+          <w:rFonts w:hint="eastAsia"/>
+        </w:rPr>
+        <w:t>这两个头文件来定义提供的所有</w:t>
+      </w:r>
+      <w:r>
+        <w:rPr>
+          <w:rFonts w:hint="eastAsia"/>
+        </w:rPr>
+        <w:t>SSL</w:t>
+      </w:r>
+      <w:r>
+        <w:rPr>
+          <w:rFonts w:hint="eastAsia"/>
+        </w:rPr>
+        <w:t>操作方法，这两个头文件中全部是宏定义（</w:t>
+      </w:r>
+      <w:r>
+        <w:rPr>
+          <w:rFonts w:hint="eastAsia"/>
+        </w:rPr>
+        <w:t>#define</w:t>
+      </w:r>
+      <w:r>
+        <w:rPr>
+          <w:rFonts w:hint="eastAsia"/>
+        </w:rPr>
+        <w:t>对外提供的函数名</w:t>
+      </w:r>
+      <w:r>
+        <w:rPr>
+          <w:rFonts w:hint="eastAsia"/>
+        </w:rPr>
+        <w:t xml:space="preserve"> </w:t>
+      </w:r>
+      <w:r>
+        <w:rPr>
+          <w:rFonts w:hint="eastAsia"/>
+        </w:rPr>
+        <w:t>内部的函数名）。</w:t>
+      </w:r>
+      <w:proofErr w:type="spellStart"/>
+      <w:r>
+        <w:rPr>
+          <w:rFonts w:hint="eastAsia"/>
+        </w:rPr>
+        <w:t>yassl</w:t>
+      </w:r>
+      <w:proofErr w:type="spellEnd"/>
+      <w:r>
+        <w:rPr>
+          <w:rFonts w:hint="eastAsia"/>
+        </w:rPr>
+        <w:t>提供了一个脚本（</w:t>
+      </w:r>
+      <w:r>
+        <w:rPr>
+          <w:rFonts w:hint="eastAsia"/>
+        </w:rPr>
+        <w:t>generate_prefix_files.pl</w:t>
+      </w:r>
+      <w:r>
+        <w:rPr>
+          <w:rFonts w:hint="eastAsia"/>
+        </w:rPr>
+        <w:t>）来维护这两个头文件，以适应组件升级（内部函数名的变化）。（为何</w:t>
+      </w:r>
+      <w:r>
+        <w:rPr>
+          <w:rFonts w:hint="eastAsia"/>
+        </w:rPr>
+        <w:t>MySQL</w:t>
+      </w:r>
+      <w:r>
+        <w:rPr>
+          <w:rFonts w:hint="eastAsia"/>
+        </w:rPr>
+        <w:t>使用这些宏的</w:t>
+      </w:r>
+      <w:r>
+        <w:rPr>
+          <w:rFonts w:hint="eastAsia"/>
+        </w:rPr>
+        <w:t>c</w:t>
+      </w:r>
+      <w:r>
+        <w:rPr>
+          <w:rFonts w:hint="eastAsia"/>
+        </w:rPr>
+        <w:t>文件中并没有引入这几个头文件也可以使用？）</w:t>
+      </w:r>
+    </w:p>
+    <w:p>
+      <w:pPr>
+        <w:ind w:firstLine="420"/>
+      </w:pPr>
+      <w:r>
+        <w:rPr>
+          <w:rFonts w:hint="eastAsia"/>
+        </w:rPr>
+        <w:t>MySQL</w:t>
+      </w:r>
+      <w:r>
+        <w:rPr>
+          <w:rFonts w:hint="eastAsia"/>
+        </w:rPr>
+        <w:t>对</w:t>
+      </w:r>
+      <w:r>
+        <w:rPr>
+          <w:rFonts w:hint="eastAsia"/>
+        </w:rPr>
+        <w:t>SSL</w:t>
+      </w:r>
+      <w:r>
+        <w:rPr>
+          <w:rFonts w:hint="eastAsia"/>
+        </w:rPr>
+        <w:t>的实现有多种方式：</w:t>
+      </w:r>
+    </w:p>
+    <w:p>
+      <w:pPr>
+        <w:ind w:firstLine="420"/>
+      </w:pPr>
+      <w:r>
+        <w:rPr>
+          <w:rFonts w:hint="eastAsia"/>
+        </w:rPr>
+        <w:t>1</w:t>
+      </w:r>
+      <w:r>
+        <w:rPr>
+          <w:rFonts w:hint="eastAsia"/>
+        </w:rPr>
+        <w:t>、不使用</w:t>
+      </w:r>
+      <w:r>
+        <w:rPr>
+          <w:rFonts w:hint="eastAsia"/>
+        </w:rPr>
+        <w:t>SSL</w:t>
+      </w:r>
+      <w:r>
+        <w:rPr>
+          <w:rFonts w:hint="eastAsia"/>
+        </w:rPr>
+        <w:t>，则不会使用内置的</w:t>
+      </w:r>
+      <w:proofErr w:type="spellStart"/>
+      <w:r>
+        <w:rPr>
+          <w:rFonts w:hint="eastAsia"/>
+        </w:rPr>
+        <w:t>yassl</w:t>
+      </w:r>
+      <w:proofErr w:type="spellEnd"/>
+    </w:p>
+    <w:p>
+      <w:pPr>
+        <w:ind w:firstLine="420"/>
+      </w:pPr>
+      <w:r>
+        <w:rPr>
+          <w:rFonts w:hint="eastAsia"/>
+        </w:rPr>
+        <w:t>2</w:t>
+      </w:r>
+      <w:r>
+        <w:rPr>
+          <w:rFonts w:hint="eastAsia"/>
+        </w:rPr>
+        <w:t>、使用内置的</w:t>
+      </w:r>
+      <w:r>
+        <w:rPr>
+          <w:rFonts w:hint="eastAsia"/>
+        </w:rPr>
+        <w:t xml:space="preserve">SSL </w:t>
+      </w:r>
+      <w:r>
+        <w:rPr>
+          <w:rFonts w:hint="eastAsia"/>
+        </w:rPr>
+        <w:t>，使用内置的</w:t>
+      </w:r>
+      <w:proofErr w:type="spellStart"/>
+      <w:r>
+        <w:rPr>
+          <w:rFonts w:hint="eastAsia"/>
+        </w:rPr>
+        <w:t>yassl</w:t>
+      </w:r>
+      <w:proofErr w:type="spellEnd"/>
+      <w:r>
+        <w:rPr>
+          <w:rFonts w:hint="eastAsia"/>
+        </w:rPr>
+        <w:t>，静态连接</w:t>
+      </w:r>
+      <w:proofErr w:type="spellStart"/>
+      <w:r>
+        <w:rPr>
+          <w:rFonts w:hint="eastAsia"/>
+        </w:rPr>
+        <w:t>yassl</w:t>
+      </w:r>
+      <w:proofErr w:type="spellEnd"/>
+      <w:r>
+        <w:rPr>
+          <w:rFonts w:hint="eastAsia"/>
+        </w:rPr>
+        <w:t>库</w:t>
+      </w:r>
+    </w:p>
+    <w:p>
+      <w:pPr>
+        <w:ind w:firstLine="420"/>
+      </w:pPr>
+      <w:r>
+        <w:rPr>
+          <w:rFonts w:hint="eastAsia"/>
+        </w:rPr>
+        <w:t>3</w:t>
+      </w:r>
+      <w:r>
+        <w:rPr>
+          <w:rFonts w:hint="eastAsia"/>
+        </w:rPr>
+        <w:t>、用户指定的</w:t>
+      </w:r>
+      <w:r>
+        <w:rPr>
+          <w:rFonts w:hint="eastAsia"/>
+        </w:rPr>
+        <w:t>SSL</w:t>
+      </w:r>
+      <w:r>
+        <w:rPr>
+          <w:rFonts w:hint="eastAsia"/>
+        </w:rPr>
+        <w:t>组件，仅支持</w:t>
+      </w:r>
+      <w:proofErr w:type="spellStart"/>
+      <w:r>
+        <w:rPr>
+          <w:rFonts w:hint="eastAsia"/>
+        </w:rPr>
+        <w:t>openssl</w:t>
+      </w:r>
+      <w:proofErr w:type="spellEnd"/>
+      <w:r>
+        <w:rPr>
+          <w:rFonts w:hint="eastAsia"/>
+        </w:rPr>
+        <w:t>，</w:t>
+      </w:r>
+      <w:proofErr w:type="spellStart"/>
+      <w:r>
+        <w:rPr>
+          <w:rFonts w:hint="eastAsia"/>
+        </w:rPr>
+        <w:t>cmake</w:t>
+      </w:r>
+      <w:proofErr w:type="spellEnd"/>
+      <w:r>
+        <w:rPr>
+          <w:rFonts w:hint="eastAsia"/>
+        </w:rPr>
+        <w:t xml:space="preserve"> -DWITH_SSL=</w:t>
+      </w:r>
+    </w:p>
+    <w:p>
+      <w:pPr>
+        <w:ind w:firstLine="420"/>
+      </w:pPr>
       <w:r>
         <w:rPr>
           <w:rFonts w:hint="eastAsia"/>
         </w:rPr>
         <w:lastRenderedPageBreak/>
-        <w:t>和写入数据，当使用了</w:t>
+        <w:t>4</w:t>
+      </w:r>
+      <w:r>
+        <w:rPr>
+          <w:rFonts w:hint="eastAsia"/>
+        </w:rPr>
+        <w:t>、使用系统中的</w:t>
       </w:r>
       <w:r>
         <w:rPr>
@@ -4311,7 +5026,19 @@
         <w:rPr>
           <w:rFonts w:hint="eastAsia"/>
         </w:rPr>
-        <w:t>后，则使用</w:t>
+        <w:t>组件，</w:t>
+      </w:r>
+      <w:r>
+        <w:rPr>
+          <w:rFonts w:hint="eastAsia"/>
+        </w:rPr>
+        <w:t>MySQL</w:t>
+      </w:r>
+      <w:r>
+        <w:rPr>
+          <w:rFonts w:hint="eastAsia"/>
+        </w:rPr>
+        <w:t>会从系统库中查找</w:t>
       </w:r>
       <w:r>
         <w:rPr>
@@ -4323,435 +5050,6 @@
         <w:rPr>
           <w:rFonts w:hint="eastAsia"/>
         </w:rPr>
-        <w:t>提供的</w:t>
-      </w:r>
-      <w:r>
-        <w:rPr>
-          <w:rFonts w:hint="eastAsia"/>
-        </w:rPr>
-        <w:t>read</w:t>
-      </w:r>
-      <w:r>
-        <w:rPr>
-          <w:rFonts w:hint="eastAsia"/>
-        </w:rPr>
-        <w:t>和</w:t>
-      </w:r>
-      <w:r>
-        <w:rPr>
-          <w:rFonts w:hint="eastAsia"/>
-        </w:rPr>
-        <w:t>write</w:t>
-      </w:r>
-      <w:r>
-        <w:rPr>
-          <w:rFonts w:hint="eastAsia"/>
-        </w:rPr>
-        <w:t>方法，进行数据的读取和写入。</w:t>
-      </w:r>
-    </w:p>
-    <w:p>
-      <w:pPr>
-        <w:ind w:firstLine="420"/>
-      </w:pPr>
-    </w:p>
-    <w:p>
-      <w:pPr>
-        <w:pStyle w:val="4"/>
-      </w:pPr>
-      <w:r>
-        <w:rPr>
-          <w:rFonts w:hint="eastAsia"/>
-        </w:rPr>
-        <w:t>SSL</w:t>
-      </w:r>
-      <w:r>
-        <w:rPr>
-          <w:rFonts w:hint="eastAsia"/>
-        </w:rPr>
-        <w:t>的模块化加载</w:t>
-      </w:r>
-    </w:p>
-    <w:p>
-      <w:pPr>
-        <w:ind w:firstLine="420"/>
-      </w:pPr>
-      <w:r>
-        <w:rPr>
-          <w:rFonts w:hint="eastAsia"/>
-          <w:color w:val="FF0000"/>
-        </w:rPr>
-        <w:t>MySQL</w:t>
-      </w:r>
-      <w:r>
-        <w:rPr>
-          <w:rFonts w:hint="eastAsia"/>
-          <w:color w:val="FF0000"/>
-        </w:rPr>
-        <w:t>社区版使用了</w:t>
-      </w:r>
-      <w:proofErr w:type="spellStart"/>
-      <w:r>
-        <w:rPr>
-          <w:rFonts w:hint="eastAsia"/>
-          <w:color w:val="FF0000"/>
-        </w:rPr>
-        <w:t>yassl</w:t>
-      </w:r>
-      <w:proofErr w:type="spellEnd"/>
-      <w:r>
-        <w:rPr>
-          <w:rFonts w:hint="eastAsia"/>
-          <w:color w:val="FF0000"/>
-        </w:rPr>
-        <w:t>组件来提供</w:t>
-      </w:r>
-      <w:r>
-        <w:rPr>
-          <w:rFonts w:hint="eastAsia"/>
-          <w:color w:val="FF0000"/>
-        </w:rPr>
-        <w:t>SSL</w:t>
-      </w:r>
-      <w:r>
-        <w:rPr>
-          <w:rFonts w:hint="eastAsia"/>
-          <w:color w:val="FF0000"/>
-        </w:rPr>
-        <w:t>功能</w:t>
-      </w:r>
-      <w:r>
-        <w:rPr>
-          <w:rFonts w:hint="eastAsia"/>
-        </w:rPr>
-        <w:t>。该组件在</w:t>
-      </w:r>
-      <w:r>
-        <w:rPr>
-          <w:rFonts w:hint="eastAsia"/>
-        </w:rPr>
-        <w:t>extra/</w:t>
-      </w:r>
-      <w:proofErr w:type="spellStart"/>
-      <w:r>
-        <w:rPr>
-          <w:rFonts w:hint="eastAsia"/>
-        </w:rPr>
-        <w:t>yassl</w:t>
-      </w:r>
-      <w:proofErr w:type="spellEnd"/>
-      <w:r>
-        <w:rPr>
-          <w:rFonts w:hint="eastAsia"/>
-        </w:rPr>
-        <w:t>下。</w:t>
-      </w:r>
-    </w:p>
-    <w:p>
-      <w:proofErr w:type="spellStart"/>
-      <w:r>
-        <w:rPr>
-          <w:rFonts w:hint="eastAsia"/>
-        </w:rPr>
-        <w:t>yassl</w:t>
-      </w:r>
-      <w:proofErr w:type="spellEnd"/>
-      <w:r>
-        <w:rPr>
-          <w:rFonts w:hint="eastAsia"/>
-        </w:rPr>
-        <w:t>通过</w:t>
-      </w:r>
-      <w:proofErr w:type="spellStart"/>
-      <w:r>
-        <w:rPr>
-          <w:rFonts w:hint="eastAsia"/>
-        </w:rPr>
-        <w:t>prefix_ssl.h</w:t>
-      </w:r>
-      <w:proofErr w:type="spellEnd"/>
-      <w:r>
-        <w:rPr>
-          <w:rFonts w:hint="eastAsia"/>
-        </w:rPr>
-        <w:t>和</w:t>
-      </w:r>
-      <w:r>
-        <w:rPr>
-          <w:rFonts w:hint="eastAsia"/>
-        </w:rPr>
-        <w:t xml:space="preserve"> </w:t>
-      </w:r>
-      <w:proofErr w:type="spellStart"/>
-      <w:r>
-        <w:rPr>
-          <w:rFonts w:hint="eastAsia"/>
-        </w:rPr>
-        <w:t>prefix_crypto.h</w:t>
-      </w:r>
-      <w:proofErr w:type="spellEnd"/>
-      <w:r>
-        <w:rPr>
-          <w:rFonts w:hint="eastAsia"/>
-        </w:rPr>
-        <w:t xml:space="preserve"> </w:t>
-      </w:r>
-      <w:r>
-        <w:rPr>
-          <w:rFonts w:hint="eastAsia"/>
-        </w:rPr>
-        <w:t>这两个头文件来定义提供的所有</w:t>
-      </w:r>
-      <w:r>
-        <w:rPr>
-          <w:rFonts w:hint="eastAsia"/>
-        </w:rPr>
-        <w:t>SSL</w:t>
-      </w:r>
-      <w:r>
-        <w:rPr>
-          <w:rFonts w:hint="eastAsia"/>
-        </w:rPr>
-        <w:t>操作方法，这两个头文件中全部是宏定义（</w:t>
-      </w:r>
-      <w:r>
-        <w:rPr>
-          <w:rFonts w:hint="eastAsia"/>
-        </w:rPr>
-        <w:t>#define</w:t>
-      </w:r>
-      <w:r>
-        <w:rPr>
-          <w:rFonts w:hint="eastAsia"/>
-        </w:rPr>
-        <w:t>对外提供的函数名</w:t>
-      </w:r>
-      <w:r>
-        <w:rPr>
-          <w:rFonts w:hint="eastAsia"/>
-        </w:rPr>
-        <w:t xml:space="preserve"> </w:t>
-      </w:r>
-      <w:r>
-        <w:rPr>
-          <w:rFonts w:hint="eastAsia"/>
-        </w:rPr>
-        <w:t>内部的函数名）。</w:t>
-      </w:r>
-      <w:proofErr w:type="spellStart"/>
-      <w:r>
-        <w:rPr>
-          <w:rFonts w:hint="eastAsia"/>
-        </w:rPr>
-        <w:t>yassl</w:t>
-      </w:r>
-      <w:proofErr w:type="spellEnd"/>
-      <w:r>
-        <w:rPr>
-          <w:rFonts w:hint="eastAsia"/>
-        </w:rPr>
-        <w:t>提供了一个脚本（</w:t>
-      </w:r>
-      <w:r>
-        <w:rPr>
-          <w:rFonts w:hint="eastAsia"/>
-        </w:rPr>
-        <w:t>generate_prefix_files.pl</w:t>
-      </w:r>
-      <w:r>
-        <w:rPr>
-          <w:rFonts w:hint="eastAsia"/>
-        </w:rPr>
-        <w:t>）来维护这两个头文件，以适应组件升级（内部函数名的变化）。（为何</w:t>
-      </w:r>
-      <w:r>
-        <w:rPr>
-          <w:rFonts w:hint="eastAsia"/>
-        </w:rPr>
-        <w:t>MySQL</w:t>
-      </w:r>
-      <w:r>
-        <w:rPr>
-          <w:rFonts w:hint="eastAsia"/>
-        </w:rPr>
-        <w:t>使用这些宏的</w:t>
-      </w:r>
-      <w:r>
-        <w:rPr>
-          <w:rFonts w:hint="eastAsia"/>
-        </w:rPr>
-        <w:t>c</w:t>
-      </w:r>
-      <w:r>
-        <w:rPr>
-          <w:rFonts w:hint="eastAsia"/>
-        </w:rPr>
-        <w:t>文件中并没有引入这几个头文件也可以使用？）</w:t>
-      </w:r>
-    </w:p>
-    <w:p>
-      <w:pPr>
-        <w:ind w:firstLine="420"/>
-      </w:pPr>
-      <w:r>
-        <w:rPr>
-          <w:rFonts w:hint="eastAsia"/>
-        </w:rPr>
-        <w:t>MySQL</w:t>
-      </w:r>
-      <w:r>
-        <w:rPr>
-          <w:rFonts w:hint="eastAsia"/>
-        </w:rPr>
-        <w:t>对</w:t>
-      </w:r>
-      <w:r>
-        <w:rPr>
-          <w:rFonts w:hint="eastAsia"/>
-        </w:rPr>
-        <w:t>SSL</w:t>
-      </w:r>
-      <w:r>
-        <w:rPr>
-          <w:rFonts w:hint="eastAsia"/>
-        </w:rPr>
-        <w:t>的实现有多种方式：</w:t>
-      </w:r>
-    </w:p>
-    <w:p>
-      <w:pPr>
-        <w:ind w:firstLine="420"/>
-      </w:pPr>
-      <w:r>
-        <w:rPr>
-          <w:rFonts w:hint="eastAsia"/>
-        </w:rPr>
-        <w:t>1</w:t>
-      </w:r>
-      <w:r>
-        <w:rPr>
-          <w:rFonts w:hint="eastAsia"/>
-        </w:rPr>
-        <w:t>、不使用</w:t>
-      </w:r>
-      <w:r>
-        <w:rPr>
-          <w:rFonts w:hint="eastAsia"/>
-        </w:rPr>
-        <w:t>SSL</w:t>
-      </w:r>
-      <w:r>
-        <w:rPr>
-          <w:rFonts w:hint="eastAsia"/>
-        </w:rPr>
-        <w:t>，则不会使用内置的</w:t>
-      </w:r>
-      <w:proofErr w:type="spellStart"/>
-      <w:r>
-        <w:rPr>
-          <w:rFonts w:hint="eastAsia"/>
-        </w:rPr>
-        <w:t>yassl</w:t>
-      </w:r>
-      <w:proofErr w:type="spellEnd"/>
-    </w:p>
-    <w:p>
-      <w:pPr>
-        <w:ind w:firstLine="420"/>
-      </w:pPr>
-      <w:r>
-        <w:rPr>
-          <w:rFonts w:hint="eastAsia"/>
-        </w:rPr>
-        <w:t>2</w:t>
-      </w:r>
-      <w:r>
-        <w:rPr>
-          <w:rFonts w:hint="eastAsia"/>
-        </w:rPr>
-        <w:t>、使用内置的</w:t>
-      </w:r>
-      <w:r>
-        <w:rPr>
-          <w:rFonts w:hint="eastAsia"/>
-        </w:rPr>
-        <w:t xml:space="preserve">SSL </w:t>
-      </w:r>
-      <w:r>
-        <w:rPr>
-          <w:rFonts w:hint="eastAsia"/>
-        </w:rPr>
-        <w:t>，使用内置的</w:t>
-      </w:r>
-      <w:proofErr w:type="spellStart"/>
-      <w:r>
-        <w:rPr>
-          <w:rFonts w:hint="eastAsia"/>
-        </w:rPr>
-        <w:t>yassl</w:t>
-      </w:r>
-      <w:proofErr w:type="spellEnd"/>
-      <w:r>
-        <w:rPr>
-          <w:rFonts w:hint="eastAsia"/>
-        </w:rPr>
-        <w:t>，静态连接</w:t>
-      </w:r>
-      <w:proofErr w:type="spellStart"/>
-      <w:r>
-        <w:rPr>
-          <w:rFonts w:hint="eastAsia"/>
-        </w:rPr>
-        <w:t>yassl</w:t>
-      </w:r>
-      <w:proofErr w:type="spellEnd"/>
-      <w:r>
-        <w:rPr>
-          <w:rFonts w:hint="eastAsia"/>
-        </w:rPr>
-        <w:t>库</w:t>
-      </w:r>
-    </w:p>
-    <w:p>
-      <w:pPr>
-        <w:ind w:firstLine="420"/>
-      </w:pPr>
-      <w:r>
-        <w:rPr>
-          <w:rFonts w:hint="eastAsia"/>
-        </w:rPr>
-        <w:t>3</w:t>
-      </w:r>
-      <w:r>
-        <w:rPr>
-          <w:rFonts w:hint="eastAsia"/>
-        </w:rPr>
-        <w:t>、用户指定的</w:t>
-      </w:r>
-      <w:r>
-        <w:rPr>
-          <w:rFonts w:hint="eastAsia"/>
-        </w:rPr>
-        <w:t>SSL</w:t>
-      </w:r>
-      <w:r>
-        <w:rPr>
-          <w:rFonts w:hint="eastAsia"/>
-        </w:rPr>
-        <w:t>组件，仅支持</w:t>
-      </w:r>
-      <w:proofErr w:type="spellStart"/>
-      <w:r>
-        <w:rPr>
-          <w:rFonts w:hint="eastAsia"/>
-        </w:rPr>
-        <w:t>openssl</w:t>
-      </w:r>
-      <w:proofErr w:type="spellEnd"/>
-      <w:r>
-        <w:rPr>
-          <w:rFonts w:hint="eastAsia"/>
-        </w:rPr>
         <w:t>，</w:t>
       </w:r>
       <w:proofErr w:type="spellStart"/>
@@ -4766,87 +5064,12 @@
         <w:rPr>
           <w:rFonts w:hint="eastAsia"/>
         </w:rPr>
-        <w:t xml:space="preserve"> -DWITH_SSL=</w:t>
-      </w:r>
-    </w:p>
-    <w:p>
-      <w:pPr>
-        <w:ind w:firstLine="420"/>
-      </w:pPr>
-      <w:r>
-        <w:rPr>
-          <w:rFonts w:hint="eastAsia"/>
-        </w:rPr>
-        <w:t>4</w:t>
-      </w:r>
-      <w:r>
-        <w:rPr>
-          <w:rFonts w:hint="eastAsia"/>
-        </w:rPr>
-        <w:t>、使用系统中的</w:t>
-      </w:r>
-      <w:r>
-        <w:rPr>
-          <w:rFonts w:hint="eastAsia"/>
-        </w:rPr>
-        <w:t>SSL</w:t>
-      </w:r>
-      <w:r>
-        <w:rPr>
-          <w:rFonts w:hint="eastAsia"/>
-        </w:rPr>
-        <w:t>组件，</w:t>
-      </w:r>
-      <w:r>
-        <w:rPr>
-          <w:rFonts w:hint="eastAsia"/>
-        </w:rPr>
-        <w:t>MySQL</w:t>
-      </w:r>
-      <w:r>
-        <w:rPr>
-          <w:rFonts w:hint="eastAsia"/>
-        </w:rPr>
-        <w:t>会从系统库中查找</w:t>
-      </w:r>
-      <w:r>
-        <w:rPr>
-          <w:rFonts w:hint="eastAsia"/>
-        </w:rPr>
-        <w:t>SSL</w:t>
-      </w:r>
-      <w:r>
-        <w:rPr>
-          <w:rFonts w:hint="eastAsia"/>
-        </w:rPr>
-        <w:t>，</w:t>
-      </w:r>
-      <w:proofErr w:type="spellStart"/>
-      <w:r>
-        <w:rPr>
-          <w:rFonts w:hint="eastAsia"/>
-        </w:rPr>
-        <w:t>cmake</w:t>
-      </w:r>
-      <w:proofErr w:type="spellEnd"/>
-      <w:r>
-        <w:rPr>
-          <w:rFonts w:hint="eastAsia"/>
-        </w:rPr>
         <w:t xml:space="preserve"> -</w:t>
       </w:r>
     </w:p>
     <w:p>
       <w:r>
-        <w:t>DWITH_SSL</w:t>
-      </w:r>
-      <w:proofErr w:type="gramStart"/>
-      <w:r>
-        <w:t>=”system</w:t>
-      </w:r>
-      <w:proofErr w:type="gramEnd"/>
-      <w:r>
-        <w:t>”</w:t>
+        <w:t>DWITH_SSL=”system”</w:t>
       </w:r>
     </w:p>
     <w:p>
@@ -4862,7 +5085,10 @@
         </w:rPr>
       </w:pPr>
       <w:r>
-        <w:t>流程</w:t>
+        <w:t>connection</w:t>
+      </w:r>
+      <w:r>
+        <w:t>管理</w:t>
       </w:r>
     </w:p>
     <w:p>
@@ -4875,7 +5101,12 @@
         </w:rPr>
         <w:t>参考：</w:t>
       </w:r>
-      <w:hyperlink r:id="rId22" w:history="1">
+    </w:p>
+    <w:p>
+      <w:pPr>
+        <w:ind w:firstLine="420"/>
+      </w:pPr>
+      <w:hyperlink r:id="rId24" w:history="1">
         <w:r>
           <w:rPr>
             <w:rStyle w:val="a6"/>
@@ -4888,7 +5119,7 @@
       <w:r>
         <w:tab/>
       </w:r>
-      <w:hyperlink r:id="rId23" w:history="1">
+      <w:hyperlink r:id="rId25" w:history="1">
         <w:r>
           <w:rPr>
             <w:rStyle w:val="a6"/>
@@ -4897,7 +5128,559 @@
         </w:r>
       </w:hyperlink>
     </w:p>
-    <w:p/>
+    <w:p>
+      <w:r>
+        <w:tab/>
+      </w:r>
+      <w:hyperlink r:id="rId26" w:history="1">
+        <w:r>
+          <w:rPr>
+            <w:rStyle w:val="a6"/>
+          </w:rPr>
+          <w:t>https://www.cnblogs.com/nocode/archive/2011/08/21/2147781.html</w:t>
+        </w:r>
+      </w:hyperlink>
+    </w:p>
+    <w:p>
+      <w:r>
+        <w:tab/>
+      </w:r>
+      <w:hyperlink r:id="rId27" w:history="1">
+        <w:r>
+          <w:rPr>
+            <w:rStyle w:val="a6"/>
+          </w:rPr>
+          <w:t>https://blog.csdn.net/weixin_39843338/article/details/113289806</w:t>
+        </w:r>
+      </w:hyperlink>
+    </w:p>
+    <w:p>
+      <w:r>
+        <w:tab/>
+      </w:r>
+      <w:hyperlink r:id="rId28" w:history="1">
+        <w:r>
+          <w:rPr>
+            <w:rStyle w:val="a6"/>
+          </w:rPr>
+          <w:t>https://www.cnblogs.com/xiangerfer/p/15504840.html</w:t>
+        </w:r>
+      </w:hyperlink>
+    </w:p>
+    <w:p>
+      <w:r>
+        <w:tab/>
+      </w:r>
+      <w:hyperlink r:id="rId29" w:history="1">
+        <w:r>
+          <w:rPr>
+            <w:rStyle w:val="a6"/>
+          </w:rPr>
+          <w:t>https://zhuanlan.zhihu.com/p/516793583</w:t>
+        </w:r>
+      </w:hyperlink>
+    </w:p>
+    <w:p>
+      <w:pPr>
+        <w:rPr>
+          <w:rFonts w:hint="eastAsia"/>
+        </w:rPr>
+      </w:pPr>
+    </w:p>
+    <w:p>
+      <w:r>
+        <w:tab/>
+      </w:r>
+      <w:r>
+        <w:rPr>
+          <w:rFonts w:hint="eastAsia"/>
+        </w:rPr>
+        <w:t>源码：</w:t>
+      </w:r>
+    </w:p>
+    <w:p>
+      <w:pPr>
+        <w:rPr>
+          <w:rFonts w:hint="eastAsia"/>
+        </w:rPr>
+      </w:pPr>
+      <w:r>
+        <w:tab/>
+        <w:t>1</w:t>
+      </w:r>
+      <w:r>
+        <w:rPr>
+          <w:rFonts w:hint="eastAsia"/>
+        </w:rPr>
+        <w:t>、</w:t>
+      </w:r>
+      <w:r>
+        <w:rPr>
+          <w:rFonts w:hint="eastAsia"/>
+        </w:rPr>
+        <w:t>client</w:t>
+      </w:r>
+      <w:r>
+        <w:rPr>
+          <w:rFonts w:hint="eastAsia"/>
+        </w:rPr>
+        <w:t>：客户端</w:t>
+      </w:r>
+      <w:r>
+        <w:rPr>
+          <w:rFonts w:hint="eastAsia"/>
+        </w:rPr>
+        <w:t>操作</w:t>
+      </w:r>
+    </w:p>
+    <w:p>
+      <w:pPr>
+        <w:ind w:firstLine="420"/>
+        <w:rPr>
+          <w:rFonts w:hint="eastAsia"/>
+        </w:rPr>
+      </w:pPr>
+      <w:r>
+        <w:t>2</w:t>
+      </w:r>
+      <w:r>
+        <w:rPr>
+          <w:rFonts w:hint="eastAsia"/>
+        </w:rPr>
+        <w:t>、</w:t>
+      </w:r>
+      <w:proofErr w:type="spellStart"/>
+      <w:r>
+        <w:rPr>
+          <w:rFonts w:hint="eastAsia"/>
+        </w:rPr>
+        <w:t>sql</w:t>
+      </w:r>
+      <w:proofErr w:type="spellEnd"/>
+      <w:r>
+        <w:rPr>
+          <w:rFonts w:hint="eastAsia"/>
+        </w:rPr>
+        <w:t>/</w:t>
+      </w:r>
+      <w:proofErr w:type="spellStart"/>
+      <w:r>
+        <w:rPr>
+          <w:rFonts w:hint="eastAsia"/>
+        </w:rPr>
+        <w:t>sql</w:t>
+      </w:r>
+      <w:proofErr w:type="spellEnd"/>
+      <w:r>
+        <w:rPr>
+          <w:rFonts w:hint="eastAsia"/>
+        </w:rPr>
+        <w:t>-common</w:t>
+      </w:r>
+      <w:r>
+        <w:rPr>
+          <w:rFonts w:hint="eastAsia"/>
+        </w:rPr>
+        <w:t>：公共基础类</w:t>
+      </w:r>
+    </w:p>
+    <w:p>
+      <w:pPr>
+        <w:ind w:firstLine="420"/>
+      </w:pPr>
+      <w:r>
+        <w:t>3</w:t>
+      </w:r>
+      <w:r>
+        <w:rPr>
+          <w:rFonts w:hint="eastAsia"/>
+        </w:rPr>
+        <w:t>、</w:t>
+      </w:r>
+      <w:proofErr w:type="spellStart"/>
+      <w:r>
+        <w:rPr>
+          <w:rFonts w:hint="eastAsia"/>
+        </w:rPr>
+        <w:t>sql</w:t>
+      </w:r>
+      <w:proofErr w:type="spellEnd"/>
+      <w:r>
+        <w:rPr>
+          <w:rFonts w:hint="eastAsia"/>
+        </w:rPr>
+        <w:t>/</w:t>
+      </w:r>
+      <w:proofErr w:type="spellStart"/>
+      <w:r>
+        <w:rPr>
+          <w:rFonts w:hint="eastAsia"/>
+        </w:rPr>
+        <w:t>conn_handler</w:t>
+      </w:r>
+      <w:proofErr w:type="spellEnd"/>
+      <w:r>
+        <w:rPr>
+          <w:rFonts w:hint="eastAsia"/>
+        </w:rPr>
+        <w:t>：连接相关</w:t>
+      </w:r>
+    </w:p>
+    <w:p>
+      <w:r>
+        <w:tab/>
+      </w:r>
+      <w:r>
+        <w:rPr>
+          <w:rFonts w:hint="eastAsia"/>
+        </w:rPr>
+        <w:t>channel_info.cc/</w:t>
+      </w:r>
+      <w:proofErr w:type="spellStart"/>
+      <w:r>
+        <w:rPr>
+          <w:rFonts w:hint="eastAsia"/>
+        </w:rPr>
+        <w:t>channel_info.h</w:t>
+      </w:r>
+      <w:proofErr w:type="spellEnd"/>
+      <w:r>
+        <w:rPr>
+          <w:rFonts w:hint="eastAsia"/>
+        </w:rPr>
+        <w:t>：抽象基类，表示有关新连接的连接通道信息。</w:t>
+      </w:r>
+    </w:p>
+    <w:p>
+      <w:pPr>
+        <w:rPr>
+          <w:rFonts w:hint="eastAsia"/>
+        </w:rPr>
+      </w:pPr>
+      <w:r>
+        <w:tab/>
+      </w:r>
+      <w:proofErr w:type="spellStart"/>
+      <w:r>
+        <w:t>connection_acceptor.h</w:t>
+      </w:r>
+      <w:proofErr w:type="spellEnd"/>
+      <w:r>
+        <w:rPr>
+          <w:rFonts w:hint="eastAsia"/>
+        </w:rPr>
+        <w:t>：</w:t>
+      </w:r>
+    </w:p>
+    <w:p>
+      <w:r>
+        <w:tab/>
+      </w:r>
+      <w:proofErr w:type="spellStart"/>
+      <w:r>
+        <w:t>connection_handler_impl.h</w:t>
+      </w:r>
+      <w:proofErr w:type="spellEnd"/>
+      <w:r>
+        <w:rPr>
+          <w:rFonts w:hint="eastAsia"/>
+        </w:rPr>
+        <w:t>：</w:t>
+      </w:r>
+    </w:p>
+    <w:p>
+      <w:pPr>
+        <w:ind w:firstLine="420"/>
+      </w:pPr>
+      <w:r>
+        <w:rPr>
+          <w:rFonts w:hint="eastAsia"/>
+        </w:rPr>
+        <w:t>connection_handler_manager.cc/</w:t>
+      </w:r>
+      <w:proofErr w:type="spellStart"/>
+      <w:r>
+        <w:rPr>
+          <w:rFonts w:hint="eastAsia"/>
+        </w:rPr>
+        <w:t>connection_handler_manager.h</w:t>
+      </w:r>
+      <w:proofErr w:type="spellEnd"/>
+      <w:r>
+        <w:rPr>
+          <w:rFonts w:hint="eastAsia"/>
+        </w:rPr>
+        <w:t>：</w:t>
+      </w:r>
+    </w:p>
+    <w:p>
+      <w:pPr>
+        <w:ind w:firstLine="420"/>
+        <w:rPr>
+          <w:rFonts w:hint="eastAsia"/>
+        </w:rPr>
+      </w:pPr>
+      <w:r>
+        <w:rPr>
+          <w:rFonts w:hint="eastAsia"/>
+        </w:rPr>
+        <w:t>connection_handler_one_thread.cc</w:t>
+      </w:r>
+      <w:r>
+        <w:rPr>
+          <w:rFonts w:hint="eastAsia"/>
+        </w:rPr>
+        <w:t>：</w:t>
+      </w:r>
+    </w:p>
+    <w:p>
+      <w:pPr>
+        <w:rPr>
+          <w:rFonts w:hint="eastAsia"/>
+        </w:rPr>
+      </w:pPr>
+      <w:r>
+        <w:tab/>
+      </w:r>
+      <w:r>
+        <w:rPr>
+          <w:rFonts w:hint="eastAsia"/>
+        </w:rPr>
+        <w:t>connection_handler_per_thread.cc</w:t>
+      </w:r>
+      <w:r>
+        <w:rPr>
+          <w:rFonts w:hint="eastAsia"/>
+        </w:rPr>
+        <w:t>：</w:t>
+      </w:r>
+    </w:p>
+    <w:p>
+      <w:pPr>
+        <w:rPr>
+          <w:rFonts w:hint="eastAsia"/>
+        </w:rPr>
+      </w:pPr>
+      <w:r>
+        <w:tab/>
+      </w:r>
+      <w:proofErr w:type="spellStart"/>
+      <w:r>
+        <w:rPr>
+          <w:rFonts w:hint="eastAsia"/>
+        </w:rPr>
+        <w:t>connection_handler.h</w:t>
+      </w:r>
+      <w:proofErr w:type="spellEnd"/>
+      <w:r>
+        <w:rPr>
+          <w:rFonts w:hint="eastAsia"/>
+        </w:rPr>
+        <w:t>：</w:t>
+      </w:r>
+      <w:r>
+        <w:rPr>
+          <w:rFonts w:hint="eastAsia"/>
+        </w:rPr>
+        <w:t>连接与线程管理。</w:t>
+      </w:r>
+    </w:p>
+    <w:p>
+      <w:pPr>
+        <w:rPr>
+          <w:rFonts w:hint="eastAsia"/>
+        </w:rPr>
+      </w:pPr>
+      <w:r>
+        <w:tab/>
+      </w:r>
+      <w:r>
+        <w:rPr>
+          <w:rFonts w:hint="eastAsia"/>
+        </w:rPr>
+        <w:t>init_net_server_extension.cc/</w:t>
+      </w:r>
+      <w:r>
+        <w:rPr>
+          <w:rFonts w:hint="eastAsia"/>
+        </w:rPr>
+        <w:t xml:space="preserve"> </w:t>
+      </w:r>
+      <w:proofErr w:type="spellStart"/>
+      <w:r>
+        <w:rPr>
+          <w:rFonts w:hint="eastAsia"/>
+        </w:rPr>
+        <w:t>init_net_server_extension.</w:t>
+      </w:r>
+      <w:r>
+        <w:t>h</w:t>
+      </w:r>
+      <w:proofErr w:type="spellEnd"/>
+      <w:r>
+        <w:rPr>
+          <w:rFonts w:hint="eastAsia"/>
+        </w:rPr>
+        <w:t>：</w:t>
+      </w:r>
+    </w:p>
+    <w:p>
+      <w:pPr>
+        <w:rPr>
+          <w:rFonts w:hint="eastAsia"/>
+        </w:rPr>
+      </w:pPr>
+      <w:r>
+        <w:tab/>
+      </w:r>
+      <w:r>
+        <w:rPr>
+          <w:rFonts w:hint="eastAsia"/>
+        </w:rPr>
+        <w:t>named_pipe_connection.cc/</w:t>
+      </w:r>
+      <w:proofErr w:type="spellStart"/>
+      <w:r>
+        <w:rPr>
+          <w:rFonts w:hint="eastAsia"/>
+        </w:rPr>
+        <w:t>named_pipe_connection.h</w:t>
+      </w:r>
+      <w:proofErr w:type="spellEnd"/>
+      <w:r>
+        <w:rPr>
+          <w:rFonts w:hint="eastAsia"/>
+        </w:rPr>
+        <w:t>：有名管道连接。</w:t>
+      </w:r>
+    </w:p>
+    <w:p>
+      <w:pPr>
+        <w:ind w:firstLine="420"/>
+      </w:pPr>
+      <w:proofErr w:type="spellStart"/>
+      <w:r>
+        <w:rPr>
+          <w:rFonts w:hint="eastAsia"/>
+        </w:rPr>
+        <w:t>pluging_connection_handler.h</w:t>
+      </w:r>
+      <w:proofErr w:type="spellEnd"/>
+      <w:r>
+        <w:tab/>
+      </w:r>
+      <w:r>
+        <w:rPr>
+          <w:rFonts w:hint="eastAsia"/>
+        </w:rPr>
+        <w:t>：</w:t>
+      </w:r>
+      <w:r>
+        <w:rPr>
+          <w:rFonts w:hint="eastAsia"/>
+        </w:rPr>
+        <w:t>连接池插件相关接口</w:t>
+      </w:r>
+      <w:r>
+        <w:rPr>
+          <w:rFonts w:hint="eastAsia"/>
+        </w:rPr>
+        <w:t>。</w:t>
+      </w:r>
+    </w:p>
+    <w:p>
+      <w:pPr>
+        <w:ind w:firstLine="420"/>
+      </w:pPr>
+      <w:r>
+        <w:rPr>
+          <w:rFonts w:hint="eastAsia"/>
+        </w:rPr>
+        <w:t>shared_memory_connection.cc/</w:t>
+      </w:r>
+      <w:proofErr w:type="spellStart"/>
+      <w:r>
+        <w:rPr>
+          <w:rFonts w:hint="eastAsia"/>
+        </w:rPr>
+        <w:t>shared_memory_connection.h</w:t>
+      </w:r>
+      <w:proofErr w:type="spellEnd"/>
+      <w:r>
+        <w:rPr>
+          <w:rFonts w:hint="eastAsia"/>
+        </w:rPr>
+        <w:t>：共享内存连接</w:t>
+      </w:r>
+    </w:p>
+    <w:p>
+      <w:pPr>
+        <w:ind w:firstLine="420"/>
+      </w:pPr>
+      <w:r>
+        <w:rPr>
+          <w:rFonts w:hint="eastAsia"/>
+        </w:rPr>
+        <w:t>socket_connection.cc/</w:t>
+      </w:r>
+      <w:proofErr w:type="spellStart"/>
+      <w:r>
+        <w:rPr>
+          <w:rFonts w:hint="eastAsia"/>
+        </w:rPr>
+        <w:t>socket_connection.h</w:t>
+      </w:r>
+      <w:proofErr w:type="spellEnd"/>
+      <w:r>
+        <w:rPr>
+          <w:rFonts w:hint="eastAsia"/>
+        </w:rPr>
+        <w:t>：</w:t>
+      </w:r>
+      <w:r>
+        <w:rPr>
+          <w:rFonts w:hint="eastAsia"/>
+        </w:rPr>
+        <w:t>socket</w:t>
+      </w:r>
+      <w:r>
+        <w:rPr>
+          <w:rFonts w:hint="eastAsia"/>
+        </w:rPr>
+        <w:t>连接</w:t>
+      </w:r>
+    </w:p>
+    <w:p>
+      <w:pPr>
+        <w:ind w:firstLine="420"/>
+        <w:rPr>
+          <w:rFonts w:hint="eastAsia"/>
+        </w:rPr>
+      </w:pPr>
+      <w:r>
+        <w:t>4</w:t>
+      </w:r>
+      <w:r>
+        <w:rPr>
+          <w:rFonts w:hint="eastAsia"/>
+        </w:rPr>
+        <w:t>、</w:t>
+      </w:r>
+      <w:proofErr w:type="spellStart"/>
+      <w:r>
+        <w:rPr>
+          <w:rFonts w:hint="eastAsia"/>
+        </w:rPr>
+        <w:t>vio</w:t>
+      </w:r>
+      <w:proofErr w:type="spellEnd"/>
+      <w:r>
+        <w:rPr>
+          <w:rFonts w:hint="eastAsia"/>
+        </w:rPr>
+        <w:t>：虚拟接口类</w:t>
+      </w:r>
+    </w:p>
     <w:p>
       <w:pPr>
         <w:pStyle w:val="2"/>
@@ -4906,6 +5689,7 @@
         </w:rPr>
       </w:pPr>
       <w:r>
+        <w:lastRenderedPageBreak/>
         <w:t>创建会话</w:t>
       </w:r>
     </w:p>
@@ -4975,7 +5759,7 @@
                     <pic:cNvPicPr/>
                   </pic:nvPicPr>
                   <pic:blipFill>
-                    <a:blip r:embed="rId24">
+                    <a:blip r:embed="rId30">
                       <a:extLst>
                         <a:ext uri="{28A0092B-C50C-407E-A947-70E740481C1C}">
                           <a14:useLocalDpi xmlns:a14="http://schemas.microsoft.com/office/drawing/2010/main" val="0"/>
@@ -5080,7 +5864,7 @@
                     </pic:cNvPicPr>
                   </pic:nvPicPr>
                   <pic:blipFill>
-                    <a:blip r:embed="rId25"/>
+                    <a:blip r:embed="rId31"/>
                     <a:stretch>
                       <a:fillRect/>
                     </a:stretch>
@@ -5110,13 +5894,8 @@
         <w:ind w:firstLine="420"/>
       </w:pPr>
       <w:r>
-        <w:t>下面是其调用</w:t>
-      </w:r>
-      <w:proofErr w:type="gramStart"/>
-      <w:r>
-        <w:t>栈</w:t>
-      </w:r>
-      <w:proofErr w:type="gramEnd"/>
+        <w:t>下面是其调用栈</w:t>
+      </w:r>
       <w:r>
         <w:rPr>
           <w:rFonts w:hint="eastAsia"/>
@@ -5150,7 +5929,7 @@
                     </pic:cNvPicPr>
                   </pic:nvPicPr>
                   <pic:blipFill>
-                    <a:blip r:embed="rId26"/>
+                    <a:blip r:embed="rId32"/>
                     <a:stretch>
                       <a:fillRect/>
                     </a:stretch>
@@ -5235,7 +6014,7 @@
                     </pic:cNvPicPr>
                   </pic:nvPicPr>
                   <pic:blipFill>
-                    <a:blip r:embed="rId27"/>
+                    <a:blip r:embed="rId33"/>
                     <a:stretch>
                       <a:fillRect/>
                     </a:stretch>
@@ -5481,7 +6260,7 @@
                     </pic:cNvPicPr>
                   </pic:nvPicPr>
                   <pic:blipFill>
-                    <a:blip r:embed="rId28"/>
+                    <a:blip r:embed="rId34"/>
                     <a:stretch>
                       <a:fillRect/>
                     </a:stretch>
@@ -5864,9 +6643,9 @@
           <w:szCs w:val="23"/>
           <w:shd w:val="clear" w:color="auto" w:fill="F7F7F7"/>
         </w:rPr>
-        <w:t>Connection_handler_</w:t>
-      </w:r>
-      <w:proofErr w:type="gramStart"/>
+        <w:t>Connection_handler_manager</w:t>
+      </w:r>
+      <w:proofErr w:type="spellEnd"/>
       <w:r>
         <w:rPr>
           <w:rFonts w:ascii="Courier" w:eastAsia="宋体" w:hAnsi="Courier" w:cs="宋体"/>
@@ -5876,9 +6655,9 @@
           <w:szCs w:val="23"/>
           <w:shd w:val="clear" w:color="auto" w:fill="F7F7F7"/>
         </w:rPr>
-        <w:t>manager</w:t>
-      </w:r>
-      <w:proofErr w:type="spellEnd"/>
+        <w:t>::</w:t>
+      </w:r>
+      <w:proofErr w:type="spellStart"/>
       <w:r>
         <w:rPr>
           <w:rFonts w:ascii="Courier" w:eastAsia="宋体" w:hAnsi="Courier" w:cs="宋体"/>
@@ -5888,11 +6667,15 @@
           <w:szCs w:val="23"/>
           <w:shd w:val="clear" w:color="auto" w:fill="F7F7F7"/>
         </w:rPr>
-        <w:t>::</w:t>
-      </w:r>
-      <w:proofErr w:type="spellStart"/>
-      <w:proofErr w:type="gramEnd"/>
-      <w:r>
+        <w:t>process_new_connection</w:t>
+      </w:r>
+      <w:proofErr w:type="spellEnd"/>
+    </w:p>
+    <w:p>
+      <w:pPr>
+        <w:widowControl/>
+        <w:spacing w:line="240" w:lineRule="auto"/>
+        <w:jc w:val="left"/>
         <w:rPr>
           <w:rFonts w:ascii="Courier" w:eastAsia="宋体" w:hAnsi="Courier" w:cs="宋体"/>
           <w:color w:val="4D4D4C"/>
@@ -5901,15 +6684,8 @@
           <w:szCs w:val="23"/>
           <w:shd w:val="clear" w:color="auto" w:fill="F7F7F7"/>
         </w:rPr>
-        <w:t>process_new_connection</w:t>
-      </w:r>
-      <w:proofErr w:type="spellEnd"/>
-    </w:p>
-    <w:p>
-      <w:pPr>
-        <w:widowControl/>
-        <w:spacing w:line="240" w:lineRule="auto"/>
-        <w:jc w:val="left"/>
+      </w:pPr>
+      <w:r>
         <w:rPr>
           <w:rFonts w:ascii="Courier" w:eastAsia="宋体" w:hAnsi="Courier" w:cs="宋体"/>
           <w:color w:val="4D4D4C"/>
@@ -5918,7 +6694,8 @@
           <w:szCs w:val="23"/>
           <w:shd w:val="clear" w:color="auto" w:fill="F7F7F7"/>
         </w:rPr>
-      </w:pPr>
+        <w:tab/>
+      </w:r>
       <w:r>
         <w:rPr>
           <w:rFonts w:ascii="Courier" w:eastAsia="宋体" w:hAnsi="Courier" w:cs="宋体"/>
@@ -5950,8 +6727,9 @@
           <w:szCs w:val="23"/>
           <w:shd w:val="clear" w:color="auto" w:fill="F7F7F7"/>
         </w:rPr>
-        <w:tab/>
-      </w:r>
+        <w:t>|--&gt;</w:t>
+      </w:r>
+      <w:proofErr w:type="spellStart"/>
       <w:r>
         <w:rPr>
           <w:rFonts w:ascii="Courier" w:eastAsia="宋体" w:hAnsi="Courier" w:cs="宋体"/>
@@ -5961,9 +6739,9 @@
           <w:szCs w:val="23"/>
           <w:shd w:val="clear" w:color="auto" w:fill="F7F7F7"/>
         </w:rPr>
-        <w:t>|--&gt;</w:t>
-      </w:r>
-      <w:proofErr w:type="spellStart"/>
+        <w:t>Per_thread_connection_handler</w:t>
+      </w:r>
+      <w:proofErr w:type="spellEnd"/>
       <w:r>
         <w:rPr>
           <w:rFonts w:ascii="Courier" w:eastAsia="宋体" w:hAnsi="Courier" w:cs="宋体"/>
@@ -5973,34 +6751,9 @@
           <w:szCs w:val="23"/>
           <w:shd w:val="clear" w:color="auto" w:fill="F7F7F7"/>
         </w:rPr>
-        <w:t>Per_thread_connection_</w:t>
-      </w:r>
-      <w:proofErr w:type="gramStart"/>
-      <w:r>
-        <w:rPr>
-          <w:rFonts w:ascii="Courier" w:eastAsia="宋体" w:hAnsi="Courier" w:cs="宋体"/>
-          <w:color w:val="4D4D4C"/>
-          <w:kern w:val="0"/>
-          <w:sz w:val="23"/>
-          <w:szCs w:val="23"/>
-          <w:shd w:val="clear" w:color="auto" w:fill="F7F7F7"/>
-        </w:rPr>
-        <w:t>handler</w:t>
-      </w:r>
-      <w:proofErr w:type="spellEnd"/>
-      <w:r>
-        <w:rPr>
-          <w:rFonts w:ascii="Courier" w:eastAsia="宋体" w:hAnsi="Courier" w:cs="宋体"/>
-          <w:color w:val="4D4D4C"/>
-          <w:kern w:val="0"/>
-          <w:sz w:val="23"/>
-          <w:szCs w:val="23"/>
-          <w:shd w:val="clear" w:color="auto" w:fill="F7F7F7"/>
-        </w:rPr>
         <w:t>::</w:t>
       </w:r>
       <w:proofErr w:type="spellStart"/>
-      <w:proofErr w:type="gramEnd"/>
       <w:r>
         <w:rPr>
           <w:rFonts w:ascii="Courier" w:eastAsia="宋体" w:hAnsi="Courier" w:cs="宋体"/>
@@ -6429,7 +7182,7 @@
                     </pic:cNvPicPr>
                   </pic:nvPicPr>
                   <pic:blipFill>
-                    <a:blip r:embed="rId29"/>
+                    <a:blip r:embed="rId35"/>
                     <a:stretch>
                       <a:fillRect/>
                     </a:stretch>
@@ -6459,15 +7212,7 @@
         <w:ind w:firstLine="420"/>
       </w:pPr>
       <w:r>
-        <w:t>对应的调用</w:t>
-      </w:r>
-      <w:proofErr w:type="gramStart"/>
-      <w:r>
-        <w:t>栈</w:t>
-      </w:r>
-      <w:proofErr w:type="gramEnd"/>
-      <w:r>
-        <w:t>如下所示</w:t>
+        <w:t>对应的调用栈如下所示</w:t>
       </w:r>
       <w:r>
         <w:rPr>
@@ -6502,7 +7247,7 @@
                     </pic:cNvPicPr>
                   </pic:nvPicPr>
                   <pic:blipFill>
-                    <a:blip r:embed="rId30"/>
+                    <a:blip r:embed="rId36"/>
                     <a:stretch>
                       <a:fillRect/>
                     </a:stretch>
@@ -6582,7 +7327,7 @@
                     </pic:cNvPicPr>
                   </pic:nvPicPr>
                   <pic:blipFill>
-                    <a:blip r:embed="rId31"/>
+                    <a:blip r:embed="rId37"/>
                     <a:stretch>
                       <a:fillRect/>
                     </a:stretch>
@@ -6677,7 +7422,7 @@
                     </pic:cNvPicPr>
                   </pic:nvPicPr>
                   <pic:blipFill>
-                    <a:blip r:embed="rId32"/>
+                    <a:blip r:embed="rId38"/>
                     <a:stretch>
                       <a:fillRect/>
                     </a:stretch>
@@ -6742,7 +7487,7 @@
                     </pic:cNvPicPr>
                   </pic:nvPicPr>
                   <pic:blipFill>
-                    <a:blip r:embed="rId33"/>
+                    <a:blip r:embed="rId39"/>
                     <a:stretch>
                       <a:fillRect/>
                     </a:stretch>
@@ -6882,7 +7627,7 @@
                     </pic:cNvPicPr>
                   </pic:nvPicPr>
                   <pic:blipFill>
-                    <a:blip r:embed="rId34"/>
+                    <a:blip r:embed="rId40"/>
                     <a:stretch>
                       <a:fillRect/>
                     </a:stretch>
@@ -6969,7 +7714,7 @@
                     </pic:cNvPicPr>
                   </pic:nvPicPr>
                   <pic:blipFill>
-                    <a:blip r:embed="rId35"/>
+                    <a:blip r:embed="rId41"/>
                     <a:stretch>
                       <a:fillRect/>
                     </a:stretch>
@@ -7035,7 +7780,7 @@
                     </pic:cNvPicPr>
                   </pic:nvPicPr>
                   <pic:blipFill>
-                    <a:blip r:embed="rId36"/>
+                    <a:blip r:embed="rId42"/>
                     <a:stretch>
                       <a:fillRect/>
                     </a:stretch>
@@ -7071,15 +7816,7 @@
         <w:t>MySQL</w:t>
       </w:r>
       <w:r>
-        <w:t>的调用</w:t>
-      </w:r>
-      <w:proofErr w:type="gramStart"/>
-      <w:r>
-        <w:t>栈</w:t>
-      </w:r>
-      <w:proofErr w:type="gramEnd"/>
-      <w:r>
-        <w:t>比较深，所以将</w:t>
+        <w:t>的调用栈比较深，所以将</w:t>
       </w:r>
       <w:proofErr w:type="spellStart"/>
       <w:r>
@@ -7087,15 +7824,7 @@
       </w:r>
       <w:proofErr w:type="spellEnd"/>
       <w:r>
-        <w:t>放入线程上下文中能够有效的在调用</w:t>
-      </w:r>
-      <w:proofErr w:type="gramStart"/>
-      <w:r>
-        <w:t>栈</w:t>
-      </w:r>
-      <w:proofErr w:type="gramEnd"/>
-      <w:r>
-        <w:t>中减少传递参数的数量。</w:t>
+        <w:t>放入线程上下文中能够有效的在调用栈中减少传递参数的数量。</w:t>
       </w:r>
     </w:p>
     <w:p>
@@ -7106,90 +7835,18 @@
         </w:rPr>
       </w:pPr>
       <w:r>
-        <w:t>总结</w:t>
-      </w:r>
-    </w:p>
-    <w:p>
-      <w:pPr>
-        <w:ind w:firstLine="420"/>
+        <w:t>异常处理</w:t>
+      </w:r>
+    </w:p>
+    <w:p>
+      <w:pPr>
+        <w:pStyle w:val="3"/>
+        <w:rPr>
+          <w:rFonts w:hint="default"/>
+        </w:rPr>
       </w:pPr>
       <w:r>
         <w:lastRenderedPageBreak/>
-        <w:t>MySQL</w:t>
-      </w:r>
-      <w:r>
-        <w:t>的网络</w:t>
-      </w:r>
-      <w:r>
-        <w:t>IO</w:t>
-      </w:r>
-      <w:r>
-        <w:t>模型采用了经典的</w:t>
-      </w:r>
-      <w:r>
-        <w:rPr>
-          <w:color w:val="FF0000"/>
-        </w:rPr>
-        <w:t>线程池技术</w:t>
-      </w:r>
-      <w:r>
-        <w:t>，虽然</w:t>
-      </w:r>
-      <w:r>
-        <w:rPr>
-          <w:color w:val="FF0000"/>
-        </w:rPr>
-        <w:t>性能上不及</w:t>
-      </w:r>
-      <w:r>
-        <w:rPr>
-          <w:color w:val="FF0000"/>
-        </w:rPr>
-        <w:t>reactor</w:t>
-      </w:r>
-      <w:r>
-        <w:rPr>
-          <w:color w:val="FF0000"/>
-        </w:rPr>
-        <w:t>模型，但好在其瓶颈并不在网络</w:t>
-      </w:r>
-      <w:r>
-        <w:rPr>
-          <w:color w:val="FF0000"/>
-        </w:rPr>
-        <w:t>IO</w:t>
-      </w:r>
-      <w:r>
-        <w:rPr>
-          <w:color w:val="FF0000"/>
-        </w:rPr>
-        <w:t>上</w:t>
-      </w:r>
-      <w:r>
-        <w:t>，采用这种方法无疑可以节省大量的精力去专注于处理</w:t>
-      </w:r>
-      <w:proofErr w:type="spellStart"/>
-      <w:r>
-        <w:t>sql</w:t>
-      </w:r>
-      <w:proofErr w:type="spellEnd"/>
-      <w:r>
-        <w:t>等其它方面的优化。</w:t>
-      </w:r>
-    </w:p>
-    <w:p>
-      <w:pPr>
-        <w:ind w:firstLine="420"/>
-      </w:pPr>
-    </w:p>
-    <w:p>
-      <w:pPr>
-        <w:pStyle w:val="1"/>
-        <w:rPr>
-          <w:rFonts w:hint="default"/>
-        </w:rPr>
-      </w:pPr>
-      <w:r>
         <w:t>Automatic connection failover</w:t>
       </w:r>
     </w:p>
@@ -7208,7 +7865,7 @@
       <w:r>
         <w:tab/>
       </w:r>
-      <w:hyperlink r:id="rId37" w:history="1">
+      <w:hyperlink r:id="rId43" w:history="1">
         <w:r>
           <w:rPr>
             <w:rStyle w:val="a6"/>
@@ -7220,7 +7877,7 @@
     <w:p/>
     <w:p>
       <w:pPr>
-        <w:pStyle w:val="1"/>
+        <w:pStyle w:val="3"/>
         <w:rPr>
           <w:rFonts w:hint="default"/>
         </w:rPr>
@@ -7299,7 +7956,7 @@
     <w:p/>
     <w:p>
       <w:pPr>
-        <w:pStyle w:val="1"/>
+        <w:pStyle w:val="3"/>
         <w:rPr>
           <w:rFonts w:hint="default"/>
         </w:rPr>
@@ -7335,7 +7992,7 @@
         </w:rPr>
         <w:t>：</w:t>
       </w:r>
-      <w:hyperlink r:id="rId38" w:history="1">
+      <w:hyperlink r:id="rId44" w:history="1">
         <w:r>
           <w:rPr>
             <w:rStyle w:val="a6"/>
@@ -7351,6 +8008,90 @@
         </w:rPr>
       </w:pPr>
     </w:p>
+    <w:p>
+      <w:pPr>
+        <w:pStyle w:val="2"/>
+        <w:rPr>
+          <w:rFonts w:hint="default"/>
+        </w:rPr>
+      </w:pPr>
+      <w:r>
+        <w:t>总结</w:t>
+      </w:r>
+    </w:p>
+    <w:p>
+      <w:pPr>
+        <w:ind w:firstLine="420"/>
+      </w:pPr>
+      <w:r>
+        <w:t>MySQL</w:t>
+      </w:r>
+      <w:r>
+        <w:t>的网络</w:t>
+      </w:r>
+      <w:r>
+        <w:t>IO</w:t>
+      </w:r>
+      <w:r>
+        <w:t>模型采用了经典的</w:t>
+      </w:r>
+      <w:r>
+        <w:rPr>
+          <w:color w:val="FF0000"/>
+        </w:rPr>
+        <w:t>线程池技术</w:t>
+      </w:r>
+      <w:r>
+        <w:t>，虽然</w:t>
+      </w:r>
+      <w:r>
+        <w:rPr>
+          <w:color w:val="FF0000"/>
+        </w:rPr>
+        <w:t>性能上不及</w:t>
+      </w:r>
+      <w:r>
+        <w:rPr>
+          <w:color w:val="FF0000"/>
+        </w:rPr>
+        <w:t>reactor</w:t>
+      </w:r>
+      <w:r>
+        <w:rPr>
+          <w:color w:val="FF0000"/>
+        </w:rPr>
+        <w:t>模型，但好在其瓶颈并不在网络</w:t>
+      </w:r>
+      <w:r>
+        <w:rPr>
+          <w:color w:val="FF0000"/>
+        </w:rPr>
+        <w:t>IO</w:t>
+      </w:r>
+      <w:r>
+        <w:rPr>
+          <w:color w:val="FF0000"/>
+        </w:rPr>
+        <w:t>上</w:t>
+      </w:r>
+      <w:r>
+        <w:t>，采用这种方法无疑可以节省大量的精力去专注于处理</w:t>
+      </w:r>
+      <w:proofErr w:type="spellStart"/>
+      <w:r>
+        <w:t>sql</w:t>
+      </w:r>
+      <w:proofErr w:type="spellEnd"/>
+      <w:r>
+        <w:t>等其它方面的优化。</w:t>
+      </w:r>
+    </w:p>
+    <w:p>
+      <w:pPr>
+        <w:ind w:firstLine="420"/>
+      </w:pPr>
+    </w:p>
+    <w:p/>
     <w:p>
       <w:pPr>
         <w:pStyle w:val="1"/>
@@ -7409,7 +8150,7 @@
                     <pic:cNvPicPr/>
                   </pic:nvPicPr>
                   <pic:blipFill>
-                    <a:blip r:embed="rId39"/>
+                    <a:blip r:embed="rId45"/>
                     <a:stretch>
                       <a:fillRect/>
                     </a:stretch>
@@ -7542,6 +8283,7 @@
         <w:rPr>
           <w:rFonts w:hint="eastAsia"/>
         </w:rPr>
+        <w:lastRenderedPageBreak/>
         <w:t>该参数是设置</w:t>
       </w:r>
       <w:r>
@@ -7626,7 +8368,6 @@
         <w:ind w:firstLine="420"/>
       </w:pPr>
       <w:r>
-        <w:lastRenderedPageBreak/>
         <w:t>线程池是由一定数量的</w:t>
       </w:r>
       <w:r>
@@ -7674,15 +8415,7 @@
         <w:t>进行配置</w:t>
       </w:r>
       <w:r>
-        <w:t>）构成，每个</w:t>
-      </w:r>
-      <w:proofErr w:type="gramStart"/>
-      <w:r>
-        <w:t>线程组</w:t>
-      </w:r>
-      <w:proofErr w:type="gramEnd"/>
-      <w:r>
-        <w:t>管理一组客户端连接，</w:t>
+        <w:t>）构成，每个线程组管理一组客户端连接，</w:t>
       </w:r>
       <w:r>
         <w:rPr>
@@ -7761,60 +8494,14 @@
         <w:rPr>
           <w:rFonts w:hint="eastAsia"/>
         </w:rPr>
-        <w:t>。线程会选择立即执行或稍后执行连接里面的语句，如果语句是唯一接收到的，并且当前没有排队或正在执行的语句，该语句就会立即执行。其它情况则会选择稍后执行。当该语句被判断为立即执行时，监听线程负责执行该语句，如果能够快速完成执行，该线程会返回监听状态，如果执行语句时间过长产生停滞，</w:t>
-      </w:r>
-      <w:proofErr w:type="gramStart"/>
-      <w:r>
-        <w:rPr>
-          <w:rFonts w:hint="eastAsia"/>
-        </w:rPr>
-        <w:t>线程组</w:t>
-      </w:r>
-      <w:proofErr w:type="gramEnd"/>
-      <w:r>
-        <w:rPr>
-          <w:rFonts w:hint="eastAsia"/>
-        </w:rPr>
-        <w:t>会开启一个新的监听线程。</w:t>
-      </w:r>
-      <w:r>
-        <w:rPr>
-          <w:rFonts w:hint="eastAsia"/>
-          <w:color w:val="FF0000"/>
-        </w:rPr>
-        <w:t>线程池插件使用一个后台线程监控</w:t>
-      </w:r>
-      <w:proofErr w:type="gramStart"/>
-      <w:r>
-        <w:rPr>
-          <w:rFonts w:hint="eastAsia"/>
-          <w:color w:val="FF0000"/>
-        </w:rPr>
-        <w:t>线程组</w:t>
-      </w:r>
-      <w:proofErr w:type="gramEnd"/>
-      <w:r>
-        <w:rPr>
-          <w:rFonts w:hint="eastAsia"/>
-          <w:color w:val="FF0000"/>
-        </w:rPr>
-        <w:t>状态，以确保</w:t>
-      </w:r>
-      <w:proofErr w:type="gramStart"/>
-      <w:r>
-        <w:rPr>
-          <w:rFonts w:hint="eastAsia"/>
-          <w:color w:val="FF0000"/>
-        </w:rPr>
-        <w:t>线程组不会</w:t>
-      </w:r>
-      <w:proofErr w:type="gramEnd"/>
-      <w:r>
-        <w:rPr>
-          <w:rFonts w:hint="eastAsia"/>
-          <w:color w:val="FF0000"/>
-        </w:rPr>
-        <w:t>因为停滞的语句阻塞线程组</w:t>
+        <w:t>。线程会选择立即执行或稍后执行连接里面的语句，如果语句是唯一接收到的，并且当前没有排队或正在执行的语句，该语句就会立即执行。其它情况则会选择稍后执行。当该语句被判断为立即执行时，监听线程负责执行该语句，如果能够快速完成执行，该线程会返回监听状态，如果执行语句时间过长产生停滞，线程组会开启一个新的监听线程。</w:t>
+      </w:r>
+      <w:r>
+        <w:rPr>
+          <w:rFonts w:hint="eastAsia"/>
+          <w:color w:val="FF0000"/>
+        </w:rPr>
+        <w:t>线程池插件使用一个后台线程监控线程组状态，以确保线程组不会因为停滞的语句阻塞线程组</w:t>
       </w:r>
       <w:r>
         <w:rPr>
@@ -7869,16 +8556,200 @@
         <w:rPr>
           <w:rFonts w:hint="eastAsia"/>
         </w:rPr>
-        <w:t>的最大</w:t>
-      </w:r>
-      <w:proofErr w:type="gramStart"/>
-      <w:r>
-        <w:rPr>
-          <w:rFonts w:hint="eastAsia"/>
-        </w:rPr>
-        <w:t>线程数</w:t>
-      </w:r>
-      <w:proofErr w:type="gramEnd"/>
+        <w:t>的最大线程数为</w:t>
+      </w:r>
+      <w:r>
+        <w:rPr>
+          <w:rFonts w:hint="eastAsia"/>
+        </w:rPr>
+        <w:t>thread_pool_oversubscribe+1</w:t>
+      </w:r>
+      <w:r>
+        <w:rPr>
+          <w:rFonts w:hint="eastAsia"/>
+        </w:rPr>
+        <w:t>，注意</w:t>
+      </w:r>
+      <w:r>
+        <w:rPr>
+          <w:rFonts w:hint="eastAsia"/>
+        </w:rPr>
+        <w:t>listener</w:t>
+      </w:r>
+      <w:r>
+        <w:rPr>
+          <w:rFonts w:hint="eastAsia"/>
+        </w:rPr>
+        <w:t>线程不包含在内。</w:t>
+      </w:r>
+    </w:p>
+    <w:p>
+      <w:pPr>
+        <w:ind w:firstLine="420"/>
+      </w:pPr>
+    </w:p>
+    <w:p>
+      <w:pPr>
+        <w:pStyle w:val="2"/>
+        <w:rPr>
+          <w:rFonts w:hint="default"/>
+        </w:rPr>
+      </w:pPr>
+      <w:proofErr w:type="spellStart"/>
+      <w:r>
+        <w:t>thread_pool_high_prio_mode</w:t>
+      </w:r>
+      <w:proofErr w:type="spellEnd"/>
+    </w:p>
+    <w:p>
+      <w:pPr>
+        <w:ind w:firstLine="420"/>
+      </w:pPr>
+      <w:r>
+        <w:rPr>
+          <w:rFonts w:hint="eastAsia"/>
+        </w:rPr>
+        <w:t>高优先级队列的控制参数，有三个值（</w:t>
+      </w:r>
+      <w:r>
+        <w:rPr>
+          <w:rFonts w:hint="eastAsia"/>
+        </w:rPr>
+        <w:t>transactions/statements/none</w:t>
+      </w:r>
+      <w:r>
+        <w:rPr>
+          <w:rFonts w:hint="eastAsia"/>
+        </w:rPr>
+        <w:t>），默认是</w:t>
+      </w:r>
+      <w:r>
+        <w:rPr>
+          <w:rFonts w:hint="eastAsia"/>
+        </w:rPr>
+        <w:t>transactions</w:t>
+      </w:r>
+      <w:r>
+        <w:rPr>
+          <w:rFonts w:hint="eastAsia"/>
+        </w:rPr>
+        <w:t>，三个值的含义如下：</w:t>
+      </w:r>
+    </w:p>
+    <w:p>
+      <w:pPr>
+        <w:ind w:firstLine="420"/>
+      </w:pPr>
+      <w:r>
+        <w:rPr>
+          <w:rFonts w:hint="eastAsia"/>
+        </w:rPr>
+        <w:t>transactions</w:t>
+      </w:r>
+      <w:r>
+        <w:rPr>
+          <w:rFonts w:hint="eastAsia"/>
+        </w:rPr>
+        <w:t>：对于已经启动事务的语句放到高优先级队列中，不过还取决于后面的</w:t>
+      </w:r>
+      <w:proofErr w:type="spellStart"/>
+      <w:r>
+        <w:rPr>
+          <w:rFonts w:hint="eastAsia"/>
+        </w:rPr>
+        <w:t>thread_pool_high_prio_tickets</w:t>
+      </w:r>
+      <w:proofErr w:type="spellEnd"/>
+      <w:r>
+        <w:rPr>
+          <w:rFonts w:hint="eastAsia"/>
+        </w:rPr>
+        <w:t>参数。</w:t>
+      </w:r>
+    </w:p>
+    <w:p>
+      <w:pPr>
+        <w:ind w:firstLine="420"/>
+      </w:pPr>
+      <w:r>
+        <w:rPr>
+          <w:rFonts w:hint="eastAsia"/>
+        </w:rPr>
+        <w:t>statements</w:t>
+      </w:r>
+      <w:r>
+        <w:rPr>
+          <w:rFonts w:hint="eastAsia"/>
+        </w:rPr>
+        <w:t>：这个模式所有的语句都会放到高优先级队列中，不会使用到低优先级队列。</w:t>
+      </w:r>
+    </w:p>
+    <w:p>
+      <w:pPr>
+        <w:ind w:firstLine="420"/>
+      </w:pPr>
+      <w:r>
+        <w:rPr>
+          <w:rFonts w:hint="eastAsia"/>
+        </w:rPr>
+        <w:t>none</w:t>
+      </w:r>
+      <w:r>
+        <w:rPr>
+          <w:rFonts w:hint="eastAsia"/>
+        </w:rPr>
+        <w:t>：这个模式不使用高优先级队列。</w:t>
+      </w:r>
+    </w:p>
+    <w:p>
+      <w:pPr>
+        <w:ind w:firstLine="420"/>
+      </w:pPr>
+    </w:p>
+    <w:p>
+      <w:pPr>
+        <w:pStyle w:val="2"/>
+        <w:rPr>
+          <w:rFonts w:hint="default"/>
+        </w:rPr>
+      </w:pPr>
+      <w:proofErr w:type="spellStart"/>
+      <w:r>
+        <w:t>thread_pool_high_prio_tickets</w:t>
+      </w:r>
+      <w:proofErr w:type="spellEnd"/>
+    </w:p>
+    <w:p>
+      <w:pPr>
+        <w:ind w:firstLine="420"/>
+      </w:pPr>
+      <w:r>
+        <w:rPr>
+          <w:rFonts w:hint="eastAsia"/>
+        </w:rPr>
+        <w:lastRenderedPageBreak/>
+        <w:t>该参数控制每个连接最多语序多少次被放入高优先级队列中，默认为</w:t>
+      </w:r>
+      <w:r>
+        <w:rPr>
+          <w:rFonts w:hint="eastAsia"/>
+        </w:rPr>
+        <w:t>4294967295</w:t>
+      </w:r>
+      <w:r>
+        <w:rPr>
+          <w:rFonts w:hint="eastAsia"/>
+        </w:rPr>
+        <w:t>，注意这个参数只有在</w:t>
+      </w:r>
+      <w:proofErr w:type="spellStart"/>
+      <w:r>
+        <w:rPr>
+          <w:rFonts w:hint="eastAsia"/>
+        </w:rPr>
+        <w:t>thread_pool_high_prio_mode</w:t>
+      </w:r>
+      <w:proofErr w:type="spellEnd"/>
       <w:r>
         <w:rPr>
           <w:rFonts w:hint="eastAsia"/>
@@ -7889,25 +8760,13 @@
         <w:rPr>
           <w:rFonts w:hint="eastAsia"/>
         </w:rPr>
-        <w:t>thread_pool_oversubscribe+1</w:t>
-      </w:r>
-      <w:r>
-        <w:rPr>
-          <w:rFonts w:hint="eastAsia"/>
-        </w:rPr>
-        <w:t>，注意</w:t>
-      </w:r>
-      <w:r>
-        <w:rPr>
-          <w:rFonts w:hint="eastAsia"/>
-        </w:rPr>
-        <w:t>listener</w:t>
-      </w:r>
-      <w:r>
-        <w:rPr>
-          <w:rFonts w:hint="eastAsia"/>
-        </w:rPr>
-        <w:t>线程不包含在内。</w:t>
+        <w:t>transactions</w:t>
+      </w:r>
+      <w:r>
+        <w:rPr>
+          <w:rFonts w:hint="eastAsia"/>
+        </w:rPr>
+        <w:t>的时候才有效果。</w:t>
       </w:r>
     </w:p>
     <w:p>
@@ -7924,108 +8783,37 @@
       </w:pPr>
       <w:proofErr w:type="spellStart"/>
       <w:r>
-        <w:t>thread_pool_high_prio_mode</w:t>
-      </w:r>
-      <w:proofErr w:type="spellEnd"/>
-    </w:p>
-    <w:p>
-      <w:pPr>
-        <w:ind w:firstLine="420"/>
-      </w:pPr>
-      <w:r>
-        <w:rPr>
-          <w:rFonts w:hint="eastAsia"/>
-        </w:rPr>
-        <w:t>高优先级队列的控制参数，有三个值（</w:t>
-      </w:r>
-      <w:r>
-        <w:rPr>
-          <w:rFonts w:hint="eastAsia"/>
-        </w:rPr>
-        <w:t>transactions/statements/none</w:t>
-      </w:r>
-      <w:r>
-        <w:rPr>
-          <w:rFonts w:hint="eastAsia"/>
-        </w:rPr>
-        <w:t>），默认是</w:t>
-      </w:r>
-      <w:r>
-        <w:rPr>
-          <w:rFonts w:hint="eastAsia"/>
-        </w:rPr>
-        <w:t>transactions</w:t>
-      </w:r>
-      <w:r>
-        <w:rPr>
-          <w:rFonts w:hint="eastAsia"/>
-        </w:rPr>
-        <w:t>，三个值的含义如下：</w:t>
-      </w:r>
-    </w:p>
-    <w:p>
-      <w:pPr>
-        <w:ind w:firstLine="420"/>
-      </w:pPr>
-      <w:r>
-        <w:rPr>
-          <w:rFonts w:hint="eastAsia"/>
-        </w:rPr>
-        <w:t>transactions</w:t>
-      </w:r>
-      <w:r>
-        <w:rPr>
-          <w:rFonts w:hint="eastAsia"/>
-        </w:rPr>
-        <w:t>：对于已经启动事务的语句放到高优先级队列中，不过还取决于后面的</w:t>
-      </w:r>
-      <w:proofErr w:type="spellStart"/>
-      <w:r>
-        <w:rPr>
-          <w:rFonts w:hint="eastAsia"/>
-        </w:rPr>
-        <w:t>thread_pool_high_prio_tickets</w:t>
-      </w:r>
-      <w:proofErr w:type="spellEnd"/>
-      <w:r>
-        <w:rPr>
-          <w:rFonts w:hint="eastAsia"/>
-        </w:rPr>
-        <w:t>参数。</w:t>
-      </w:r>
-    </w:p>
-    <w:p>
-      <w:pPr>
-        <w:ind w:firstLine="420"/>
-      </w:pPr>
-      <w:r>
-        <w:rPr>
-          <w:rFonts w:hint="eastAsia"/>
-        </w:rPr>
-        <w:t>statements</w:t>
-      </w:r>
-      <w:r>
-        <w:rPr>
-          <w:rFonts w:hint="eastAsia"/>
-        </w:rPr>
-        <w:t>：这个模式所有的语句都会放到高优先级队列中，不会使用到低优先级队列。</w:t>
-      </w:r>
-    </w:p>
-    <w:p>
-      <w:pPr>
-        <w:ind w:firstLine="420"/>
-      </w:pPr>
-      <w:r>
-        <w:rPr>
-          <w:rFonts w:hint="eastAsia"/>
-        </w:rPr>
-        <w:t>none</w:t>
-      </w:r>
-      <w:r>
-        <w:rPr>
-          <w:rFonts w:hint="eastAsia"/>
-        </w:rPr>
-        <w:t>：这个模式不使用高优先级队列。</w:t>
+        <w:t>thread_pool_idle_timeout</w:t>
+      </w:r>
+      <w:proofErr w:type="spellEnd"/>
+    </w:p>
+    <w:p>
+      <w:pPr>
+        <w:ind w:firstLine="420"/>
+      </w:pPr>
+      <w:r>
+        <w:rPr>
+          <w:rFonts w:hint="eastAsia"/>
+        </w:rPr>
+        <w:t>worker</w:t>
+      </w:r>
+      <w:r>
+        <w:rPr>
+          <w:rFonts w:hint="eastAsia"/>
+        </w:rPr>
+        <w:t>线程最大空闲时间，默认为</w:t>
+      </w:r>
+      <w:r>
+        <w:rPr>
+          <w:rFonts w:hint="eastAsia"/>
+        </w:rPr>
+        <w:t>60</w:t>
+      </w:r>
+      <w:r>
+        <w:rPr>
+          <w:rFonts w:hint="eastAsia"/>
+        </w:rPr>
+        <w:t>秒，超过限制后会退出。</w:t>
       </w:r>
     </w:p>
     <w:p>
@@ -8042,58 +8830,221 @@
       </w:pPr>
       <w:proofErr w:type="spellStart"/>
       <w:r>
-        <w:t>thread_pool_high_prio_tickets</w:t>
-      </w:r>
-      <w:proofErr w:type="spellEnd"/>
-    </w:p>
-    <w:p>
-      <w:pPr>
-        <w:ind w:firstLine="420"/>
-      </w:pPr>
-      <w:r>
-        <w:rPr>
-          <w:rFonts w:hint="eastAsia"/>
-        </w:rPr>
-        <w:t>该参数控制每个连接最多语序多少次被放入高优先级队列中，默认为</w:t>
-      </w:r>
-      <w:r>
-        <w:rPr>
-          <w:rFonts w:hint="eastAsia"/>
-        </w:rPr>
+        <w:t>thread_pool_max_threads</w:t>
+      </w:r>
+      <w:proofErr w:type="spellEnd"/>
+    </w:p>
+    <w:p>
+      <w:pPr>
+        <w:ind w:firstLine="420"/>
+      </w:pPr>
+      <w:r>
+        <w:rPr>
+          <w:rFonts w:hint="eastAsia"/>
+        </w:rPr>
+        <w:t>该参数用来限制线程池最大的线程数，超过该限制后将无法再创建更多的线程，默认为</w:t>
+      </w:r>
+      <w:r>
+        <w:rPr>
+          <w:rFonts w:hint="eastAsia"/>
+        </w:rPr>
+        <w:t>100000</w:t>
+      </w:r>
+      <w:r>
+        <w:rPr>
+          <w:rFonts w:hint="eastAsia"/>
+        </w:rPr>
+        <w:t>。</w:t>
+      </w:r>
+    </w:p>
+    <w:p>
+      <w:pPr>
+        <w:ind w:firstLine="420"/>
+      </w:pPr>
+    </w:p>
+    <w:p>
+      <w:pPr>
+        <w:pStyle w:val="2"/>
+        <w:rPr>
+          <w:rFonts w:hint="default"/>
+        </w:rPr>
+      </w:pPr>
+      <w:proofErr w:type="spellStart"/>
+      <w:r>
+        <w:rPr>
+          <w:rFonts w:hint="default"/>
+        </w:rPr>
+        <w:t>thread_pool_stall_limit</w:t>
+      </w:r>
+      <w:proofErr w:type="spellEnd"/>
+    </w:p>
+    <w:p>
+      <w:pPr>
+        <w:ind w:firstLine="420"/>
+      </w:pPr>
+      <w:r>
+        <w:rPr>
+          <w:color w:val="FF0000"/>
+        </w:rPr>
+        <w:t>可以通过</w:t>
+      </w:r>
+      <w:proofErr w:type="spellStart"/>
+      <w:r>
+        <w:rPr>
+          <w:color w:val="FF0000"/>
+        </w:rPr>
+        <w:t>thread_pool_stall_limit</w:t>
+      </w:r>
+      <w:proofErr w:type="spellEnd"/>
+      <w:r>
+        <w:rPr>
+          <w:color w:val="FF0000"/>
+        </w:rPr>
+        <w:t> </w:t>
+      </w:r>
+      <w:r>
+        <w:rPr>
+          <w:color w:val="FF0000"/>
+        </w:rPr>
+        <w:t>配置等待值时长，短等待值允许线程更快启动，也有助于避免死锁情况</w:t>
+      </w:r>
+      <w:r>
+        <w:t>。长时间等待值对于长时间运行的工作负载非常有用，可以避免在当前语句执行时启动太多新语句。</w:t>
+      </w:r>
+    </w:p>
+    <w:p>
+      <w:pPr>
+        <w:ind w:firstLine="420"/>
+      </w:pPr>
+    </w:p>
+    <w:p>
+      <w:pPr>
+        <w:pStyle w:val="2"/>
+        <w:rPr>
+          <w:rFonts w:hint="default"/>
+        </w:rPr>
+      </w:pPr>
+      <w:proofErr w:type="spellStart"/>
+      <w:r>
+        <w:rPr>
+          <w:rFonts w:hint="default"/>
+        </w:rPr>
+        <w:t>thread_pool_max_active_query_threads</w:t>
+      </w:r>
+      <w:proofErr w:type="spellEnd"/>
+    </w:p>
+    <w:p>
+      <w:pPr>
+        <w:ind w:firstLine="420"/>
+      </w:pPr>
+      <w:r>
+        <w:t>通过</w:t>
+      </w:r>
+      <w:proofErr w:type="spellStart"/>
+      <w:r>
+        <w:t>thread_pool_max_active_query_threads</w:t>
+      </w:r>
+      <w:proofErr w:type="spellEnd"/>
+      <w:r>
+        <w:t>设置运行的最大线程，如果该值不为</w:t>
+      </w:r>
+      <w:r>
+        <w:t>0</w:t>
+      </w:r>
+      <w:r>
+        <w:t>，则该数值为允许运行的最大线程数量，设置为</w:t>
+      </w:r>
+      <w:r>
+        <w:t>0</w:t>
+      </w:r>
+      <w:r>
+        <w:t>使用默认最大值。</w:t>
+      </w:r>
+    </w:p>
+    <w:p>
+      <w:pPr>
+        <w:ind w:firstLine="420"/>
+      </w:pPr>
+    </w:p>
+    <w:p>
+      <w:pPr>
+        <w:ind w:firstLine="420"/>
+      </w:pPr>
+      <w:r>
+        <w:t>线程池侧重于限制短时间运行语句的并发数量。在执行语句达到待值时长之前，它会阻止其他语句开始执行。如果语句执行超过了待值时长，允许其继续执行，但不再阻止其他语句启动。通过这种方式，线程池尝试确保每个线程组中永远不会有超过一个的短时间运行语句，但可能有多个长时间运行的语句。</w:t>
+      </w:r>
+    </w:p>
+    <w:p>
+      <w:pPr>
+        <w:ind w:firstLine="420"/>
+        <w:rPr>
+          <w:color w:val="FF0000"/>
+        </w:rPr>
+      </w:pPr>
+      <w:r>
+        <w:rPr>
+          <w:color w:val="FF0000"/>
+        </w:rPr>
+        <w:t>如果遇到磁盘</w:t>
+      </w:r>
+      <w:r>
+        <w:rPr>
+          <w:color w:val="FF0000"/>
+        </w:rPr>
+        <w:t>I/O</w:t>
+      </w:r>
+      <w:r>
+        <w:rPr>
+          <w:color w:val="FF0000"/>
+        </w:rPr>
+        <w:t>操作或用户级锁</w:t>
+      </w:r>
+      <w:r>
+        <w:rPr>
+          <w:color w:val="FF0000"/>
+        </w:rPr>
+        <w:t>(</w:t>
+      </w:r>
+      <w:r>
+        <w:rPr>
+          <w:color w:val="FF0000"/>
+        </w:rPr>
+        <w:t>行锁或表锁</w:t>
+      </w:r>
+      <w:r>
+        <w:rPr>
+          <w:color w:val="FF0000"/>
+        </w:rPr>
+        <w:t>)</w:t>
+      </w:r>
+      <w:r>
+        <w:rPr>
+          <w:color w:val="FF0000"/>
+        </w:rPr>
+        <w:t>，语句就会被阻塞，将导致线程组无法使用。线程池的回调功能，可以确保线程池立即启动该组中的新线程来执行另一条语句。当一个被阻塞的线程返回时，线程池允许它立即重新启动。</w:t>
+      </w:r>
+    </w:p>
+    <w:p>
+      <w:pPr>
+        <w:ind w:firstLine="420"/>
+      </w:pPr>
+      <w:r>
+        <w:t>线程池包含两个队列，高优先级队列和低优先级队列。当前正在执行的语句及该事务后续关联的语句将进入高优先级队列，其它语句进入低优先级队列。</w:t>
+      </w:r>
+    </w:p>
+    <w:p>
+      <w:pPr>
+        <w:ind w:firstLine="420"/>
+      </w:pPr>
+      <w:r>
         <w:lastRenderedPageBreak/>
-        <w:t>4294967295</w:t>
-      </w:r>
-      <w:r>
-        <w:rPr>
-          <w:rFonts w:hint="eastAsia"/>
-        </w:rPr>
-        <w:t>，注意这个参数只有在</w:t>
-      </w:r>
-      <w:proofErr w:type="spellStart"/>
-      <w:r>
-        <w:rPr>
-          <w:rFonts w:hint="eastAsia"/>
-        </w:rPr>
-        <w:t>thread_pool_high_prio_mode</w:t>
-      </w:r>
-      <w:proofErr w:type="spellEnd"/>
-      <w:r>
-        <w:rPr>
-          <w:rFonts w:hint="eastAsia"/>
-        </w:rPr>
-        <w:t>为</w:t>
-      </w:r>
-      <w:r>
-        <w:rPr>
-          <w:rFonts w:hint="eastAsia"/>
-        </w:rPr>
-        <w:t>transactions</w:t>
-      </w:r>
-      <w:r>
-        <w:rPr>
-          <w:rFonts w:hint="eastAsia"/>
-        </w:rPr>
-        <w:t>的时候才有效果。</w:t>
+        <w:t>此外，线程池重用活跃的线程，以更好地利用</w:t>
+      </w:r>
+      <w:r>
+        <w:t>CPU</w:t>
+      </w:r>
+      <w:r>
+        <w:t>缓存。这是一个对性能有很大影响的调整。</w:t>
       </w:r>
     </w:p>
     <w:p>
@@ -8110,435 +9061,28 @@
       </w:pPr>
       <w:proofErr w:type="spellStart"/>
       <w:r>
-        <w:t>thread_pool_idle_timeout</w:t>
-      </w:r>
-      <w:proofErr w:type="spellEnd"/>
-    </w:p>
-    <w:p>
-      <w:pPr>
-        <w:ind w:firstLine="420"/>
-      </w:pPr>
-      <w:r>
-        <w:rPr>
-          <w:rFonts w:hint="eastAsia"/>
-        </w:rPr>
-        <w:t>worker</w:t>
-      </w:r>
-      <w:r>
-        <w:rPr>
-          <w:rFonts w:hint="eastAsia"/>
-        </w:rPr>
-        <w:t>线程最大空闲时间，默认为</w:t>
-      </w:r>
-      <w:r>
-        <w:rPr>
-          <w:rFonts w:hint="eastAsia"/>
-        </w:rPr>
-        <w:t>60</w:t>
-      </w:r>
-      <w:r>
-        <w:rPr>
-          <w:rFonts w:hint="eastAsia"/>
-        </w:rPr>
-        <w:t>秒，超过限制后会退出。</w:t>
-      </w:r>
-    </w:p>
-    <w:p>
-      <w:pPr>
-        <w:ind w:firstLine="420"/>
-      </w:pPr>
-    </w:p>
-    <w:p>
-      <w:pPr>
-        <w:pStyle w:val="2"/>
         <w:rPr>
           <w:rFonts w:hint="default"/>
         </w:rPr>
-      </w:pPr>
-      <w:proofErr w:type="spellStart"/>
-      <w:r>
-        <w:t>thread_pool_max_threads</w:t>
-      </w:r>
-      <w:proofErr w:type="spellEnd"/>
-    </w:p>
-    <w:p>
-      <w:pPr>
-        <w:ind w:firstLine="420"/>
-      </w:pPr>
-      <w:r>
-        <w:rPr>
-          <w:rFonts w:hint="eastAsia"/>
-        </w:rPr>
-        <w:t>该参数用来限制线程</w:t>
-      </w:r>
-      <w:proofErr w:type="gramStart"/>
-      <w:r>
-        <w:rPr>
-          <w:rFonts w:hint="eastAsia"/>
-        </w:rPr>
-        <w:t>池最大</w:t>
-      </w:r>
-      <w:proofErr w:type="gramEnd"/>
-      <w:r>
-        <w:rPr>
-          <w:rFonts w:hint="eastAsia"/>
-        </w:rPr>
-        <w:t>的线程数，超过该限制后将无法再创建更多的线程，默认为</w:t>
-      </w:r>
-      <w:r>
-        <w:rPr>
-          <w:rFonts w:hint="eastAsia"/>
-        </w:rPr>
-        <w:t>100000</w:t>
-      </w:r>
-      <w:r>
-        <w:rPr>
-          <w:rFonts w:hint="eastAsia"/>
-        </w:rPr>
-        <w:t>。</w:t>
-      </w:r>
-    </w:p>
-    <w:p>
-      <w:pPr>
-        <w:ind w:firstLine="420"/>
-      </w:pPr>
-    </w:p>
-    <w:p>
-      <w:pPr>
-        <w:pStyle w:val="2"/>
-        <w:rPr>
-          <w:rFonts w:hint="default"/>
-        </w:rPr>
-      </w:pPr>
-      <w:proofErr w:type="spellStart"/>
-      <w:r>
-        <w:rPr>
-          <w:rFonts w:hint="default"/>
-        </w:rPr>
-        <w:t>thread_pool_stall_limit</w:t>
-      </w:r>
-      <w:proofErr w:type="spellEnd"/>
-    </w:p>
-    <w:p>
-      <w:pPr>
-        <w:ind w:firstLine="420"/>
-      </w:pPr>
-      <w:r>
-        <w:rPr>
-          <w:color w:val="FF0000"/>
-        </w:rPr>
-        <w:t>可以通过</w:t>
-      </w:r>
-      <w:proofErr w:type="spellStart"/>
-      <w:r>
-        <w:rPr>
-          <w:color w:val="FF0000"/>
-        </w:rPr>
-        <w:t>thread_pool_stall_limit</w:t>
-      </w:r>
-      <w:proofErr w:type="spellEnd"/>
-      <w:r>
-        <w:rPr>
-          <w:color w:val="FF0000"/>
-        </w:rPr>
+        <w:t>max_connections</w:t>
+      </w:r>
+      <w:proofErr w:type="spellEnd"/>
+    </w:p>
+    <w:p>
+      <w:pPr>
+        <w:ind w:firstLine="420"/>
+      </w:pPr>
+      <w:r>
+        <w:t>理论上，可能出现的最大线程数是</w:t>
+      </w:r>
+      <w:r>
         <w:t> </w:t>
       </w:r>
-      <w:r>
-        <w:rPr>
-          <w:color w:val="FF0000"/>
-        </w:rPr>
-        <w:t>配置</w:t>
-      </w:r>
-      <w:proofErr w:type="gramStart"/>
-      <w:r>
-        <w:rPr>
-          <w:color w:val="FF0000"/>
-        </w:rPr>
-        <w:t>等待值</w:t>
-      </w:r>
-      <w:proofErr w:type="gramEnd"/>
-      <w:r>
-        <w:rPr>
-          <w:color w:val="FF0000"/>
-        </w:rPr>
-        <w:t>时长，短</w:t>
-      </w:r>
-      <w:proofErr w:type="gramStart"/>
-      <w:r>
-        <w:rPr>
-          <w:color w:val="FF0000"/>
-        </w:rPr>
-        <w:t>等待值允许</w:t>
-      </w:r>
-      <w:proofErr w:type="gramEnd"/>
-      <w:r>
-        <w:rPr>
-          <w:color w:val="FF0000"/>
-        </w:rPr>
-        <w:t>线程更快启动，也有助于避免死锁情况</w:t>
-      </w:r>
-      <w:r>
-        <w:t>。长时间</w:t>
-      </w:r>
-      <w:proofErr w:type="gramStart"/>
-      <w:r>
-        <w:t>等待值对于</w:t>
-      </w:r>
-      <w:proofErr w:type="gramEnd"/>
-      <w:r>
-        <w:t>长时间运行的工作负载非常有用，可以避免在当前语句执行时启动太多新语句。</w:t>
-      </w:r>
-    </w:p>
-    <w:p>
-      <w:pPr>
-        <w:ind w:firstLine="420"/>
-      </w:pPr>
-    </w:p>
-    <w:p>
-      <w:pPr>
-        <w:pStyle w:val="2"/>
-        <w:rPr>
-          <w:rFonts w:hint="default"/>
-        </w:rPr>
-      </w:pPr>
-      <w:proofErr w:type="spellStart"/>
-      <w:r>
-        <w:rPr>
-          <w:rFonts w:hint="default"/>
-        </w:rPr>
-        <w:t>thread_pool_max_active_query_threads</w:t>
-      </w:r>
-      <w:proofErr w:type="spellEnd"/>
-    </w:p>
-    <w:p>
-      <w:pPr>
-        <w:ind w:firstLine="420"/>
-      </w:pPr>
-      <w:r>
-        <w:t>通过</w:t>
-      </w:r>
-      <w:proofErr w:type="spellStart"/>
-      <w:r>
-        <w:t>thread_pool_max_active_query_threads</w:t>
-      </w:r>
-      <w:proofErr w:type="spellEnd"/>
-      <w:r>
-        <w:t>设置运行的最大线程，如果该值不为</w:t>
-      </w:r>
-      <w:r>
-        <w:t>0</w:t>
-      </w:r>
-      <w:r>
-        <w:t>，则该数值为允许运行的最大线程数量，设置为</w:t>
-      </w:r>
-      <w:r>
-        <w:t>0</w:t>
-      </w:r>
-      <w:r>
-        <w:t>使用默认最大值。</w:t>
-      </w:r>
-    </w:p>
-    <w:p>
-      <w:pPr>
-        <w:ind w:firstLine="420"/>
-      </w:pPr>
-    </w:p>
-    <w:p>
-      <w:pPr>
-        <w:ind w:firstLine="420"/>
-      </w:pPr>
-      <w:r>
-        <w:t>线程池侧重</w:t>
-      </w:r>
-      <w:proofErr w:type="gramStart"/>
-      <w:r>
-        <w:t>于限制短</w:t>
-      </w:r>
-      <w:proofErr w:type="gramEnd"/>
-      <w:r>
-        <w:t>时间运行语句的并发数量。在执行语句</w:t>
-      </w:r>
-      <w:proofErr w:type="gramStart"/>
-      <w:r>
-        <w:t>达到待值时</w:t>
-      </w:r>
-      <w:proofErr w:type="gramEnd"/>
-      <w:r>
-        <w:t>长之前，它会阻止其他语句开始执行。如果语句执行超过</w:t>
-      </w:r>
-      <w:proofErr w:type="gramStart"/>
-      <w:r>
-        <w:t>了待值时</w:t>
-      </w:r>
-      <w:proofErr w:type="gramEnd"/>
-      <w:r>
-        <w:t>长，允许其继续执行，但不再阻止其他语句启动。通过这种方式，线程池尝试确保每个线程组中永远不会有超过一个的短时间运行语句，但可能有多个长时间运行的语句。</w:t>
-      </w:r>
-    </w:p>
-    <w:p>
-      <w:pPr>
-        <w:ind w:firstLine="420"/>
-        <w:rPr>
-          <w:color w:val="FF0000"/>
-        </w:rPr>
-      </w:pPr>
-      <w:r>
-        <w:rPr>
-          <w:color w:val="FF0000"/>
-        </w:rPr>
-        <w:t>如果遇到磁盘</w:t>
-      </w:r>
-      <w:r>
-        <w:rPr>
-          <w:color w:val="FF0000"/>
-        </w:rPr>
-        <w:t>I/O</w:t>
-      </w:r>
-      <w:r>
-        <w:rPr>
-          <w:color w:val="FF0000"/>
-        </w:rPr>
-        <w:t>操作或</w:t>
-      </w:r>
-      <w:proofErr w:type="gramStart"/>
-      <w:r>
-        <w:rPr>
-          <w:color w:val="FF0000"/>
-        </w:rPr>
-        <w:t>用户级锁</w:t>
-      </w:r>
-      <w:proofErr w:type="gramEnd"/>
-      <w:r>
-        <w:rPr>
-          <w:color w:val="FF0000"/>
-        </w:rPr>
-        <w:t>(</w:t>
-      </w:r>
-      <w:r>
-        <w:rPr>
-          <w:color w:val="FF0000"/>
-        </w:rPr>
-        <w:t>行锁</w:t>
-      </w:r>
-      <w:proofErr w:type="gramStart"/>
-      <w:r>
-        <w:rPr>
-          <w:color w:val="FF0000"/>
-        </w:rPr>
-        <w:t>或表锁</w:t>
-      </w:r>
-      <w:proofErr w:type="gramEnd"/>
-      <w:r>
-        <w:rPr>
-          <w:color w:val="FF0000"/>
-        </w:rPr>
-        <w:t>)</w:t>
-      </w:r>
-      <w:r>
-        <w:rPr>
-          <w:color w:val="FF0000"/>
-        </w:rPr>
-        <w:t>，语句就会被阻塞，将导致</w:t>
-      </w:r>
-      <w:proofErr w:type="gramStart"/>
-      <w:r>
-        <w:rPr>
-          <w:color w:val="FF0000"/>
-        </w:rPr>
-        <w:t>线程组无法</w:t>
-      </w:r>
-      <w:proofErr w:type="gramEnd"/>
-      <w:r>
-        <w:rPr>
-          <w:color w:val="FF0000"/>
-        </w:rPr>
-        <w:t>使用。线程池的回调功能，可以确保线程池立即启动该组中的新线程来执行另一条语句。当一个被阻塞的线程返回时，线程</w:t>
-      </w:r>
-      <w:proofErr w:type="gramStart"/>
-      <w:r>
-        <w:rPr>
-          <w:color w:val="FF0000"/>
-        </w:rPr>
-        <w:t>池允许</w:t>
-      </w:r>
-      <w:proofErr w:type="gramEnd"/>
-      <w:r>
-        <w:rPr>
-          <w:color w:val="FF0000"/>
-        </w:rPr>
-        <w:t>它立即重新启动。</w:t>
-      </w:r>
-    </w:p>
-    <w:p>
-      <w:pPr>
-        <w:ind w:firstLine="420"/>
-      </w:pPr>
-      <w:r>
-        <w:t>线程池包含两个队列，高优先级队列和低优先级队列。当前正在执行的语句及该事务后续关联的语句将进入高优先级队列，其它语句进入低优先级队列。</w:t>
-      </w:r>
-    </w:p>
-    <w:p>
-      <w:pPr>
-        <w:ind w:firstLine="420"/>
-      </w:pPr>
-      <w:r>
-        <w:t>此外，线程池重用活跃的线程，以更好地利用</w:t>
-      </w:r>
-      <w:r>
-        <w:t>CPU</w:t>
-      </w:r>
-      <w:r>
-        <w:t>缓存。这是一个对性能</w:t>
-      </w:r>
-      <w:r>
-        <w:lastRenderedPageBreak/>
-        <w:t>有很大影响的调整。</w:t>
-      </w:r>
-    </w:p>
-    <w:p>
-      <w:pPr>
-        <w:ind w:firstLine="420"/>
-      </w:pPr>
-    </w:p>
-    <w:p>
-      <w:pPr>
-        <w:pStyle w:val="2"/>
-        <w:rPr>
-          <w:rFonts w:hint="default"/>
-        </w:rPr>
-      </w:pPr>
-      <w:proofErr w:type="spellStart"/>
-      <w:r>
-        <w:rPr>
-          <w:rFonts w:hint="default"/>
-        </w:rPr>
+      <w:proofErr w:type="spellStart"/>
+      <w:r>
         <w:t>max_connections</w:t>
       </w:r>
       <w:proofErr w:type="spellEnd"/>
-    </w:p>
-    <w:p>
-      <w:pPr>
-        <w:ind w:firstLine="420"/>
-      </w:pPr>
-      <w:r>
-        <w:t>理论上，可能出现的最大</w:t>
-      </w:r>
-      <w:proofErr w:type="gramStart"/>
-      <w:r>
-        <w:t>线程数</w:t>
-      </w:r>
-      <w:proofErr w:type="gramEnd"/>
-      <w:r>
-        <w:t>是</w:t>
-      </w:r>
-      <w:r>
-        <w:t> </w:t>
-      </w:r>
-      <w:proofErr w:type="spellStart"/>
-      <w:r>
-        <w:t>max_connections</w:t>
-      </w:r>
-      <w:proofErr w:type="spellEnd"/>
       <w:r>
         <w:t>和</w:t>
       </w:r>
@@ -8548,15 +9092,7 @@
       </w:r>
       <w:proofErr w:type="spellEnd"/>
       <w:r>
-        <w:t>的总和。当所有连接都处于执行模式，并且每个组</w:t>
-      </w:r>
-      <w:proofErr w:type="gramStart"/>
-      <w:r>
-        <w:t>都创建</w:t>
-      </w:r>
-      <w:proofErr w:type="gramEnd"/>
-      <w:r>
-        <w:t>了一个额外的线程来监听，可能会发生这种情况。</w:t>
+        <w:t>的总和。当所有连接都处于执行模式，并且每个组都创建了一个额外的线程来监听，可能会发生这种情况。</w:t>
       </w:r>
     </w:p>
     <w:p/>
@@ -9375,6 +9911,15 @@
       <w:shd w:val="clear" w:color="auto" w:fill="E1DFDD"/>
     </w:rPr>
   </w:style>
+  <w:style w:type="character" w:styleId="ae">
+    <w:name w:val="FollowedHyperlink"/>
+    <w:basedOn w:val="a0"/>
+    <w:rsid w:val="00982D1B"/>
+    <w:rPr>
+      <w:color w:val="954F72" w:themeColor="followedHyperlink"/>
+      <w:u w:val="single"/>
+    </w:rPr>
+  </w:style>
 </w:styles>
 </file>
 

--- a/19.数据库内核/1. mysql/3. MySQL网络模型.docx
+++ b/19.数据库内核/1. mysql/3. MySQL网络模型.docx
@@ -28,7 +28,7 @@
       <w:pPr>
         <w:ind w:firstLine="420"/>
       </w:pPr>
-      <w:hyperlink r:id="rId7" w:history="1">
+      <w:hyperlink r:id="rId8" w:history="1">
         <w:r>
           <w:rPr>
             <w:rStyle w:val="a6"/>
@@ -42,7 +42,7 @@
       <w:pPr>
         <w:ind w:firstLine="420"/>
       </w:pPr>
-      <w:hyperlink r:id="rId8" w:history="1">
+      <w:hyperlink r:id="rId9" w:history="1">
         <w:r>
           <w:rPr>
             <w:rStyle w:val="a6"/>
@@ -55,7 +55,7 @@
       <w:pPr>
         <w:ind w:firstLine="420"/>
       </w:pPr>
-      <w:hyperlink r:id="rId9" w:history="1">
+      <w:hyperlink r:id="rId10" w:history="1">
         <w:r>
           <w:rPr>
             <w:rStyle w:val="a6"/>
@@ -71,7 +71,7 @@
           <w:rStyle w:val="a6"/>
         </w:rPr>
       </w:pPr>
-      <w:hyperlink r:id="rId10" w:history="1">
+      <w:hyperlink r:id="rId11" w:history="1">
         <w:r>
           <w:rPr>
             <w:rStyle w:val="a6"/>
@@ -84,7 +84,7 @@
       <w:pPr>
         <w:ind w:firstLine="420"/>
       </w:pPr>
-      <w:hyperlink r:id="rId11" w:history="1">
+      <w:hyperlink r:id="rId12" w:history="1">
         <w:r>
           <w:rPr>
             <w:rStyle w:val="a6"/>
@@ -109,7 +109,7 @@
         </w:rPr>
         <w:t>：</w:t>
       </w:r>
-      <w:hyperlink r:id="rId12" w:history="1">
+      <w:hyperlink r:id="rId13" w:history="1">
         <w:r>
           <w:rPr>
             <w:rStyle w:val="a6"/>
@@ -134,7 +134,7 @@
         </w:rPr>
         <w:t>：</w:t>
       </w:r>
-      <w:hyperlink r:id="rId13" w:history="1">
+      <w:hyperlink r:id="rId14" w:history="1">
         <w:r>
           <w:rPr>
             <w:rStyle w:val="a6"/>
@@ -268,7 +268,7 @@
         </w:rPr>
         <w:t>：</w:t>
       </w:r>
-      <w:hyperlink r:id="rId14" w:history="1">
+      <w:hyperlink r:id="rId15" w:history="1">
         <w:r>
           <w:rPr>
             <w:rStyle w:val="a6"/>
@@ -417,7 +417,35 @@
         <w:rPr>
           <w:rFonts w:hint="eastAsia"/>
         </w:rPr>
-        <w:t>线程池技术通过预先创建一定数量的线程，在监听到有新的请求时，线程池直接从现有的线程中分配一个线程来提供服务，服务结束后这个线程不会直接销毁，而是又去处理其他的请求。这样就</w:t>
+        <w:t>线程</w:t>
+      </w:r>
+      <w:proofErr w:type="gramStart"/>
+      <w:r>
+        <w:rPr>
+          <w:rFonts w:hint="eastAsia"/>
+        </w:rPr>
+        <w:t>池技术</w:t>
+      </w:r>
+      <w:proofErr w:type="gramEnd"/>
+      <w:r>
+        <w:rPr>
+          <w:rFonts w:hint="eastAsia"/>
+        </w:rPr>
+        <w:t>通过预先创建一定数量的线程，在监听到有新的请求时，线程</w:t>
+      </w:r>
+      <w:proofErr w:type="gramStart"/>
+      <w:r>
+        <w:rPr>
+          <w:rFonts w:hint="eastAsia"/>
+        </w:rPr>
+        <w:t>池直接</w:t>
+      </w:r>
+      <w:proofErr w:type="gramEnd"/>
+      <w:r>
+        <w:rPr>
+          <w:rFonts w:hint="eastAsia"/>
+        </w:rPr>
+        <w:t>从现有的线程中分配一个线程来提供服务，服务结束后这个线程不会直接销毁，而是又去处理其他的请求。这样就</w:t>
       </w:r>
       <w:r>
         <w:rPr>
@@ -462,7 +490,21 @@
           <w:rFonts w:hint="eastAsia"/>
         </w:rPr>
         <w:lastRenderedPageBreak/>
-        <w:t>线程池技术限制了并发线程数，相当于限制了</w:t>
+        <w:t>线程</w:t>
+      </w:r>
+      <w:proofErr w:type="gramStart"/>
+      <w:r>
+        <w:rPr>
+          <w:rFonts w:hint="eastAsia"/>
+        </w:rPr>
+        <w:t>池技术</w:t>
+      </w:r>
+      <w:proofErr w:type="gramEnd"/>
+      <w:r>
+        <w:rPr>
+          <w:rFonts w:hint="eastAsia"/>
+        </w:rPr>
+        <w:t>限制了并发线程数，相当于限制了</w:t>
       </w:r>
       <w:r>
         <w:rPr>
@@ -488,7 +530,21 @@
         <w:rPr>
           <w:rFonts w:hint="eastAsia"/>
         </w:rPr>
-        <w:t>线程数，无论系统目前有多少连接或者请求，超过最大设置的线程数的都需要排队，让系统保持高性能水平，从而防止</w:t>
+        <w:t>线程数，无论系统目前有多少连接或者请求，超过最大设置的</w:t>
+      </w:r>
+      <w:proofErr w:type="gramStart"/>
+      <w:r>
+        <w:rPr>
+          <w:rFonts w:hint="eastAsia"/>
+        </w:rPr>
+        <w:t>线程数</w:t>
+      </w:r>
+      <w:proofErr w:type="gramEnd"/>
+      <w:r>
+        <w:rPr>
+          <w:rFonts w:hint="eastAsia"/>
+        </w:rPr>
+        <w:t>的都需要排队，让系统保持高性能水平，从而防止</w:t>
       </w:r>
       <w:r>
         <w:rPr>
@@ -523,7 +579,21 @@
         <w:rPr>
           <w:rFonts w:hint="eastAsia"/>
         </w:rPr>
-        <w:t>可能有人会问，使用连接池能否也达到类似的效果？</w:t>
+        <w:t>可能有人会问，使用连接</w:t>
+      </w:r>
+      <w:proofErr w:type="gramStart"/>
+      <w:r>
+        <w:rPr>
+          <w:rFonts w:hint="eastAsia"/>
+        </w:rPr>
+        <w:t>池能否</w:t>
+      </w:r>
+      <w:proofErr w:type="gramEnd"/>
+      <w:r>
+        <w:rPr>
+          <w:rFonts w:hint="eastAsia"/>
+        </w:rPr>
+        <w:t>也达到类似的效果？</w:t>
       </w:r>
     </w:p>
     <w:p>
@@ -556,8 +626,9 @@
           <w:color w:val="FF0000"/>
           <w:u w:val="single"/>
         </w:rPr>
-        <w:t>连接池一般在客户端设置，而线程池是在</w:t>
-      </w:r>
+        <w:t>连接</w:t>
+      </w:r>
+      <w:proofErr w:type="gramStart"/>
       <w:r>
         <w:rPr>
           <w:rFonts w:hint="eastAsia"/>
@@ -566,8 +637,9 @@
           <w:color w:val="FF0000"/>
           <w:u w:val="single"/>
         </w:rPr>
-        <w:t>DB</w:t>
-      </w:r>
+        <w:t>池一般</w:t>
+      </w:r>
+      <w:proofErr w:type="gramEnd"/>
       <w:r>
         <w:rPr>
           <w:rFonts w:hint="eastAsia"/>
@@ -576,7 +648,7 @@
           <w:color w:val="FF0000"/>
           <w:u w:val="single"/>
         </w:rPr>
-        <w:t>服务器上配置；另外连接池可以起到避免了连接频繁创建和销毁，但是无法控制</w:t>
+        <w:t>在客户端设置，而线程池是在</w:t>
       </w:r>
       <w:r>
         <w:rPr>
@@ -586,7 +658,7 @@
           <w:color w:val="FF0000"/>
           <w:u w:val="single"/>
         </w:rPr>
-        <w:t>MySQL</w:t>
+        <w:t>DB</w:t>
       </w:r>
       <w:r>
         <w:rPr>
@@ -596,7 +668,7 @@
           <w:color w:val="FF0000"/>
           <w:u w:val="single"/>
         </w:rPr>
-        <w:t>活动线程数的目标，在高并发场景下，无法起到保护</w:t>
+        <w:t>服务器上配置；另外连接池可以起到避免了连接频繁创建和销毁，但是无法控制</w:t>
       </w:r>
       <w:r>
         <w:rPr>
@@ -606,7 +678,7 @@
           <w:color w:val="FF0000"/>
           <w:u w:val="single"/>
         </w:rPr>
-        <w:t>DB</w:t>
+        <w:t>MySQL</w:t>
       </w:r>
       <w:r>
         <w:rPr>
@@ -616,13 +688,69 @@
           <w:color w:val="FF0000"/>
           <w:u w:val="single"/>
         </w:rPr>
+        <w:t>活动</w:t>
+      </w:r>
+      <w:proofErr w:type="gramStart"/>
+      <w:r>
+        <w:rPr>
+          <w:rFonts w:hint="eastAsia"/>
+          <w:b/>
+          <w:bCs/>
+          <w:color w:val="FF0000"/>
+          <w:u w:val="single"/>
+        </w:rPr>
+        <w:t>线程数</w:t>
+      </w:r>
+      <w:proofErr w:type="gramEnd"/>
+      <w:r>
+        <w:rPr>
+          <w:rFonts w:hint="eastAsia"/>
+          <w:b/>
+          <w:bCs/>
+          <w:color w:val="FF0000"/>
+          <w:u w:val="single"/>
+        </w:rPr>
+        <w:t>的目标，在高并发场景下，无法起到保护</w:t>
+      </w:r>
+      <w:r>
+        <w:rPr>
+          <w:rFonts w:hint="eastAsia"/>
+          <w:b/>
+          <w:bCs/>
+          <w:color w:val="FF0000"/>
+          <w:u w:val="single"/>
+        </w:rPr>
+        <w:t>DB</w:t>
+      </w:r>
+      <w:r>
+        <w:rPr>
+          <w:rFonts w:hint="eastAsia"/>
+          <w:b/>
+          <w:bCs/>
+          <w:color w:val="FF0000"/>
+          <w:u w:val="single"/>
+        </w:rPr>
         <w:t>的作用</w:t>
       </w:r>
       <w:r>
         <w:rPr>
           <w:rFonts w:hint="eastAsia"/>
         </w:rPr>
-        <w:t>。比较好的方式是将连接池和线程池结合起来使用。</w:t>
+        <w:t>。比较好的方式是将连接池和线程</w:t>
+      </w:r>
+      <w:proofErr w:type="gramStart"/>
+      <w:r>
+        <w:rPr>
+          <w:rFonts w:hint="eastAsia"/>
+        </w:rPr>
+        <w:t>池结合</w:t>
+      </w:r>
+      <w:proofErr w:type="gramEnd"/>
+      <w:r>
+        <w:rPr>
+          <w:rFonts w:hint="eastAsia"/>
+        </w:rPr>
+        <w:t>起来使用。</w:t>
       </w:r>
     </w:p>
     <w:p>
@@ -639,6 +767,9 @@
     <w:p>
       <w:pPr>
         <w:pStyle w:val="3"/>
+        <w:rPr>
+          <w:rFonts w:hint="default"/>
+        </w:rPr>
       </w:pPr>
       <w:r>
         <w:t>TCP/IP</w:t>
@@ -677,6 +808,9 @@
     <w:p>
       <w:pPr>
         <w:pStyle w:val="3"/>
+        <w:rPr>
+          <w:rFonts w:hint="default"/>
+        </w:rPr>
       </w:pPr>
       <w:r>
         <w:t>Unix Socket</w:t>
@@ -754,6 +888,9 @@
     <w:p>
       <w:pPr>
         <w:pStyle w:val="3"/>
+        <w:rPr>
+          <w:rFonts w:hint="default"/>
+        </w:rPr>
       </w:pPr>
       <w:r>
         <w:t>Share Memory</w:t>
@@ -822,6 +959,9 @@
     <w:p>
       <w:pPr>
         <w:pStyle w:val="3"/>
+        <w:rPr>
+          <w:rFonts w:hint="default"/>
+        </w:rPr>
       </w:pPr>
       <w:r>
         <w:t>Named Pipes</w:t>
@@ -966,21 +1106,12 @@
         <w:rPr>
           <w:rFonts w:hint="eastAsia"/>
         </w:rPr>
-        <w:t>选项</w:t>
-      </w:r>
-      <w:r>
-        <w:rPr>
-          <w:rFonts w:hint="eastAsia"/>
-        </w:rPr>
-        <w:t>。</w:t>
-      </w:r>
-    </w:p>
-    <w:p>
-      <w:pPr>
-        <w:ind w:firstLine="420"/>
-        <w:rPr>
-          <w:rFonts w:hint="eastAsia"/>
-        </w:rPr>
+        <w:t>选项。</w:t>
+      </w:r>
+    </w:p>
+    <w:p>
+      <w:pPr>
+        <w:ind w:firstLine="420"/>
       </w:pPr>
     </w:p>
     <w:p>
@@ -1144,7 +1275,7 @@
       <w:pPr>
         <w:ind w:firstLine="420"/>
       </w:pPr>
-      <w:hyperlink r:id="rId15" w:history="1">
+      <w:hyperlink r:id="rId16" w:history="1">
         <w:r>
           <w:rPr>
             <w:rStyle w:val="a6"/>
@@ -1157,7 +1288,7 @@
       <w:r>
         <w:tab/>
       </w:r>
-      <w:hyperlink r:id="rId16" w:history="1">
+      <w:hyperlink r:id="rId17" w:history="1">
         <w:r>
           <w:rPr>
             <w:rStyle w:val="a6"/>
@@ -1166,13 +1297,7 @@
         </w:r>
       </w:hyperlink>
     </w:p>
-    <w:p>
-      <w:pPr>
-        <w:rPr>
-          <w:rFonts w:hint="eastAsia"/>
-        </w:rPr>
-      </w:pPr>
-    </w:p>
+    <w:p/>
     <w:p>
       <w:pPr>
         <w:pStyle w:val="3"/>
@@ -1405,7 +1530,7 @@
                     </pic:cNvPicPr>
                   </pic:nvPicPr>
                   <pic:blipFill>
-                    <a:blip r:embed="rId17">
+                    <a:blip r:embed="rId18">
                       <a:extLst>
                         <a:ext uri="{28A0092B-C50C-407E-A947-70E740481C1C}">
                           <a14:useLocalDpi xmlns:a14="http://schemas.microsoft.com/office/drawing/2010/main" val="0"/>
@@ -2099,7 +2224,15 @@
       </w:r>
       <w:proofErr w:type="spellEnd"/>
       <w:r>
-        <w:t>的过程中，初始化了一堆回掉函数</w:t>
+        <w:t>的过程中，初始化了</w:t>
+      </w:r>
+      <w:proofErr w:type="gramStart"/>
+      <w:r>
+        <w:t>一堆回</w:t>
+      </w:r>
+      <w:proofErr w:type="gramEnd"/>
+      <w:r>
+        <w:t>掉函数</w:t>
       </w:r>
       <w:r>
         <w:t>,</w:t>
@@ -2142,7 +2275,7 @@
                     </pic:cNvPicPr>
                   </pic:nvPicPr>
                   <pic:blipFill>
-                    <a:blip r:embed="rId18"/>
+                    <a:blip r:embed="rId19"/>
                     <a:stretch>
                       <a:fillRect/>
                     </a:stretch>
@@ -2632,7 +2765,21 @@
         <w:rPr>
           <w:rFonts w:hint="eastAsia"/>
         </w:rPr>
-        <w:t>是等待套接字可读。网络数据的读取有阻塞模式和非阻塞模式，如果当前的套接字设置的是阻塞模式，那么读取函数会阻塞在</w:t>
+        <w:t>是等待套接字可读。网络数据的读取有阻塞模式和非阻塞模式，如果当前的套接</w:t>
+      </w:r>
+      <w:proofErr w:type="gramStart"/>
+      <w:r>
+        <w:rPr>
+          <w:rFonts w:hint="eastAsia"/>
+        </w:rPr>
+        <w:t>字设置</w:t>
+      </w:r>
+      <w:proofErr w:type="gramEnd"/>
+      <w:r>
+        <w:rPr>
+          <w:rFonts w:hint="eastAsia"/>
+        </w:rPr>
+        <w:t>的是阻塞模式，那么读取函数会阻塞在</w:t>
       </w:r>
       <w:proofErr w:type="spellStart"/>
       <w:r>
@@ -2646,7 +2793,21 @@
         <w:rPr>
           <w:rFonts w:hint="eastAsia"/>
         </w:rPr>
-        <w:t>函数处，直到读取到了数据或者收到了一个错误。如果套接字设置的是非阻塞模式，并且给出了一个超时时间，那么调用</w:t>
+        <w:t>函数处，直到读取到了数据或者收到了一个错误。如果套接</w:t>
+      </w:r>
+      <w:proofErr w:type="gramStart"/>
+      <w:r>
+        <w:rPr>
+          <w:rFonts w:hint="eastAsia"/>
+        </w:rPr>
+        <w:t>字设置</w:t>
+      </w:r>
+      <w:proofErr w:type="gramEnd"/>
+      <w:r>
+        <w:rPr>
+          <w:rFonts w:hint="eastAsia"/>
+        </w:rPr>
+        <w:t>的是非阻塞模式，并且给出了一个超时时间，那么调用</w:t>
       </w:r>
       <w:proofErr w:type="spellStart"/>
       <w:r>
@@ -2917,7 +3078,21 @@
         <w:rPr>
           <w:rFonts w:hint="eastAsia"/>
         </w:rPr>
-        <w:t>方式，该方法针对许多的短数据请求做了优化，能够减少系统调用次数。具体的方法如下：</w:t>
+        <w:t>方式，该方法针对许多的</w:t>
+      </w:r>
+      <w:proofErr w:type="gramStart"/>
+      <w:r>
+        <w:rPr>
+          <w:rFonts w:hint="eastAsia"/>
+        </w:rPr>
+        <w:t>短数据</w:t>
+      </w:r>
+      <w:proofErr w:type="gramEnd"/>
+      <w:r>
+        <w:rPr>
+          <w:rFonts w:hint="eastAsia"/>
+        </w:rPr>
+        <w:t>请求做了优化，能够减少系统调用次数。具体的方法如下：</w:t>
       </w:r>
     </w:p>
     <w:p>
@@ -3146,7 +3321,7 @@
                     </pic:cNvPicPr>
                   </pic:nvPicPr>
                   <pic:blipFill>
-                    <a:blip r:embed="rId19"/>
+                    <a:blip r:embed="rId20"/>
                     <a:stretch>
                       <a:fillRect/>
                     </a:stretch>
@@ -3295,7 +3470,7 @@
                     </pic:cNvPicPr>
                   </pic:nvPicPr>
                   <pic:blipFill>
-                    <a:blip r:embed="rId20"/>
+                    <a:blip r:embed="rId21"/>
                     <a:stretch>
                       <a:fillRect/>
                     </a:stretch>
@@ -3475,7 +3650,7 @@
                     </pic:cNvPicPr>
                   </pic:nvPicPr>
                   <pic:blipFill rotWithShape="1">
-                    <a:blip r:embed="rId21"/>
+                    <a:blip r:embed="rId22"/>
                     <a:srcRect l="-1" t="-1" r="3304" b="8015"/>
                     <a:stretch/>
                   </pic:blipFill>
@@ -3670,7 +3845,7 @@
                     </pic:cNvPicPr>
                   </pic:nvPicPr>
                   <pic:blipFill>
-                    <a:blip r:embed="rId22"/>
+                    <a:blip r:embed="rId23"/>
                     <a:stretch>
                       <a:fillRect/>
                     </a:stretch>
@@ -4243,7 +4418,7 @@
         </w:rPr>
         <w:t>：</w:t>
       </w:r>
-      <w:hyperlink r:id="rId23" w:history="1">
+      <w:hyperlink r:id="rId24" w:history="1">
         <w:r>
           <w:rPr>
             <w:rStyle w:val="a6"/>
@@ -5069,7 +5244,15 @@
     </w:p>
     <w:p>
       <w:r>
-        <w:t>DWITH_SSL=”system”</w:t>
+        <w:t>DWITH_SSL</w:t>
+      </w:r>
+      <w:proofErr w:type="gramStart"/>
+      <w:r>
+        <w:t>=”system</w:t>
+      </w:r>
+      <w:proofErr w:type="gramEnd"/>
+      <w:r>
+        <w:t>”</w:t>
       </w:r>
     </w:p>
     <w:p>
@@ -5106,7 +5289,7 @@
       <w:pPr>
         <w:ind w:firstLine="420"/>
       </w:pPr>
-      <w:hyperlink r:id="rId24" w:history="1">
+      <w:hyperlink r:id="rId25" w:history="1">
         <w:r>
           <w:rPr>
             <w:rStyle w:val="a6"/>
@@ -5119,7 +5302,7 @@
       <w:r>
         <w:tab/>
       </w:r>
-      <w:hyperlink r:id="rId25" w:history="1">
+      <w:hyperlink r:id="rId26" w:history="1">
         <w:r>
           <w:rPr>
             <w:rStyle w:val="a6"/>
@@ -5132,7 +5315,7 @@
       <w:r>
         <w:tab/>
       </w:r>
-      <w:hyperlink r:id="rId26" w:history="1">
+      <w:hyperlink r:id="rId27" w:history="1">
         <w:r>
           <w:rPr>
             <w:rStyle w:val="a6"/>
@@ -5145,7 +5328,7 @@
       <w:r>
         <w:tab/>
       </w:r>
-      <w:hyperlink r:id="rId27" w:history="1">
+      <w:hyperlink r:id="rId28" w:history="1">
         <w:r>
           <w:rPr>
             <w:rStyle w:val="a6"/>
@@ -5158,7 +5341,7 @@
       <w:r>
         <w:tab/>
       </w:r>
-      <w:hyperlink r:id="rId28" w:history="1">
+      <w:hyperlink r:id="rId29" w:history="1">
         <w:r>
           <w:rPr>
             <w:rStyle w:val="a6"/>
@@ -5171,7 +5354,7 @@
       <w:r>
         <w:tab/>
       </w:r>
-      <w:hyperlink r:id="rId29" w:history="1">
+      <w:hyperlink r:id="rId30" w:history="1">
         <w:r>
           <w:rPr>
             <w:rStyle w:val="a6"/>
@@ -5180,13 +5363,7 @@
         </w:r>
       </w:hyperlink>
     </w:p>
-    <w:p>
-      <w:pPr>
-        <w:rPr>
-          <w:rFonts w:hint="eastAsia"/>
-        </w:rPr>
-      </w:pPr>
-    </w:p>
+    <w:p/>
     <w:p>
       <w:r>
         <w:tab/>
@@ -5199,11 +5376,6 @@
       </w:r>
     </w:p>
     <w:p>
-      <w:pPr>
-        <w:rPr>
-          <w:rFonts w:hint="eastAsia"/>
-        </w:rPr>
-      </w:pPr>
       <w:r>
         <w:tab/>
         <w:t>1</w:t>
@@ -5236,9 +5408,6 @@
     <w:p>
       <w:pPr>
         <w:ind w:firstLine="420"/>
-        <w:rPr>
-          <w:rFonts w:hint="eastAsia"/>
-        </w:rPr>
       </w:pPr>
       <w:r>
         <w:t>2</w:t>
@@ -5348,15 +5517,24 @@
         <w:rPr>
           <w:rFonts w:hint="eastAsia"/>
         </w:rPr>
-        <w:t>：抽象基类，表示有关新连接的连接通道信息。</w:t>
-      </w:r>
-    </w:p>
-    <w:p>
-      <w:pPr>
-        <w:rPr>
-          <w:rFonts w:hint="eastAsia"/>
-        </w:rPr>
-      </w:pPr>
+        <w:t>：</w:t>
+      </w:r>
+      <w:proofErr w:type="gramStart"/>
+      <w:r>
+        <w:rPr>
+          <w:rFonts w:hint="eastAsia"/>
+        </w:rPr>
+        <w:t>抽象基类</w:t>
+      </w:r>
+      <w:proofErr w:type="gramEnd"/>
+      <w:r>
+        <w:rPr>
+          <w:rFonts w:hint="eastAsia"/>
+        </w:rPr>
+        <w:t>，表示有关新连接的连接通道信息。</w:t>
+      </w:r>
+    </w:p>
+    <w:p>
       <w:r>
         <w:tab/>
       </w:r>
@@ -5416,9 +5594,6 @@
     <w:p>
       <w:pPr>
         <w:ind w:firstLine="420"/>
-        <w:rPr>
-          <w:rFonts w:hint="eastAsia"/>
-        </w:rPr>
       </w:pPr>
       <w:r>
         <w:rPr>
@@ -5434,11 +5609,6 @@
       </w:r>
     </w:p>
     <w:p>
-      <w:pPr>
-        <w:rPr>
-          <w:rFonts w:hint="eastAsia"/>
-        </w:rPr>
-      </w:pPr>
       <w:r>
         <w:tab/>
       </w:r>
@@ -5456,11 +5626,6 @@
       </w:r>
     </w:p>
     <w:p>
-      <w:pPr>
-        <w:rPr>
-          <w:rFonts w:hint="eastAsia"/>
-        </w:rPr>
-      </w:pPr>
       <w:r>
         <w:tab/>
       </w:r>
@@ -5486,11 +5651,6 @@
       </w:r>
     </w:p>
     <w:p>
-      <w:pPr>
-        <w:rPr>
-          <w:rFonts w:hint="eastAsia"/>
-        </w:rPr>
-      </w:pPr>
       <w:r>
         <w:tab/>
       </w:r>
@@ -5525,11 +5685,6 @@
       </w:r>
     </w:p>
     <w:p>
-      <w:pPr>
-        <w:rPr>
-          <w:rFonts w:hint="eastAsia"/>
-        </w:rPr>
-      </w:pPr>
       <w:r>
         <w:tab/>
       </w:r>
@@ -5653,9 +5808,6 @@
     <w:p>
       <w:pPr>
         <w:ind w:firstLine="420"/>
-        <w:rPr>
-          <w:rFonts w:hint="eastAsia"/>
-        </w:rPr>
       </w:pPr>
       <w:r>
         <w:t>4</w:t>
@@ -5759,7 +5911,7 @@
                     <pic:cNvPicPr/>
                   </pic:nvPicPr>
                   <pic:blipFill>
-                    <a:blip r:embed="rId30">
+                    <a:blip r:embed="rId31">
                       <a:extLst>
                         <a:ext uri="{28A0092B-C50C-407E-A947-70E740481C1C}">
                           <a14:useLocalDpi xmlns:a14="http://schemas.microsoft.com/office/drawing/2010/main" val="0"/>
@@ -5864,7 +6016,7 @@
                     </pic:cNvPicPr>
                   </pic:nvPicPr>
                   <pic:blipFill>
-                    <a:blip r:embed="rId31"/>
+                    <a:blip r:embed="rId32"/>
                     <a:stretch>
                       <a:fillRect/>
                     </a:stretch>
@@ -5894,8 +6046,13 @@
         <w:ind w:firstLine="420"/>
       </w:pPr>
       <w:r>
-        <w:t>下面是其调用栈</w:t>
-      </w:r>
+        <w:t>下面是其调用</w:t>
+      </w:r>
+      <w:proofErr w:type="gramStart"/>
+      <w:r>
+        <w:t>栈</w:t>
+      </w:r>
+      <w:proofErr w:type="gramEnd"/>
       <w:r>
         <w:rPr>
           <w:rFonts w:hint="eastAsia"/>
@@ -5929,7 +6086,7 @@
                     </pic:cNvPicPr>
                   </pic:nvPicPr>
                   <pic:blipFill>
-                    <a:blip r:embed="rId32"/>
+                    <a:blip r:embed="rId33"/>
                     <a:stretch>
                       <a:fillRect/>
                     </a:stretch>
@@ -6014,7 +6171,7 @@
                     </pic:cNvPicPr>
                   </pic:nvPicPr>
                   <pic:blipFill>
-                    <a:blip r:embed="rId33"/>
+                    <a:blip r:embed="rId34"/>
                     <a:stretch>
                       <a:fillRect/>
                     </a:stretch>
@@ -6260,7 +6417,7 @@
                     </pic:cNvPicPr>
                   </pic:nvPicPr>
                   <pic:blipFill>
-                    <a:blip r:embed="rId34"/>
+                    <a:blip r:embed="rId35"/>
                     <a:stretch>
                       <a:fillRect/>
                     </a:stretch>
@@ -6643,9 +6800,9 @@
           <w:szCs w:val="23"/>
           <w:shd w:val="clear" w:color="auto" w:fill="F7F7F7"/>
         </w:rPr>
-        <w:t>Connection_handler_manager</w:t>
-      </w:r>
-      <w:proofErr w:type="spellEnd"/>
+        <w:t>Connection_handler_</w:t>
+      </w:r>
+      <w:proofErr w:type="gramStart"/>
       <w:r>
         <w:rPr>
           <w:rFonts w:ascii="Courier" w:eastAsia="宋体" w:hAnsi="Courier" w:cs="宋体"/>
@@ -6655,9 +6812,9 @@
           <w:szCs w:val="23"/>
           <w:shd w:val="clear" w:color="auto" w:fill="F7F7F7"/>
         </w:rPr>
-        <w:t>::</w:t>
-      </w:r>
-      <w:proofErr w:type="spellStart"/>
+        <w:t>manager</w:t>
+      </w:r>
+      <w:proofErr w:type="spellEnd"/>
       <w:r>
         <w:rPr>
           <w:rFonts w:ascii="Courier" w:eastAsia="宋体" w:hAnsi="Courier" w:cs="宋体"/>
@@ -6667,15 +6824,11 @@
           <w:szCs w:val="23"/>
           <w:shd w:val="clear" w:color="auto" w:fill="F7F7F7"/>
         </w:rPr>
-        <w:t>process_new_connection</w:t>
-      </w:r>
-      <w:proofErr w:type="spellEnd"/>
-    </w:p>
-    <w:p>
-      <w:pPr>
-        <w:widowControl/>
-        <w:spacing w:line="240" w:lineRule="auto"/>
-        <w:jc w:val="left"/>
+        <w:t>::</w:t>
+      </w:r>
+      <w:proofErr w:type="spellStart"/>
+      <w:proofErr w:type="gramEnd"/>
+      <w:r>
         <w:rPr>
           <w:rFonts w:ascii="Courier" w:eastAsia="宋体" w:hAnsi="Courier" w:cs="宋体"/>
           <w:color w:val="4D4D4C"/>
@@ -6684,8 +6837,15 @@
           <w:szCs w:val="23"/>
           <w:shd w:val="clear" w:color="auto" w:fill="F7F7F7"/>
         </w:rPr>
-      </w:pPr>
-      <w:r>
+        <w:t>process_new_connection</w:t>
+      </w:r>
+      <w:proofErr w:type="spellEnd"/>
+    </w:p>
+    <w:p>
+      <w:pPr>
+        <w:widowControl/>
+        <w:spacing w:line="240" w:lineRule="auto"/>
+        <w:jc w:val="left"/>
         <w:rPr>
           <w:rFonts w:ascii="Courier" w:eastAsia="宋体" w:hAnsi="Courier" w:cs="宋体"/>
           <w:color w:val="4D4D4C"/>
@@ -6694,8 +6854,7 @@
           <w:szCs w:val="23"/>
           <w:shd w:val="clear" w:color="auto" w:fill="F7F7F7"/>
         </w:rPr>
-        <w:tab/>
-      </w:r>
+      </w:pPr>
       <w:r>
         <w:rPr>
           <w:rFonts w:ascii="Courier" w:eastAsia="宋体" w:hAnsi="Courier" w:cs="宋体"/>
@@ -6727,9 +6886,8 @@
           <w:szCs w:val="23"/>
           <w:shd w:val="clear" w:color="auto" w:fill="F7F7F7"/>
         </w:rPr>
-        <w:t>|--&gt;</w:t>
-      </w:r>
-      <w:proofErr w:type="spellStart"/>
+        <w:tab/>
+      </w:r>
       <w:r>
         <w:rPr>
           <w:rFonts w:ascii="Courier" w:eastAsia="宋体" w:hAnsi="Courier" w:cs="宋体"/>
@@ -6739,9 +6897,9 @@
           <w:szCs w:val="23"/>
           <w:shd w:val="clear" w:color="auto" w:fill="F7F7F7"/>
         </w:rPr>
-        <w:t>Per_thread_connection_handler</w:t>
-      </w:r>
-      <w:proofErr w:type="spellEnd"/>
+        <w:t>|--&gt;</w:t>
+      </w:r>
+      <w:proofErr w:type="spellStart"/>
       <w:r>
         <w:rPr>
           <w:rFonts w:ascii="Courier" w:eastAsia="宋体" w:hAnsi="Courier" w:cs="宋体"/>
@@ -6751,9 +6909,34 @@
           <w:szCs w:val="23"/>
           <w:shd w:val="clear" w:color="auto" w:fill="F7F7F7"/>
         </w:rPr>
+        <w:t>Per_thread_connection_</w:t>
+      </w:r>
+      <w:proofErr w:type="gramStart"/>
+      <w:r>
+        <w:rPr>
+          <w:rFonts w:ascii="Courier" w:eastAsia="宋体" w:hAnsi="Courier" w:cs="宋体"/>
+          <w:color w:val="4D4D4C"/>
+          <w:kern w:val="0"/>
+          <w:sz w:val="23"/>
+          <w:szCs w:val="23"/>
+          <w:shd w:val="clear" w:color="auto" w:fill="F7F7F7"/>
+        </w:rPr>
+        <w:t>handler</w:t>
+      </w:r>
+      <w:proofErr w:type="spellEnd"/>
+      <w:r>
+        <w:rPr>
+          <w:rFonts w:ascii="Courier" w:eastAsia="宋体" w:hAnsi="Courier" w:cs="宋体"/>
+          <w:color w:val="4D4D4C"/>
+          <w:kern w:val="0"/>
+          <w:sz w:val="23"/>
+          <w:szCs w:val="23"/>
+          <w:shd w:val="clear" w:color="auto" w:fill="F7F7F7"/>
+        </w:rPr>
         <w:t>::</w:t>
       </w:r>
       <w:proofErr w:type="spellStart"/>
+      <w:proofErr w:type="gramEnd"/>
       <w:r>
         <w:rPr>
           <w:rFonts w:ascii="Courier" w:eastAsia="宋体" w:hAnsi="Courier" w:cs="宋体"/>
@@ -7182,7 +7365,7 @@
                     </pic:cNvPicPr>
                   </pic:nvPicPr>
                   <pic:blipFill>
-                    <a:blip r:embed="rId35"/>
+                    <a:blip r:embed="rId36"/>
                     <a:stretch>
                       <a:fillRect/>
                     </a:stretch>
@@ -7212,7 +7395,15 @@
         <w:ind w:firstLine="420"/>
       </w:pPr>
       <w:r>
-        <w:t>对应的调用栈如下所示</w:t>
+        <w:t>对应的调用</w:t>
+      </w:r>
+      <w:proofErr w:type="gramStart"/>
+      <w:r>
+        <w:t>栈</w:t>
+      </w:r>
+      <w:proofErr w:type="gramEnd"/>
+      <w:r>
+        <w:t>如下所示</w:t>
       </w:r>
       <w:r>
         <w:rPr>
@@ -7247,7 +7438,7 @@
                     </pic:cNvPicPr>
                   </pic:nvPicPr>
                   <pic:blipFill>
-                    <a:blip r:embed="rId36"/>
+                    <a:blip r:embed="rId37"/>
                     <a:stretch>
                       <a:fillRect/>
                     </a:stretch>
@@ -7327,7 +7518,7 @@
                     </pic:cNvPicPr>
                   </pic:nvPicPr>
                   <pic:blipFill>
-                    <a:blip r:embed="rId37"/>
+                    <a:blip r:embed="rId38"/>
                     <a:stretch>
                       <a:fillRect/>
                     </a:stretch>
@@ -7422,7 +7613,7 @@
                     </pic:cNvPicPr>
                   </pic:nvPicPr>
                   <pic:blipFill>
-                    <a:blip r:embed="rId38"/>
+                    <a:blip r:embed="rId39"/>
                     <a:stretch>
                       <a:fillRect/>
                     </a:stretch>
@@ -7487,7 +7678,7 @@
                     </pic:cNvPicPr>
                   </pic:nvPicPr>
                   <pic:blipFill>
-                    <a:blip r:embed="rId39"/>
+                    <a:blip r:embed="rId40"/>
                     <a:stretch>
                       <a:fillRect/>
                     </a:stretch>
@@ -7627,7 +7818,7 @@
                     </pic:cNvPicPr>
                   </pic:nvPicPr>
                   <pic:blipFill>
-                    <a:blip r:embed="rId40"/>
+                    <a:blip r:embed="rId41"/>
                     <a:stretch>
                       <a:fillRect/>
                     </a:stretch>
@@ -7714,7 +7905,7 @@
                     </pic:cNvPicPr>
                   </pic:nvPicPr>
                   <pic:blipFill>
-                    <a:blip r:embed="rId41"/>
+                    <a:blip r:embed="rId42"/>
                     <a:stretch>
                       <a:fillRect/>
                     </a:stretch>
@@ -7780,7 +7971,7 @@
                     </pic:cNvPicPr>
                   </pic:nvPicPr>
                   <pic:blipFill>
-                    <a:blip r:embed="rId42"/>
+                    <a:blip r:embed="rId43"/>
                     <a:stretch>
                       <a:fillRect/>
                     </a:stretch>
@@ -7816,7 +8007,15 @@
         <w:t>MySQL</w:t>
       </w:r>
       <w:r>
-        <w:t>的调用栈比较深，所以将</w:t>
+        <w:t>的调用</w:t>
+      </w:r>
+      <w:proofErr w:type="gramStart"/>
+      <w:r>
+        <w:t>栈</w:t>
+      </w:r>
+      <w:proofErr w:type="gramEnd"/>
+      <w:r>
+        <w:t>比较深，所以将</w:t>
       </w:r>
       <w:proofErr w:type="spellStart"/>
       <w:r>
@@ -7824,7 +8023,15 @@
       </w:r>
       <w:proofErr w:type="spellEnd"/>
       <w:r>
-        <w:t>放入线程上下文中能够有效的在调用栈中减少传递参数的数量。</w:t>
+        <w:t>放入线程上下文中能够有效的在调用</w:t>
+      </w:r>
+      <w:proofErr w:type="gramStart"/>
+      <w:r>
+        <w:t>栈</w:t>
+      </w:r>
+      <w:proofErr w:type="gramEnd"/>
+      <w:r>
+        <w:t>中减少传递参数的数量。</w:t>
       </w:r>
     </w:p>
     <w:p>
@@ -7865,7 +8072,7 @@
       <w:r>
         <w:tab/>
       </w:r>
-      <w:hyperlink r:id="rId43" w:history="1">
+      <w:hyperlink r:id="rId44" w:history="1">
         <w:r>
           <w:rPr>
             <w:rStyle w:val="a6"/>
@@ -7992,7 +8199,7 @@
         </w:rPr>
         <w:t>：</w:t>
       </w:r>
-      <w:hyperlink r:id="rId44" w:history="1">
+      <w:hyperlink r:id="rId45" w:history="1">
         <w:r>
           <w:rPr>
             <w:rStyle w:val="a6"/>
@@ -8001,13 +8208,7 @@
         </w:r>
       </w:hyperlink>
     </w:p>
-    <w:p>
-      <w:pPr>
-        <w:rPr>
-          <w:rFonts w:hint="eastAsia"/>
-        </w:rPr>
-      </w:pPr>
-    </w:p>
+    <w:p/>
     <w:p>
       <w:pPr>
         <w:pStyle w:val="2"/>
@@ -8150,7 +8351,7 @@
                     <pic:cNvPicPr/>
                   </pic:nvPicPr>
                   <pic:blipFill>
-                    <a:blip r:embed="rId45"/>
+                    <a:blip r:embed="rId46"/>
                     <a:stretch>
                       <a:fillRect/>
                     </a:stretch>
@@ -8415,7 +8616,15 @@
         <w:t>进行配置</w:t>
       </w:r>
       <w:r>
-        <w:t>）构成，每个线程组管理一组客户端连接，</w:t>
+        <w:t>）构成，每个</w:t>
+      </w:r>
+      <w:proofErr w:type="gramStart"/>
+      <w:r>
+        <w:t>线程组</w:t>
+      </w:r>
+      <w:proofErr w:type="gramEnd"/>
+      <w:r>
+        <w:t>管理一组客户端连接，</w:t>
       </w:r>
       <w:r>
         <w:rPr>
@@ -8494,14 +8703,60 @@
         <w:rPr>
           <w:rFonts w:hint="eastAsia"/>
         </w:rPr>
-        <w:t>。线程会选择立即执行或稍后执行连接里面的语句，如果语句是唯一接收到的，并且当前没有排队或正在执行的语句，该语句就会立即执行。其它情况则会选择稍后执行。当该语句被判断为立即执行时，监听线程负责执行该语句，如果能够快速完成执行，该线程会返回监听状态，如果执行语句时间过长产生停滞，线程组会开启一个新的监听线程。</w:t>
-      </w:r>
-      <w:r>
-        <w:rPr>
-          <w:rFonts w:hint="eastAsia"/>
-          <w:color w:val="FF0000"/>
-        </w:rPr>
-        <w:t>线程池插件使用一个后台线程监控线程组状态，以确保线程组不会因为停滞的语句阻塞线程组</w:t>
+        <w:t>。线程会选择立即执行或稍后执行连接里面的语句，如果语句是唯一接收到的，并且当前没有排队或正在执行的语句，该语句就会立即执行。其它情况则会选择稍后执行。当该语句被判断为立即执行时，监听线程负责执行该语句，如果能够快速完成执行，该线程会返回监听状态，如果执行语句时间过长产生停滞，</w:t>
+      </w:r>
+      <w:proofErr w:type="gramStart"/>
+      <w:r>
+        <w:rPr>
+          <w:rFonts w:hint="eastAsia"/>
+        </w:rPr>
+        <w:t>线程组</w:t>
+      </w:r>
+      <w:proofErr w:type="gramEnd"/>
+      <w:r>
+        <w:rPr>
+          <w:rFonts w:hint="eastAsia"/>
+        </w:rPr>
+        <w:t>会开启一个新的监听线程。</w:t>
+      </w:r>
+      <w:r>
+        <w:rPr>
+          <w:rFonts w:hint="eastAsia"/>
+          <w:color w:val="FF0000"/>
+        </w:rPr>
+        <w:t>线程池插件使用一个后台线程监控</w:t>
+      </w:r>
+      <w:proofErr w:type="gramStart"/>
+      <w:r>
+        <w:rPr>
+          <w:rFonts w:hint="eastAsia"/>
+          <w:color w:val="FF0000"/>
+        </w:rPr>
+        <w:t>线程组</w:t>
+      </w:r>
+      <w:proofErr w:type="gramEnd"/>
+      <w:r>
+        <w:rPr>
+          <w:rFonts w:hint="eastAsia"/>
+          <w:color w:val="FF0000"/>
+        </w:rPr>
+        <w:t>状态，以确保</w:t>
+      </w:r>
+      <w:proofErr w:type="gramStart"/>
+      <w:r>
+        <w:rPr>
+          <w:rFonts w:hint="eastAsia"/>
+          <w:color w:val="FF0000"/>
+        </w:rPr>
+        <w:t>线程组不会</w:t>
+      </w:r>
+      <w:proofErr w:type="gramEnd"/>
+      <w:r>
+        <w:rPr>
+          <w:rFonts w:hint="eastAsia"/>
+          <w:color w:val="FF0000"/>
+        </w:rPr>
+        <w:t>因为停滞的语句阻塞线程组</w:t>
       </w:r>
       <w:r>
         <w:rPr>
@@ -8556,7 +8811,21 @@
         <w:rPr>
           <w:rFonts w:hint="eastAsia"/>
         </w:rPr>
-        <w:t>的最大线程数为</w:t>
+        <w:t>的最大</w:t>
+      </w:r>
+      <w:proofErr w:type="gramStart"/>
+      <w:r>
+        <w:rPr>
+          <w:rFonts w:hint="eastAsia"/>
+        </w:rPr>
+        <w:t>线程数</w:t>
+      </w:r>
+      <w:proofErr w:type="gramEnd"/>
+      <w:r>
+        <w:rPr>
+          <w:rFonts w:hint="eastAsia"/>
+        </w:rPr>
+        <w:t>为</w:t>
       </w:r>
       <w:r>
         <w:rPr>
@@ -8842,7 +9111,21 @@
         <w:rPr>
           <w:rFonts w:hint="eastAsia"/>
         </w:rPr>
-        <w:t>该参数用来限制线程池最大的线程数，超过该限制后将无法再创建更多的线程，默认为</w:t>
+        <w:t>该参数用来限制线程</w:t>
+      </w:r>
+      <w:proofErr w:type="gramStart"/>
+      <w:r>
+        <w:rPr>
+          <w:rFonts w:hint="eastAsia"/>
+        </w:rPr>
+        <w:t>池最大</w:t>
+      </w:r>
+      <w:proofErr w:type="gramEnd"/>
+      <w:r>
+        <w:rPr>
+          <w:rFonts w:hint="eastAsia"/>
+        </w:rPr>
+        <w:t>的线程数，超过该限制后将无法再创建更多的线程，默认为</w:t>
       </w:r>
       <w:r>
         <w:rPr>
@@ -8906,10 +9189,46 @@
         <w:rPr>
           <w:color w:val="FF0000"/>
         </w:rPr>
-        <w:t>配置等待值时长，短等待值允许线程更快启动，也有助于避免死锁情况</w:t>
-      </w:r>
-      <w:r>
-        <w:t>。长时间等待值对于长时间运行的工作负载非常有用，可以避免在当前语句执行时启动太多新语句。</w:t>
+        <w:t>配置</w:t>
+      </w:r>
+      <w:proofErr w:type="gramStart"/>
+      <w:r>
+        <w:rPr>
+          <w:color w:val="FF0000"/>
+        </w:rPr>
+        <w:t>等待值</w:t>
+      </w:r>
+      <w:proofErr w:type="gramEnd"/>
+      <w:r>
+        <w:rPr>
+          <w:color w:val="FF0000"/>
+        </w:rPr>
+        <w:t>时长，短</w:t>
+      </w:r>
+      <w:proofErr w:type="gramStart"/>
+      <w:r>
+        <w:rPr>
+          <w:color w:val="FF0000"/>
+        </w:rPr>
+        <w:t>等待值允许</w:t>
+      </w:r>
+      <w:proofErr w:type="gramEnd"/>
+      <w:r>
+        <w:rPr>
+          <w:color w:val="FF0000"/>
+        </w:rPr>
+        <w:t>线程更快启动，也有助于避免死锁情况</w:t>
+      </w:r>
+      <w:r>
+        <w:t>。长时间</w:t>
+      </w:r>
+      <w:proofErr w:type="gramStart"/>
+      <w:r>
+        <w:t>等待值对于</w:t>
+      </w:r>
+      <w:proofErr w:type="gramEnd"/>
+      <w:r>
+        <w:t>长时间运行的工作负载非常有用，可以避免在当前语句执行时启动太多新语句。</w:t>
       </w:r>
     </w:p>
     <w:p>
@@ -8971,7 +9290,31 @@
         <w:ind w:firstLine="420"/>
       </w:pPr>
       <w:r>
-        <w:t>线程池侧重于限制短时间运行语句的并发数量。在执行语句达到待值时长之前，它会阻止其他语句开始执行。如果语句执行超过了待值时长，允许其继续执行，但不再阻止其他语句启动。通过这种方式，线程池尝试确保每个线程组中永远不会有超过一个的短时间运行语句，但可能有多个长时间运行的语句。</w:t>
+        <w:t>线程池侧重</w:t>
+      </w:r>
+      <w:proofErr w:type="gramStart"/>
+      <w:r>
+        <w:t>于限制短</w:t>
+      </w:r>
+      <w:proofErr w:type="gramEnd"/>
+      <w:r>
+        <w:t>时间运行语句的并发数量。在执行语句</w:t>
+      </w:r>
+      <w:proofErr w:type="gramStart"/>
+      <w:r>
+        <w:t>达到待值时</w:t>
+      </w:r>
+      <w:proofErr w:type="gramEnd"/>
+      <w:r>
+        <w:t>长之前，它会阻止其他语句开始执行。如果语句执行超过</w:t>
+      </w:r>
+      <w:proofErr w:type="gramStart"/>
+      <w:r>
+        <w:t>了待值时</w:t>
+      </w:r>
+      <w:proofErr w:type="gramEnd"/>
+      <w:r>
+        <w:t>长，允许其继续执行，但不再阻止其他语句启动。通过这种方式，线程池尝试确保每个线程组中永远不会有超过一个的短时间运行语句，但可能有多个长时间运行的语句。</w:t>
       </w:r>
     </w:p>
     <w:p>
@@ -8997,8 +9340,16 @@
         <w:rPr>
           <w:color w:val="FF0000"/>
         </w:rPr>
-        <w:t>操作或用户级锁</w:t>
-      </w:r>
+        <w:t>操作或</w:t>
+      </w:r>
+      <w:proofErr w:type="gramStart"/>
+      <w:r>
+        <w:rPr>
+          <w:color w:val="FF0000"/>
+        </w:rPr>
+        <w:t>用户级锁</w:t>
+      </w:r>
+      <w:proofErr w:type="gramEnd"/>
       <w:r>
         <w:rPr>
           <w:color w:val="FF0000"/>
@@ -9009,8 +9360,16 @@
         <w:rPr>
           <w:color w:val="FF0000"/>
         </w:rPr>
-        <w:t>行锁或表锁</w:t>
-      </w:r>
+        <w:t>行锁</w:t>
+      </w:r>
+      <w:proofErr w:type="gramStart"/>
+      <w:r>
+        <w:rPr>
+          <w:color w:val="FF0000"/>
+        </w:rPr>
+        <w:t>或表锁</w:t>
+      </w:r>
+      <w:proofErr w:type="gramEnd"/>
       <w:r>
         <w:rPr>
           <w:color w:val="FF0000"/>
@@ -9021,7 +9380,35 @@
         <w:rPr>
           <w:color w:val="FF0000"/>
         </w:rPr>
-        <w:t>，语句就会被阻塞，将导致线程组无法使用。线程池的回调功能，可以确保线程池立即启动该组中的新线程来执行另一条语句。当一个被阻塞的线程返回时，线程池允许它立即重新启动。</w:t>
+        <w:t>，语句就会被阻塞，将导致</w:t>
+      </w:r>
+      <w:proofErr w:type="gramStart"/>
+      <w:r>
+        <w:rPr>
+          <w:color w:val="FF0000"/>
+        </w:rPr>
+        <w:t>线程组无法</w:t>
+      </w:r>
+      <w:proofErr w:type="gramEnd"/>
+      <w:r>
+        <w:rPr>
+          <w:color w:val="FF0000"/>
+        </w:rPr>
+        <w:t>使用。线程池的回调功能，可以确保线程池立即启动该组中的新线程来执行另一条语句。当一个被阻塞的线程返回时，线程</w:t>
+      </w:r>
+      <w:proofErr w:type="gramStart"/>
+      <w:r>
+        <w:rPr>
+          <w:color w:val="FF0000"/>
+        </w:rPr>
+        <w:t>池允许</w:t>
+      </w:r>
+      <w:proofErr w:type="gramEnd"/>
+      <w:r>
+        <w:rPr>
+          <w:color w:val="FF0000"/>
+        </w:rPr>
+        <w:t>它立即重新启动。</w:t>
       </w:r>
     </w:p>
     <w:p>
@@ -9073,7 +9460,15 @@
         <w:ind w:firstLine="420"/>
       </w:pPr>
       <w:r>
-        <w:t>理论上，可能出现的最大线程数是</w:t>
+        <w:t>理论上，可能出现的最大</w:t>
+      </w:r>
+      <w:proofErr w:type="gramStart"/>
+      <w:r>
+        <w:t>线程数</w:t>
+      </w:r>
+      <w:proofErr w:type="gramEnd"/>
+      <w:r>
+        <w:t>是</w:t>
       </w:r>
       <w:r>
         <w:t> </w:t>
@@ -9092,10 +9487,406 @@
       </w:r>
       <w:proofErr w:type="spellEnd"/>
       <w:r>
-        <w:t>的总和。当所有连接都处于执行模式，并且每个组都创建了一个额外的线程来监听，可能会发生这种情况。</w:t>
+        <w:t>的总和。当所有连接都处于执行模式，并且每个组</w:t>
+      </w:r>
+      <w:proofErr w:type="gramStart"/>
+      <w:r>
+        <w:t>都创建</w:t>
+      </w:r>
+      <w:proofErr w:type="gramEnd"/>
+      <w:r>
+        <w:t>了一个额外的线程来监听，可能会发生这种情况。</w:t>
       </w:r>
     </w:p>
     <w:p/>
+    <w:p>
+      <w:pPr>
+        <w:pStyle w:val="1"/>
+        <w:rPr>
+          <w:rFonts w:hint="default"/>
+        </w:rPr>
+      </w:pPr>
+      <w:r>
+        <w:t>使用</w:t>
+      </w:r>
+    </w:p>
+    <w:p>
+      <w:r>
+        <w:tab/>
+      </w:r>
+      <w:r>
+        <w:rPr>
+          <w:rFonts w:hint="eastAsia"/>
+        </w:rPr>
+        <w:t>如何实现一个自定义的</w:t>
+      </w:r>
+      <w:r>
+        <w:rPr>
+          <w:rFonts w:hint="eastAsia"/>
+        </w:rPr>
+        <w:t>MySQL</w:t>
+      </w:r>
+      <w:r>
+        <w:rPr>
+          <w:rFonts w:hint="eastAsia"/>
+        </w:rPr>
+        <w:t>客户端连接通信，这里介绍一下</w:t>
+      </w:r>
+      <w:proofErr w:type="spellStart"/>
+      <w:r>
+        <w:rPr>
+          <w:rFonts w:hint="eastAsia"/>
+        </w:rPr>
+        <w:t>mysql</w:t>
+      </w:r>
+      <w:proofErr w:type="spellEnd"/>
+      <w:r>
+        <w:rPr>
+          <w:rFonts w:hint="eastAsia"/>
+        </w:rPr>
+        <w:t>的主要连接接口：</w:t>
+      </w:r>
+    </w:p>
+    <w:p>
+      <w:pPr>
+        <w:pStyle w:val="af"/>
+        <w:numPr>
+          <w:ilvl w:val="0"/>
+          <w:numId w:val="1"/>
+        </w:numPr>
+        <w:ind w:firstLineChars="0"/>
+      </w:pPr>
+      <w:r>
+        <w:rPr>
+          <w:rFonts w:hint="eastAsia"/>
+        </w:rPr>
+        <w:t>初始化</w:t>
+      </w:r>
+    </w:p>
+    <w:p>
+      <w:pPr>
+        <w:ind w:left="420"/>
+      </w:pPr>
+      <w:proofErr w:type="spellStart"/>
+      <w:r>
+        <w:t>mysql_init</w:t>
+      </w:r>
+      <w:proofErr w:type="spellEnd"/>
+      <w:r>
+        <w:rPr>
+          <w:rFonts w:hint="eastAsia"/>
+        </w:rPr>
+        <w:t>：</w:t>
+      </w:r>
+      <w:r>
+        <w:rPr>
+          <w:rFonts w:hint="eastAsia"/>
+        </w:rPr>
+        <w:t>new</w:t>
+      </w:r>
+      <w:r>
+        <w:rPr>
+          <w:rFonts w:hint="eastAsia"/>
+        </w:rPr>
+        <w:t>一个</w:t>
+      </w:r>
+      <w:r>
+        <w:rPr>
+          <w:rFonts w:hint="eastAsia"/>
+        </w:rPr>
+        <w:t>MYSQL</w:t>
+      </w:r>
+      <w:r>
+        <w:rPr>
+          <w:rFonts w:hint="eastAsia"/>
+        </w:rPr>
+        <w:t>对象后调用初始化</w:t>
+      </w:r>
+    </w:p>
+    <w:p>
+      <w:pPr>
+        <w:ind w:left="420"/>
+      </w:pPr>
+      <w:proofErr w:type="spellStart"/>
+      <w:r>
+        <w:t>mysql_options</w:t>
+      </w:r>
+      <w:proofErr w:type="spellEnd"/>
+      <w:r>
+        <w:rPr>
+          <w:rFonts w:hint="eastAsia"/>
+        </w:rPr>
+        <w:t>：设置属性信息</w:t>
+      </w:r>
+    </w:p>
+    <w:p>
+      <w:pPr>
+        <w:ind w:left="420"/>
+      </w:pPr>
+      <w:proofErr w:type="spellStart"/>
+      <w:r>
+        <w:t>mysql_real_connect</w:t>
+      </w:r>
+      <w:proofErr w:type="spellEnd"/>
+      <w:r>
+        <w:rPr>
+          <w:rFonts w:hint="eastAsia"/>
+        </w:rPr>
+        <w:t>：建立连接</w:t>
+      </w:r>
+    </w:p>
+    <w:p>
+      <w:pPr>
+        <w:ind w:left="420"/>
+        <w:rPr>
+          <w:rFonts w:hint="eastAsia"/>
+        </w:rPr>
+      </w:pPr>
+      <w:proofErr w:type="spellStart"/>
+      <w:r>
+        <w:rPr>
+          <w:rFonts w:hint="eastAsia"/>
+        </w:rPr>
+        <w:t>mysql_close</w:t>
+      </w:r>
+      <w:proofErr w:type="spellEnd"/>
+      <w:r>
+        <w:rPr>
+          <w:rFonts w:hint="eastAsia"/>
+        </w:rPr>
+        <w:t>：</w:t>
+      </w:r>
+      <w:proofErr w:type="gramStart"/>
+      <w:r>
+        <w:rPr>
+          <w:rFonts w:hint="eastAsia"/>
+        </w:rPr>
+        <w:t>如果建链失败</w:t>
+      </w:r>
+      <w:proofErr w:type="gramEnd"/>
+      <w:r>
+        <w:rPr>
+          <w:rFonts w:hint="eastAsia"/>
+        </w:rPr>
+        <w:t>，关闭连接</w:t>
+      </w:r>
+    </w:p>
+    <w:p>
+      <w:pPr>
+        <w:pStyle w:val="af"/>
+        <w:numPr>
+          <w:ilvl w:val="0"/>
+          <w:numId w:val="1"/>
+        </w:numPr>
+        <w:ind w:firstLineChars="0"/>
+      </w:pPr>
+      <w:r>
+        <w:rPr>
+          <w:rFonts w:hint="eastAsia"/>
+        </w:rPr>
+        <w:t>执行</w:t>
+      </w:r>
+    </w:p>
+    <w:p>
+      <w:pPr>
+        <w:ind w:left="420"/>
+        <w:rPr>
+          <w:rFonts w:hint="eastAsia"/>
+        </w:rPr>
+      </w:pPr>
+      <w:proofErr w:type="spellStart"/>
+      <w:r>
+        <w:t>mysql_query</w:t>
+      </w:r>
+      <w:proofErr w:type="spellEnd"/>
+      <w:r>
+        <w:rPr>
+          <w:rFonts w:hint="eastAsia"/>
+        </w:rPr>
+        <w:t>：执行</w:t>
+      </w:r>
+      <w:r>
+        <w:rPr>
+          <w:rFonts w:hint="eastAsia"/>
+        </w:rPr>
+        <w:t>SQL</w:t>
+      </w:r>
+    </w:p>
+    <w:p>
+      <w:pPr>
+        <w:pStyle w:val="af"/>
+        <w:numPr>
+          <w:ilvl w:val="0"/>
+          <w:numId w:val="1"/>
+        </w:numPr>
+        <w:ind w:firstLineChars="0"/>
+      </w:pPr>
+      <w:r>
+        <w:rPr>
+          <w:rFonts w:hint="eastAsia"/>
+        </w:rPr>
+        <w:t>解析结果</w:t>
+      </w:r>
+    </w:p>
+    <w:p>
+      <w:pPr>
+        <w:ind w:left="420"/>
+      </w:pPr>
+      <w:proofErr w:type="spellStart"/>
+      <w:r>
+        <w:t>mysql_use_result</w:t>
+      </w:r>
+      <w:proofErr w:type="spellEnd"/>
+      <w:r>
+        <w:rPr>
+          <w:rFonts w:hint="eastAsia"/>
+        </w:rPr>
+        <w:t>：单行结果的时候，调用直接使用结果集</w:t>
+      </w:r>
+    </w:p>
+    <w:p>
+      <w:pPr>
+        <w:ind w:left="420"/>
+      </w:pPr>
+      <w:proofErr w:type="spellStart"/>
+      <w:r>
+        <w:t>mysql_store_result</w:t>
+      </w:r>
+      <w:proofErr w:type="spellEnd"/>
+      <w:r>
+        <w:rPr>
+          <w:rFonts w:hint="eastAsia"/>
+        </w:rPr>
+        <w:t>：多行结果的时候，保存</w:t>
+      </w:r>
+    </w:p>
+    <w:p>
+      <w:pPr>
+        <w:ind w:left="420"/>
+      </w:pPr>
+      <w:proofErr w:type="spellStart"/>
+      <w:r>
+        <w:t>mysql_field_count</w:t>
+      </w:r>
+      <w:proofErr w:type="spellEnd"/>
+      <w:r>
+        <w:rPr>
+          <w:rFonts w:hint="eastAsia"/>
+        </w:rPr>
+        <w:t>：检查结果中的</w:t>
+      </w:r>
+      <w:r>
+        <w:rPr>
+          <w:rFonts w:hint="eastAsia"/>
+        </w:rPr>
+        <w:t>Filed</w:t>
+      </w:r>
+      <w:r>
+        <w:rPr>
+          <w:rFonts w:hint="eastAsia"/>
+        </w:rPr>
+        <w:t>数目</w:t>
+      </w:r>
+    </w:p>
+    <w:p>
+      <w:pPr>
+        <w:ind w:left="420"/>
+      </w:pPr>
+      <w:proofErr w:type="spellStart"/>
+      <w:r>
+        <w:t>mysql_affected_rows</w:t>
+      </w:r>
+      <w:proofErr w:type="spellEnd"/>
+      <w:r>
+        <w:rPr>
+          <w:rFonts w:hint="eastAsia"/>
+        </w:rPr>
+        <w:t>：写操作影响行数</w:t>
+      </w:r>
+    </w:p>
+    <w:p>
+      <w:pPr>
+        <w:ind w:left="420"/>
+      </w:pPr>
+      <w:proofErr w:type="spellStart"/>
+      <w:r>
+        <w:t>mysql_fetch_row</w:t>
+      </w:r>
+      <w:proofErr w:type="spellEnd"/>
+      <w:r>
+        <w:rPr>
+          <w:rFonts w:hint="eastAsia"/>
+        </w:rPr>
+        <w:t>：继续获取结果</w:t>
+      </w:r>
+    </w:p>
+    <w:p>
+      <w:pPr>
+        <w:ind w:left="420"/>
+      </w:pPr>
+      <w:proofErr w:type="spellStart"/>
+      <w:r>
+        <w:t>mysql_fetch_lengths</w:t>
+      </w:r>
+      <w:proofErr w:type="spellEnd"/>
+    </w:p>
+    <w:p>
+      <w:pPr>
+        <w:ind w:left="420"/>
+      </w:pPr>
+      <w:proofErr w:type="spellStart"/>
+      <w:r>
+        <w:t>mysql_num_fields</w:t>
+      </w:r>
+      <w:proofErr w:type="spellEnd"/>
+    </w:p>
+    <w:p>
+      <w:pPr>
+        <w:ind w:left="420"/>
+      </w:pPr>
+      <w:proofErr w:type="spellStart"/>
+      <w:r>
+        <w:t>mysql_fetch_fields</w:t>
+      </w:r>
+      <w:proofErr w:type="spellEnd"/>
+    </w:p>
+    <w:p>
+      <w:pPr>
+        <w:ind w:left="420"/>
+        <w:rPr>
+          <w:rFonts w:hint="eastAsia"/>
+        </w:rPr>
+      </w:pPr>
+      <w:proofErr w:type="spellStart"/>
+      <w:r>
+        <w:t>mysql_free_result</w:t>
+      </w:r>
+      <w:proofErr w:type="spellEnd"/>
+    </w:p>
+    <w:p>
+      <w:pPr>
+        <w:rPr>
+          <w:rFonts w:hint="eastAsia"/>
+        </w:rPr>
+      </w:pPr>
+    </w:p>
+    <w:p>
+      <w:pPr>
+        <w:pStyle w:val="2"/>
+      </w:pPr>
+      <w:r>
+        <w:lastRenderedPageBreak/>
+        <w:t>类定义</w:t>
+      </w:r>
+    </w:p>
+    <w:p>
+      <w:pPr>
+        <w:pStyle w:val="2"/>
+      </w:pPr>
+      <w:r>
+        <w:t>类实现</w:t>
+      </w:r>
+    </w:p>
     <w:p>
       <w:pPr>
         <w:pStyle w:val="1"/>
@@ -9176,6 +9967,103 @@
     </w:p>
   </w:footnote>
 </w:footnotes>
+</file>
+
+<file path=word/numbering.xml><?xml version="1.0" encoding="utf-8"?>
+<w:numbering xmlns:wpc="http://schemas.microsoft.com/office/word/2010/wordprocessingCanvas" xmlns:cx="http://schemas.microsoft.com/office/drawing/2014/chartex" xmlns:cx1="http://schemas.microsoft.com/office/drawing/2015/9/8/chartex" xmlns:cx2="http://schemas.microsoft.com/office/drawing/2015/10/21/chartex" xmlns:cx3="http://schemas.microsoft.com/office/drawing/2016/5/9/chartex" xmlns:cx4="http://schemas.microsoft.com/office/drawing/2016/5/10/chartex" xmlns:cx5="http://schemas.microsoft.com/office/drawing/2016/5/11/chartex" xmlns:cx6="http://schemas.microsoft.com/office/drawing/2016/5/12/chartex" xmlns:cx7="http://schemas.microsoft.com/office/drawing/2016/5/13/chartex" xmlns:cx8="http://schemas.microsoft.com/office/drawing/2016/5/14/chartex" xmlns:mc="http://schemas.openxmlformats.org/markup-compatibility/2006" xmlns:aink="http://schemas.microsoft.com/office/drawing/2016/ink" xmlns:am3d="http://schemas.microsoft.com/office/drawing/2017/model3d" xmlns:o="urn:schemas-microsoft-com:office:office" xmlns:oel="http://schemas.microsoft.com/office/2019/extlst" xmlns:r="http://schemas.openxmlformats.org/officeDocument/2006/relationships" xmlns:m="http://schemas.openxmlformats.org/officeDocument/2006/math" xmlns:v="urn:schemas-microsoft-com:vml" xmlns:wp14="http://schemas.microsoft.com/office/word/2010/wordprocessingDrawing" xmlns:wp="http://schemas.openxmlformats.org/drawingml/2006/wordprocessingDrawing" xmlns:w10="urn:schemas-microsoft-com:office:word" xmlns:w="http://schemas.openxmlformats.org/wordprocessingml/2006/main" xmlns:w14="http://schemas.microsoft.com/office/word/2010/wordml" xmlns:w15="http://schemas.microsoft.com/office/word/2012/wordml" xmlns:w16cex="http://schemas.microsoft.com/office/word/2018/wordml/cex" xmlns:w16cid="http://schemas.microsoft.com/office/word/2016/wordml/cid" xmlns:w16="http://schemas.microsoft.com/office/word/2018/wordml" xmlns:w16sdtdh="http://schemas.microsoft.com/office/word/2020/wordml/sdtdatahash" xmlns:w16se="http://schemas.microsoft.com/office/word/2015/wordml/symex" xmlns:wpg="http://schemas.microsoft.com/office/word/2010/wordprocessingGroup" xmlns:wpi="http://schemas.microsoft.com/office/word/2010/wordprocessingInk" xmlns:wne="http://schemas.microsoft.com/office/word/2006/wordml" xmlns:wps="http://schemas.microsoft.com/office/word/2010/wordprocessingShape" mc:Ignorable="w14 w15 w16se w16cid w16 w16cex w16sdtdh wp14">
+  <w:abstractNum w:abstractNumId="0" w15:restartNumberingAfterBreak="0">
+    <w:nsid w:val="64056512"/>
+    <w:multiLevelType w:val="hybridMultilevel"/>
+    <w:tmpl w:val="3348CC94"/>
+    <w:lvl w:ilvl="0" w:tplc="A296DABE">
+      <w:start w:val="1"/>
+      <w:numFmt w:val="decimal"/>
+      <w:lvlText w:val="%1、"/>
+      <w:lvlJc w:val="left"/>
+      <w:pPr>
+        <w:ind w:left="780" w:hanging="360"/>
+      </w:pPr>
+      <w:rPr>
+        <w:rFonts w:hint="default"/>
+      </w:rPr>
+    </w:lvl>
+    <w:lvl w:ilvl="1" w:tplc="04090019" w:tentative="1">
+      <w:start w:val="1"/>
+      <w:numFmt w:val="lowerLetter"/>
+      <w:lvlText w:val="%2)"/>
+      <w:lvlJc w:val="left"/>
+      <w:pPr>
+        <w:ind w:left="1260" w:hanging="420"/>
+      </w:pPr>
+    </w:lvl>
+    <w:lvl w:ilvl="2" w:tplc="0409001B" w:tentative="1">
+      <w:start w:val="1"/>
+      <w:numFmt w:val="lowerRoman"/>
+      <w:lvlText w:val="%3."/>
+      <w:lvlJc w:val="right"/>
+      <w:pPr>
+        <w:ind w:left="1680" w:hanging="420"/>
+      </w:pPr>
+    </w:lvl>
+    <w:lvl w:ilvl="3" w:tplc="0409000F" w:tentative="1">
+      <w:start w:val="1"/>
+      <w:numFmt w:val="decimal"/>
+      <w:lvlText w:val="%4."/>
+      <w:lvlJc w:val="left"/>
+      <w:pPr>
+        <w:ind w:left="2100" w:hanging="420"/>
+      </w:pPr>
+    </w:lvl>
+    <w:lvl w:ilvl="4" w:tplc="04090019" w:tentative="1">
+      <w:start w:val="1"/>
+      <w:numFmt w:val="lowerLetter"/>
+      <w:lvlText w:val="%5)"/>
+      <w:lvlJc w:val="left"/>
+      <w:pPr>
+        <w:ind w:left="2520" w:hanging="420"/>
+      </w:pPr>
+    </w:lvl>
+    <w:lvl w:ilvl="5" w:tplc="0409001B" w:tentative="1">
+      <w:start w:val="1"/>
+      <w:numFmt w:val="lowerRoman"/>
+      <w:lvlText w:val="%6."/>
+      <w:lvlJc w:val="right"/>
+      <w:pPr>
+        <w:ind w:left="2940" w:hanging="420"/>
+      </w:pPr>
+    </w:lvl>
+    <w:lvl w:ilvl="6" w:tplc="0409000F" w:tentative="1">
+      <w:start w:val="1"/>
+      <w:numFmt w:val="decimal"/>
+      <w:lvlText w:val="%7."/>
+      <w:lvlJc w:val="left"/>
+      <w:pPr>
+        <w:ind w:left="3360" w:hanging="420"/>
+      </w:pPr>
+    </w:lvl>
+    <w:lvl w:ilvl="7" w:tplc="04090019" w:tentative="1">
+      <w:start w:val="1"/>
+      <w:numFmt w:val="lowerLetter"/>
+      <w:lvlText w:val="%8)"/>
+      <w:lvlJc w:val="left"/>
+      <w:pPr>
+        <w:ind w:left="3780" w:hanging="420"/>
+      </w:pPr>
+    </w:lvl>
+    <w:lvl w:ilvl="8" w:tplc="0409001B" w:tentative="1">
+      <w:start w:val="1"/>
+      <w:numFmt w:val="lowerRoman"/>
+      <w:lvlText w:val="%9."/>
+      <w:lvlJc w:val="right"/>
+      <w:pPr>
+        <w:ind w:left="4200" w:hanging="420"/>
+      </w:pPr>
+    </w:lvl>
+  </w:abstractNum>
+  <w:num w:numId="1" w16cid:durableId="1133057757">
+    <w:abstractNumId w:val="0"/>
+  </w:num>
+</w:numbering>
 </file>
 
 <file path=word/styles.xml><?xml version="1.0" encoding="utf-8"?>
@@ -9920,6 +10808,15 @@
       <w:u w:val="single"/>
     </w:rPr>
   </w:style>
+  <w:style w:type="paragraph" w:styleId="af">
+    <w:name w:val="List Paragraph"/>
+    <w:basedOn w:val="a"/>
+    <w:uiPriority w:val="99"/>
+    <w:rsid w:val="00A73942"/>
+    <w:pPr>
+      <w:ind w:firstLineChars="200" w:firstLine="420"/>
+    </w:pPr>
+  </w:style>
 </w:styles>
 </file>
 
